--- a/PL/Práctica 5. Transistores MOSFET.docx
+++ b/PL/Práctica 5. Transistores MOSFET.docx
@@ -9,6 +9,9 @@
         <w:ind w:left="563"/>
       </w:pPr>
       <w:r>
+        <w:t>++++</w:t>
+      </w:r>
+      <w:r>
         <w:t xml:space="preserve">DOCUMENTACIÓN DE LA </w:t>
       </w:r>
       <w:r>
@@ -27,10 +30,7 @@
         <w:ind w:left="563"/>
       </w:pPr>
       <w:r>
-        <w:t>P</w:t>
-      </w:r>
-      <w:r>
-        <w:t>arte 1. Obtención de las curvas características de un transistor MOSFET</w:t>
+        <w:t>Parte 1. Obtención de las curvas características de un transistor MOSFET</w:t>
       </w:r>
       <w:r>
         <w:rPr>
@@ -57,10 +57,7 @@
         </w:numPr>
       </w:pPr>
       <w:r>
-        <w:t>Simular el circuito de la figur</w:t>
-      </w:r>
-      <w:r>
-        <w:t xml:space="preserve">a 1, utilizando el modelo del transistor MOSFET IRF540, disponible en la librería IRFx40.LIB disponible en el Campus Virtual.  </w:t>
+        <w:t xml:space="preserve">Simular el circuito de la figura 1, utilizando el modelo del transistor MOSFET IRF540, disponible en la librería IRFx40.LIB disponible en el Campus Virtual.  </w:t>
       </w:r>
     </w:p>
     <w:p>
@@ -94,13 +91,7 @@
         <w:t>D</w:t>
       </w:r>
       <w:r>
-        <w:t xml:space="preserve"> será una señal senoidal cuya frecuencia es de 10 Hz, su amplitud de 5V y</w:t>
-      </w:r>
-      <w:r>
-        <w:t xml:space="preserve"> un nivel de continua de 5V (figura 1) para que la recta de carga realice un barrido de todos los valores entre 0 y </w:t>
-      </w:r>
-      <w:r>
-        <w:t xml:space="preserve">10V. </w:t>
+        <w:t xml:space="preserve"> será una señal senoidal cuya frecuencia es de 10 Hz, su amplitud de 5V y un nivel de continua de 5V (figura 1) para que la recta de carga realice un barrido de todos los valores entre 0 y 10V. </w:t>
       </w:r>
     </w:p>
     <w:p>
@@ -108,19 +99,7 @@
         <w:ind w:left="563"/>
       </w:pPr>
       <w:r>
-        <w:t>En la simulación en el ti</w:t>
-      </w:r>
-      <w:r>
-        <w:t>e</w:t>
-      </w:r>
-      <w:r>
-        <w:t>mpo, comprobar cómo la corriente en el transistor pasa por todas las zonas de la curva, e identific</w:t>
-      </w:r>
-      <w:r>
-        <w:t>ar cada z</w:t>
-      </w:r>
-      <w:r>
-        <w:t xml:space="preserve">ona </w:t>
+        <w:t xml:space="preserve">En la simulación en el tiempo, comprobar cómo la corriente en el transistor pasa por todas las zonas de la curva, e identificar cada zona </w:t>
       </w:r>
     </w:p>
     <w:p>
@@ -128,6 +107,9 @@
         <w:ind w:left="563"/>
       </w:pPr>
       <w:r>
+        <w:rPr>
+          <w:noProof/>
+        </w:rPr>
         <w:drawing>
           <wp:inline distT="0" distB="0" distL="0" distR="0" wp14:anchorId="55192AD8" wp14:editId="035D3BC2">
             <wp:extent cx="6661785" cy="2955290"/>
@@ -206,6 +188,9 @@
         <w:t xml:space="preserve"> </w:t>
       </w:r>
       <w:r>
+        <w:rPr>
+          <w:noProof/>
+        </w:rPr>
         <w:drawing>
           <wp:inline distT="0" distB="0" distL="0" distR="0" wp14:anchorId="2F30FFFF" wp14:editId="2B272C99">
             <wp:extent cx="6661785" cy="2926080"/>
@@ -268,6 +253,9 @@
         <w:ind w:left="563" w:firstLine="0"/>
       </w:pPr>
       <w:r>
+        <w:rPr>
+          <w:noProof/>
+        </w:rPr>
         <w:drawing>
           <wp:inline distT="0" distB="0" distL="0" distR="0" wp14:anchorId="2891DF72" wp14:editId="7F35DC38">
             <wp:extent cx="4724809" cy="3193057"/>
@@ -647,10 +635,7 @@
         <w:t>GS</w:t>
       </w:r>
       <w:r>
-        <w:t xml:space="preserve">=15V. Observar como ahora, independientemente del circuito de drenador, el MOSFET </w:t>
-      </w:r>
-      <w:r>
-        <w:t>está siempre en zona resistiva (tensión y corriente proporcionales) y repetir la medida de R</w:t>
+        <w:t>=15V. Observar como ahora, independientemente del circuito de drenador, el MOSFET está siempre en zona resistiva (tensión y corriente proporcionales) y repetir la medida de R</w:t>
       </w:r>
       <w:r>
         <w:rPr>
@@ -830,6 +815,9 @@
         </mc:AlternateContent>
       </w:r>
       <w:r>
+        <w:rPr>
+          <w:noProof/>
+        </w:rPr>
         <w:drawing>
           <wp:inline distT="0" distB="0" distL="0" distR="0" wp14:anchorId="1D549119" wp14:editId="57FC274F">
             <wp:extent cx="6661785" cy="3028950"/>
@@ -885,10 +873,7 @@
         </w:numPr>
       </w:pPr>
       <w:r>
-        <w:t>Utilizando l</w:t>
-      </w:r>
-      <w:r>
-        <w:t xml:space="preserve">a </w:t>
+        <w:t xml:space="preserve">Utilizando la </w:t>
       </w:r>
       <w:proofErr w:type="gramStart"/>
       <w:r>
@@ -913,10 +898,7 @@
       </w:r>
       <w:proofErr w:type="spellEnd"/>
       <w:r>
-        <w:t xml:space="preserve">. Observar cómo sólo se obtiene el trazado de la curva limitado por la recta de carga correspondiente al máximo de la </w:t>
-      </w:r>
-      <w:r>
-        <w:t xml:space="preserve">tensión de entrada.  </w:t>
+        <w:t xml:space="preserve">. Observar cómo sólo se obtiene el trazado de la curva limitado por la recta de carga correspondiente al máximo de la tensión de entrada.  </w:t>
       </w:r>
     </w:p>
     <w:p>
@@ -962,6 +944,7 @@
       <w:r>
         <w:rPr>
           <w:rFonts w:ascii="Times New Roman" w:eastAsia="Times New Roman" w:hAnsi="Times New Roman" w:cs="Times New Roman"/>
+          <w:noProof/>
         </w:rPr>
         <w:drawing>
           <wp:inline distT="0" distB="0" distL="0" distR="0" wp14:anchorId="6ACC33CC" wp14:editId="7A501573">
@@ -4118,156 +4101,135 @@
               </wp:inline>
             </w:drawing>
           </mc:Choice>
-          <mc:Fallback xmlns:a="http://schemas.openxmlformats.org/drawingml/2006/main">
+          <mc:Fallback>
             <w:pict>
-              <v:group id="Group 4377" style="width:463.627pt;height:256.575pt;mso-position-horizontal-relative:char;mso-position-vertical-relative:line" coordsize="58880,32585">
-                <v:shape id="Shape 93" style="position:absolute;width:1290;height:1235;left:3871;top:20296;" coordsize="129044,123503" path="m64522,0l129044,123503l0,123503l64522,0x">
-                  <v:stroke weight="0pt" endcap="flat" joinstyle="miter" miterlimit="10" on="false" color="#000000" opacity="0"/>
-                  <v:fill on="true" color="#000000"/>
+              <v:group w14:anchorId="725383BB" id="Group 4377" o:spid="_x0000_s1026" style="width:463.65pt;height:256.6pt;mso-position-horizontal-relative:char;mso-position-vertical-relative:line" coordsize="58880,32585" o:gfxdata="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">
+                <v:shape id="Shape 93" o:spid="_x0000_s1027" style="position:absolute;left:3871;top:20296;width:1290;height:1235;visibility:visible;mso-wrap-style:square;v-text-anchor:top" coordsize="129044,123503" o:gfxdata="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" path="m64522,r64522,123503l,123503,64522,xe" fillcolor="black" stroked="f" strokeweight="0">
+                  <v:stroke miterlimit="83231f" joinstyle="miter"/>
+                  <v:path arrowok="t" textboxrect="0,0,129044,123503"/>
                 </v:shape>
-                <v:shape id="Shape 94" style="position:absolute;width:1290;height:1235;left:3871;top:20296;" coordsize="129044,123503" path="m0,123503l64522,0l129044,123503l0,123503x">
-                  <v:stroke weight="1.40467pt" endcap="flat" joinstyle="miter" miterlimit="8" on="true" color="#000000"/>
-                  <v:fill on="false" color="#000000" opacity="0"/>
+                <v:shape id="Shape 94" o:spid="_x0000_s1028" style="position:absolute;left:3871;top:20296;width:1290;height:1235;visibility:visible;mso-wrap-style:square;v-text-anchor:top" coordsize="129044,123503" o:gfxdata="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" path="m,123503l64522,r64522,123503l,123503xe" filled="f" strokeweight=".49553mm">
+                  <v:stroke miterlimit="66585f" joinstyle="miter"/>
+                  <v:path arrowok="t" textboxrect="0,0,129044,123503"/>
                 </v:shape>
-                <v:shape id="Shape 95" style="position:absolute;width:0;height:5845;left:4516;top:20940;" coordsize="1,584581" path="m0,0l1,584581">
-                  <v:stroke weight="0pt" endcap="flat" joinstyle="round" on="true" color="#000000"/>
-                  <v:fill on="false" color="#000000" opacity="0"/>
+                <v:shape id="Shape 95" o:spid="_x0000_s1029" style="position:absolute;left:4516;top:20940;width:0;height:5846;visibility:visible;mso-wrap-style:square;v-text-anchor:top" coordsize="1,584581" o:gfxdata="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" path="m,l1,584581e" filled="f" strokeweight="0">
+                  <v:path arrowok="t" textboxrect="0,0,1,584581"/>
                 </v:shape>
-                <v:shape id="Shape 96" style="position:absolute;width:6479;height:2593;left:39287;top:3924;" coordsize="647933,259356" path="m647933,128962l612201,128962l575676,0l539944,128962l504213,259356l467687,128962l431955,0l359698,259356l323967,128962l287441,0l251709,128962l215978,259356l179452,128962l143720,0l71463,259356l35732,128962l0,128962">
-                  <v:stroke weight="1.40467pt" endcap="flat" joinstyle="round" on="true" color="#000000"/>
-                  <v:fill on="false" color="#000000" opacity="0"/>
+                <v:shape id="Shape 96" o:spid="_x0000_s1030" style="position:absolute;left:39287;top:3924;width:6479;height:2594;visibility:visible;mso-wrap-style:square;v-text-anchor:top" coordsize="647933,259356" o:gfxdata="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" path="m647933,128962r-35732,l575676,,539944,128962,504213,259356,467687,128962,431955,,359698,259356,323967,128962,287441,,251709,128962,215978,259356,179452,128962,143720,,71463,259356,35732,128962,,128962e" filled="f" strokeweight=".49553mm">
+                  <v:path arrowok="t" textboxrect="0,0,647933,259356"/>
                 </v:shape>
-                <v:shape id="Shape 97" style="position:absolute;width:1125;height:0;left:38628;top:5200;" coordsize="112564,1" path="m112564,1l0,0">
-                  <v:stroke weight="1.40467pt" endcap="flat" joinstyle="round" on="true" color="#000000"/>
-                  <v:fill on="false" color="#000000" opacity="0"/>
+                <v:shape id="Shape 97" o:spid="_x0000_s1031" style="position:absolute;left:38628;top:5200;width:1126;height:0;visibility:visible;mso-wrap-style:square;v-text-anchor:top" coordsize="112564,1" o:gfxdata="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" path="m112564,1l,e" filled="f" strokeweight=".49553mm">
+                  <v:path arrowok="t" textboxrect="0,0,112564,1"/>
                 </v:shape>
-                <v:shape id="Shape 98" style="position:absolute;width:1111;height:0;left:45286;top:5200;" coordsize="111192,1" path="m111192,1l0,0">
-                  <v:stroke weight="1.40467pt" endcap="flat" joinstyle="round" on="true" color="#000000"/>
-                  <v:fill on="false" color="#000000" opacity="0"/>
+                <v:shape id="Shape 98" o:spid="_x0000_s1032" style="position:absolute;left:45286;top:5200;width:1112;height:0;visibility:visible;mso-wrap-style:square;v-text-anchor:top" coordsize="111192,1" o:gfxdata="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" path="m111192,1l,e" filled="f" strokeweight=".49553mm">
+                  <v:path arrowok="t" textboxrect="0,0,111192,1"/>
                 </v:shape>
-                <v:shape id="Shape 99" style="position:absolute;width:11942;height:5544;left:26685;top:5187;" coordsize="1194274,554409" path="m1194274,0l0,0l0,554409">
-                  <v:stroke weight="0pt" endcap="flat" joinstyle="round" on="true" color="#000000"/>
-                  <v:fill on="false" color="#000000" opacity="0"/>
+                <v:shape id="Shape 99" o:spid="_x0000_s1033" style="position:absolute;left:26685;top:5187;width:11943;height:5544;visibility:visible;mso-wrap-style:square;v-text-anchor:top" coordsize="1194274,554409" o:gfxdata="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" path="m1194274,l,,,554409e" filled="f" strokeweight="0">
+                  <v:path arrowok="t" textboxrect="0,0,1194274,554409"/>
                 </v:shape>
-                <v:shape id="Shape 100" style="position:absolute;width:4214;height:7437;left:46357;top:5187;" coordsize="421426,743762" path="m421426,743762l421426,0l0,0">
-                  <v:stroke weight="1.40467pt" endcap="flat" joinstyle="round" on="true" color="#000000"/>
-                  <v:fill on="false" color="#000000" opacity="0"/>
+                <v:shape id="Shape 100" o:spid="_x0000_s1034" style="position:absolute;left:46357;top:5187;width:4214;height:7437;visibility:visible;mso-wrap-style:square;v-text-anchor:top" coordsize="421426,743762" o:gfxdata="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" path="m421426,743762l421426,,,e" filled="f" strokeweight=".49553mm">
+                  <v:path arrowok="t" textboxrect="0,0,421426,743762"/>
                 </v:shape>
-                <v:shape id="Shape 101" style="position:absolute;width:9087;height:11664;left:26699;top:17880;" coordsize="908734,1166449" path="m908734,1166449l0,1166449l0,0">
-                  <v:stroke weight="0pt" endcap="flat" joinstyle="round" on="true" color="#000000"/>
-                  <v:fill on="false" color="#000000" opacity="0"/>
+                <v:shape id="Shape 101" o:spid="_x0000_s1035" style="position:absolute;left:26699;top:17880;width:9088;height:11665;visibility:visible;mso-wrap-style:square;v-text-anchor:top" coordsize="908734,1166449" o:gfxdata="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" path="m908734,1166449l,1166449,,e" filled="f" strokeweight="0">
+                  <v:path arrowok="t" textboxrect="0,0,908734,1166449"/>
                 </v:shape>
-                <v:shape id="Shape 102" style="position:absolute;width:14784;height:7808;left:35786;top:21736;" coordsize="1478431,780833" path="m1478431,0l1478431,780833l0,780833">
-                  <v:stroke weight="1.40471pt" endcap="flat" joinstyle="round" on="true" color="#000000"/>
-                  <v:fill on="false" color="#000000" opacity="0"/>
+                <v:shape id="Shape 102" o:spid="_x0000_s1036" style="position:absolute;left:35786;top:21736;width:14785;height:7809;visibility:visible;mso-wrap-style:square;v-text-anchor:top" coordsize="1478431,780833" o:gfxdata="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" path="m1478431,r,780833l,780833e" filled="f" strokeweight=".49556mm">
+                  <v:path arrowok="t" textboxrect="0,0,1478431,780833"/>
                 </v:shape>
-                <v:shape id="Shape 103" style="position:absolute;width:18806;height:2332;left:7906;top:27212;" coordsize="1880642,233288" path="m1880642,233288l0,233288l0,0">
-                  <v:stroke weight="0pt" endcap="flat" joinstyle="round" on="true" color="#000000"/>
-                  <v:fill on="false" color="#000000" opacity="0"/>
+                <v:shape id="Shape 103" o:spid="_x0000_s1037" style="position:absolute;left:7906;top:27212;width:18807;height:2333;visibility:visible;mso-wrap-style:square;v-text-anchor:top" coordsize="1880642,233288" o:gfxdata="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" path="m1880642,233288l,233288,,e" filled="f" strokeweight="0">
+                  <v:path arrowok="t" textboxrect="0,0,1880642,233288"/>
                 </v:shape>
-                <v:shape id="Shape 104" style="position:absolute;width:3884;height:3883;left:48635;top:13983;" coordsize="388493,388348" path="m194246,0c301525,0,388493,86935,388493,194174c388493,301414,301525,388348,194246,388348c86967,388348,0,301414,0,194174c0,86935,86967,0,194246,0x">
-                  <v:stroke weight="0pt" endcap="flat" joinstyle="miter" miterlimit="10" on="false" color="#000000" opacity="0"/>
-                  <v:fill on="true" color="#ccffff"/>
+                <v:shape id="Shape 104" o:spid="_x0000_s1038" style="position:absolute;left:48635;top:13983;width:3885;height:3884;visibility:visible;mso-wrap-style:square;v-text-anchor:top" coordsize="388493,388348" o:gfxdata="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" path="m194246,c301525,,388493,86935,388493,194174v,107240,-86968,194174,-194247,194174c86967,388348,,301414,,194174,,86935,86967,,194246,xe" fillcolor="#cff" stroked="f" strokeweight="0">
+                  <v:stroke miterlimit="83231f" joinstyle="miter"/>
+                  <v:path arrowok="t" textboxrect="0,0,388493,388348"/>
                 </v:shape>
-                <v:shape id="Shape 105" style="position:absolute;width:3884;height:3883;left:48635;top:13983;" coordsize="388493,388348" path="m0,194174c0,86935,86967,0,194246,0c301525,0,388493,86935,388493,194174c388493,301414,301525,388348,194246,388348c86967,388348,0,301414,0,194174x">
-                  <v:stroke weight="1.40467pt" endcap="flat" joinstyle="round" on="true" color="#000000"/>
-                  <v:fill on="false" color="#000000" opacity="0"/>
+                <v:shape id="Shape 105" o:spid="_x0000_s1039" style="position:absolute;left:48635;top:13983;width:3885;height:3884;visibility:visible;mso-wrap-style:square;v-text-anchor:top" coordsize="388493,388348" o:gfxdata="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" path="m,194174c,86935,86967,,194246,,301525,,388493,86935,388493,194174v,107240,-86968,194174,-194247,194174c86967,388348,,301414,,194174xe" filled="f" strokeweight=".49553mm">
+                  <v:path arrowok="t" textboxrect="0,0,388493,388348"/>
                 </v:shape>
-                <v:shape id="Shape 106" style="position:absolute;width:0;height:1948;left:50571;top:12034;" coordsize="1,194860" path="m0,0l1,194860">
-                  <v:stroke weight="1.40467pt" endcap="flat" joinstyle="round" on="true" color="#000000"/>
-                  <v:fill on="false" color="#000000" opacity="0"/>
+                <v:shape id="Shape 106" o:spid="_x0000_s1040" style="position:absolute;left:50571;top:12034;width:0;height:1949;visibility:visible;mso-wrap-style:square;v-text-anchor:top" coordsize="1,194860" o:gfxdata="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" path="m,l1,194860e" filled="f" strokeweight=".49553mm">
+                  <v:path arrowok="t" textboxrect="0,0,1,194860"/>
                 </v:shape>
-                <v:shape id="Shape 107" style="position:absolute;width:0;height:1948;left:50571;top:17867;" coordsize="1,194860" path="m0,0l1,194860">
-                  <v:stroke weight="1.40467pt" endcap="flat" joinstyle="round" on="true" color="#000000"/>
-                  <v:fill on="false" color="#000000" opacity="0"/>
+                <v:shape id="Shape 107" o:spid="_x0000_s1041" style="position:absolute;left:50571;top:17867;width:0;height:1948;visibility:visible;mso-wrap-style:square;v-text-anchor:top" coordsize="1,194860" o:gfxdata="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" path="m,l1,194860e" filled="f" strokeweight=".49553mm">
+                  <v:path arrowok="t" textboxrect="0,0,1,194860"/>
                 </v:shape>
-                <v:shape id="Shape 108" style="position:absolute;width:494;height:644;left:50571;top:15932;" coordsize="49425,64496" path="m49425,64496c22129,64496,0,35622,0,0">
-                  <v:stroke weight="1.40467pt" endcap="flat" joinstyle="round" on="true" color="#000000"/>
-                  <v:fill on="false" color="#000000" opacity="0"/>
+                <v:shape id="Shape 108" o:spid="_x0000_s1042" style="position:absolute;left:50571;top:15932;width:494;height:645;visibility:visible;mso-wrap-style:square;v-text-anchor:top" coordsize="49425,64496" o:gfxdata="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" path="m49425,64496c22129,64496,,35622,,e" filled="f" strokeweight=".49553mm">
+                  <v:path arrowok="t" textboxrect="0,0,49425,64496"/>
                 </v:shape>
-                <v:shape id="Shape 109" style="position:absolute;width:480;height:644;left:51065;top:15932;" coordsize="48051,64496" path="m0,64496c26538,64496,48051,35622,48051,0">
-                  <v:stroke weight="1.40467pt" endcap="flat" joinstyle="round" on="true" color="#000000"/>
-                  <v:fill on="false" color="#000000" opacity="0"/>
+                <v:shape id="Shape 109" o:spid="_x0000_s1043" style="position:absolute;left:51065;top:15932;width:480;height:645;visibility:visible;mso-wrap-style:square;v-text-anchor:top" coordsize="48051,64496" o:gfxdata="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" path="m,64496c26538,64496,48051,35622,48051,e" filled="f" strokeweight=".49553mm">
+                  <v:path arrowok="t" textboxrect="0,0,48051,64496"/>
                 </v:shape>
-                <v:shape id="Shape 110" style="position:absolute;width:494;height:644;left:49596;top:15287;" coordsize="49425,64496" path="m49425,0c22129,0,0,28874,0,64496">
-                  <v:stroke weight="1.40467pt" endcap="flat" joinstyle="round" on="true" color="#000000"/>
-                  <v:fill on="false" color="#000000" opacity="0"/>
+                <v:shape id="Shape 110" o:spid="_x0000_s1044" style="position:absolute;left:49596;top:15287;width:494;height:645;visibility:visible;mso-wrap-style:square;v-text-anchor:top" coordsize="49425,64496" o:gfxdata="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" path="m49425,c22129,,,28874,,64496e" filled="f" strokeweight=".49553mm">
+                  <v:path arrowok="t" textboxrect="0,0,49425,64496"/>
                 </v:shape>
-                <v:shape id="Shape 111" style="position:absolute;width:480;height:644;left:50090;top:15287;" coordsize="48051,64496" path="m0,0c26538,0,48051,28874,48051,64496">
-                  <v:stroke weight="1.40467pt" endcap="flat" joinstyle="round" on="true" color="#000000"/>
-                  <v:fill on="false" color="#000000" opacity="0"/>
+                <v:shape id="Shape 111" o:spid="_x0000_s1045" style="position:absolute;left:50090;top:15287;width:481;height:645;visibility:visible;mso-wrap-style:square;v-text-anchor:top" coordsize="48051,64496" o:gfxdata="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" path="m,c26538,,48051,28874,48051,64496e" filled="f" strokeweight=".49553mm">
+                  <v:path arrowok="t" textboxrect="0,0,48051,64496"/>
                 </v:shape>
-                <v:shape id="Shape 112" style="position:absolute;width:12313;height:1413;left:7907;top:18072;" coordsize="1231326,141347" path="m1231326,0l0,0l0,141347">
-                  <v:stroke weight="0pt" endcap="flat" joinstyle="round" on="true" color="#000000"/>
-                  <v:fill on="false" color="#000000" opacity="0"/>
+                <v:shape id="Shape 112" o:spid="_x0000_s1046" style="position:absolute;left:7907;top:18072;width:12313;height:1414;visibility:visible;mso-wrap-style:square;v-text-anchor:top" coordsize="1231326,141347" o:gfxdata="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" path="m1231326,l,,,141347e" filled="f" strokeweight="0">
+                  <v:path arrowok="t" textboxrect="0,0,1231326,141347"/>
                 </v:shape>
-                <v:shape id="Shape 113" style="position:absolute;width:1221;height:1276;left:32012;top:4555;" coordsize="122160,127620" path="m122160,0l122160,127620l0,63810l122160,0x">
-                  <v:stroke weight="0pt" endcap="flat" joinstyle="miter" miterlimit="10" on="false" color="#000000" opacity="0"/>
-                  <v:fill on="true" color="#ff0000"/>
+                <v:shape id="Shape 113" o:spid="_x0000_s1047" style="position:absolute;left:32012;top:4555;width:1221;height:1277;visibility:visible;mso-wrap-style:square;v-text-anchor:top" coordsize="122160,127620" o:gfxdata="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" path="m122160,r,127620l,63810,122160,xe" fillcolor="red" stroked="f" strokeweight="0">
+                  <v:stroke miterlimit="83231f" joinstyle="miter"/>
+                  <v:path arrowok="t" textboxrect="0,0,122160,127620"/>
                 </v:shape>
-                <v:shape id="Shape 114" style="position:absolute;width:1221;height:1276;left:32012;top:4555;" coordsize="122160,127620" path="m122160,127620l0,63810l122160,0l122160,127620x">
-                  <v:stroke weight="0pt" endcap="flat" joinstyle="miter" miterlimit="8" on="true" color="#ff0000"/>
-                  <v:fill on="false" color="#000000" opacity="0"/>
+                <v:shape id="Shape 114" o:spid="_x0000_s1048" style="position:absolute;left:32012;top:4555;width:1221;height:1277;visibility:visible;mso-wrap-style:square;v-text-anchor:top" coordsize="122160,127620" o:gfxdata="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" path="m122160,127620l,63810,122160,r,127620xe" filled="f" strokecolor="red" strokeweight="0">
+                  <v:stroke miterlimit="66585f" joinstyle="miter"/>
+                  <v:path arrowok="t" textboxrect="0,0,122160,127620"/>
                 </v:shape>
-                <v:shape id="Shape 115" style="position:absolute;width:1537;height:0;left:33069;top:5187;" coordsize="153729,1" path="m0,0l153729,1">
-                  <v:stroke weight="2.32318pt" endcap="flat" joinstyle="round" on="true" color="#ff0000"/>
-                  <v:fill on="false" color="#000000" opacity="0"/>
+                <v:shape id="Shape 115" o:spid="_x0000_s1049" style="position:absolute;left:33069;top:5187;width:1537;height:0;visibility:visible;mso-wrap-style:square;v-text-anchor:top" coordsize="153729,1" o:gfxdata="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" path="m,l153729,1e" filled="f" strokecolor="red" strokeweight=".81956mm">
+                  <v:path arrowok="t" textboxrect="0,0,153729,1"/>
                 </v:shape>
-                <v:rect id="Rectangle 116" style="position:absolute;width:1631;height:2081;left:55322;top:17451;" filled="f" stroked="f">
+                <v:rect id="Rectangle 116" o:spid="_x0000_s1050" style="position:absolute;left:55322;top:17451;width:1632;height:2082;visibility:visible;mso-wrap-style:square;v-text-anchor:top" o:gfxdata="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" filled="f" stroked="f">
                   <v:textbox inset="0,0,0,0">
                     <w:txbxContent>
                       <w:p>
                         <w:pPr>
-                          <w:spacing w:before="0" w:after="160" w:line="259" w:lineRule="auto"/>
+                          <w:spacing w:after="160" w:line="259" w:lineRule="auto"/>
                           <w:ind w:left="0" w:firstLine="0"/>
                           <w:jc w:val="left"/>
                         </w:pPr>
                         <w:r>
                           <w:rPr>
-                            <w:rFonts w:cs="Verdana" w:hAnsi="Verdana" w:eastAsia="Verdana" w:ascii="Verdana"/>
-                            <w:b w:val="1"/>
+                            <w:b/>
                             <w:sz w:val="25"/>
                           </w:rPr>
-                          <w:t xml:space="preserve">V</w:t>
+                          <w:t>V</w:t>
                         </w:r>
                       </w:p>
                     </w:txbxContent>
                   </v:textbox>
                 </v:rect>
-                <v:rect id="Rectangle 117" style="position:absolute;width:1181;height:1387;left:56544;top:18245;" filled="f" stroked="f">
+                <v:rect id="Rectangle 117" o:spid="_x0000_s1051" style="position:absolute;left:56544;top:18245;width:1182;height:1387;visibility:visible;mso-wrap-style:square;v-text-anchor:top" o:gfxdata="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" filled="f" stroked="f">
                   <v:textbox inset="0,0,0,0">
                     <w:txbxContent>
                       <w:p>
                         <w:pPr>
-                          <w:spacing w:before="0" w:after="160" w:line="259" w:lineRule="auto"/>
+                          <w:spacing w:after="160" w:line="259" w:lineRule="auto"/>
                           <w:ind w:left="0" w:firstLine="0"/>
                           <w:jc w:val="left"/>
                         </w:pPr>
                         <w:r>
                           <w:rPr>
-                            <w:rFonts w:cs="Verdana" w:hAnsi="Verdana" w:eastAsia="Verdana" w:ascii="Verdana"/>
-                            <w:b w:val="1"/>
+                            <w:b/>
                             <w:sz w:val="17"/>
                           </w:rPr>
-                          <w:t xml:space="preserve">D</w:t>
+                          <w:t>D</w:t>
                         </w:r>
                       </w:p>
                     </w:txbxContent>
                   </v:textbox>
                 </v:rect>
-                <v:rect id="Rectangle 3798" style="position:absolute;width:730;height:2081;left:43566;top:7680;" filled="f" stroked="f">
+                <v:rect id="Rectangle 3798" o:spid="_x0000_s1052" style="position:absolute;left:43566;top:7680;width:730;height:2081;visibility:visible;mso-wrap-style:square;v-text-anchor:top" o:gfxdata="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" filled="f" stroked="f">
                   <v:textbox inset="0,0,0,0">
                     <w:txbxContent>
                       <w:p>
                         <w:pPr>
-                          <w:spacing w:before="0" w:after="160" w:line="259" w:lineRule="auto"/>
+                          <w:spacing w:after="160" w:line="259" w:lineRule="auto"/>
                           <w:ind w:left="0" w:firstLine="0"/>
                           <w:jc w:val="left"/>
                         </w:pPr>
                         <w:r>
                           <w:rPr>
-                            <w:rFonts w:cs="Verdana" w:hAnsi="Verdana" w:eastAsia="Verdana" w:ascii="Verdana"/>
-                            <w:b w:val="1"/>
+                            <w:b/>
                             <w:sz w:val="25"/>
                           </w:rPr>
                           <w:t xml:space="preserve"> </w:t>
@@ -4276,364 +4238,333 @@
                     </w:txbxContent>
                   </v:textbox>
                 </v:rect>
-                <v:rect id="Rectangle 3794" style="position:absolute;width:4549;height:2081;left:40148;top:7680;" filled="f" stroked="f">
+                <v:rect id="Rectangle 3794" o:spid="_x0000_s1053" style="position:absolute;left:40148;top:7680;width:4549;height:2081;visibility:visible;mso-wrap-style:square;v-text-anchor:top" o:gfxdata="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" filled="f" stroked="f">
                   <v:textbox inset="0,0,0,0">
                     <w:txbxContent>
                       <w:p>
                         <w:pPr>
-                          <w:spacing w:before="0" w:after="160" w:line="259" w:lineRule="auto"/>
+                          <w:spacing w:after="160" w:line="259" w:lineRule="auto"/>
                           <w:ind w:left="0" w:firstLine="0"/>
                           <w:jc w:val="left"/>
                         </w:pPr>
                         <w:r>
                           <w:rPr>
-                            <w:rFonts w:cs="Verdana" w:hAnsi="Verdana" w:eastAsia="Verdana" w:ascii="Verdana"/>
-                            <w:b w:val="1"/>
+                            <w:b/>
                             <w:sz w:val="25"/>
                           </w:rPr>
-                          <w:t xml:space="preserve">100</w:t>
+                          <w:t>100</w:t>
                         </w:r>
                       </w:p>
                     </w:txbxContent>
                   </v:textbox>
                 </v:rect>
-                <v:rect id="Rectangle 119" style="position:absolute;width:1640;height:1949;left:44129;top:7794;" filled="f" stroked="f">
+                <v:rect id="Rectangle 119" o:spid="_x0000_s1054" style="position:absolute;left:44129;top:7794;width:1640;height:1950;visibility:visible;mso-wrap-style:square;v-text-anchor:top" o:gfxdata="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" filled="f" stroked="f">
                   <v:textbox inset="0,0,0,0">
                     <w:txbxContent>
                       <w:p>
                         <w:pPr>
-                          <w:spacing w:before="0" w:after="160" w:line="259" w:lineRule="auto"/>
+                          <w:spacing w:after="160" w:line="259" w:lineRule="auto"/>
                           <w:ind w:left="0" w:firstLine="0"/>
                           <w:jc w:val="left"/>
                         </w:pPr>
                         <w:r>
                           <w:rPr>
-                            <w:rFonts w:cs="Segoe UI Symbol" w:hAnsi="Segoe UI Symbol" w:eastAsia="Segoe UI Symbol" w:ascii="Segoe UI Symbol"/>
+                            <w:rFonts w:ascii="Segoe UI Symbol" w:eastAsia="Segoe UI Symbol" w:hAnsi="Segoe UI Symbol" w:cs="Segoe UI Symbol"/>
                             <w:sz w:val="25"/>
                           </w:rPr>
-                          <w:t xml:space="preserve">Ω</w:t>
+                          <w:t>Ω</w:t>
                         </w:r>
                       </w:p>
                     </w:txbxContent>
                   </v:textbox>
                 </v:rect>
-                <v:rect id="Rectangle 120" style="position:absolute;width:1670;height:2081;left:41373;top:1011;" filled="f" stroked="f">
+                <v:rect id="Rectangle 120" o:spid="_x0000_s1055" style="position:absolute;left:41373;top:1011;width:1670;height:2081;visibility:visible;mso-wrap-style:square;v-text-anchor:top" o:gfxdata="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" filled="f" stroked="f">
                   <v:textbox inset="0,0,0,0">
                     <w:txbxContent>
                       <w:p>
                         <w:pPr>
-                          <w:spacing w:before="0" w:after="160" w:line="259" w:lineRule="auto"/>
+                          <w:spacing w:after="160" w:line="259" w:lineRule="auto"/>
                           <w:ind w:left="0" w:firstLine="0"/>
                           <w:jc w:val="left"/>
                         </w:pPr>
                         <w:r>
                           <w:rPr>
-                            <w:rFonts w:cs="Verdana" w:hAnsi="Verdana" w:eastAsia="Verdana" w:ascii="Verdana"/>
-                            <w:b w:val="1"/>
+                            <w:b/>
                             <w:sz w:val="25"/>
                           </w:rPr>
-                          <w:t xml:space="preserve">R</w:t>
+                          <w:t>R</w:t>
                         </w:r>
                       </w:p>
                     </w:txbxContent>
                   </v:textbox>
                 </v:rect>
-                <v:rect id="Rectangle 121" style="position:absolute;width:1181;height:1387;left:42636;top:1804;" filled="f" stroked="f">
+                <v:rect id="Rectangle 121" o:spid="_x0000_s1056" style="position:absolute;left:42636;top:1804;width:1182;height:1388;visibility:visible;mso-wrap-style:square;v-text-anchor:top" o:gfxdata="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" filled="f" stroked="f">
                   <v:textbox inset="0,0,0,0">
                     <w:txbxContent>
                       <w:p>
                         <w:pPr>
-                          <w:spacing w:before="0" w:after="160" w:line="259" w:lineRule="auto"/>
+                          <w:spacing w:after="160" w:line="259" w:lineRule="auto"/>
                           <w:ind w:left="0" w:firstLine="0"/>
                           <w:jc w:val="left"/>
                         </w:pPr>
                         <w:r>
                           <w:rPr>
-                            <w:rFonts w:cs="Verdana" w:hAnsi="Verdana" w:eastAsia="Verdana" w:ascii="Verdana"/>
-                            <w:b w:val="1"/>
+                            <w:b/>
                             <w:sz w:val="17"/>
                           </w:rPr>
-                          <w:t xml:space="preserve">D</w:t>
+                          <w:t>D</w:t>
                         </w:r>
                       </w:p>
                     </w:txbxContent>
                   </v:textbox>
                 </v:rect>
-                <v:rect id="Rectangle 122" style="position:absolute;width:1631;height:2081;left:32650;top:13644;" filled="f" stroked="f">
+                <v:rect id="Rectangle 122" o:spid="_x0000_s1057" style="position:absolute;left:32650;top:13644;width:1632;height:2081;visibility:visible;mso-wrap-style:square;v-text-anchor:top" o:gfxdata="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" filled="f" stroked="f">
                   <v:textbox inset="0,0,0,0">
                     <w:txbxContent>
                       <w:p>
                         <w:pPr>
-                          <w:spacing w:before="0" w:after="160" w:line="259" w:lineRule="auto"/>
+                          <w:spacing w:after="160" w:line="259" w:lineRule="auto"/>
                           <w:ind w:left="0" w:firstLine="0"/>
                           <w:jc w:val="left"/>
                         </w:pPr>
                         <w:r>
                           <w:rPr>
-                            <w:rFonts w:cs="Verdana" w:hAnsi="Verdana" w:eastAsia="Verdana" w:ascii="Verdana"/>
-                            <w:b w:val="1"/>
-                            <w:color w:val="0000ff"/>
+                            <w:b/>
+                            <w:color w:val="0000FF"/>
                             <w:sz w:val="25"/>
                           </w:rPr>
-                          <w:t xml:space="preserve">V</w:t>
+                          <w:t>V</w:t>
                         </w:r>
                       </w:p>
                     </w:txbxContent>
                   </v:textbox>
                 </v:rect>
-                <v:rect id="Rectangle 123" style="position:absolute;width:2197;height:1387;left:33871;top:14437;" filled="f" stroked="f">
+                <v:rect id="Rectangle 123" o:spid="_x0000_s1058" style="position:absolute;left:33871;top:14437;width:2198;height:1388;visibility:visible;mso-wrap-style:square;v-text-anchor:top" o:gfxdata="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" filled="f" stroked="f">
                   <v:textbox inset="0,0,0,0">
                     <w:txbxContent>
                       <w:p>
                         <w:pPr>
-                          <w:spacing w:before="0" w:after="160" w:line="259" w:lineRule="auto"/>
+                          <w:spacing w:after="160" w:line="259" w:lineRule="auto"/>
                           <w:ind w:left="0" w:firstLine="0"/>
                           <w:jc w:val="left"/>
                         </w:pPr>
                         <w:r>
                           <w:rPr>
-                            <w:rFonts w:cs="Verdana" w:hAnsi="Verdana" w:eastAsia="Verdana" w:ascii="Verdana"/>
-                            <w:b w:val="1"/>
-                            <w:color w:val="0000ff"/>
+                            <w:b/>
+                            <w:color w:val="0000FF"/>
                             <w:sz w:val="17"/>
                           </w:rPr>
-                          <w:t xml:space="preserve">DS</w:t>
+                          <w:t>DS</w:t>
                         </w:r>
                       </w:p>
                     </w:txbxContent>
                   </v:textbox>
                 </v:rect>
-                <v:shape id="Shape 124" style="position:absolute;width:1290;height:1235;left:31394;top:10991;" coordsize="129044,123503" path="m64522,0l129044,123503l0,123503l64522,0x">
-                  <v:stroke weight="0pt" endcap="flat" joinstyle="miter" miterlimit="10" on="false" color="#000000" opacity="0"/>
-                  <v:fill on="true" color="#0000ff"/>
+                <v:shape id="Shape 124" o:spid="_x0000_s1059" style="position:absolute;left:31394;top:10991;width:1290;height:1235;visibility:visible;mso-wrap-style:square;v-text-anchor:top" coordsize="129044,123503" o:gfxdata="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" path="m64522,r64522,123503l,123503,64522,xe" fillcolor="blue" stroked="f" strokeweight="0">
+                  <v:stroke miterlimit="83231f" joinstyle="miter"/>
+                  <v:path arrowok="t" textboxrect="0,0,129044,123503"/>
                 </v:shape>
-                <v:shape id="Shape 125" style="position:absolute;width:1290;height:1235;left:31394;top:10991;" coordsize="129044,123503" path="m0,123503l64522,0l129044,123503l0,123503x">
-                  <v:stroke weight="1.40467pt" endcap="flat" joinstyle="miter" miterlimit="8" on="true" color="#0000ff"/>
-                  <v:fill on="false" color="#000000" opacity="0"/>
+                <v:shape id="Shape 125" o:spid="_x0000_s1060" style="position:absolute;left:31394;top:10991;width:1290;height:1235;visibility:visible;mso-wrap-style:square;v-text-anchor:top" coordsize="129044,123503" o:gfxdata="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" path="m,123503l64522,r64522,123503l,123503xe" filled="f" strokecolor="blue" strokeweight=".49553mm">
+                  <v:stroke miterlimit="66585f" joinstyle="miter"/>
+                  <v:path arrowok="t" textboxrect="0,0,129044,123503"/>
                 </v:shape>
-                <v:shape id="Shape 126" style="position:absolute;width:0;height:5845;left:32039;top:11636;" coordsize="1,584581" path="m0,0l1,584581">
-                  <v:stroke weight="0pt" endcap="flat" joinstyle="round" on="true" color="#0000ff"/>
-                  <v:fill on="false" color="#000000" opacity="0"/>
+                <v:shape id="Shape 126" o:spid="_x0000_s1061" style="position:absolute;left:32039;top:11636;width:0;height:5846;visibility:visible;mso-wrap-style:square;v-text-anchor:top" coordsize="1,584581" o:gfxdata="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" path="m,l1,584581e" filled="f" strokecolor="blue" strokeweight="0">
+                  <v:path arrowok="t" textboxrect="0,0,1,584581"/>
                 </v:shape>
-                <v:shape id="Shape 127" style="position:absolute;width:658;height:644;left:26356;top:29215;" coordsize="65891,64496" path="m32946,0c51141,0,65891,14438,65891,32248c65891,50058,51141,64496,32946,64496c14750,64496,0,50058,0,32248c0,14438,14750,0,32946,0x">
-                  <v:stroke weight="0pt" endcap="flat" joinstyle="miter" miterlimit="10" on="false" color="#000000" opacity="0"/>
-                  <v:fill on="true" color="#000000"/>
+                <v:shape id="Shape 127" o:spid="_x0000_s1062" style="position:absolute;left:26356;top:29215;width:659;height:645;visibility:visible;mso-wrap-style:square;v-text-anchor:top" coordsize="65891,64496" o:gfxdata="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" path="m32946,c51141,,65891,14438,65891,32248v,17810,-14750,32248,-32945,32248c14750,64496,,50058,,32248,,14438,14750,,32946,xe" fillcolor="black" stroked="f" strokeweight="0">
+                  <v:stroke miterlimit="83231f" joinstyle="miter"/>
+                  <v:path arrowok="t" textboxrect="0,0,65891,64496"/>
                 </v:shape>
-                <v:shape id="Shape 128" style="position:absolute;width:658;height:644;left:26356;top:29215;" coordsize="65891,64496" path="m0,32248c0,14438,14750,0,32946,0c51141,0,65891,14438,65891,32248c65891,50058,51141,64496,32946,64496c14750,64496,0,50058,0,32248x">
-                  <v:stroke weight="1.40467pt" endcap="flat" joinstyle="round" on="true" color="#000000"/>
-                  <v:fill on="false" color="#000000" opacity="0"/>
+                <v:shape id="Shape 128" o:spid="_x0000_s1063" style="position:absolute;left:26356;top:29215;width:659;height:645;visibility:visible;mso-wrap-style:square;v-text-anchor:top" coordsize="65891,64496" o:gfxdata="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" path="m,32248c,14438,14750,,32946,,51141,,65891,14438,65891,32248v,17810,-14750,32248,-32945,32248c14750,64496,,50058,,32248xe" filled="f" strokeweight=".49553mm">
+                  <v:path arrowok="t" textboxrect="0,0,65891,64496"/>
                 </v:shape>
-                <v:shape id="Shape 129" style="position:absolute;width:1949;height:0;left:49596;top:20474;" coordsize="194939,1" path="m0,0l194939,1">
-                  <v:stroke weight="2.32318pt" endcap="flat" joinstyle="round" on="true" color="#000000"/>
-                  <v:fill on="false" color="#000000" opacity="0"/>
+                <v:shape id="Shape 129" o:spid="_x0000_s1064" style="position:absolute;left:49596;top:20474;width:1950;height:0;visibility:visible;mso-wrap-style:square;v-text-anchor:top" coordsize="194939,1" o:gfxdata="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" path="m,l194939,1e" filled="f" strokeweight=".81956mm">
+                  <v:path arrowok="t" textboxrect="0,0,194939,1"/>
                 </v:shape>
-                <v:shape id="Shape 130" style="position:absolute;width:0;height:1303;left:50571;top:18525;" coordsize="1,130364" path="m0,130364l1,0">
-                  <v:stroke weight="1.40467pt" endcap="flat" joinstyle="round" on="true" color="#000000"/>
-                  <v:fill on="false" color="#000000" opacity="0"/>
+                <v:shape id="Shape 130" o:spid="_x0000_s1065" style="position:absolute;left:50571;top:18525;width:0;height:1304;visibility:visible;mso-wrap-style:square;v-text-anchor:top" coordsize="1,130364" o:gfxdata="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" path="m,130364l1,e" filled="f" strokeweight=".49553mm">
+                  <v:path arrowok="t" textboxrect="0,0,1,130364"/>
                 </v:shape>
-                <v:shape id="Shape 131" style="position:absolute;width:0;height:1289;left:50571;top:20474;" coordsize="1,128992" path="m1,128992l0,0">
-                  <v:stroke weight="1.40467pt" endcap="flat" joinstyle="round" on="true" color="#000000"/>
-                  <v:fill on="false" color="#000000" opacity="0"/>
+                <v:shape id="Shape 131" o:spid="_x0000_s1066" style="position:absolute;left:50571;top:20474;width:0;height:1290;visibility:visible;mso-wrap-style:square;v-text-anchor:top" coordsize="1,128992" o:gfxdata="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" path="m1,128992l,e" filled="f" strokeweight=".49553mm">
+                  <v:path arrowok="t" textboxrect="0,0,1,128992"/>
                 </v:shape>
-                <v:shape id="Shape 132" style="position:absolute;width:3884;height:0;left:48635;top:19829;" coordsize="388465,1" path="m388465,0l0,1">
-                  <v:stroke weight="1.40467pt" endcap="flat" joinstyle="round" on="true" color="#000000"/>
-                  <v:fill on="false" color="#000000" opacity="0"/>
+                <v:shape id="Shape 132" o:spid="_x0000_s1067" style="position:absolute;left:48635;top:19829;width:3885;height:0;visibility:visible;mso-wrap-style:square;v-text-anchor:top" coordsize="388465,1" o:gfxdata="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" path="m388465,l,1e" filled="f" strokeweight=".49553mm">
+                  <v:path arrowok="t" textboxrect="0,0,388465,1"/>
                 </v:shape>
-                <v:shape id="Shape 133" style="position:absolute;width:1935;height:0;left:6918;top:23973;" coordsize="193566,1" path="m0,0l193566,1">
-                  <v:stroke weight="2.32318pt" endcap="flat" joinstyle="round" on="true" color="#000000"/>
-                  <v:fill on="false" color="#000000" opacity="0"/>
+                <v:shape id="Shape 133" o:spid="_x0000_s1068" style="position:absolute;left:6918;top:23973;width:1936;height:0;visibility:visible;mso-wrap-style:square;v-text-anchor:top" coordsize="193566,1" o:gfxdata="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" path="m,l193566,1e" filled="f" strokeweight=".81956mm">
+                  <v:path arrowok="t" textboxrect="0,0,193566,1"/>
                 </v:shape>
-                <v:shape id="Shape 134" style="position:absolute;width:0;height:3883;left:7893;top:19445;" coordsize="1,388348" path="m0,388348l1,0">
-                  <v:stroke weight="1.40467pt" endcap="flat" joinstyle="round" on="true" color="#000000"/>
-                  <v:fill on="false" color="#000000" opacity="0"/>
+                <v:shape id="Shape 134" o:spid="_x0000_s1069" style="position:absolute;left:7893;top:19445;width:0;height:3883;visibility:visible;mso-wrap-style:square;v-text-anchor:top" coordsize="1,388348" o:gfxdata="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" path="m,388348l1,e" filled="f" strokeweight=".49553mm">
+                  <v:path arrowok="t" textboxrect="0,0,1,388348"/>
                 </v:shape>
-                <v:shape id="Shape 135" style="position:absolute;width:0;height:3238;left:7893;top:23973;" coordsize="1,323852" path="m1,323852l0,0">
-                  <v:stroke weight="1.40467pt" endcap="flat" joinstyle="round" on="true" color="#000000"/>
-                  <v:fill on="false" color="#000000" opacity="0"/>
+                <v:shape id="Shape 135" o:spid="_x0000_s1070" style="position:absolute;left:7893;top:23973;width:0;height:3239;visibility:visible;mso-wrap-style:square;v-text-anchor:top" coordsize="1,323852" o:gfxdata="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" path="m1,323852l,e" filled="f" strokeweight=".49553mm">
+                  <v:path arrowok="t" textboxrect="0,0,1,323852"/>
                 </v:shape>
-                <v:shape id="Shape 136" style="position:absolute;width:3884;height:0;left:5944;top:23328;" coordsize="388466,1" path="m388466,0l0,1">
-                  <v:stroke weight="1.40467pt" endcap="flat" joinstyle="round" on="true" color="#000000"/>
-                  <v:fill on="false" color="#000000" opacity="0"/>
+                <v:shape id="Shape 136" o:spid="_x0000_s1071" style="position:absolute;left:5944;top:23328;width:3884;height:0;visibility:visible;mso-wrap-style:square;v-text-anchor:top" coordsize="388466,1" o:gfxdata="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" path="m388466,l,1e" filled="f" strokeweight=".49553mm">
+                  <v:path arrowok="t" textboxrect="0,0,388466,1"/>
                 </v:shape>
-                <v:shape id="Shape 137" style="position:absolute;width:3253;height:7780;left:20220;top:10292;" coordsize="325335,778069" path="m325335,0l325335,778069l0,778069">
-                  <v:stroke weight="1.40467pt" endcap="flat" joinstyle="round" on="true" color="#000000"/>
-                  <v:fill on="false" color="#000000" opacity="0"/>
+                <v:shape id="Shape 137" o:spid="_x0000_s1072" style="position:absolute;left:20220;top:10292;width:3253;height:7780;visibility:visible;mso-wrap-style:square;v-text-anchor:top" coordsize="325335,778069" o:gfxdata="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" path="m325335,r,778069l,778069e" filled="f" strokeweight=".49553mm">
+                  <v:path arrowok="t" textboxrect="0,0,325335,778069"/>
                 </v:shape>
-                <v:shape id="Shape 138" style="position:absolute;width:0;height:2319;left:24434;top:13022;" coordsize="1,231911" path="m0,0l1,231911">
-                  <v:stroke weight="1.40467pt" endcap="flat" joinstyle="round" on="true" color="#000000"/>
-                  <v:fill on="false" color="#000000" opacity="0"/>
+                <v:shape id="Shape 138" o:spid="_x0000_s1073" style="position:absolute;left:24434;top:13022;width:0;height:2320;visibility:visible;mso-wrap-style:square;v-text-anchor:top" coordsize="1,231911" o:gfxdata="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" path="m,l1,231911e" filled="f" strokeweight=".49553mm">
+                  <v:path arrowok="t" textboxrect="0,0,1,231911"/>
                 </v:shape>
-                <v:shape id="Shape 139" style="position:absolute;width:0;height:2332;left:24434;top:15740;" coordsize="1,233283" path="m0,0l1,233283">
-                  <v:stroke weight="1.40467pt" endcap="flat" joinstyle="round" on="true" color="#000000"/>
-                  <v:fill on="false" color="#000000" opacity="0"/>
+                <v:shape id="Shape 139" o:spid="_x0000_s1074" style="position:absolute;left:24434;top:15740;width:0;height:2332;visibility:visible;mso-wrap-style:square;v-text-anchor:top" coordsize="1,233283" o:gfxdata="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" path="m,l1,233283e" filled="f" strokeweight=".49553mm">
+                  <v:path arrowok="t" textboxrect="0,0,1,233283"/>
                 </v:shape>
-                <v:shape id="Shape 140" style="position:absolute;width:0;height:2332;left:24434;top:10292;" coordsize="1,233283" path="m0,0l1,233283">
-                  <v:stroke weight="1.40467pt" endcap="flat" joinstyle="round" on="true" color="#000000"/>
-                  <v:fill on="false" color="#000000" opacity="0"/>
+                <v:shape id="Shape 140" o:spid="_x0000_s1075" style="position:absolute;left:24434;top:10292;width:0;height:2332;visibility:visible;mso-wrap-style:square;v-text-anchor:top" coordsize="1,233283" o:gfxdata="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" path="m,l1,233283e" filled="f" strokeweight=".49553mm">
+                  <v:path arrowok="t" textboxrect="0,0,1,233283"/>
                 </v:shape>
-                <v:shape id="Shape 141" style="position:absolute;width:2251;height:0;left:24448;top:14175;" coordsize="225129,1" path="m225129,0l0,1">
-                  <v:stroke weight="1.40467pt" endcap="flat" joinstyle="round" on="true" color="#000000"/>
-                  <v:fill on="false" color="#000000" opacity="0"/>
+                <v:shape id="Shape 141" o:spid="_x0000_s1076" style="position:absolute;left:24448;top:14175;width:2251;height:0;visibility:visible;mso-wrap-style:square;v-text-anchor:top" coordsize="225129,1" o:gfxdata="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" path="m225129,l,1e" filled="f" strokeweight=".49553mm">
+                  <v:path arrowok="t" textboxrect="0,0,225129,1"/>
                 </v:shape>
-                <v:shape id="Shape 142" style="position:absolute;width:2251;height:0;left:24434;top:16906;" coordsize="225129,1" path="m225129,0l0,1">
-                  <v:stroke weight="1.40467pt" endcap="flat" joinstyle="round" on="true" color="#000000"/>
-                  <v:fill on="false" color="#000000" opacity="0"/>
+                <v:shape id="Shape 142" o:spid="_x0000_s1077" style="position:absolute;left:24434;top:16906;width:2251;height:0;visibility:visible;mso-wrap-style:square;v-text-anchor:top" coordsize="225129,1" o:gfxdata="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" path="m225129,l,1e" filled="f" strokeweight=".49553mm">
+                  <v:path arrowok="t" textboxrect="0,0,225129,1"/>
                 </v:shape>
-                <v:shape id="Shape 143" style="position:absolute;width:2251;height:0;left:24434;top:11444;" coordsize="225129,1" path="m225129,0l0,1">
-                  <v:stroke weight="1.40467pt" endcap="flat" joinstyle="round" on="true" color="#000000"/>
-                  <v:fill on="false" color="#000000" opacity="0"/>
+                <v:shape id="Shape 143" o:spid="_x0000_s1078" style="position:absolute;left:24434;top:11444;width:2251;height:0;visibility:visible;mso-wrap-style:square;v-text-anchor:top" coordsize="225129,1" o:gfxdata="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" path="m225129,l,1e" filled="f" strokeweight=".49553mm">
+                  <v:path arrowok="t" textboxrect="0,0,225129,1"/>
                 </v:shape>
-                <v:shape id="Shape 144" style="position:absolute;width:0;height:3897;left:26699;top:14175;" coordsize="1,389720" path="m0,0l1,389720">
-                  <v:stroke weight="1.40467pt" endcap="flat" joinstyle="round" on="true" color="#000000"/>
-                  <v:fill on="false" color="#000000" opacity="0"/>
+                <v:shape id="Shape 144" o:spid="_x0000_s1079" style="position:absolute;left:26699;top:14175;width:0;height:3897;visibility:visible;mso-wrap-style:square;v-text-anchor:top" coordsize="1,389720" o:gfxdata="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" path="m,l1,389720e" filled="f" strokeweight=".49553mm">
+                  <v:path arrowok="t" textboxrect="0,0,1,389720"/>
                 </v:shape>
-                <v:shape id="Shape 145" style="position:absolute;width:0;height:1152;left:26699;top:10292;" coordsize="1,115270" path="m0,115270l1,0">
-                  <v:stroke weight="1.40467pt" endcap="flat" joinstyle="round" on="true" color="#000000"/>
-                  <v:fill on="false" color="#000000" opacity="0"/>
+                <v:shape id="Shape 145" o:spid="_x0000_s1080" style="position:absolute;left:26699;top:10292;width:0;height:1152;visibility:visible;mso-wrap-style:square;v-text-anchor:top" coordsize="1,115270" o:gfxdata="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" path="m,115270l1,e" filled="f" strokeweight=".49553mm">
+                  <v:path arrowok="t" textboxrect="0,0,1,115270"/>
                 </v:shape>
-                <v:shape id="Shape 146" style="position:absolute;width:1221;height:1289;left:24434;top:13530;" coordsize="122180,128992" path="m122180,0l122180,128992l0,64496l122180,0x">
-                  <v:stroke weight="0pt" endcap="flat" joinstyle="miter" miterlimit="10" on="false" color="#000000" opacity="0"/>
-                  <v:fill on="true" color="#000000"/>
+                <v:shape id="Shape 146" o:spid="_x0000_s1081" style="position:absolute;left:24434;top:13530;width:1222;height:1290;visibility:visible;mso-wrap-style:square;v-text-anchor:top" coordsize="122180,128992" o:gfxdata="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" path="m122180,r,128992l,64496,122180,xe" fillcolor="black" stroked="f" strokeweight="0">
+                  <v:stroke miterlimit="83231f" joinstyle="miter"/>
+                  <v:path arrowok="t" textboxrect="0,0,122180,128992"/>
                 </v:shape>
-                <v:shape id="Shape 147" style="position:absolute;width:1221;height:1289;left:24434;top:13530;" coordsize="122180,128992" path="m122180,0l0,64496l122180,128992l122180,0x">
-                  <v:stroke weight="0pt" endcap="flat" joinstyle="miter" miterlimit="8" on="true" color="#000000"/>
-                  <v:fill on="false" color="#000000" opacity="0"/>
+                <v:shape id="Shape 147" o:spid="_x0000_s1082" style="position:absolute;left:24434;top:13530;width:1222;height:1290;visibility:visible;mso-wrap-style:square;v-text-anchor:top" coordsize="122180,128992" o:gfxdata="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" path="m122180,l,64496r122180,64496l122180,xe" filled="f" strokeweight="0">
+                  <v:stroke miterlimit="66585f" joinstyle="miter"/>
+                  <v:path arrowok="t" textboxrect="0,0,122180,128992"/>
                 </v:shape>
-                <v:shape id="Shape 148" style="position:absolute;width:1290;height:1221;left:53563;top:14244;" coordsize="129044,122131" path="m64522,0l129044,122131l0,122131l64522,0x">
-                  <v:stroke weight="0pt" endcap="flat" joinstyle="miter" miterlimit="10" on="false" color="#000000" opacity="0"/>
-                  <v:fill on="true" color="#000000"/>
+                <v:shape id="Shape 148" o:spid="_x0000_s1083" style="position:absolute;left:53563;top:14244;width:1291;height:1221;visibility:visible;mso-wrap-style:square;v-text-anchor:top" coordsize="129044,122131" o:gfxdata="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" path="m64522,r64522,122131l,122131,64522,xe" fillcolor="black" stroked="f" strokeweight="0">
+                  <v:stroke miterlimit="83231f" joinstyle="miter"/>
+                  <v:path arrowok="t" textboxrect="0,0,129044,122131"/>
                 </v:shape>
-                <v:shape id="Shape 149" style="position:absolute;width:1290;height:1221;left:53563;top:14244;" coordsize="129044,122131" path="m0,122131l64522,0l129044,122131l0,122131x">
-                  <v:stroke weight="1.40467pt" endcap="flat" joinstyle="miter" miterlimit="8" on="true" color="#000000"/>
-                  <v:fill on="false" color="#000000" opacity="0"/>
+                <v:shape id="Shape 149" o:spid="_x0000_s1084" style="position:absolute;left:53563;top:14244;width:1291;height:1221;visibility:visible;mso-wrap-style:square;v-text-anchor:top" coordsize="129044,122131" o:gfxdata="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" path="m,122131l64522,r64522,122131l,122131xe" filled="f" strokeweight=".49553mm">
+                  <v:stroke miterlimit="66585f" joinstyle="miter"/>
+                  <v:path arrowok="t" textboxrect="0,0,129044,122131"/>
                 </v:shape>
-                <v:shape id="Shape 150" style="position:absolute;width:0;height:5832;left:54209;top:14889;" coordsize="1,583209" path="m0,0l1,583209">
-                  <v:stroke weight="0pt" endcap="flat" joinstyle="round" on="true" color="#000000"/>
-                  <v:fill on="false" color="#000000" opacity="0"/>
+                <v:shape id="Shape 150" o:spid="_x0000_s1085" style="position:absolute;left:54209;top:14889;width:0;height:5832;visibility:visible;mso-wrap-style:square;v-text-anchor:top" coordsize="1,583209" o:gfxdata="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" path="m,l1,583209e" filled="f" strokeweight="0">
+                  <v:path arrowok="t" textboxrect="0,0,1,583209"/>
                 </v:shape>
-                <v:rect id="Rectangle 151" style="position:absolute;width:1631;height:2081;left:1113;top:22309;" filled="f" stroked="f">
+                <v:rect id="Rectangle 151" o:spid="_x0000_s1086" style="position:absolute;left:1113;top:22309;width:1632;height:2081;visibility:visible;mso-wrap-style:square;v-text-anchor:top" o:gfxdata="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" filled="f" stroked="f">
                   <v:textbox inset="0,0,0,0">
                     <w:txbxContent>
                       <w:p>
                         <w:pPr>
-                          <w:spacing w:before="0" w:after="160" w:line="259" w:lineRule="auto"/>
+                          <w:spacing w:after="160" w:line="259" w:lineRule="auto"/>
                           <w:ind w:left="0" w:firstLine="0"/>
                           <w:jc w:val="left"/>
                         </w:pPr>
                         <w:r>
                           <w:rPr>
-                            <w:rFonts w:cs="Verdana" w:hAnsi="Verdana" w:eastAsia="Verdana" w:ascii="Verdana"/>
-                            <w:b w:val="1"/>
+                            <w:b/>
                             <w:sz w:val="25"/>
                           </w:rPr>
-                          <w:t xml:space="preserve">V</w:t>
+                          <w:t>V</w:t>
                         </w:r>
                       </w:p>
                     </w:txbxContent>
                   </v:textbox>
                 </v:rect>
-                <v:rect id="Rectangle 152" style="position:absolute;width:1154;height:1387;left:2335;top:23102;" filled="f" stroked="f">
+                <v:rect id="Rectangle 152" o:spid="_x0000_s1087" style="position:absolute;left:2335;top:23102;width:1155;height:1388;visibility:visible;mso-wrap-style:square;v-text-anchor:top" o:gfxdata="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" filled="f" stroked="f">
                   <v:textbox inset="0,0,0,0">
                     <w:txbxContent>
                       <w:p>
                         <w:pPr>
-                          <w:spacing w:before="0" w:after="160" w:line="259" w:lineRule="auto"/>
+                          <w:spacing w:after="160" w:line="259" w:lineRule="auto"/>
                           <w:ind w:left="0" w:firstLine="0"/>
                           <w:jc w:val="left"/>
                         </w:pPr>
                         <w:r>
                           <w:rPr>
-                            <w:rFonts w:cs="Verdana" w:hAnsi="Verdana" w:eastAsia="Verdana" w:ascii="Verdana"/>
-                            <w:b w:val="1"/>
+                            <w:b/>
                             <w:sz w:val="17"/>
                           </w:rPr>
-                          <w:t xml:space="preserve">G</w:t>
+                          <w:t>G</w:t>
                         </w:r>
                       </w:p>
                     </w:txbxContent>
                   </v:textbox>
                 </v:rect>
-                <v:rect id="Rectangle 153" style="position:absolute;width:730;height:2081;left:32066;top:2046;" filled="f" stroked="f">
+                <v:rect id="Rectangle 153" o:spid="_x0000_s1088" style="position:absolute;left:32066;top:2046;width:731;height:2082;visibility:visible;mso-wrap-style:square;v-text-anchor:top" o:gfxdata="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" filled="f" stroked="f">
                   <v:textbox inset="0,0,0,0">
                     <w:txbxContent>
                       <w:p>
                         <w:pPr>
-                          <w:spacing w:before="0" w:after="160" w:line="259" w:lineRule="auto"/>
+                          <w:spacing w:after="160" w:line="259" w:lineRule="auto"/>
                           <w:ind w:left="0" w:firstLine="0"/>
                           <w:jc w:val="left"/>
                         </w:pPr>
                         <w:r>
                           <w:rPr>
-                            <w:rFonts w:cs="Verdana" w:hAnsi="Verdana" w:eastAsia="Verdana" w:ascii="Verdana"/>
-                            <w:b w:val="1"/>
-                            <w:color w:val="ff0000"/>
+                            <w:b/>
+                            <w:color w:val="FF0000"/>
                             <w:sz w:val="25"/>
                           </w:rPr>
-                          <w:t xml:space="preserve">i</w:t>
+                          <w:t>i</w:t>
                         </w:r>
                       </w:p>
                     </w:txbxContent>
                   </v:textbox>
                 </v:rect>
-                <v:rect id="Rectangle 154" style="position:absolute;width:1181;height:1387;left:32616;top:2840;" filled="f" stroked="f">
+                <v:rect id="Rectangle 154" o:spid="_x0000_s1089" style="position:absolute;left:32616;top:2840;width:1182;height:1387;visibility:visible;mso-wrap-style:square;v-text-anchor:top" o:gfxdata="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" filled="f" stroked="f">
                   <v:textbox inset="0,0,0,0">
                     <w:txbxContent>
                       <w:p>
                         <w:pPr>
-                          <w:spacing w:before="0" w:after="160" w:line="259" w:lineRule="auto"/>
+                          <w:spacing w:after="160" w:line="259" w:lineRule="auto"/>
                           <w:ind w:left="0" w:firstLine="0"/>
                           <w:jc w:val="left"/>
                         </w:pPr>
                         <w:r>
                           <w:rPr>
-                            <w:rFonts w:cs="Verdana" w:hAnsi="Verdana" w:eastAsia="Verdana" w:ascii="Verdana"/>
-                            <w:b w:val="1"/>
-                            <w:color w:val="ff0000"/>
+                            <w:b/>
+                            <w:color w:val="FF0000"/>
                             <w:sz w:val="17"/>
                           </w:rPr>
-                          <w:t xml:space="preserve">D</w:t>
+                          <w:t>D</w:t>
                         </w:r>
                       </w:p>
                     </w:txbxContent>
                   </v:textbox>
                 </v:rect>
-                <v:shape id="Shape 155" style="position:absolute;width:29554;height:32166;left:0;top:0;" coordsize="2955473,3216628" path="m0,0l2955473,0l2955473,3216628l0,3216628x">
-                  <v:stroke weight="1.40469pt" endcap="flat" dashstyle="4.00002 3.00001" joinstyle="round" on="true" color="#000000"/>
-                  <v:fill on="false" color="#000000" opacity="0"/>
+                <v:shape id="Shape 155" o:spid="_x0000_s1090" style="position:absolute;width:29554;height:32166;visibility:visible;mso-wrap-style:square;v-text-anchor:top" coordsize="2955473,3216628" o:gfxdata="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" path="m,l2955473,r,3216628l,3216628,,xe" filled="f" strokeweight=".49556mm">
+                  <v:path arrowok="t" textboxrect="0,0,2955473,3216628"/>
                 </v:shape>
-                <v:rect id="Rectangle 156" style="position:absolute;width:2025;height:2081;left:20024;top:13043;" filled="f" stroked="f">
+                <v:rect id="Rectangle 156" o:spid="_x0000_s1091" style="position:absolute;left:20024;top:13043;width:2025;height:2081;visibility:visible;mso-wrap-style:square;v-text-anchor:top" o:gfxdata="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" filled="f" stroked="f">
                   <v:textbox inset="0,0,0,0">
                     <w:txbxContent>
                       <w:p>
                         <w:pPr>
-                          <w:spacing w:before="0" w:after="160" w:line="259" w:lineRule="auto"/>
+                          <w:spacing w:after="160" w:line="259" w:lineRule="auto"/>
                           <w:ind w:left="0" w:firstLine="0"/>
                           <w:jc w:val="left"/>
                         </w:pPr>
                         <w:r>
                           <w:rPr>
-                            <w:rFonts w:cs="Verdana" w:hAnsi="Verdana" w:eastAsia="Verdana" w:ascii="Verdana"/>
-                            <w:b w:val="1"/>
+                            <w:b/>
                             <w:sz w:val="25"/>
                           </w:rPr>
-                          <w:t xml:space="preserve">M</w:t>
+                          <w:t>M</w:t>
                         </w:r>
                       </w:p>
                     </w:txbxContent>
                   </v:textbox>
                 </v:rect>
-                <v:rect id="Rectangle 157" style="position:absolute;width:506;height:1843;left:58499;top:31198;" filled="f" stroked="f">
+                <v:rect id="Rectangle 157" o:spid="_x0000_s1092" style="position:absolute;left:58499;top:31198;width:507;height:1844;visibility:visible;mso-wrap-style:square;v-text-anchor:top" o:gfxdata="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" filled="f" stroked="f">
                   <v:textbox inset="0,0,0,0">
                     <w:txbxContent>
                       <w:p>
                         <w:pPr>
-                          <w:spacing w:before="0" w:after="160" w:line="259" w:lineRule="auto"/>
+                          <w:spacing w:after="160" w:line="259" w:lineRule="auto"/>
                           <w:ind w:left="0" w:firstLine="0"/>
                           <w:jc w:val="left"/>
                         </w:pPr>
                         <w:r>
                           <w:rPr>
-                            <w:rFonts w:cs="Times New Roman" w:hAnsi="Times New Roman" w:eastAsia="Times New Roman" w:ascii="Times New Roman"/>
+                            <w:rFonts w:ascii="Times New Roman" w:eastAsia="Times New Roman" w:hAnsi="Times New Roman" w:cs="Times New Roman"/>
                           </w:rPr>
                           <w:t xml:space="preserve"> </w:t>
                         </w:r>
@@ -4641,6 +4572,7 @@
                     </w:txbxContent>
                   </v:textbox>
                 </v:rect>
+                <w10:anchorlock/>
               </v:group>
             </w:pict>
           </mc:Fallback>
@@ -6851,169 +6783,168 @@
               </wp:inline>
             </w:drawing>
           </mc:Choice>
-          <mc:Fallback xmlns:a="http://schemas.openxmlformats.org/drawingml/2006/main">
+          <mc:Fallback>
             <w:pict>
-              <v:group id="Group 4378" style="width:433.855pt;height:178.573pt;mso-position-horizontal-relative:char;mso-position-vertical-relative:line" coordsize="55099,22678">
-                <v:shape id="Shape 159" style="position:absolute;width:46580;height:13;left:7197;top:21739;" coordsize="4658020,1342" path="m0,1342l4658020,0">
-                  <v:stroke weight="1.83521pt" endcap="flat" joinstyle="round" on="true" color="#000000"/>
-                  <v:fill on="false" color="#000000" opacity="0"/>
+              <v:group w14:anchorId="38E3D0ED" id="Group 4378" o:spid="_x0000_s1093" style="width:433.85pt;height:178.55pt;mso-position-horizontal-relative:char;mso-position-vertical-relative:line" coordsize="55099,22678" o:gfxdata="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">
+                <v:shape id="Shape 159" o:spid="_x0000_s1094" style="position:absolute;left:7197;top:21739;width:46580;height:14;visibility:visible;mso-wrap-style:square;v-text-anchor:top" coordsize="4658020,1342" o:gfxdata="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" path="m,1342l4658020,e" filled="f" strokeweight=".64742mm">
+                  <v:path arrowok="t" textboxrect="0,0,4658020,1342"/>
                 </v:shape>
-                <v:shape id="Shape 160" style="position:absolute;width:1165;height:1166;left:53660;top:21156;" coordsize="116556,116613" path="m0,0l116556,58268l39,116613l0,0x">
-                  <v:stroke weight="0pt" endcap="flat" joinstyle="miter" miterlimit="10" on="false" color="#000000" opacity="0"/>
-                  <v:fill on="true" color="#000000"/>
+                <v:shape id="Shape 160" o:spid="_x0000_s1095" style="position:absolute;left:53660;top:21156;width:1166;height:1166;visibility:visible;mso-wrap-style:square;v-text-anchor:top" coordsize="116556,116613" o:gfxdata="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" path="m,l116556,58268,39,116613,,xe" fillcolor="black" stroked="f" strokeweight="0">
+                  <v:stroke miterlimit="83231f" joinstyle="miter"/>
+                  <v:path arrowok="t" textboxrect="0,0,116556,116613"/>
                 </v:shape>
-                <v:rect id="Rectangle 161" style="position:absolute;width:2432;height:3430;left:4447;top:0;" filled="f" stroked="f">
+                <v:rect id="Rectangle 161" o:spid="_x0000_s1096" style="position:absolute;left:4447;width:2433;height:3430;visibility:visible;mso-wrap-style:square;v-text-anchor:top" o:gfxdata="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" filled="f" stroked="f">
                   <v:textbox inset="0,0,0,0">
                     <w:txbxContent>
                       <w:p>
                         <w:pPr>
-                          <w:spacing w:before="0" w:after="160" w:line="259" w:lineRule="auto"/>
+                          <w:spacing w:after="160" w:line="259" w:lineRule="auto"/>
                           <w:ind w:left="0" w:firstLine="0"/>
                           <w:jc w:val="left"/>
                         </w:pPr>
                         <w:r>
                           <w:rPr>
-                            <w:rFonts w:cs="Arial" w:hAnsi="Arial" w:eastAsia="Arial" w:ascii="Arial"/>
+                            <w:rFonts w:ascii="Arial" w:eastAsia="Arial" w:hAnsi="Arial" w:cs="Arial"/>
                             <w:sz w:val="43"/>
                           </w:rPr>
-                          <w:t xml:space="preserve">V</w:t>
+                          <w:t>V</w:t>
                         </w:r>
                       </w:p>
                     </w:txbxContent>
                   </v:textbox>
                 </v:rect>
-                <v:rect id="Rectangle 162" style="position:absolute;width:1750;height:2281;left:6271;top:1341;" filled="f" stroked="f">
+                <v:rect id="Rectangle 162" o:spid="_x0000_s1097" style="position:absolute;left:6271;top:1341;width:1751;height:2281;visibility:visible;mso-wrap-style:square;v-text-anchor:top" o:gfxdata="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" filled="f" stroked="f">
                   <v:textbox inset="0,0,0,0">
                     <w:txbxContent>
                       <w:p>
                         <w:pPr>
-                          <w:spacing w:before="0" w:after="160" w:line="259" w:lineRule="auto"/>
+                          <w:spacing w:after="160" w:line="259" w:lineRule="auto"/>
                           <w:ind w:left="0" w:firstLine="0"/>
                           <w:jc w:val="left"/>
                         </w:pPr>
                         <w:r>
                           <w:rPr>
-                            <w:rFonts w:cs="Arial" w:hAnsi="Arial" w:eastAsia="Arial" w:ascii="Arial"/>
+                            <w:rFonts w:ascii="Arial" w:eastAsia="Arial" w:hAnsi="Arial" w:cs="Arial"/>
                             <w:sz w:val="29"/>
                           </w:rPr>
-                          <w:t xml:space="preserve">D</w:t>
+                          <w:t>D</w:t>
                         </w:r>
                       </w:p>
                     </w:txbxContent>
                   </v:textbox>
                 </v:rect>
-                <v:rect id="Rectangle 3804" style="position:absolute;width:2432;height:3430;left:8506;top:0;" filled="f" stroked="f">
+                <v:rect id="Rectangle 3804" o:spid="_x0000_s1098" style="position:absolute;left:8506;width:2432;height:3430;visibility:visible;mso-wrap-style:square;v-text-anchor:top" o:gfxdata="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" filled="f" stroked="f">
                   <v:textbox inset="0,0,0,0">
                     <w:txbxContent>
                       <w:p>
                         <w:pPr>
-                          <w:spacing w:before="0" w:after="160" w:line="259" w:lineRule="auto"/>
+                          <w:spacing w:after="160" w:line="259" w:lineRule="auto"/>
                           <w:ind w:left="0" w:firstLine="0"/>
                           <w:jc w:val="left"/>
                         </w:pPr>
                         <w:r>
                           <w:rPr>
-                            <w:rFonts w:cs="Arial" w:hAnsi="Arial" w:eastAsia="Arial" w:ascii="Arial"/>
+                            <w:rFonts w:ascii="Arial" w:eastAsia="Arial" w:hAnsi="Arial" w:cs="Arial"/>
                             <w:sz w:val="43"/>
                           </w:rPr>
-                          <w:t xml:space="preserve">V</w:t>
+                          <w:t>V</w:t>
                         </w:r>
                       </w:p>
                     </w:txbxContent>
                   </v:textbox>
                 </v:rect>
-                <v:rect id="Rectangle 3801" style="position:absolute;width:1214;height:3430;left:7587;top:0;" filled="f" stroked="f">
+                <v:rect id="Rectangle 3801" o:spid="_x0000_s1099" style="position:absolute;left:7587;width:1214;height:3430;visibility:visible;mso-wrap-style:square;v-text-anchor:top" o:gfxdata="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" filled="f" stroked="f">
                   <v:textbox inset="0,0,0,0">
                     <w:txbxContent>
                       <w:p>
                         <w:pPr>
-                          <w:spacing w:before="0" w:after="160" w:line="259" w:lineRule="auto"/>
+                          <w:spacing w:after="160" w:line="259" w:lineRule="auto"/>
                           <w:ind w:left="0" w:firstLine="0"/>
                           <w:jc w:val="left"/>
                         </w:pPr>
                         <w:r>
                           <w:rPr>
-                            <w:rFonts w:cs="Arial" w:hAnsi="Arial" w:eastAsia="Arial" w:ascii="Arial"/>
+                            <w:rFonts w:ascii="Arial" w:eastAsia="Arial" w:hAnsi="Arial" w:cs="Arial"/>
                             <w:sz w:val="43"/>
                           </w:rPr>
-                          <w:t xml:space="preserve">(</w:t>
+                          <w:t>(</w:t>
                         </w:r>
                       </w:p>
                     </w:txbxContent>
                   </v:textbox>
                 </v:rect>
-                <v:rect id="Rectangle 3802" style="position:absolute;width:1214;height:3430;left:10329;top:0;" filled="f" stroked="f">
+                <v:rect id="Rectangle 3802" o:spid="_x0000_s1100" style="position:absolute;left:10329;width:1214;height:3430;visibility:visible;mso-wrap-style:square;v-text-anchor:top" o:gfxdata="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" filled="f" stroked="f">
                   <v:textbox inset="0,0,0,0">
                     <w:txbxContent>
                       <w:p>
                         <w:pPr>
-                          <w:spacing w:before="0" w:after="160" w:line="259" w:lineRule="auto"/>
+                          <w:spacing w:after="160" w:line="259" w:lineRule="auto"/>
                           <w:ind w:left="0" w:firstLine="0"/>
                           <w:jc w:val="left"/>
                         </w:pPr>
                         <w:r>
                           <w:rPr>
-                            <w:rFonts w:cs="Arial" w:hAnsi="Arial" w:eastAsia="Arial" w:ascii="Arial"/>
+                            <w:rFonts w:ascii="Arial" w:eastAsia="Arial" w:hAnsi="Arial" w:cs="Arial"/>
                             <w:sz w:val="43"/>
                           </w:rPr>
-                          <w:t xml:space="preserve">)</w:t>
+                          <w:t>)</w:t>
                         </w:r>
                       </w:p>
                     </w:txbxContent>
                   </v:textbox>
                 </v:rect>
-                <v:rect id="Rectangle 164" style="position:absolute;width:1013;height:3430;left:54337;top:17433;" filled="f" stroked="f">
+                <v:rect id="Rectangle 164" o:spid="_x0000_s1101" style="position:absolute;left:54337;top:17433;width:1014;height:3430;visibility:visible;mso-wrap-style:square;v-text-anchor:top" o:gfxdata="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" filled="f" stroked="f">
                   <v:textbox inset="0,0,0,0">
                     <w:txbxContent>
                       <w:p>
                         <w:pPr>
-                          <w:spacing w:before="0" w:after="160" w:line="259" w:lineRule="auto"/>
+                          <w:spacing w:after="160" w:line="259" w:lineRule="auto"/>
                           <w:ind w:left="0" w:firstLine="0"/>
                           <w:jc w:val="left"/>
                         </w:pPr>
                         <w:r>
                           <w:rPr>
-                            <w:rFonts w:cs="Arial" w:hAnsi="Arial" w:eastAsia="Arial" w:ascii="Arial"/>
+                            <w:rFonts w:ascii="Arial" w:eastAsia="Arial" w:hAnsi="Arial" w:cs="Arial"/>
                             <w:sz w:val="43"/>
                           </w:rPr>
-                          <w:t xml:space="preserve">t</w:t>
+                          <w:t>t</w:t>
                         </w:r>
                       </w:p>
                     </w:txbxContent>
                   </v:textbox>
                 </v:rect>
-                <v:rect id="Rectangle 3815" style="position:absolute;width:2027;height:3430;left:1465;top:12693;" filled="f" stroked="f">
+                <v:rect id="Rectangle 3815" o:spid="_x0000_s1102" style="position:absolute;left:1465;top:12693;width:2028;height:3430;visibility:visible;mso-wrap-style:square;v-text-anchor:top" o:gfxdata="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" filled="f" stroked="f">
                   <v:textbox inset="0,0,0,0">
                     <w:txbxContent>
                       <w:p>
                         <w:pPr>
-                          <w:spacing w:before="0" w:after="160" w:line="259" w:lineRule="auto"/>
+                          <w:spacing w:after="160" w:line="259" w:lineRule="auto"/>
                           <w:ind w:left="0" w:firstLine="0"/>
                           <w:jc w:val="left"/>
                         </w:pPr>
                         <w:r>
                           <w:rPr>
-                            <w:rFonts w:cs="Arial" w:hAnsi="Arial" w:eastAsia="Arial" w:ascii="Arial"/>
+                            <w:rFonts w:ascii="Arial" w:eastAsia="Arial" w:hAnsi="Arial" w:cs="Arial"/>
                             <w:sz w:val="43"/>
                           </w:rPr>
-                          <w:t xml:space="preserve">5</w:t>
+                          <w:t>5</w:t>
                         </w:r>
                       </w:p>
                     </w:txbxContent>
                   </v:textbox>
                 </v:rect>
-                <v:rect id="Rectangle 3817" style="position:absolute;width:3453;height:3430;left:2987;top:12693;" filled="f" stroked="f">
+                <v:rect id="Rectangle 3817" o:spid="_x0000_s1103" style="position:absolute;left:2987;top:12693;width:3454;height:3430;visibility:visible;mso-wrap-style:square;v-text-anchor:top" o:gfxdata="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" filled="f" stroked="f">
                   <v:textbox inset="0,0,0,0">
                     <w:txbxContent>
                       <w:p>
                         <w:pPr>
-                          <w:spacing w:before="0" w:after="160" w:line="259" w:lineRule="auto"/>
+                          <w:spacing w:after="160" w:line="259" w:lineRule="auto"/>
                           <w:ind w:left="0" w:firstLine="0"/>
                           <w:jc w:val="left"/>
                         </w:pPr>
                         <w:r>
                           <w:rPr>
-                            <w:rFonts w:cs="Arial" w:hAnsi="Arial" w:eastAsia="Arial" w:ascii="Arial"/>
+                            <w:rFonts w:ascii="Arial" w:eastAsia="Arial" w:hAnsi="Arial" w:cs="Arial"/>
                             <w:sz w:val="43"/>
                           </w:rPr>
                           <w:t xml:space="preserve"> V</w:t>
@@ -7022,18 +6953,18 @@
                     </w:txbxContent>
                   </v:textbox>
                 </v:rect>
-                <v:rect id="Rectangle 3820" style="position:absolute;width:3453;height:3430;left:3005;top:20099;" filled="f" stroked="f">
+                <v:rect id="Rectangle 3820" o:spid="_x0000_s1104" style="position:absolute;left:3005;top:20099;width:3454;height:3430;visibility:visible;mso-wrap-style:square;v-text-anchor:top" o:gfxdata="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" filled="f" stroked="f">
                   <v:textbox inset="0,0,0,0">
                     <w:txbxContent>
                       <w:p>
                         <w:pPr>
-                          <w:spacing w:before="0" w:after="160" w:line="259" w:lineRule="auto"/>
+                          <w:spacing w:after="160" w:line="259" w:lineRule="auto"/>
                           <w:ind w:left="0" w:firstLine="0"/>
                           <w:jc w:val="left"/>
                         </w:pPr>
                         <w:r>
                           <w:rPr>
-                            <w:rFonts w:cs="Arial" w:hAnsi="Arial" w:eastAsia="Arial" w:ascii="Arial"/>
+                            <w:rFonts w:ascii="Arial" w:eastAsia="Arial" w:hAnsi="Arial" w:cs="Arial"/>
                             <w:sz w:val="43"/>
                           </w:rPr>
                           <w:t xml:space="preserve"> V</w:t>
@@ -7042,62 +6973,60 @@
                     </w:txbxContent>
                   </v:textbox>
                 </v:rect>
-                <v:rect id="Rectangle 3819" style="position:absolute;width:2027;height:3430;left:1483;top:20099;" filled="f" stroked="f">
+                <v:rect id="Rectangle 3819" o:spid="_x0000_s1105" style="position:absolute;left:1483;top:20099;width:2028;height:3430;visibility:visible;mso-wrap-style:square;v-text-anchor:top" o:gfxdata="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" filled="f" stroked="f">
                   <v:textbox inset="0,0,0,0">
                     <w:txbxContent>
                       <w:p>
                         <w:pPr>
-                          <w:spacing w:before="0" w:after="160" w:line="259" w:lineRule="auto"/>
+                          <w:spacing w:after="160" w:line="259" w:lineRule="auto"/>
                           <w:ind w:left="0" w:firstLine="0"/>
                           <w:jc w:val="left"/>
                         </w:pPr>
                         <w:r>
                           <w:rPr>
-                            <w:rFonts w:cs="Arial" w:hAnsi="Arial" w:eastAsia="Arial" w:ascii="Arial"/>
+                            <w:rFonts w:ascii="Arial" w:eastAsia="Arial" w:hAnsi="Arial" w:cs="Arial"/>
                             <w:sz w:val="43"/>
                           </w:rPr>
-                          <w:t xml:space="preserve">0</w:t>
+                          <w:t>0</w:t>
                         </w:r>
                       </w:p>
                     </w:txbxContent>
                   </v:textbox>
                 </v:rect>
-                <v:shape id="Shape 167" style="position:absolute;width:1617;height:0;left:6484;top:21739;" coordsize="161774,1" path="m0,1l161774,0">
-                  <v:stroke weight="0pt" endcap="flat" joinstyle="round" on="true" color="#000000"/>
-                  <v:fill on="false" color="#000000" opacity="0"/>
+                <v:shape id="Shape 167" o:spid="_x0000_s1106" style="position:absolute;left:6484;top:21739;width:1618;height:0;visibility:visible;mso-wrap-style:square;v-text-anchor:top" coordsize="161774,1" o:gfxdata="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" path="m,1l161774,e" filled="f" strokeweight="0">
+                  <v:path arrowok="t" textboxrect="0,0,161774,1"/>
                 </v:shape>
-                <v:shape id="Shape 168" style="position:absolute;width:46011;height:0;left:7266;top:13974;" coordsize="4601110,1" path="m4601110,0l0,1">
-                  <v:stroke weight="1.83521pt" endcap="round" dashstyle="0 2" joinstyle="round" on="true" color="#000000"/>
-                  <v:fill on="false" color="#000000" opacity="0"/>
+                <v:shape id="Shape 168" o:spid="_x0000_s1107" style="position:absolute;left:7266;top:13974;width:46011;height:0;visibility:visible;mso-wrap-style:square;v-text-anchor:top" coordsize="4601110,1" o:gfxdata="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" path="m4601110,l,1e" filled="f" strokeweight=".64742mm">
+                  <v:stroke endcap="round"/>
+                  <v:path arrowok="t" textboxrect="0,0,4601110,1"/>
                 </v:shape>
-                <v:shape id="Shape 169" style="position:absolute;width:70;height:5707;left:44460;top:7375;" coordsize="7054,570734" path="m0,0l7054,570734">
-                  <v:stroke weight="0pt" endcap="flat" joinstyle="round" on="true" color="#000000"/>
-                  <v:fill on="false" color="#000000" opacity="0"/>
+                <v:shape id="Shape 169" o:spid="_x0000_s1108" style="position:absolute;left:44460;top:7375;width:71;height:5707;visibility:visible;mso-wrap-style:square;v-text-anchor:top" coordsize="7054,570734" o:gfxdata="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" path="m,l7054,570734e" filled="f" strokeweight="0">
+                  <v:path arrowok="t" textboxrect="0,0,7054,570734"/>
                 </v:shape>
-                <v:shape id="Shape 170" style="position:absolute;width:1142;height:1150;left:43958;top:12961;" coordsize="114244,115026" path="m114244,0l58540,115026l0,1419l114244,0x">
-                  <v:stroke weight="0pt" endcap="flat" joinstyle="miter" miterlimit="10" on="false" color="#000000" opacity="0"/>
-                  <v:fill on="true" color="#000000"/>
+                <v:shape id="Shape 170" o:spid="_x0000_s1109" style="position:absolute;left:43958;top:12961;width:1142;height:1150;visibility:visible;mso-wrap-style:square;v-text-anchor:top" coordsize="114244,115026" o:gfxdata="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" path="m114244,l58540,115026,,1419,114244,xe" fillcolor="black" stroked="f" strokeweight="0">
+                  <v:stroke miterlimit="83231f" joinstyle="miter"/>
+                  <v:path arrowok="t" textboxrect="0,0,114244,115026"/>
                 </v:shape>
-                <v:shape id="Shape 171" style="position:absolute;width:1142;height:1150;left:43890;top:6346;" coordsize="114238,115023" path="m55712,0l114238,113615l0,115023l55712,0x">
-                  <v:stroke weight="0pt" endcap="flat" joinstyle="miter" miterlimit="10" on="false" color="#000000" opacity="0"/>
-                  <v:fill on="true" color="#000000"/>
+                <v:shape id="Shape 171" o:spid="_x0000_s1110" style="position:absolute;left:43890;top:6346;width:1143;height:1150;visibility:visible;mso-wrap-style:square;v-text-anchor:top" coordsize="114238,115023" o:gfxdata="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" path="m55712,r58526,113615l,115023,55712,xe" fillcolor="black" stroked="f" strokeweight="0">
+                  <v:stroke miterlimit="83231f" joinstyle="miter"/>
+                  <v:path arrowok="t" textboxrect="0,0,114238,115023"/>
                 </v:shape>
-                <v:shape id="Shape 172" style="position:absolute;width:46011;height:0;left:7170;top:6319;" coordsize="4601110,1" path="m4601110,0l0,1">
-                  <v:stroke weight="1.83521pt" endcap="round" dashstyle="0 2" joinstyle="round" on="true" color="#000000"/>
-                  <v:fill on="false" color="#000000" opacity="0"/>
+                <v:shape id="Shape 172" o:spid="_x0000_s1111" style="position:absolute;left:7170;top:6319;width:46011;height:0;visibility:visible;mso-wrap-style:square;v-text-anchor:top" coordsize="4601110,1" o:gfxdata="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" path="m4601110,l,1e" filled="f" strokeweight=".64742mm">
+                  <v:stroke endcap="round"/>
+                  <v:path arrowok="t" textboxrect="0,0,4601110,1"/>
                 </v:shape>
-                <v:rect id="Rectangle 3812" style="position:absolute;width:3453;height:3430;left:46792;top:9594;" filled="f" stroked="f">
+                <v:rect id="Rectangle 3812" o:spid="_x0000_s1112" style="position:absolute;left:46792;top:9594;width:3453;height:3430;visibility:visible;mso-wrap-style:square;v-text-anchor:top" o:gfxdata="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" filled="f" stroked="f">
                   <v:textbox inset="0,0,0,0">
                     <w:txbxContent>
                       <w:p>
                         <w:pPr>
-                          <w:spacing w:before="0" w:after="160" w:line="259" w:lineRule="auto"/>
+                          <w:spacing w:after="160" w:line="259" w:lineRule="auto"/>
                           <w:ind w:left="0" w:firstLine="0"/>
                           <w:jc w:val="left"/>
                         </w:pPr>
                         <w:r>
                           <w:rPr>
-                            <w:rFonts w:cs="Arial" w:hAnsi="Arial" w:eastAsia="Arial" w:ascii="Arial"/>
+                            <w:rFonts w:ascii="Arial" w:eastAsia="Arial" w:hAnsi="Arial" w:cs="Arial"/>
                             <w:sz w:val="43"/>
                           </w:rPr>
                           <w:t xml:space="preserve"> V</w:t>
@@ -7106,154 +7035,136 @@
                     </w:txbxContent>
                   </v:textbox>
                 </v:rect>
-                <v:rect id="Rectangle 3809" style="position:absolute;width:2027;height:3430;left:45270;top:9594;" filled="f" stroked="f">
+                <v:rect id="Rectangle 3809" o:spid="_x0000_s1113" style="position:absolute;left:45270;top:9594;width:2028;height:3430;visibility:visible;mso-wrap-style:square;v-text-anchor:top" o:gfxdata="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" filled="f" stroked="f">
                   <v:textbox inset="0,0,0,0">
                     <w:txbxContent>
                       <w:p>
                         <w:pPr>
-                          <w:spacing w:before="0" w:after="160" w:line="259" w:lineRule="auto"/>
+                          <w:spacing w:after="160" w:line="259" w:lineRule="auto"/>
                           <w:ind w:left="0" w:firstLine="0"/>
                           <w:jc w:val="left"/>
                         </w:pPr>
                         <w:r>
                           <w:rPr>
-                            <w:rFonts w:cs="Arial" w:hAnsi="Arial" w:eastAsia="Arial" w:ascii="Arial"/>
+                            <w:rFonts w:ascii="Arial" w:eastAsia="Arial" w:hAnsi="Arial" w:cs="Arial"/>
                             <w:sz w:val="43"/>
                           </w:rPr>
-                          <w:t xml:space="preserve">5</w:t>
+                          <w:t>5</w:t>
                         </w:r>
                       </w:p>
                     </w:txbxContent>
                   </v:textbox>
                 </v:rect>
-                <v:shape id="Shape 174" style="position:absolute;width:5497;height:7710;left:29229;top:6373;" coordsize="549780,771010" path="m0,771010l43188,646229l85211,533271l131901,428193l155246,375654l187930,304726l221780,239052l256798,191767l305823,136601l356015,89315l422549,47284l479745,15761l517098,5253l538108,1314l549780,0">
-                  <v:stroke weight="1.40341pt" endcap="flat" joinstyle="round" on="true" color="#ff0000"/>
-                  <v:fill on="false" color="#000000" opacity="0"/>
+                <v:shape id="Shape 174" o:spid="_x0000_s1114" style="position:absolute;left:29229;top:6373;width:5498;height:7710;visibility:visible;mso-wrap-style:square;v-text-anchor:top" coordsize="549780,771010" o:gfxdata="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" path="m,771010l43188,646229,85211,533271,131901,428193r23345,-52539l187930,304726r33850,-65674l256798,191767r49025,-55166l356015,89315,422549,47284,479745,15761,517098,5253,538108,1314,549780,e" filled="f" strokecolor="red" strokeweight=".49508mm">
+                  <v:path arrowok="t" textboxrect="0,0,549780,771010"/>
                 </v:shape>
-                <v:shape id="Shape 175" style="position:absolute;width:5484;height:7710;left:34727;top:6373;" coordsize="548410,771010" path="m548410,771010l505328,646229l463412,533271l416837,428193l393551,375654l360949,304726l327182,239052l292252,191767l243349,136601l193282,89315l126914,47284l69861,15761l32601,5253l11643,1314l0,0">
-                  <v:stroke weight="1.40341pt" endcap="flat" joinstyle="round" on="true" color="#ff0000"/>
-                  <v:fill on="false" color="#000000" opacity="0"/>
+                <v:shape id="Shape 175" o:spid="_x0000_s1115" style="position:absolute;left:34727;top:6373;width:5484;height:7710;visibility:visible;mso-wrap-style:square;v-text-anchor:top" coordsize="548410,771010" o:gfxdata="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" path="m548410,771010l505328,646229,463412,533271,416837,428193,393551,375654,360949,304726,327182,239052,292252,191767,243349,136601,193282,89315,126914,47284,69861,15761,32601,5253,11643,1314,,e" filled="f" strokecolor="red" strokeweight=".49508mm">
+                  <v:path arrowok="t" textboxrect="0,0,548410,771010"/>
                 </v:shape>
-                <v:shape id="Shape 176" style="position:absolute;width:5484;height:7696;left:45709;top:13947;" coordsize="548410,769638" path="m548410,0l505329,124559l463412,237316l416837,342207l393551,394652l360949,465454l327182,531011l292252,578212l243349,633280l193282,680481l126914,722437l69861,753905l32601,764394l11643,768326l0,769638">
-                  <v:stroke weight="1.40341pt" endcap="flat" joinstyle="round" on="true" color="#ff0000"/>
-                  <v:fill on="false" color="#000000" opacity="0"/>
+                <v:shape id="Shape 176" o:spid="_x0000_s1116" style="position:absolute;left:45709;top:13947;width:5484;height:7696;visibility:visible;mso-wrap-style:square;v-text-anchor:top" coordsize="548410,769638" o:gfxdata="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" path="m548410,l505329,124559,463412,237316,416837,342207r-23286,52445l360949,465454r-33767,65557l292252,578212r-48903,55068l193282,680481r-66368,41956l69861,753905,32601,764394r-20958,3932l,769638e" filled="f" strokecolor="red" strokeweight=".49508mm">
+                  <v:path arrowok="t" textboxrect="0,0,548410,769638"/>
                 </v:shape>
-                <v:shape id="Shape 177" style="position:absolute;width:5497;height:7696;left:40211;top:13947;" coordsize="549780,769638" path="m0,0l43188,124559l85211,237316l131901,342207l155246,394652l187930,465454l221780,531011l256798,578212l305823,633280l356015,680481l422549,722437l479745,753905l517098,764394l538108,768326l549780,769638">
-                  <v:stroke weight="1.40341pt" endcap="flat" joinstyle="round" on="true" color="#ff0000"/>
-                  <v:fill on="false" color="#000000" opacity="0"/>
+                <v:shape id="Shape 177" o:spid="_x0000_s1117" style="position:absolute;left:40211;top:13947;width:5498;height:7696;visibility:visible;mso-wrap-style:square;v-text-anchor:top" coordsize="549780,769638" o:gfxdata="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" path="m,l43188,124559,85211,237316r46690,104891l155246,394652r32684,70802l221780,531011r35018,47201l305823,633280r50192,47201l422549,722437r57196,31468l517098,764394r21010,3932l549780,769638e" filled="f" strokecolor="red" strokeweight=".49508mm">
+                  <v:path arrowok="t" textboxrect="0,0,549780,769638"/>
                 </v:shape>
-                <v:shape id="Shape 178" style="position:absolute;width:5497;height:7710;left:7293;top:6373;" coordsize="549781,771010" path="m0,771010l43189,646229l85211,533271l131901,428193l155246,375654l187930,304726l221780,239052l256798,191767l305823,136601l356016,89315l422549,47284l479745,15761l517098,5253l538108,1314l549781,0">
-                  <v:stroke weight="1.40341pt" endcap="flat" joinstyle="round" on="true" color="#ff0000"/>
-                  <v:fill on="false" color="#000000" opacity="0"/>
+                <v:shape id="Shape 178" o:spid="_x0000_s1118" style="position:absolute;left:7293;top:6373;width:5498;height:7710;visibility:visible;mso-wrap-style:square;v-text-anchor:top" coordsize="549781,771010" o:gfxdata="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" path="m,771010l43189,646229,85211,533271,131901,428193r23345,-52539l187930,304726r33850,-65674l256798,191767r49025,-55166l356016,89315,422549,47284,479745,15761,517098,5253,538108,1314,549781,e" filled="f" strokecolor="red" strokeweight=".49508mm">
+                  <v:path arrowok="t" textboxrect="0,0,549781,771010"/>
                 </v:shape>
-                <v:shape id="Shape 179" style="position:absolute;width:5484;height:7710;left:12791;top:6373;" coordsize="548409,771010" path="m548409,771010l505328,646229l463411,533271l416837,428193l393551,375654l360948,304726l327182,239052l292251,191767l243349,136601l193282,89315l126914,47284l69860,15761l32601,5253l11643,1314l0,0">
-                  <v:stroke weight="1.40341pt" endcap="flat" joinstyle="round" on="true" color="#ff0000"/>
-                  <v:fill on="false" color="#000000" opacity="0"/>
+                <v:shape id="Shape 179" o:spid="_x0000_s1119" style="position:absolute;left:12791;top:6373;width:5484;height:7710;visibility:visible;mso-wrap-style:square;v-text-anchor:top" coordsize="548409,771010" o:gfxdata="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" path="m548409,771010l505328,646229,463411,533271,416837,428193,393551,375654,360948,304726,327182,239052,292251,191767,243349,136601,193282,89315,126914,47284,69860,15761,32601,5253,11643,1314,,e" filled="f" strokecolor="red" strokeweight=".49508mm">
+                  <v:path arrowok="t" textboxrect="0,0,548409,771010"/>
                 </v:shape>
-                <v:shape id="Shape 180" style="position:absolute;width:5484;height:7696;left:23773;top:13947;" coordsize="548410,769638" path="m548410,0l505328,124559l463412,237316l416837,342207l393551,394652l360949,465454l327182,531011l292252,578212l243349,633280l193282,680481l126914,722437l69861,753905l32601,764394l11643,768326l0,769638">
-                  <v:stroke weight="1.40341pt" endcap="flat" joinstyle="round" on="true" color="#ff0000"/>
-                  <v:fill on="false" color="#000000" opacity="0"/>
+                <v:shape id="Shape 180" o:spid="_x0000_s1120" style="position:absolute;left:23773;top:13947;width:5484;height:7696;visibility:visible;mso-wrap-style:square;v-text-anchor:top" coordsize="548410,769638" o:gfxdata="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" path="m548410,l505328,124559,463412,237316,416837,342207r-23286,52445l360949,465454r-33767,65557l292252,578212r-48903,55068l193282,680481r-66368,41956l69861,753905,32601,764394r-20958,3932l,769638e" filled="f" strokecolor="red" strokeweight=".49508mm">
+                  <v:path arrowok="t" textboxrect="0,0,548410,769638"/>
                 </v:shape>
-                <v:shape id="Shape 181" style="position:absolute;width:5497;height:7696;left:18275;top:13947;" coordsize="549781,769638" path="m0,0l43189,124559l85211,237316l131901,342207l155246,394652l187930,465454l221780,531011l256798,578212l305823,633280l356016,680481l422549,722437l479745,753905l517098,764394l538108,768326l549781,769638">
-                  <v:stroke weight="1.40341pt" endcap="flat" joinstyle="round" on="true" color="#ff0000"/>
-                  <v:fill on="false" color="#000000" opacity="0"/>
+                <v:shape id="Shape 181" o:spid="_x0000_s1121" style="position:absolute;left:18275;top:13947;width:5498;height:7696;visibility:visible;mso-wrap-style:square;v-text-anchor:top" coordsize="549781,769638" o:gfxdata="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" path="m,l43189,124559,85211,237316r46690,104891l155246,394652r32684,70802l221780,531011r35018,47201l305823,633280r50193,47201l422549,722437r57196,31468l517098,764394r21010,3932l549781,769638e" filled="f" strokecolor="red" strokeweight=".49508mm">
+                  <v:path arrowok="t" textboxrect="0,0,549781,769638"/>
                 </v:shape>
-                <v:shape id="Shape 182" style="position:absolute;width:0;height:1303;left:7197;top:21094;" coordsize="1,130327" path="m0,0l1,130327">
-                  <v:stroke weight="1.83532pt" endcap="flat" joinstyle="round" on="true" color="#000000"/>
-                  <v:fill on="false" color="#000000" opacity="0"/>
+                <v:shape id="Shape 182" o:spid="_x0000_s1122" style="position:absolute;left:7197;top:21094;width:0;height:1303;visibility:visible;mso-wrap-style:square;v-text-anchor:top" coordsize="1,130327" o:gfxdata="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" path="m,l1,130327e" filled="f" strokeweight=".64747mm">
+                  <v:path arrowok="t" textboxrect="0,0,1,130327"/>
                 </v:shape>
-                <v:shape id="Shape 183" style="position:absolute;width:0;height:1303;left:12695;top:21094;" coordsize="1,130327" path="m0,0l1,130327">
-                  <v:stroke weight="1.83532pt" endcap="flat" joinstyle="round" on="true" color="#000000"/>
-                  <v:fill on="false" color="#000000" opacity="0"/>
+                <v:shape id="Shape 183" o:spid="_x0000_s1123" style="position:absolute;left:12695;top:21094;width:0;height:1303;visibility:visible;mso-wrap-style:square;v-text-anchor:top" coordsize="1,130327" o:gfxdata="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" path="m,l1,130327e" filled="f" strokeweight=".64747mm">
+                  <v:path arrowok="t" textboxrect="0,0,1,130327"/>
                 </v:shape>
-                <v:shape id="Shape 184" style="position:absolute;width:0;height:1303;left:18193;top:21094;" coordsize="1,130327" path="m0,0l1,130327">
-                  <v:stroke weight="1.83532pt" endcap="flat" joinstyle="round" on="true" color="#000000"/>
-                  <v:fill on="false" color="#000000" opacity="0"/>
+                <v:shape id="Shape 184" o:spid="_x0000_s1124" style="position:absolute;left:18193;top:21094;width:0;height:1303;visibility:visible;mso-wrap-style:square;v-text-anchor:top" coordsize="1,130327" o:gfxdata="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" path="m,l1,130327e" filled="f" strokeweight=".64747mm">
+                  <v:path arrowok="t" textboxrect="0,0,1,130327"/>
                 </v:shape>
-                <v:shape id="Shape 185" style="position:absolute;width:0;height:1303;left:23690;top:21094;" coordsize="1,130327" path="m0,0l1,130327">
-                  <v:stroke weight="1.83532pt" endcap="flat" joinstyle="round" on="true" color="#000000"/>
-                  <v:fill on="false" color="#000000" opacity="0"/>
+                <v:shape id="Shape 185" o:spid="_x0000_s1125" style="position:absolute;left:23690;top:21094;width:0;height:1303;visibility:visible;mso-wrap-style:square;v-text-anchor:top" coordsize="1,130327" o:gfxdata="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" path="m,l1,130327e" filled="f" strokeweight=".64747mm">
+                  <v:path arrowok="t" textboxrect="0,0,1,130327"/>
                 </v:shape>
-                <v:shape id="Shape 186" style="position:absolute;width:0;height:1303;left:29202;top:21094;" coordsize="1,130327" path="m0,0l1,130327">
-                  <v:stroke weight="1.83532pt" endcap="flat" joinstyle="round" on="true" color="#000000"/>
-                  <v:fill on="false" color="#000000" opacity="0"/>
+                <v:shape id="Shape 186" o:spid="_x0000_s1126" style="position:absolute;left:29202;top:21094;width:0;height:1303;visibility:visible;mso-wrap-style:square;v-text-anchor:top" coordsize="1,130327" o:gfxdata="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" path="m,l1,130327e" filled="f" strokeweight=".64747mm">
+                  <v:path arrowok="t" textboxrect="0,0,1,130327"/>
                 </v:shape>
-                <v:shape id="Shape 187" style="position:absolute;width:0;height:1303;left:34686;top:21094;" coordsize="1,130327" path="m0,0l1,130327">
-                  <v:stroke weight="1.83532pt" endcap="flat" joinstyle="round" on="true" color="#000000"/>
-                  <v:fill on="false" color="#000000" opacity="0"/>
+                <v:shape id="Shape 187" o:spid="_x0000_s1127" style="position:absolute;left:34686;top:21094;width:0;height:1303;visibility:visible;mso-wrap-style:square;v-text-anchor:top" coordsize="1,130327" o:gfxdata="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" path="m,l1,130327e" filled="f" strokeweight=".64747mm">
+                  <v:path arrowok="t" textboxrect="0,0,1,130327"/>
                 </v:shape>
-                <v:shape id="Shape 188" style="position:absolute;width:0;height:1303;left:40197;top:21094;" coordsize="1,130327" path="m0,0l1,130327">
-                  <v:stroke weight="1.83532pt" endcap="flat" joinstyle="round" on="true" color="#000000"/>
-                  <v:fill on="false" color="#000000" opacity="0"/>
+                <v:shape id="Shape 188" o:spid="_x0000_s1128" style="position:absolute;left:40197;top:21094;width:0;height:1303;visibility:visible;mso-wrap-style:square;v-text-anchor:top" coordsize="1,130327" o:gfxdata="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" path="m,l1,130327e" filled="f" strokeweight=".64747mm">
+                  <v:path arrowok="t" textboxrect="0,0,1,130327"/>
                 </v:shape>
-                <v:shape id="Shape 189" style="position:absolute;width:0;height:1303;left:45695;top:21094;" coordsize="1,130327" path="m0,0l1,130327">
-                  <v:stroke weight="1.83532pt" endcap="flat" joinstyle="round" on="true" color="#000000"/>
-                  <v:fill on="false" color="#000000" opacity="0"/>
+                <v:shape id="Shape 189" o:spid="_x0000_s1129" style="position:absolute;left:45695;top:21094;width:0;height:1303;visibility:visible;mso-wrap-style:square;v-text-anchor:top" coordsize="1,130327" o:gfxdata="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" path="m,l1,130327e" filled="f" strokeweight=".64747mm">
+                  <v:path arrowok="t" textboxrect="0,0,1,130327"/>
                 </v:shape>
-                <v:shape id="Shape 190" style="position:absolute;width:0;height:1303;left:50850;top:21094;" coordsize="1,130327" path="m0,0l1,130327">
-                  <v:stroke weight="1.83532pt" endcap="flat" joinstyle="round" on="true" color="#000000"/>
-                  <v:fill on="false" color="#000000" opacity="0"/>
+                <v:shape id="Shape 190" o:spid="_x0000_s1130" style="position:absolute;left:50850;top:21094;width:0;height:1303;visibility:visible;mso-wrap-style:square;v-text-anchor:top" coordsize="1,130327" o:gfxdata="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" path="m,l1,130327e" filled="f" strokeweight=".64747mm">
+                  <v:path arrowok="t" textboxrect="0,0,1,130327"/>
                 </v:shape>
-                <v:shape id="Shape 191" style="position:absolute;width:90;height:17004;left:7170;top:4638;" coordsize="9039,1700499" path="m0,1700499l9039,0">
-                  <v:stroke weight="1.83523pt" endcap="flat" joinstyle="round" on="true" color="#000000"/>
-                  <v:fill on="false" color="#000000" opacity="0"/>
+                <v:shape id="Shape 191" o:spid="_x0000_s1131" style="position:absolute;left:7170;top:4638;width:90;height:17005;visibility:visible;mso-wrap-style:square;v-text-anchor:top" coordsize="9039,1700499" o:gfxdata="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" path="m,1700499l9039,e" filled="f" strokeweight=".64742mm">
+                  <v:path arrowok="t" textboxrect="0,0,9039,1700499"/>
                 </v:shape>
-                <v:shape id="Shape 192" style="position:absolute;width:1165;height:1169;left:6677;top:3589;" coordsize="116534,116918" path="m58881,0l116534,116918l0,116304l58881,0x">
-                  <v:stroke weight="0pt" endcap="flat" joinstyle="miter" miterlimit="10" on="false" color="#000000" opacity="0"/>
-                  <v:fill on="true" color="#000000"/>
+                <v:shape id="Shape 192" o:spid="_x0000_s1132" style="position:absolute;left:6677;top:3589;width:1165;height:1169;visibility:visible;mso-wrap-style:square;v-text-anchor:top" coordsize="116534,116918" o:gfxdata="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" path="m58881,r57653,116918l,116304,58881,xe" fillcolor="black" stroked="f" strokeweight="0">
+                  <v:stroke miterlimit="83231f" joinstyle="miter"/>
+                  <v:path arrowok="t" textboxrect="0,0,116534,116918"/>
                 </v:shape>
-                <v:rect id="Rectangle 193" style="position:absolute;width:12654;height:3430;left:21690;top:1112;" filled="f" stroked="f">
+                <v:rect id="Rectangle 193" o:spid="_x0000_s1133" style="position:absolute;left:21690;top:1112;width:12655;height:3430;visibility:visible;mso-wrap-style:square;v-text-anchor:top" o:gfxdata="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" filled="f" stroked="f">
                   <v:textbox inset="0,0,0,0">
                     <w:txbxContent>
                       <w:p>
                         <w:pPr>
-                          <w:spacing w:before="0" w:after="160" w:line="259" w:lineRule="auto"/>
+                          <w:spacing w:after="160" w:line="259" w:lineRule="auto"/>
                           <w:ind w:left="0" w:firstLine="0"/>
                           <w:jc w:val="left"/>
                         </w:pPr>
                         <w:r>
                           <w:rPr>
-                            <w:rFonts w:cs="Arial" w:hAnsi="Arial" w:eastAsia="Arial" w:ascii="Arial"/>
+                            <w:rFonts w:ascii="Arial" w:eastAsia="Arial" w:hAnsi="Arial" w:cs="Arial"/>
                             <w:sz w:val="43"/>
                           </w:rPr>
-                          <w:t xml:space="preserve">f=10 Hz</w:t>
+                          <w:t>f=10 Hz</w:t>
                         </w:r>
                       </w:p>
                     </w:txbxContent>
                   </v:textbox>
                 </v:rect>
-                <v:rect id="Rectangle 3806" style="position:absolute;width:4051;height:3430;left:0;top:5357;" filled="f" stroked="f">
+                <v:rect id="Rectangle 3806" o:spid="_x0000_s1134" style="position:absolute;top:5357;width:4051;height:3430;visibility:visible;mso-wrap-style:square;v-text-anchor:top" o:gfxdata="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" filled="f" stroked="f">
                   <v:textbox inset="0,0,0,0">
                     <w:txbxContent>
                       <w:p>
                         <w:pPr>
-                          <w:spacing w:before="0" w:after="160" w:line="259" w:lineRule="auto"/>
+                          <w:spacing w:after="160" w:line="259" w:lineRule="auto"/>
                           <w:ind w:left="0" w:firstLine="0"/>
                           <w:jc w:val="left"/>
                         </w:pPr>
                         <w:r>
                           <w:rPr>
-                            <w:rFonts w:cs="Arial" w:hAnsi="Arial" w:eastAsia="Arial" w:ascii="Arial"/>
+                            <w:rFonts w:ascii="Arial" w:eastAsia="Arial" w:hAnsi="Arial" w:cs="Arial"/>
                             <w:sz w:val="43"/>
                           </w:rPr>
-                          <w:t xml:space="preserve">10</w:t>
+                          <w:t>10</w:t>
                         </w:r>
                       </w:p>
                     </w:txbxContent>
                   </v:textbox>
                 </v:rect>
-                <v:rect id="Rectangle 3808" style="position:absolute;width:1013;height:3430;left:3043;top:5357;" filled="f" stroked="f">
+                <v:rect id="Rectangle 3808" o:spid="_x0000_s1135" style="position:absolute;left:3043;top:5357;width:1014;height:3430;visibility:visible;mso-wrap-style:square;v-text-anchor:top" o:gfxdata="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" filled="f" stroked="f">
                   <v:textbox inset="0,0,0,0">
                     <w:txbxContent>
                       <w:p>
                         <w:pPr>
-                          <w:spacing w:before="0" w:after="160" w:line="259" w:lineRule="auto"/>
+                          <w:spacing w:after="160" w:line="259" w:lineRule="auto"/>
                           <w:ind w:left="0" w:firstLine="0"/>
                           <w:jc w:val="left"/>
                         </w:pPr>
                         <w:r>
                           <w:rPr>
-                            <w:rFonts w:cs="Arial" w:hAnsi="Arial" w:eastAsia="Arial" w:ascii="Arial"/>
+                            <w:rFonts w:ascii="Arial" w:eastAsia="Arial" w:hAnsi="Arial" w:cs="Arial"/>
                             <w:sz w:val="43"/>
                           </w:rPr>
                           <w:t xml:space="preserve"> </w:t>
@@ -7262,26 +7173,27 @@
                     </w:txbxContent>
                   </v:textbox>
                 </v:rect>
-                <v:rect id="Rectangle 195" style="position:absolute;width:2432;height:3430;left:3811;top:5357;" filled="f" stroked="f">
+                <v:rect id="Rectangle 195" o:spid="_x0000_s1136" style="position:absolute;left:3811;top:5357;width:2432;height:3430;visibility:visible;mso-wrap-style:square;v-text-anchor:top" o:gfxdata="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" filled="f" stroked="f">
                   <v:textbox inset="0,0,0,0">
                     <w:txbxContent>
                       <w:p>
                         <w:pPr>
-                          <w:spacing w:before="0" w:after="160" w:line="259" w:lineRule="auto"/>
+                          <w:spacing w:after="160" w:line="259" w:lineRule="auto"/>
                           <w:ind w:left="0" w:firstLine="0"/>
                           <w:jc w:val="left"/>
                         </w:pPr>
                         <w:r>
                           <w:rPr>
-                            <w:rFonts w:cs="Arial" w:hAnsi="Arial" w:eastAsia="Arial" w:ascii="Arial"/>
+                            <w:rFonts w:ascii="Arial" w:eastAsia="Arial" w:hAnsi="Arial" w:cs="Arial"/>
                             <w:sz w:val="43"/>
                           </w:rPr>
-                          <w:t xml:space="preserve">V</w:t>
+                          <w:t>V</w:t>
                         </w:r>
                       </w:p>
                     </w:txbxContent>
                   </v:textbox>
                 </v:rect>
+                <w10:anchorlock/>
               </v:group>
             </w:pict>
           </mc:Fallback>
@@ -7481,10 +7393,7 @@
       </w:r>
       <w:proofErr w:type="spellEnd"/>
       <w:r>
-        <w:t xml:space="preserve"> comprendidos entre 3,0</w:t>
-      </w:r>
-      <w:r>
-        <w:t xml:space="preserve"> V y 3,5 V. </w:t>
+        <w:t xml:space="preserve"> comprendidos entre 3,0 V y 3,5 V. </w:t>
       </w:r>
     </w:p>
     <w:p>
@@ -7506,6 +7415,9 @@
         <w:t xml:space="preserve"> </w:t>
       </w:r>
       <w:r>
+        <w:rPr>
+          <w:noProof/>
+        </w:rPr>
         <w:drawing>
           <wp:inline distT="0" distB="0" distL="0" distR="0" wp14:anchorId="71714B65" wp14:editId="6E12A40A">
             <wp:extent cx="6661785" cy="2932430"/>
@@ -7598,10 +7510,7 @@
         </mc:AlternateContent>
       </w:r>
       <w:r>
-        <w:t>Obtener la recta de carga del circuito correspondiente a la simulación del apartado anter</w:t>
-      </w:r>
-      <w:r>
-        <w:t>ior con V</w:t>
+        <w:t>Obtener la recta de carga del circuito correspondiente a la simulación del apartado anterior con V</w:t>
       </w:r>
       <w:r>
         <w:rPr>
@@ -7646,10 +7555,7 @@
         <w:t>D</w:t>
       </w:r>
       <w:r>
-        <w:t xml:space="preserve"> de 5V a 15V, con incrementos de 2,5V. Observar cómo se desplaza la recta de carga al varia</w:t>
-      </w:r>
-      <w:r>
-        <w:t>r la tensión V</w:t>
+        <w:t xml:space="preserve"> de 5V a 15V, con incrementos de 2,5V. Observar cómo se desplaza la recta de carga al variar la tensión V</w:t>
       </w:r>
       <w:r>
         <w:rPr>
@@ -7676,6 +7582,9 @@
         <w:ind w:left="553" w:firstLine="0"/>
       </w:pPr>
       <w:r>
+        <w:rPr>
+          <w:noProof/>
+        </w:rPr>
         <w:drawing>
           <wp:inline distT="0" distB="0" distL="0" distR="0" wp14:anchorId="6324C965" wp14:editId="387A3C08">
             <wp:extent cx="6661785" cy="3005455"/>
@@ -10831,125 +10740,113 @@
               </wp:inline>
             </w:drawing>
           </mc:Choice>
-          <mc:Fallback xmlns:a="http://schemas.openxmlformats.org/drawingml/2006/main">
+          <mc:Fallback>
             <w:pict>
-              <v:group id="Group 4158" style="width:464.8pt;height:257.472pt;mso-position-horizontal-relative:char;mso-position-vertical-relative:line" coordsize="59029,32699">
-                <v:shape id="Shape 264" style="position:absolute;width:6500;height:2602;left:38826;top:4282;" coordsize="650026,260271" path="m650026,129416l614179,129416l577536,0l541689,129416l505842,260271l469198,129416l433351,0l360860,260271l325013,129416l288369,0l252522,129416l216675,260271l180032,129416l144185,0l71694,260271l35847,129416l0,129416">
-                  <v:stroke weight="1.40962pt" endcap="flat" joinstyle="round" on="true" color="#000000"/>
-                  <v:fill on="false" color="#000000" opacity="0"/>
+              <v:group w14:anchorId="3574BC8F" id="Group 4158" o:spid="_x0000_s1137" style="width:464.8pt;height:257.45pt;mso-position-horizontal-relative:char;mso-position-vertical-relative:line" coordsize="59029,32699" o:gfxdata="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">
+                <v:shape id="Shape 264" o:spid="_x0000_s1138" style="position:absolute;left:38826;top:4282;width:6501;height:2603;visibility:visible;mso-wrap-style:square;v-text-anchor:top" coordsize="650026,260271" o:gfxdata="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" path="m650026,129416r-35847,l577536,,541689,129416,505842,260271,469198,129416,433351,,360860,260271,325013,129416,288369,,252522,129416,216675,260271,180032,129416,144185,,71694,260271,35847,129416,,129416e" filled="f" strokeweight=".49728mm">
+                  <v:path arrowok="t" textboxrect="0,0,650026,260271"/>
                 </v:shape>
-                <v:shape id="Shape 265" style="position:absolute;width:1129;height:0;left:38165;top:5563;" coordsize="112922,1" path="m112922,1l0,0">
-                  <v:stroke weight="1.40962pt" endcap="flat" joinstyle="round" on="true" color="#000000"/>
-                  <v:fill on="false" color="#000000" opacity="0"/>
+                <v:shape id="Shape 265" o:spid="_x0000_s1139" style="position:absolute;left:38165;top:5563;width:1130;height:0;visibility:visible;mso-wrap-style:square;v-text-anchor:top" coordsize="112922,1" o:gfxdata="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" path="m112922,1l,e" filled="f" strokeweight=".49728mm">
+                  <v:path arrowok="t" textboxrect="0,0,112922,1"/>
                 </v:shape>
-                <v:shape id="Shape 266" style="position:absolute;width:1115;height:0;left:44845;top:5563;" coordsize="111545,1" path="m111545,1l0,0">
-                  <v:stroke weight="1.40962pt" endcap="flat" joinstyle="round" on="true" color="#000000"/>
-                  <v:fill on="false" color="#000000" opacity="0"/>
+                <v:shape id="Shape 266" o:spid="_x0000_s1140" style="position:absolute;left:44845;top:5563;width:1115;height:0;visibility:visible;mso-wrap-style:square;v-text-anchor:top" coordsize="111545,1" o:gfxdata="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" path="m111545,1l,e" filled="f" strokeweight=".49728mm">
+                  <v:path arrowok="t" textboxrect="0,0,111545,1"/>
                 </v:shape>
-                <v:shape id="Shape 267" style="position:absolute;width:11981;height:5563;left:26184;top:5549;" coordsize="1198128,556355" path="m1198128,0l0,0l0,556355">
-                  <v:stroke weight="0pt" endcap="flat" joinstyle="round" on="true" color="#000000"/>
-                  <v:fill on="false" color="#000000" opacity="0"/>
+                <v:shape id="Shape 267" o:spid="_x0000_s1141" style="position:absolute;left:26184;top:5549;width:11981;height:5564;visibility:visible;mso-wrap-style:square;v-text-anchor:top" coordsize="1198128,556355" o:gfxdata="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" path="m1198128,l,,,556355e" filled="f" strokeweight="0">
+                  <v:path arrowok="t" textboxrect="0,0,1198128,556355"/>
                 </v:shape>
-                <v:shape id="Shape 268" style="position:absolute;width:4227;height:7464;left:45919;top:5549;" coordsize="422778,746403" path="m422778,746403l422778,0l0,0">
-                  <v:stroke weight="1.40966pt" endcap="flat" joinstyle="round" on="true" color="#000000"/>
-                  <v:fill on="false" color="#000000" opacity="0"/>
+                <v:shape id="Shape 268" o:spid="_x0000_s1142" style="position:absolute;left:45919;top:5549;width:4228;height:7464;visibility:visible;mso-wrap-style:square;v-text-anchor:top" coordsize="422778,746403" o:gfxdata="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" path="m422778,746403l422778,,,e" filled="f" strokeweight=".49731mm">
+                  <v:path arrowok="t" textboxrect="0,0,422778,746403"/>
                 </v:shape>
-                <v:shape id="Shape 269" style="position:absolute;width:9116;height:11705;left:26198;top:18288;" coordsize="911674,1170546" path="m911674,1170546l0,1170546l0,0">
-                  <v:stroke weight="0pt" endcap="flat" joinstyle="round" on="true" color="#000000"/>
-                  <v:fill on="false" color="#000000" opacity="0"/>
+                <v:shape id="Shape 269" o:spid="_x0000_s1143" style="position:absolute;left:26198;top:18288;width:9117;height:11705;visibility:visible;mso-wrap-style:square;v-text-anchor:top" coordsize="911674,1170546" o:gfxdata="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" path="m911674,1170546l,1170546,,e" filled="f" strokeweight="0">
+                  <v:path arrowok="t" textboxrect="0,0,911674,1170546"/>
                 </v:shape>
-                <v:shape id="Shape 270" style="position:absolute;width:14832;height:9529;left:35315;top:20464;" coordsize="1483200,952971" path="m1483200,0l1483200,952971l0,952971">
-                  <v:stroke weight="1.40966pt" endcap="flat" joinstyle="round" on="true" color="#000000"/>
-                  <v:fill on="false" color="#000000" opacity="0"/>
+                <v:shape id="Shape 270" o:spid="_x0000_s1144" style="position:absolute;left:35315;top:20464;width:14832;height:9529;visibility:visible;mso-wrap-style:square;v-text-anchor:top" coordsize="1483200,952971" o:gfxdata="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" path="m1483200,r,952971l,952971e" filled="f" strokeweight=".49731mm">
+                  <v:path arrowok="t" textboxrect="0,0,1483200,952971"/>
                 </v:shape>
-                <v:shape id="Shape 271" style="position:absolute;width:1239;height:1280;left:28925;top:4916;" coordsize="123951,128083" path="m123951,0l123951,128083l0,64041l123951,0x">
-                  <v:stroke weight="0pt" endcap="flat" joinstyle="miter" miterlimit="10" on="false" color="#000000" opacity="0"/>
-                  <v:fill on="true" color="#ff0000"/>
+                <v:shape id="Shape 271" o:spid="_x0000_s1145" style="position:absolute;left:28925;top:4916;width:1239;height:1281;visibility:visible;mso-wrap-style:square;v-text-anchor:top" coordsize="123951,128083" o:gfxdata="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" path="m123951,r,128083l,64041,123951,xe" fillcolor="red" stroked="f" strokeweight="0">
+                  <v:stroke miterlimit="83231f" joinstyle="miter"/>
+                  <v:path arrowok="t" textboxrect="0,0,123951,128083"/>
                 </v:shape>
-                <v:shape id="Shape 272" style="position:absolute;width:1239;height:1280;left:28925;top:4916;" coordsize="123951,128083" path="m123951,128083l0,64041l123951,0l123951,128083x">
-                  <v:stroke weight="0pt" endcap="flat" joinstyle="miter" miterlimit="8" on="true" color="#ff0000"/>
-                  <v:fill on="false" color="#000000" opacity="0"/>
+                <v:shape id="Shape 272" o:spid="_x0000_s1146" style="position:absolute;left:28925;top:4916;width:1239;height:1281;visibility:visible;mso-wrap-style:square;v-text-anchor:top" coordsize="123951,128083" o:gfxdata="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" path="m123951,128083l,64041,123951,r,128083xe" filled="f" strokecolor="red" strokeweight="0">
+                  <v:stroke miterlimit="66585f" joinstyle="miter"/>
+                  <v:path arrowok="t" textboxrect="0,0,123951,128083"/>
                 </v:shape>
-                <v:shape id="Shape 273" style="position:absolute;width:1542;height:0;left:29985;top:5549;" coordsize="154234,1" path="m0,0l154234,1">
-                  <v:stroke weight="2.33137pt" endcap="flat" joinstyle="round" on="true" color="#ff0000"/>
-                  <v:fill on="false" color="#000000" opacity="0"/>
+                <v:shape id="Shape 273" o:spid="_x0000_s1147" style="position:absolute;left:29985;top:5549;width:1542;height:0;visibility:visible;mso-wrap-style:square;v-text-anchor:top" coordsize="154234,1" o:gfxdata="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" path="m,l154234,1e" filled="f" strokecolor="red" strokeweight=".82244mm">
+                  <v:path arrowok="t" textboxrect="0,0,154234,1"/>
                 </v:shape>
-                <v:rect id="Rectangle 274" style="position:absolute;width:1637;height:2088;left:54913;top:17857;" filled="f" stroked="f">
+                <v:rect id="Rectangle 274" o:spid="_x0000_s1148" style="position:absolute;left:54913;top:17857;width:1638;height:2089;visibility:visible;mso-wrap-style:square;v-text-anchor:top" o:gfxdata="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" filled="f" stroked="f">
                   <v:textbox inset="0,0,0,0">
                     <w:txbxContent>
                       <w:p>
                         <w:pPr>
-                          <w:spacing w:before="0" w:after="160" w:line="259" w:lineRule="auto"/>
+                          <w:spacing w:after="160" w:line="259" w:lineRule="auto"/>
                           <w:ind w:left="0" w:firstLine="0"/>
                           <w:jc w:val="left"/>
                         </w:pPr>
                         <w:r>
                           <w:rPr>
-                            <w:rFonts w:cs="Verdana" w:hAnsi="Verdana" w:eastAsia="Verdana" w:ascii="Verdana"/>
-                            <w:b w:val="1"/>
+                            <w:b/>
                             <w:sz w:val="25"/>
                           </w:rPr>
-                          <w:t xml:space="preserve">V</w:t>
+                          <w:t>V</w:t>
                         </w:r>
                       </w:p>
                     </w:txbxContent>
                   </v:textbox>
                 </v:rect>
-                <v:rect id="Rectangle 275" style="position:absolute;width:1185;height:1392;left:56139;top:18654;" filled="f" stroked="f">
+                <v:rect id="Rectangle 275" o:spid="_x0000_s1149" style="position:absolute;left:56139;top:18654;width:1186;height:1392;visibility:visible;mso-wrap-style:square;v-text-anchor:top" o:gfxdata="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" filled="f" stroked="f">
                   <v:textbox inset="0,0,0,0">
                     <w:txbxContent>
                       <w:p>
                         <w:pPr>
-                          <w:spacing w:before="0" w:after="160" w:line="259" w:lineRule="auto"/>
+                          <w:spacing w:after="160" w:line="259" w:lineRule="auto"/>
                           <w:ind w:left="0" w:firstLine="0"/>
                           <w:jc w:val="left"/>
                         </w:pPr>
                         <w:r>
                           <w:rPr>
-                            <w:rFonts w:cs="Verdana" w:hAnsi="Verdana" w:eastAsia="Verdana" w:ascii="Verdana"/>
-                            <w:b w:val="1"/>
+                            <w:b/>
                             <w:sz w:val="17"/>
                           </w:rPr>
-                          <w:t xml:space="preserve">D</w:t>
+                          <w:t>D</w:t>
                         </w:r>
                       </w:p>
                     </w:txbxContent>
                   </v:textbox>
                 </v:rect>
-                <v:rect id="Rectangle 3816" style="position:absolute;width:4564;height:2088;left:39690;top:8051;" filled="f" stroked="f">
+                <v:rect id="Rectangle 3816" o:spid="_x0000_s1150" style="position:absolute;left:39690;top:8051;width:4564;height:2089;visibility:visible;mso-wrap-style:square;v-text-anchor:top" o:gfxdata="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" filled="f" stroked="f">
                   <v:textbox inset="0,0,0,0">
                     <w:txbxContent>
                       <w:p>
                         <w:pPr>
-                          <w:spacing w:before="0" w:after="160" w:line="259" w:lineRule="auto"/>
+                          <w:spacing w:after="160" w:line="259" w:lineRule="auto"/>
                           <w:ind w:left="0" w:firstLine="0"/>
                           <w:jc w:val="left"/>
                         </w:pPr>
                         <w:r>
                           <w:rPr>
-                            <w:rFonts w:cs="Verdana" w:hAnsi="Verdana" w:eastAsia="Verdana" w:ascii="Verdana"/>
-                            <w:b w:val="1"/>
+                            <w:b/>
                             <w:sz w:val="25"/>
                           </w:rPr>
-                          <w:t xml:space="preserve">100</w:t>
+                          <w:t>100</w:t>
                         </w:r>
                       </w:p>
                     </w:txbxContent>
                   </v:textbox>
                 </v:rect>
-                <v:rect id="Rectangle 3818" style="position:absolute;width:732;height:2088;left:43119;top:8051;" filled="f" stroked="f">
+                <v:rect id="Rectangle 3818" o:spid="_x0000_s1151" style="position:absolute;left:43119;top:8051;width:733;height:2089;visibility:visible;mso-wrap-style:square;v-text-anchor:top" o:gfxdata="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" filled="f" stroked="f">
                   <v:textbox inset="0,0,0,0">
                     <w:txbxContent>
                       <w:p>
                         <w:pPr>
-                          <w:spacing w:before="0" w:after="160" w:line="259" w:lineRule="auto"/>
+                          <w:spacing w:after="160" w:line="259" w:lineRule="auto"/>
                           <w:ind w:left="0" w:firstLine="0"/>
                           <w:jc w:val="left"/>
                         </w:pPr>
                         <w:r>
                           <w:rPr>
-                            <w:rFonts w:cs="Verdana" w:hAnsi="Verdana" w:eastAsia="Verdana" w:ascii="Verdana"/>
-                            <w:b w:val="1"/>
+                            <w:b/>
                             <w:sz w:val="25"/>
                           </w:rPr>
                           <w:t xml:space="preserve"> </w:t>
@@ -10958,395 +10855,355 @@
                     </w:txbxContent>
                   </v:textbox>
                 </v:rect>
-                <v:rect id="Rectangle 277" style="position:absolute;width:1645;height:1956;left:43684;top:8166;" filled="f" stroked="f">
+                <v:rect id="Rectangle 277" o:spid="_x0000_s1152" style="position:absolute;left:43684;top:8166;width:1645;height:1957;visibility:visible;mso-wrap-style:square;v-text-anchor:top" o:gfxdata="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" filled="f" stroked="f">
                   <v:textbox inset="0,0,0,0">
                     <w:txbxContent>
                       <w:p>
                         <w:pPr>
-                          <w:spacing w:before="0" w:after="160" w:line="259" w:lineRule="auto"/>
+                          <w:spacing w:after="160" w:line="259" w:lineRule="auto"/>
                           <w:ind w:left="0" w:firstLine="0"/>
                           <w:jc w:val="left"/>
                         </w:pPr>
                         <w:r>
                           <w:rPr>
-                            <w:rFonts w:cs="Segoe UI Symbol" w:hAnsi="Segoe UI Symbol" w:eastAsia="Segoe UI Symbol" w:ascii="Segoe UI Symbol"/>
+                            <w:rFonts w:ascii="Segoe UI Symbol" w:eastAsia="Segoe UI Symbol" w:hAnsi="Segoe UI Symbol" w:cs="Segoe UI Symbol"/>
                             <w:sz w:val="25"/>
                           </w:rPr>
-                          <w:t xml:space="preserve">Ω</w:t>
+                          <w:t>Ω</w:t>
                         </w:r>
                       </w:p>
                     </w:txbxContent>
                   </v:textbox>
                 </v:rect>
-                <v:rect id="Rectangle 278" style="position:absolute;width:1675;height:2088;left:40919;top:1359;" filled="f" stroked="f">
+                <v:rect id="Rectangle 278" o:spid="_x0000_s1153" style="position:absolute;left:40919;top:1359;width:1676;height:2088;visibility:visible;mso-wrap-style:square;v-text-anchor:top" o:gfxdata="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" filled="f" stroked="f">
                   <v:textbox inset="0,0,0,0">
                     <w:txbxContent>
                       <w:p>
                         <w:pPr>
-                          <w:spacing w:before="0" w:after="160" w:line="259" w:lineRule="auto"/>
+                          <w:spacing w:after="160" w:line="259" w:lineRule="auto"/>
                           <w:ind w:left="0" w:firstLine="0"/>
                           <w:jc w:val="left"/>
                         </w:pPr>
                         <w:r>
                           <w:rPr>
-                            <w:rFonts w:cs="Verdana" w:hAnsi="Verdana" w:eastAsia="Verdana" w:ascii="Verdana"/>
-                            <w:b w:val="1"/>
+                            <w:b/>
                             <w:sz w:val="25"/>
                           </w:rPr>
-                          <w:t xml:space="preserve">R</w:t>
+                          <w:t>R</w:t>
                         </w:r>
                       </w:p>
                     </w:txbxContent>
                   </v:textbox>
                 </v:rect>
-                <v:rect id="Rectangle 279" style="position:absolute;width:1185;height:1392;left:42186;top:2155;" filled="f" stroked="f">
+                <v:rect id="Rectangle 279" o:spid="_x0000_s1154" style="position:absolute;left:42186;top:2155;width:1186;height:1392;visibility:visible;mso-wrap-style:square;v-text-anchor:top" o:gfxdata="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" filled="f" stroked="f">
                   <v:textbox inset="0,0,0,0">
                     <w:txbxContent>
                       <w:p>
                         <w:pPr>
-                          <w:spacing w:before="0" w:after="160" w:line="259" w:lineRule="auto"/>
+                          <w:spacing w:after="160" w:line="259" w:lineRule="auto"/>
                           <w:ind w:left="0" w:firstLine="0"/>
                           <w:jc w:val="left"/>
                         </w:pPr>
                         <w:r>
                           <w:rPr>
-                            <w:rFonts w:cs="Verdana" w:hAnsi="Verdana" w:eastAsia="Verdana" w:ascii="Verdana"/>
-                            <w:b w:val="1"/>
+                            <w:b/>
                             <w:sz w:val="17"/>
                           </w:rPr>
-                          <w:t xml:space="preserve">D</w:t>
+                          <w:t>D</w:t>
                         </w:r>
                       </w:p>
                     </w:txbxContent>
                   </v:textbox>
                 </v:rect>
-                <v:rect id="Rectangle 280" style="position:absolute;width:1637;height:2088;left:30215;top:14036;" filled="f" stroked="f">
+                <v:rect id="Rectangle 280" o:spid="_x0000_s1155" style="position:absolute;left:30215;top:14036;width:1638;height:2089;visibility:visible;mso-wrap-style:square;v-text-anchor:top" o:gfxdata="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" filled="f" stroked="f">
                   <v:textbox inset="0,0,0,0">
                     <w:txbxContent>
                       <w:p>
                         <w:pPr>
-                          <w:spacing w:before="0" w:after="160" w:line="259" w:lineRule="auto"/>
+                          <w:spacing w:after="160" w:line="259" w:lineRule="auto"/>
                           <w:ind w:left="0" w:firstLine="0"/>
                           <w:jc w:val="left"/>
                         </w:pPr>
                         <w:r>
                           <w:rPr>
-                            <w:rFonts w:cs="Verdana" w:hAnsi="Verdana" w:eastAsia="Verdana" w:ascii="Verdana"/>
-                            <w:b w:val="1"/>
-                            <w:color w:val="0000ff"/>
+                            <w:b/>
+                            <w:color w:val="0000FF"/>
                             <w:sz w:val="25"/>
                           </w:rPr>
-                          <w:t xml:space="preserve">V</w:t>
+                          <w:t>V</w:t>
                         </w:r>
                       </w:p>
                     </w:txbxContent>
                   </v:textbox>
                 </v:rect>
-                <v:rect id="Rectangle 281" style="position:absolute;width:2204;height:1392;left:31441;top:14832;" filled="f" stroked="f">
+                <v:rect id="Rectangle 281" o:spid="_x0000_s1156" style="position:absolute;left:31441;top:14832;width:2205;height:1393;visibility:visible;mso-wrap-style:square;v-text-anchor:top" o:gfxdata="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" filled="f" stroked="f">
                   <v:textbox inset="0,0,0,0">
                     <w:txbxContent>
                       <w:p>
                         <w:pPr>
-                          <w:spacing w:before="0" w:after="160" w:line="259" w:lineRule="auto"/>
+                          <w:spacing w:after="160" w:line="259" w:lineRule="auto"/>
                           <w:ind w:left="0" w:firstLine="0"/>
                           <w:jc w:val="left"/>
                         </w:pPr>
                         <w:r>
                           <w:rPr>
-                            <w:rFonts w:cs="Verdana" w:hAnsi="Verdana" w:eastAsia="Verdana" w:ascii="Verdana"/>
-                            <w:b w:val="1"/>
-                            <w:color w:val="0000ff"/>
+                            <w:b/>
+                            <w:color w:val="0000FF"/>
                             <w:sz w:val="17"/>
                           </w:rPr>
-                          <w:t xml:space="preserve">DS</w:t>
+                          <w:t>DS</w:t>
                         </w:r>
                       </w:p>
                     </w:txbxContent>
                   </v:textbox>
                 </v:rect>
-                <v:shape id="Shape 282" style="position:absolute;width:1280;height:1239;left:28966;top:11375;" coordsize="128082,123951" path="m64041,0l128082,123951l0,123951l64041,0x">
-                  <v:stroke weight="0pt" endcap="flat" joinstyle="miter" miterlimit="10" on="false" color="#000000" opacity="0"/>
-                  <v:fill on="true" color="#0000ff"/>
+                <v:shape id="Shape 282" o:spid="_x0000_s1157" style="position:absolute;left:28966;top:11375;width:1281;height:1239;visibility:visible;mso-wrap-style:square;v-text-anchor:top" coordsize="128082,123951" o:gfxdata="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" path="m64041,r64041,123951l,123951,64041,xe" fillcolor="blue" stroked="f" strokeweight="0">
+                  <v:stroke miterlimit="83231f" joinstyle="miter"/>
+                  <v:path arrowok="t" textboxrect="0,0,128082,123951"/>
                 </v:shape>
-                <v:shape id="Shape 283" style="position:absolute;width:1280;height:1239;left:28966;top:11375;" coordsize="128082,123951" path="m0,123951l64041,0l128082,123951l0,123951x">
-                  <v:stroke weight="1.40977pt" endcap="flat" joinstyle="miter" miterlimit="8" on="true" color="#0000ff"/>
-                  <v:fill on="false" color="#000000" opacity="0"/>
+                <v:shape id="Shape 283" o:spid="_x0000_s1158" style="position:absolute;left:28966;top:11375;width:1281;height:1239;visibility:visible;mso-wrap-style:square;v-text-anchor:top" coordsize="128082,123951" o:gfxdata="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" path="m,123951l64041,r64041,123951l,123951xe" filled="f" strokecolor="blue" strokeweight=".49733mm">
+                  <v:stroke miterlimit="66585f" joinstyle="miter"/>
+                  <v:path arrowok="t" textboxrect="0,0,128082,123951"/>
                 </v:shape>
-                <v:shape id="Shape 284" style="position:absolute;width:0;height:5866;left:29599;top:12022;" coordsize="1,586642" path="m0,0l1,586642">
-                  <v:stroke weight="0pt" endcap="flat" joinstyle="round" on="true" color="#0000ff"/>
-                  <v:fill on="false" color="#000000" opacity="0"/>
+                <v:shape id="Shape 284" o:spid="_x0000_s1159" style="position:absolute;left:29599;top:12022;width:0;height:5866;visibility:visible;mso-wrap-style:square;v-text-anchor:top" coordsize="1,586642" o:gfxdata="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" path="m,l1,586642e" filled="f" strokecolor="blue" strokeweight="0">
+                  <v:path arrowok="t" textboxrect="0,0,1,586642"/>
                 </v:shape>
-                <v:shape id="Shape 285" style="position:absolute;width:661;height:647;left:25854;top:29663;" coordsize="66101,64723" path="m33050,0c51303,0,66101,14489,66101,32362c66101,50235,51303,64723,33050,64723c14797,64723,0,50235,0,32362c0,14489,14797,0,33050,0x">
-                  <v:stroke weight="0pt" endcap="flat" joinstyle="miter" miterlimit="10" on="false" color="#000000" opacity="0"/>
-                  <v:fill on="true" color="#000000"/>
+                <v:shape id="Shape 285" o:spid="_x0000_s1160" style="position:absolute;left:25854;top:29663;width:661;height:647;visibility:visible;mso-wrap-style:square;v-text-anchor:top" coordsize="66101,64723" o:gfxdata="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" path="m33050,c51303,,66101,14489,66101,32362v,17873,-14798,32361,-33051,32361c14797,64723,,50235,,32362,,14489,14797,,33050,xe" fillcolor="black" stroked="f" strokeweight="0">
+                  <v:stroke miterlimit="83231f" joinstyle="miter"/>
+                  <v:path arrowok="t" textboxrect="0,0,66101,64723"/>
                 </v:shape>
-                <v:shape id="Shape 286" style="position:absolute;width:661;height:647;left:25854;top:29663;" coordsize="66101,64723" path="m0,32362c0,14489,14797,0,33050,0c51303,0,66101,14489,66101,32362c66101,50235,51303,64723,33050,64723c14797,64723,0,50235,0,32362x">
-                  <v:stroke weight="1.40962pt" endcap="flat" joinstyle="round" on="true" color="#000000"/>
-                  <v:fill on="false" color="#000000" opacity="0"/>
+                <v:shape id="Shape 286" o:spid="_x0000_s1161" style="position:absolute;left:25854;top:29663;width:661;height:647;visibility:visible;mso-wrap-style:square;v-text-anchor:top" coordsize="66101,64723" o:gfxdata="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" path="m,32362c,14489,14797,,33050,,51303,,66101,14489,66101,32362v,17873,-14798,32361,-33051,32361c14797,64723,,50235,,32362xe" filled="f" strokeweight=".49728mm">
+                  <v:path arrowok="t" textboxrect="0,0,66101,64723"/>
                 </v:shape>
-                <v:shape id="Shape 287" style="position:absolute;width:3263;height:7808;left:19698;top:10672;" coordsize="326379,780831" path="m326379,0l326379,780831l0,780831">
-                  <v:stroke weight="1.40966pt" endcap="flat" joinstyle="round" on="true" color="#000000"/>
-                  <v:fill on="false" color="#000000" opacity="0"/>
+                <v:shape id="Shape 287" o:spid="_x0000_s1162" style="position:absolute;left:19698;top:10672;width:3263;height:7809;visibility:visible;mso-wrap-style:square;v-text-anchor:top" coordsize="326379,780831" o:gfxdata="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" path="m326379,r,780831l,780831e" filled="f" strokeweight=".49731mm">
+                  <v:path arrowok="t" textboxrect="0,0,326379,780831"/>
                 </v:shape>
-                <v:shape id="Shape 288" style="position:absolute;width:0;height:2327;left:23926;top:13413;" coordsize="1,232729" path="m0,0l1,232729">
-                  <v:stroke weight="1.40962pt" endcap="flat" joinstyle="round" on="true" color="#000000"/>
-                  <v:fill on="false" color="#000000" opacity="0"/>
+                <v:shape id="Shape 288" o:spid="_x0000_s1163" style="position:absolute;left:23926;top:13413;width:0;height:2327;visibility:visible;mso-wrap-style:square;v-text-anchor:top" coordsize="1,232729" o:gfxdata="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" path="m,l1,232729e" filled="f" strokeweight=".49728mm">
+                  <v:path arrowok="t" textboxrect="0,0,1,232729"/>
                 </v:shape>
-                <v:shape id="Shape 289" style="position:absolute;width:0;height:2341;left:23926;top:16139;" coordsize="1,234106" path="m0,0l1,234106">
-                  <v:stroke weight="1.40962pt" endcap="flat" joinstyle="round" on="true" color="#000000"/>
-                  <v:fill on="false" color="#000000" opacity="0"/>
+                <v:shape id="Shape 289" o:spid="_x0000_s1164" style="position:absolute;left:23926;top:16139;width:0;height:2341;visibility:visible;mso-wrap-style:square;v-text-anchor:top" coordsize="1,234106" o:gfxdata="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" path="m,l1,234106e" filled="f" strokeweight=".49728mm">
+                  <v:path arrowok="t" textboxrect="0,0,1,234106"/>
                 </v:shape>
-                <v:shape id="Shape 290" style="position:absolute;width:0;height:2341;left:23926;top:10672;" coordsize="1,234106" path="m0,0l1,234106">
-                  <v:stroke weight="1.40962pt" endcap="flat" joinstyle="round" on="true" color="#000000"/>
-                  <v:fill on="false" color="#000000" opacity="0"/>
+                <v:shape id="Shape 290" o:spid="_x0000_s1165" style="position:absolute;left:23926;top:10672;width:0;height:2341;visibility:visible;mso-wrap-style:square;v-text-anchor:top" coordsize="1,234106" o:gfxdata="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" path="m,l1,234106e" filled="f" strokeweight=".49728mm">
+                  <v:path arrowok="t" textboxrect="0,0,1,234106"/>
                 </v:shape>
-                <v:shape id="Shape 291" style="position:absolute;width:2258;height:0;left:23939;top:14570;" coordsize="225844,1" path="m225844,0l0,1">
-                  <v:stroke weight="1.40962pt" endcap="flat" joinstyle="round" on="true" color="#000000"/>
-                  <v:fill on="false" color="#000000" opacity="0"/>
+                <v:shape id="Shape 291" o:spid="_x0000_s1166" style="position:absolute;left:23939;top:14570;width:2259;height:0;visibility:visible;mso-wrap-style:square;v-text-anchor:top" coordsize="225844,1" o:gfxdata="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" path="m225844,l,1e" filled="f" strokeweight=".49728mm">
+                  <v:path arrowok="t" textboxrect="0,0,225844,1"/>
                 </v:shape>
-                <v:shape id="Shape 292" style="position:absolute;width:2258;height:0;left:23926;top:17310;" coordsize="225844,1" path="m225844,0l0,1">
-                  <v:stroke weight="1.40962pt" endcap="flat" joinstyle="round" on="true" color="#000000"/>
-                  <v:fill on="false" color="#000000" opacity="0"/>
+                <v:shape id="Shape 292" o:spid="_x0000_s1167" style="position:absolute;left:23926;top:17310;width:2258;height:0;visibility:visible;mso-wrap-style:square;v-text-anchor:top" coordsize="225844,1" o:gfxdata="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" path="m225844,l,1e" filled="f" strokeweight=".49728mm">
+                  <v:path arrowok="t" textboxrect="0,0,225844,1"/>
                 </v:shape>
-                <v:shape id="Shape 293" style="position:absolute;width:2258;height:0;left:23926;top:11829;" coordsize="225844,1" path="m225844,0l0,1">
-                  <v:stroke weight="1.40962pt" endcap="flat" joinstyle="round" on="true" color="#000000"/>
-                  <v:fill on="false" color="#000000" opacity="0"/>
+                <v:shape id="Shape 293" o:spid="_x0000_s1168" style="position:absolute;left:23926;top:11829;width:2258;height:0;visibility:visible;mso-wrap-style:square;v-text-anchor:top" coordsize="225844,1" o:gfxdata="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" path="m225844,l,1e" filled="f" strokeweight=".49728mm">
+                  <v:path arrowok="t" textboxrect="0,0,225844,1"/>
                 </v:shape>
-                <v:shape id="Shape 294" style="position:absolute;width:0;height:3910;left:26198;top:14570;" coordsize="1,391095" path="m0,0l1,391095">
-                  <v:stroke weight="1.40962pt" endcap="flat" joinstyle="round" on="true" color="#000000"/>
-                  <v:fill on="false" color="#000000" opacity="0"/>
+                <v:shape id="Shape 294" o:spid="_x0000_s1169" style="position:absolute;left:26198;top:14570;width:0;height:3910;visibility:visible;mso-wrap-style:square;v-text-anchor:top" coordsize="1,391095" o:gfxdata="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" path="m,l1,391095e" filled="f" strokeweight=".49728mm">
+                  <v:path arrowok="t" textboxrect="0,0,1,391095"/>
                 </v:shape>
-                <v:shape id="Shape 295" style="position:absolute;width:0;height:1156;left:26198;top:10672;" coordsize="1,115676" path="m0,115676l1,0">
-                  <v:stroke weight="1.40962pt" endcap="flat" joinstyle="round" on="true" color="#000000"/>
-                  <v:fill on="false" color="#000000" opacity="0"/>
+                <v:shape id="Shape 295" o:spid="_x0000_s1170" style="position:absolute;left:26198;top:10672;width:0;height:1157;visibility:visible;mso-wrap-style:square;v-text-anchor:top" coordsize="1,115676" o:gfxdata="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" path="m,115676l1,e" filled="f" strokeweight=".49728mm">
+                  <v:path arrowok="t" textboxrect="0,0,1,115676"/>
                 </v:shape>
-                <v:shape id="Shape 296" style="position:absolute;width:1225;height:1294;left:23926;top:13922;" coordsize="122574,129460" path="m122574,0l122574,129460l0,64730l122574,0x">
-                  <v:stroke weight="0pt" endcap="flat" joinstyle="miter" miterlimit="10" on="false" color="#000000" opacity="0"/>
-                  <v:fill on="true" color="#000000"/>
+                <v:shape id="Shape 296" o:spid="_x0000_s1171" style="position:absolute;left:23926;top:13922;width:1225;height:1295;visibility:visible;mso-wrap-style:square;v-text-anchor:top" coordsize="122574,129460" o:gfxdata="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" path="m122574,r,129460l,64730,122574,xe" fillcolor="black" stroked="f" strokeweight="0">
+                  <v:stroke miterlimit="83231f" joinstyle="miter"/>
+                  <v:path arrowok="t" textboxrect="0,0,122574,129460"/>
                 </v:shape>
-                <v:shape id="Shape 297" style="position:absolute;width:1225;height:1294;left:23926;top:13922;" coordsize="122574,129460" path="m122574,0l0,64730l122574,129460l122574,0x">
-                  <v:stroke weight="0pt" endcap="flat" joinstyle="miter" miterlimit="8" on="true" color="#000000"/>
-                  <v:fill on="false" color="#000000" opacity="0"/>
+                <v:shape id="Shape 297" o:spid="_x0000_s1172" style="position:absolute;left:23926;top:13922;width:1225;height:1295;visibility:visible;mso-wrap-style:square;v-text-anchor:top" coordsize="122574,129460" o:gfxdata="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" path="m122574,l,64730r122574,64730l122574,xe" filled="f" strokeweight="0">
+                  <v:stroke miterlimit="66585f" joinstyle="miter"/>
+                  <v:path arrowok="t" textboxrect="0,0,122574,129460"/>
                 </v:shape>
-                <v:shape id="Shape 298" style="position:absolute;width:1294;height:1225;left:53149;top:14638;" coordsize="129460,122574" path="m64730,0l129460,122574l0,122574l64730,0x">
-                  <v:stroke weight="0pt" endcap="flat" joinstyle="miter" miterlimit="10" on="false" color="#000000" opacity="0"/>
-                  <v:fill on="true" color="#000000"/>
+                <v:shape id="Shape 298" o:spid="_x0000_s1173" style="position:absolute;left:53149;top:14638;width:1294;height:1226;visibility:visible;mso-wrap-style:square;v-text-anchor:top" coordsize="129460,122574" o:gfxdata="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" path="m64730,r64730,122574l,122574,64730,xe" fillcolor="black" stroked="f" strokeweight="0">
+                  <v:stroke miterlimit="83231f" joinstyle="miter"/>
+                  <v:path arrowok="t" textboxrect="0,0,129460,122574"/>
                 </v:shape>
-                <v:shape id="Shape 299" style="position:absolute;width:1294;height:1225;left:53149;top:14638;" coordsize="129460,122574" path="m0,122574l64730,0l129460,122574l0,122574x">
-                  <v:stroke weight="1.40977pt" endcap="flat" joinstyle="miter" miterlimit="8" on="true" color="#000000"/>
-                  <v:fill on="false" color="#000000" opacity="0"/>
+                <v:shape id="Shape 299" o:spid="_x0000_s1174" style="position:absolute;left:53149;top:14638;width:1294;height:1226;visibility:visible;mso-wrap-style:square;v-text-anchor:top" coordsize="129460,122574" o:gfxdata="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" path="m,122574l64730,r64730,122574l,122574xe" filled="f" strokeweight=".49733mm">
+                  <v:stroke miterlimit="66585f" joinstyle="miter"/>
+                  <v:path arrowok="t" textboxrect="0,0,129460,122574"/>
                 </v:shape>
-                <v:shape id="Shape 300" style="position:absolute;width:0;height:5852;left:53796;top:15286;" coordsize="1,585265" path="m0,0l1,585265">
-                  <v:stroke weight="0pt" endcap="flat" joinstyle="round" on="true" color="#000000"/>
-                  <v:fill on="false" color="#000000" opacity="0"/>
+                <v:shape id="Shape 300" o:spid="_x0000_s1175" style="position:absolute;left:53796;top:15286;width:0;height:5852;visibility:visible;mso-wrap-style:square;v-text-anchor:top" coordsize="1,585265" o:gfxdata="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" path="m,l1,585265e" filled="f" strokeweight="0">
+                  <v:path arrowok="t" textboxrect="0,0,1,585265"/>
                 </v:shape>
-                <v:rect id="Rectangle 301" style="position:absolute;width:732;height:2088;left:28982;top:2398;" filled="f" stroked="f">
+                <v:rect id="Rectangle 301" o:spid="_x0000_s1176" style="position:absolute;left:28982;top:2398;width:732;height:2088;visibility:visible;mso-wrap-style:square;v-text-anchor:top" o:gfxdata="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" filled="f" stroked="f">
                   <v:textbox inset="0,0,0,0">
                     <w:txbxContent>
                       <w:p>
                         <w:pPr>
-                          <w:spacing w:before="0" w:after="160" w:line="259" w:lineRule="auto"/>
+                          <w:spacing w:after="160" w:line="259" w:lineRule="auto"/>
                           <w:ind w:left="0" w:firstLine="0"/>
                           <w:jc w:val="left"/>
                         </w:pPr>
                         <w:r>
                           <w:rPr>
-                            <w:rFonts w:cs="Verdana" w:hAnsi="Verdana" w:eastAsia="Verdana" w:ascii="Verdana"/>
-                            <w:b w:val="1"/>
-                            <w:color w:val="ff0000"/>
+                            <w:b/>
+                            <w:color w:val="FF0000"/>
                             <w:sz w:val="25"/>
                           </w:rPr>
-                          <w:t xml:space="preserve">i</w:t>
+                          <w:t>i</w:t>
                         </w:r>
                       </w:p>
                     </w:txbxContent>
                   </v:textbox>
                 </v:rect>
-                <v:rect id="Rectangle 302" style="position:absolute;width:1185;height:1392;left:29532;top:3194;" filled="f" stroked="f">
+                <v:rect id="Rectangle 302" o:spid="_x0000_s1177" style="position:absolute;left:29532;top:3194;width:1186;height:1392;visibility:visible;mso-wrap-style:square;v-text-anchor:top" o:gfxdata="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" filled="f" stroked="f">
                   <v:textbox inset="0,0,0,0">
                     <w:txbxContent>
                       <w:p>
                         <w:pPr>
-                          <w:spacing w:before="0" w:after="160" w:line="259" w:lineRule="auto"/>
+                          <w:spacing w:after="160" w:line="259" w:lineRule="auto"/>
                           <w:ind w:left="0" w:firstLine="0"/>
                           <w:jc w:val="left"/>
                         </w:pPr>
                         <w:r>
                           <w:rPr>
-                            <w:rFonts w:cs="Verdana" w:hAnsi="Verdana" w:eastAsia="Verdana" w:ascii="Verdana"/>
-                            <w:b w:val="1"/>
-                            <w:color w:val="ff0000"/>
+                            <w:b/>
+                            <w:color w:val="FF0000"/>
                             <w:sz w:val="17"/>
                           </w:rPr>
-                          <w:t xml:space="preserve">D</w:t>
+                          <w:t>D</w:t>
                         </w:r>
                       </w:p>
                     </w:txbxContent>
                   </v:textbox>
                 </v:rect>
-                <v:shape id="Shape 303" style="position:absolute;width:24637;height:32279;left:33924;top:0;" coordsize="2463722,3227974" path="m0,0l2463722,0l2463722,3227974l0,3227974x">
-                  <v:stroke weight="1.40965pt" endcap="flat" dashstyle="4.00001 3.00001" joinstyle="round" on="true" color="#000000"/>
-                  <v:fill on="false" color="#000000" opacity="0"/>
+                <v:shape id="Shape 303" o:spid="_x0000_s1178" style="position:absolute;left:33924;width:24637;height:32279;visibility:visible;mso-wrap-style:square;v-text-anchor:top" coordsize="2463722,3227974" o:gfxdata="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" path="m,l2463722,r,3227974l,3227974,,xe" filled="f" strokeweight=".49731mm">
+                  <v:path arrowok="t" textboxrect="0,0,2463722,3227974"/>
                 </v:shape>
-                <v:shape id="Shape 304" style="position:absolute;width:18867;height:1280;left:7345;top:28713;" coordsize="1886702,128072" path="m1886702,128072l0,128072l0,0">
-                  <v:stroke weight="0pt" endcap="flat" joinstyle="round" on="true" color="#000000"/>
-                  <v:fill on="false" color="#000000" opacity="0"/>
+                <v:shape id="Shape 304" o:spid="_x0000_s1179" style="position:absolute;left:7345;top:28713;width:18867;height:1280;visibility:visible;mso-wrap-style:square;v-text-anchor:top" coordsize="1886702,128072" o:gfxdata="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" path="m1886702,128072l,128072,,e" filled="f" strokeweight="0">
+                  <v:path arrowok="t" textboxrect="0,0,1886702,128072"/>
                 </v:shape>
-                <v:shape id="Shape 305" style="position:absolute;width:3897;height:3897;left:5389;top:21373;" coordsize="389732,389732" path="m194866,0c302488,0,389732,87245,389732,194866c389732,302487,302488,389732,194866,389732c87244,389732,0,302487,0,194866c0,87245,87244,0,194866,0x">
-                  <v:stroke weight="0pt" endcap="flat" joinstyle="miter" miterlimit="10" on="false" color="#000000" opacity="0"/>
-                  <v:fill on="true" color="#ccffff"/>
+                <v:shape id="Shape 305" o:spid="_x0000_s1180" style="position:absolute;left:5389;top:21373;width:3897;height:3897;visibility:visible;mso-wrap-style:square;v-text-anchor:top" coordsize="389732,389732" o:gfxdata="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" path="m194866,c302488,,389732,87245,389732,194866v,107621,-87244,194866,-194866,194866c87244,389732,,302487,,194866,,87245,87244,,194866,xe" fillcolor="#cff" stroked="f" strokeweight="0">
+                  <v:stroke miterlimit="83231f" joinstyle="miter"/>
+                  <v:path arrowok="t" textboxrect="0,0,389732,389732"/>
                 </v:shape>
-                <v:shape id="Shape 306" style="position:absolute;width:3897;height:3897;left:5389;top:21373;" coordsize="389732,389732" path="m0,194866c0,87245,87245,0,194866,0c302487,0,389732,87245,389732,194866c389732,302487,302487,389732,194866,389732c87245,389732,0,302487,0,194866x">
-                  <v:stroke weight="1.40968pt" endcap="flat" joinstyle="round" on="true" color="#000000"/>
-                  <v:fill on="false" color="#000000" opacity="0"/>
+                <v:shape id="Shape 306" o:spid="_x0000_s1181" style="position:absolute;left:5389;top:21373;width:3897;height:3897;visibility:visible;mso-wrap-style:square;v-text-anchor:top" coordsize="389732,389732" o:gfxdata="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" path="m,194866c,87245,87245,,194866,,302487,,389732,87245,389732,194866v,107621,-87245,194866,-194866,194866c87245,389732,,302487,,194866xe" filled="f" strokeweight=".49731mm">
+                  <v:path arrowok="t" textboxrect="0,0,389732,389732"/>
                 </v:shape>
-                <v:shape id="Shape 307" style="position:absolute;width:0;height:1955;left:7345;top:19417;" coordsize="1,195567" path="m0,0l1,195567">
-                  <v:stroke weight="1.40977pt" endcap="flat" joinstyle="round" on="true" color="#000000"/>
-                  <v:fill on="false" color="#000000" opacity="0"/>
+                <v:shape id="Shape 307" o:spid="_x0000_s1182" style="position:absolute;left:7345;top:19417;width:0;height:1956;visibility:visible;mso-wrap-style:square;v-text-anchor:top" coordsize="1,195567" o:gfxdata="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" path="m,l1,195567e" filled="f" strokeweight=".49733mm">
+                  <v:path arrowok="t" textboxrect="0,0,1,195567"/>
                 </v:shape>
-                <v:shape id="Shape 308" style="position:absolute;width:0;height:1955;left:7345;top:25270;" coordsize="1,195567" path="m0,0l1,195567">
-                  <v:stroke weight="1.40977pt" endcap="flat" joinstyle="round" on="true" color="#000000"/>
-                  <v:fill on="false" color="#000000" opacity="0"/>
+                <v:shape id="Shape 308" o:spid="_x0000_s1183" style="position:absolute;left:7345;top:25270;width:0;height:1955;visibility:visible;mso-wrap-style:square;v-text-anchor:top" coordsize="1,195567" o:gfxdata="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" path="m,l1,195567e" filled="f" strokeweight=".49733mm">
+                  <v:path arrowok="t" textboxrect="0,0,1,195567"/>
                 </v:shape>
-                <v:shape id="Shape 309" style="position:absolute;width:482;height:661;left:7344;top:23328;" coordsize="48210,66116" path="m48210,66116c21585,66116,0,36517,0,0">
-                  <v:stroke weight="1.40995pt" endcap="flat" joinstyle="round" on="true" color="#000000"/>
-                  <v:fill on="false" color="#000000" opacity="0"/>
+                <v:shape id="Shape 309" o:spid="_x0000_s1184" style="position:absolute;left:7344;top:23328;width:483;height:661;visibility:visible;mso-wrap-style:square;v-text-anchor:top" coordsize="48210,66116" o:gfxdata="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" path="m48210,66116c21585,66116,,36517,,e" filled="f" strokeweight=".49739mm">
+                  <v:path arrowok="t" textboxrect="0,0,48210,66116"/>
                 </v:shape>
-                <v:shape id="Shape 310" style="position:absolute;width:482;height:661;left:7827;top:23328;" coordsize="48210,66116" path="m0,66116c26625,66116,48210,36517,48210,0">
-                  <v:stroke weight="1.40995pt" endcap="flat" joinstyle="round" on="true" color="#000000"/>
-                  <v:fill on="false" color="#000000" opacity="0"/>
+                <v:shape id="Shape 310" o:spid="_x0000_s1185" style="position:absolute;left:7827;top:23328;width:482;height:661;visibility:visible;mso-wrap-style:square;v-text-anchor:top" coordsize="48210,66116" o:gfxdata="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" path="m,66116c26625,66116,48210,36517,48210,e" filled="f" strokeweight=".49739mm">
+                  <v:path arrowok="t" textboxrect="0,0,48210,66116"/>
                 </v:shape>
-                <v:shape id="Shape 311" style="position:absolute;width:482;height:647;left:6367;top:22681;" coordsize="48210,64739" path="m48210,0c21585,0,0,28982,0,64739">
-                  <v:stroke weight="1.40995pt" endcap="flat" joinstyle="round" on="true" color="#000000"/>
-                  <v:fill on="false" color="#000000" opacity="0"/>
+                <v:shape id="Shape 311" o:spid="_x0000_s1186" style="position:absolute;left:6367;top:22681;width:482;height:647;visibility:visible;mso-wrap-style:square;v-text-anchor:top" coordsize="48210,64739" o:gfxdata="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" path="m48210,c21585,,,28982,,64739e" filled="f" strokeweight=".49739mm">
+                  <v:path arrowok="t" textboxrect="0,0,48210,64739"/>
                 </v:shape>
-                <v:shape id="Shape 312" style="position:absolute;width:495;height:647;left:6849;top:22681;" coordsize="49587,64739" path="m0,0c27385,0,49587,28982,49587,64739">
-                  <v:stroke weight="1.40995pt" endcap="flat" joinstyle="round" on="true" color="#000000"/>
-                  <v:fill on="false" color="#000000" opacity="0"/>
+                <v:shape id="Shape 312" o:spid="_x0000_s1187" style="position:absolute;left:6849;top:22681;width:496;height:647;visibility:visible;mso-wrap-style:square;v-text-anchor:top" coordsize="49587,64739" o:gfxdata="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" path="m,c27385,,49587,28982,49587,64739e" filled="f" strokeweight=".49739mm">
+                  <v:path arrowok="t" textboxrect="0,0,49587,64739"/>
                 </v:shape>
-                <v:shape id="Shape 313" style="position:absolute;width:12352;height:1129;left:7345;top:18481;" coordsize="1235295,112925" path="m1235295,0l0,0l0,112925">
-                  <v:stroke weight="0pt" endcap="flat" joinstyle="round" on="true" color="#000000"/>
-                  <v:fill on="false" color="#000000" opacity="0"/>
+                <v:shape id="Shape 313" o:spid="_x0000_s1188" style="position:absolute;left:7345;top:18481;width:12353;height:1129;visibility:visible;mso-wrap-style:square;v-text-anchor:top" coordsize="1235295,112925" o:gfxdata="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" path="m1235295,l,,,112925e" filled="f" strokeweight="0">
+                  <v:path arrowok="t" textboxrect="0,0,1235295,112925"/>
                 </v:shape>
-                <v:shape id="Shape 314" style="position:absolute;width:1941;height:0;left:6367;top:27886;" coordsize="194190,1" path="m0,0l194190,1">
-                  <v:stroke weight="2.33161pt" endcap="flat" joinstyle="round" on="true" color="#000000"/>
-                  <v:fill on="false" color="#000000" opacity="0"/>
+                <v:shape id="Shape 314" o:spid="_x0000_s1189" style="position:absolute;left:6367;top:27886;width:1942;height:0;visibility:visible;mso-wrap-style:square;v-text-anchor:top" coordsize="194190,1" o:gfxdata="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" path="m,l194190,1e" filled="f" strokeweight=".82253mm">
+                  <v:path arrowok="t" textboxrect="0,0,194190,1"/>
                 </v:shape>
-                <v:shape id="Shape 315" style="position:absolute;width:0;height:1308;left:7345;top:25931;" coordsize="1,130842" path="m0,130842l1,0">
-                  <v:stroke weight="1.40982pt" endcap="flat" joinstyle="round" on="true" color="#000000"/>
-                  <v:fill on="false" color="#000000" opacity="0"/>
+                <v:shape id="Shape 315" o:spid="_x0000_s1190" style="position:absolute;left:7345;top:25931;width:0;height:1308;visibility:visible;mso-wrap-style:square;v-text-anchor:top" coordsize="1,130842" o:gfxdata="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" path="m,130842l1,e" filled="f" strokeweight=".49736mm">
+                  <v:path arrowok="t" textboxrect="0,0,1,130842"/>
                 </v:shape>
-                <v:shape id="Shape 316" style="position:absolute;width:0;height:1308;left:7345;top:27886;" coordsize="1,130842" path="m1,130842l0,0">
-                  <v:stroke weight="1.40982pt" endcap="flat" joinstyle="round" on="true" color="#000000"/>
-                  <v:fill on="false" color="#000000" opacity="0"/>
+                <v:shape id="Shape 316" o:spid="_x0000_s1191" style="position:absolute;left:7345;top:27886;width:0;height:1309;visibility:visible;mso-wrap-style:square;v-text-anchor:top" coordsize="1,130842" o:gfxdata="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" path="m1,130842l,e" filled="f" strokeweight=".49736mm">
+                  <v:path arrowok="t" textboxrect="0,0,1,130842"/>
                 </v:shape>
-                <v:shape id="Shape 317" style="position:absolute;width:3897;height:0;left:5389;top:27239;" coordsize="389718,1" path="m389718,0l0,1">
-                  <v:stroke weight="1.40962pt" endcap="flat" joinstyle="round" on="true" color="#000000"/>
-                  <v:fill on="false" color="#000000" opacity="0"/>
+                <v:shape id="Shape 317" o:spid="_x0000_s1192" style="position:absolute;left:5389;top:27239;width:3897;height:0;visibility:visible;mso-wrap-style:square;v-text-anchor:top" coordsize="389718,1" o:gfxdata="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" path="m389718,l,1e" filled="f" strokeweight=".49728mm">
+                  <v:path arrowok="t" textboxrect="0,0,389718,1"/>
                 </v:shape>
-                <v:rect id="Rectangle 318" style="position:absolute;width:1637;height:2088;left:0;top:23256;" filled="f" stroked="f">
+                <v:rect id="Rectangle 318" o:spid="_x0000_s1193" style="position:absolute;top:23256;width:1637;height:2089;visibility:visible;mso-wrap-style:square;v-text-anchor:top" o:gfxdata="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" filled="f" stroked="f">
                   <v:textbox inset="0,0,0,0">
                     <w:txbxContent>
                       <w:p>
                         <w:pPr>
-                          <w:spacing w:before="0" w:after="160" w:line="259" w:lineRule="auto"/>
+                          <w:spacing w:after="160" w:line="259" w:lineRule="auto"/>
                           <w:ind w:left="0" w:firstLine="0"/>
                           <w:jc w:val="left"/>
                         </w:pPr>
                         <w:r>
                           <w:rPr>
-                            <w:rFonts w:cs="Verdana" w:hAnsi="Verdana" w:eastAsia="Verdana" w:ascii="Verdana"/>
-                            <w:b w:val="1"/>
+                            <w:b/>
                             <w:sz w:val="25"/>
                           </w:rPr>
-                          <w:t xml:space="preserve">V</w:t>
+                          <w:t>V</w:t>
                         </w:r>
                       </w:p>
                     </w:txbxContent>
                   </v:textbox>
                 </v:rect>
-                <v:rect id="Rectangle 319" style="position:absolute;width:1158;height:1392;left:1225;top:24053;" filled="f" stroked="f">
+                <v:rect id="Rectangle 319" o:spid="_x0000_s1194" style="position:absolute;left:1225;top:24053;width:1159;height:1392;visibility:visible;mso-wrap-style:square;v-text-anchor:top" o:gfxdata="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" filled="f" stroked="f">
                   <v:textbox inset="0,0,0,0">
                     <w:txbxContent>
                       <w:p>
                         <w:pPr>
-                          <w:spacing w:before="0" w:after="160" w:line="259" w:lineRule="auto"/>
+                          <w:spacing w:after="160" w:line="259" w:lineRule="auto"/>
                           <w:ind w:left="0" w:firstLine="0"/>
                           <w:jc w:val="left"/>
                         </w:pPr>
                         <w:r>
                           <w:rPr>
-                            <w:rFonts w:cs="Verdana" w:hAnsi="Verdana" w:eastAsia="Verdana" w:ascii="Verdana"/>
-                            <w:b w:val="1"/>
+                            <w:b/>
                             <w:sz w:val="17"/>
                           </w:rPr>
-                          <w:t xml:space="preserve">G</w:t>
+                          <w:t>G</w:t>
                         </w:r>
                       </w:p>
                     </w:txbxContent>
                   </v:textbox>
                 </v:rect>
-                <v:shape id="Shape 320" style="position:absolute;width:1294;height:1239;left:3296;top:20711;" coordsize="129460,123951" path="m64730,0l129460,123951l0,123951l64730,0x">
-                  <v:stroke weight="0pt" endcap="flat" joinstyle="miter" miterlimit="10" on="false" color="#000000" opacity="0"/>
-                  <v:fill on="true" color="#000000"/>
+                <v:shape id="Shape 320" o:spid="_x0000_s1195" style="position:absolute;left:3296;top:20711;width:1294;height:1240;visibility:visible;mso-wrap-style:square;v-text-anchor:top" coordsize="129460,123951" o:gfxdata="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" path="m64730,r64730,123951l,123951,64730,xe" fillcolor="black" stroked="f" strokeweight="0">
+                  <v:stroke miterlimit="83231f" joinstyle="miter"/>
+                  <v:path arrowok="t" textboxrect="0,0,129460,123951"/>
                 </v:shape>
-                <v:shape id="Shape 321" style="position:absolute;width:1294;height:1239;left:3296;top:20711;" coordsize="129460,123951" path="m0,123951l64730,0l129460,123951l0,123951x">
-                  <v:stroke weight="1.40977pt" endcap="flat" joinstyle="miter" miterlimit="8" on="true" color="#000000"/>
-                  <v:fill on="false" color="#000000" opacity="0"/>
+                <v:shape id="Shape 321" o:spid="_x0000_s1196" style="position:absolute;left:3296;top:20711;width:1294;height:1240;visibility:visible;mso-wrap-style:square;v-text-anchor:top" coordsize="129460,123951" o:gfxdata="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" path="m,123951l64730,r64730,123951l,123951xe" filled="f" strokeweight=".49733mm">
+                  <v:stroke miterlimit="66585f" joinstyle="miter"/>
+                  <v:path arrowok="t" textboxrect="0,0,129460,123951"/>
                 </v:shape>
-                <v:shape id="Shape 322" style="position:absolute;width:0;height:5866;left:3943;top:21359;" coordsize="1,586642" path="m0,0l1,586642">
-                  <v:stroke weight="0pt" endcap="flat" joinstyle="round" on="true" color="#000000"/>
-                  <v:fill on="false" color="#000000" opacity="0"/>
+                <v:shape id="Shape 322" o:spid="_x0000_s1197" style="position:absolute;left:3943;top:21359;width:0;height:5866;visibility:visible;mso-wrap-style:square;v-text-anchor:top" coordsize="1,586642" o:gfxdata="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" path="m,l1,586642e" filled="f" strokeweight="0">
+                  <v:path arrowok="t" textboxrect="0,0,1,586642"/>
                 </v:shape>
-                <v:rect id="Rectangle 323" style="position:absolute;width:2031;height:2088;left:19501;top:13434;" filled="f" stroked="f">
+                <v:rect id="Rectangle 323" o:spid="_x0000_s1198" style="position:absolute;left:19501;top:13434;width:2032;height:2088;visibility:visible;mso-wrap-style:square;v-text-anchor:top" o:gfxdata="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" filled="f" stroked="f">
                   <v:textbox inset="0,0,0,0">
                     <w:txbxContent>
                       <w:p>
                         <w:pPr>
-                          <w:spacing w:before="0" w:after="160" w:line="259" w:lineRule="auto"/>
+                          <w:spacing w:after="160" w:line="259" w:lineRule="auto"/>
                           <w:ind w:left="0" w:firstLine="0"/>
                           <w:jc w:val="left"/>
                         </w:pPr>
                         <w:r>
                           <w:rPr>
-                            <w:rFonts w:cs="Verdana" w:hAnsi="Verdana" w:eastAsia="Verdana" w:ascii="Verdana"/>
-                            <w:b w:val="1"/>
+                            <w:b/>
                             <w:sz w:val="25"/>
                           </w:rPr>
-                          <w:t xml:space="preserve">M</w:t>
+                          <w:t>M</w:t>
                         </w:r>
                       </w:p>
                     </w:txbxContent>
                   </v:textbox>
                 </v:rect>
-                <v:shape id="Shape 324" style="position:absolute;width:1955;height:0;left:49169;top:17558;" coordsize="195567,1" path="m0,0l195567,1">
-                  <v:stroke weight="2.33161pt" endcap="flat" joinstyle="round" on="true" color="#000000"/>
-                  <v:fill on="false" color="#000000" opacity="0"/>
+                <v:shape id="Shape 324" o:spid="_x0000_s1199" style="position:absolute;left:49169;top:17558;width:1955;height:0;visibility:visible;mso-wrap-style:square;v-text-anchor:top" coordsize="195567,1" o:gfxdata="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" path="m,l195567,1e" filled="f" strokeweight=".82253mm">
+                  <v:path arrowok="t" textboxrect="0,0,195567,1"/>
                 </v:shape>
-                <v:shape id="Shape 325" style="position:absolute;width:0;height:3897;left:50147;top:13013;" coordsize="1,389718" path="m0,389718l1,0">
-                  <v:stroke weight="1.40962pt" endcap="flat" joinstyle="round" on="true" color="#000000"/>
-                  <v:fill on="false" color="#000000" opacity="0"/>
+                <v:shape id="Shape 325" o:spid="_x0000_s1200" style="position:absolute;left:50147;top:13013;width:0;height:3898;visibility:visible;mso-wrap-style:square;v-text-anchor:top" coordsize="1,389718" o:gfxdata="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" path="m,389718l1,e" filled="f" strokeweight=".49728mm">
+                  <v:path arrowok="t" textboxrect="0,0,1,389718"/>
                 </v:shape>
-                <v:shape id="Shape 326" style="position:absolute;width:0;height:3250;left:50147;top:17558;" coordsize="1,325015" path="m1,325015l0,0">
-                  <v:stroke weight="1.40971pt" endcap="flat" joinstyle="round" on="true" color="#000000"/>
-                  <v:fill on="false" color="#000000" opacity="0"/>
+                <v:shape id="Shape 326" o:spid="_x0000_s1201" style="position:absolute;left:50147;top:17558;width:0;height:3250;visibility:visible;mso-wrap-style:square;v-text-anchor:top" coordsize="1,325015" o:gfxdata="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" path="m1,325015l,e" filled="f" strokeweight=".49731mm">
+                  <v:path arrowok="t" textboxrect="0,0,1,325015"/>
                 </v:shape>
-                <v:shape id="Shape 327" style="position:absolute;width:3897;height:0;left:48205;top:16911;" coordsize="389718,1" path="m389718,0l0,1">
-                  <v:stroke weight="1.40962pt" endcap="flat" joinstyle="round" on="true" color="#000000"/>
-                  <v:fill on="false" color="#000000" opacity="0"/>
+                <v:shape id="Shape 327" o:spid="_x0000_s1202" style="position:absolute;left:48205;top:16911;width:3897;height:0;visibility:visible;mso-wrap-style:square;v-text-anchor:top" coordsize="389718,1" o:gfxdata="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" path="m389718,l,1e" filled="f" strokeweight=".49728mm">
+                  <v:path arrowok="t" textboxrect="0,0,389718,1"/>
                 </v:shape>
-                <v:rect id="Rectangle 328" style="position:absolute;width:506;height:1843;left:58648;top:31312;" filled="f" stroked="f">
+                <v:rect id="Rectangle 328" o:spid="_x0000_s1203" style="position:absolute;left:58648;top:31312;width:507;height:1844;visibility:visible;mso-wrap-style:square;v-text-anchor:top" o:gfxdata="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" filled="f" stroked="f">
                   <v:textbox inset="0,0,0,0">
                     <w:txbxContent>
                       <w:p>
                         <w:pPr>
-                          <w:spacing w:before="0" w:after="160" w:line="259" w:lineRule="auto"/>
+                          <w:spacing w:after="160" w:line="259" w:lineRule="auto"/>
                           <w:ind w:left="0" w:firstLine="0"/>
                           <w:jc w:val="left"/>
                         </w:pPr>
                         <w:r>
                           <w:rPr>
-                            <w:rFonts w:cs="Times New Roman" w:hAnsi="Times New Roman" w:eastAsia="Times New Roman" w:ascii="Times New Roman"/>
+                            <w:rFonts w:ascii="Times New Roman" w:eastAsia="Times New Roman" w:hAnsi="Times New Roman" w:cs="Times New Roman"/>
                           </w:rPr>
                           <w:t xml:space="preserve"> </w:t>
                         </w:r>
@@ -11354,6 +11211,7 @@
                     </w:txbxContent>
                   </v:textbox>
                 </v:rect>
+                <w10:anchorlock/>
               </v:group>
             </w:pict>
           </mc:Fallback>
@@ -13652,149 +13510,148 @@
               </wp:inline>
             </w:drawing>
           </mc:Choice>
-          <mc:Fallback xmlns:a="http://schemas.openxmlformats.org/drawingml/2006/main">
+          <mc:Fallback>
             <w:pict>
-              <v:group id="Group 4159" style="width:447.93pt;height:179.23pt;mso-position-horizontal-relative:char;mso-position-vertical-relative:line" coordsize="56887,22762">
-                <v:shape id="Shape 329" style="position:absolute;width:46740;height:13;left:8733;top:21819;" coordsize="4674025,1346" path="m0,1346l4674025,0">
-                  <v:stroke weight="1.84152pt" endcap="flat" joinstyle="round" on="true" color="#000000"/>
-                  <v:fill on="false" color="#000000" opacity="0"/>
+              <v:group w14:anchorId="76383999" id="Group 4159" o:spid="_x0000_s1204" style="width:447.95pt;height:179.25pt;mso-position-horizontal-relative:char;mso-position-vertical-relative:line" coordsize="56887,22762" o:gfxdata="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">
+                <v:shape id="Shape 329" o:spid="_x0000_s1205" style="position:absolute;left:8733;top:21819;width:46740;height:14;visibility:visible;mso-wrap-style:square;v-text-anchor:top" coordsize="4674025,1346" o:gfxdata="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" path="m,1346l4674025,e" filled="f" strokeweight=".64964mm">
+                  <v:path arrowok="t" textboxrect="0,0,4674025,1346"/>
                 </v:shape>
-                <v:shape id="Shape 330" style="position:absolute;width:1169;height:1170;left:55356;top:21234;" coordsize="116956,117043" path="m0,0l116956,58482l39,117043l0,0x">
-                  <v:stroke weight="0pt" endcap="flat" joinstyle="miter" miterlimit="10" on="false" color="#000000" opacity="0"/>
-                  <v:fill on="true" color="#000000"/>
+                <v:shape id="Shape 330" o:spid="_x0000_s1206" style="position:absolute;left:55356;top:21234;width:1170;height:1171;visibility:visible;mso-wrap-style:square;v-text-anchor:top" coordsize="116956,117043" o:gfxdata="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" path="m,l116956,58482,39,117043,,xe" fillcolor="black" stroked="f" strokeweight="0">
+                  <v:stroke miterlimit="83231f" joinstyle="miter"/>
+                  <v:path arrowok="t" textboxrect="0,0,116956,117043"/>
                 </v:shape>
-                <v:rect id="Rectangle 331" style="position:absolute;width:2440;height:3442;left:5974;top:0;" filled="f" stroked="f">
+                <v:rect id="Rectangle 331" o:spid="_x0000_s1207" style="position:absolute;left:5974;width:2440;height:3442;visibility:visible;mso-wrap-style:square;v-text-anchor:top" o:gfxdata="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" filled="f" stroked="f">
                   <v:textbox inset="0,0,0,0">
                     <w:txbxContent>
                       <w:p>
                         <w:pPr>
-                          <w:spacing w:before="0" w:after="160" w:line="259" w:lineRule="auto"/>
+                          <w:spacing w:after="160" w:line="259" w:lineRule="auto"/>
                           <w:ind w:left="0" w:firstLine="0"/>
                           <w:jc w:val="left"/>
                         </w:pPr>
                         <w:r>
                           <w:rPr>
-                            <w:rFonts w:cs="Arial" w:hAnsi="Arial" w:eastAsia="Arial" w:ascii="Arial"/>
+                            <w:rFonts w:ascii="Arial" w:eastAsia="Arial" w:hAnsi="Arial" w:cs="Arial"/>
                             <w:sz w:val="43"/>
                           </w:rPr>
-                          <w:t xml:space="preserve">V</w:t>
+                          <w:t>V</w:t>
                         </w:r>
                       </w:p>
                     </w:txbxContent>
                   </v:textbox>
                 </v:rect>
-                <v:rect id="Rectangle 332" style="position:absolute;width:1893;height:2289;left:7803;top:1346;" filled="f" stroked="f">
+                <v:rect id="Rectangle 332" o:spid="_x0000_s1208" style="position:absolute;left:7803;top:1346;width:1894;height:2289;visibility:visible;mso-wrap-style:square;v-text-anchor:top" o:gfxdata="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" filled="f" stroked="f">
                   <v:textbox inset="0,0,0,0">
                     <w:txbxContent>
                       <w:p>
                         <w:pPr>
-                          <w:spacing w:before="0" w:after="160" w:line="259" w:lineRule="auto"/>
+                          <w:spacing w:after="160" w:line="259" w:lineRule="auto"/>
                           <w:ind w:left="0" w:firstLine="0"/>
                           <w:jc w:val="left"/>
                         </w:pPr>
                         <w:r>
                           <w:rPr>
-                            <w:rFonts w:cs="Arial" w:hAnsi="Arial" w:eastAsia="Arial" w:ascii="Arial"/>
+                            <w:rFonts w:ascii="Arial" w:eastAsia="Arial" w:hAnsi="Arial" w:cs="Arial"/>
                             <w:sz w:val="29"/>
                           </w:rPr>
-                          <w:t xml:space="preserve">G</w:t>
+                          <w:t>G</w:t>
                         </w:r>
                       </w:p>
                     </w:txbxContent>
                   </v:textbox>
                 </v:rect>
-                <v:rect id="Rectangle 3826" style="position:absolute;width:2440;height:3442;left:10142;top:0;" filled="f" stroked="f">
+                <v:rect id="Rectangle 3826" o:spid="_x0000_s1209" style="position:absolute;left:10142;width:2441;height:3442;visibility:visible;mso-wrap-style:square;v-text-anchor:top" o:gfxdata="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" filled="f" stroked="f">
                   <v:textbox inset="0,0,0,0">
                     <w:txbxContent>
                       <w:p>
                         <w:pPr>
-                          <w:spacing w:before="0" w:after="160" w:line="259" w:lineRule="auto"/>
+                          <w:spacing w:after="160" w:line="259" w:lineRule="auto"/>
                           <w:ind w:left="0" w:firstLine="0"/>
                           <w:jc w:val="left"/>
                         </w:pPr>
                         <w:r>
                           <w:rPr>
-                            <w:rFonts w:cs="Arial" w:hAnsi="Arial" w:eastAsia="Arial" w:ascii="Arial"/>
+                            <w:rFonts w:ascii="Arial" w:eastAsia="Arial" w:hAnsi="Arial" w:cs="Arial"/>
                             <w:sz w:val="43"/>
                           </w:rPr>
-                          <w:t xml:space="preserve">V</w:t>
+                          <w:t>V</w:t>
                         </w:r>
                       </w:p>
                     </w:txbxContent>
                   </v:textbox>
                 </v:rect>
-                <v:rect id="Rectangle 3821" style="position:absolute;width:1218;height:3442;left:9220;top:0;" filled="f" stroked="f">
+                <v:rect id="Rectangle 3821" o:spid="_x0000_s1210" style="position:absolute;left:9220;width:1219;height:3442;visibility:visible;mso-wrap-style:square;v-text-anchor:top" o:gfxdata="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" filled="f" stroked="f">
                   <v:textbox inset="0,0,0,0">
                     <w:txbxContent>
                       <w:p>
                         <w:pPr>
-                          <w:spacing w:before="0" w:after="160" w:line="259" w:lineRule="auto"/>
+                          <w:spacing w:after="160" w:line="259" w:lineRule="auto"/>
                           <w:ind w:left="0" w:firstLine="0"/>
                           <w:jc w:val="left"/>
                         </w:pPr>
                         <w:r>
                           <w:rPr>
-                            <w:rFonts w:cs="Arial" w:hAnsi="Arial" w:eastAsia="Arial" w:ascii="Arial"/>
+                            <w:rFonts w:ascii="Arial" w:eastAsia="Arial" w:hAnsi="Arial" w:cs="Arial"/>
                             <w:sz w:val="43"/>
                           </w:rPr>
-                          <w:t xml:space="preserve">(</w:t>
+                          <w:t>(</w:t>
                         </w:r>
                       </w:p>
                     </w:txbxContent>
                   </v:textbox>
                 </v:rect>
-                <v:rect id="Rectangle 3823" style="position:absolute;width:1218;height:3442;left:11972;top:0;" filled="f" stroked="f">
+                <v:rect id="Rectangle 3823" o:spid="_x0000_s1211" style="position:absolute;left:11972;width:1218;height:3442;visibility:visible;mso-wrap-style:square;v-text-anchor:top" o:gfxdata="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" filled="f" stroked="f">
                   <v:textbox inset="0,0,0,0">
                     <w:txbxContent>
                       <w:p>
                         <w:pPr>
-                          <w:spacing w:before="0" w:after="160" w:line="259" w:lineRule="auto"/>
+                          <w:spacing w:after="160" w:line="259" w:lineRule="auto"/>
                           <w:ind w:left="0" w:firstLine="0"/>
                           <w:jc w:val="left"/>
                         </w:pPr>
                         <w:r>
                           <w:rPr>
-                            <w:rFonts w:cs="Arial" w:hAnsi="Arial" w:eastAsia="Arial" w:ascii="Arial"/>
+                            <w:rFonts w:ascii="Arial" w:eastAsia="Arial" w:hAnsi="Arial" w:cs="Arial"/>
                             <w:sz w:val="43"/>
                           </w:rPr>
-                          <w:t xml:space="preserve">)</w:t>
+                          <w:t>)</w:t>
                         </w:r>
                       </w:p>
                     </w:txbxContent>
                   </v:textbox>
                 </v:rect>
-                <v:rect id="Rectangle 334" style="position:absolute;width:1017;height:3442;left:56122;top:17566;" filled="f" stroked="f">
+                <v:rect id="Rectangle 334" o:spid="_x0000_s1212" style="position:absolute;left:56122;top:17566;width:1017;height:3443;visibility:visible;mso-wrap-style:square;v-text-anchor:top" o:gfxdata="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" filled="f" stroked="f">
                   <v:textbox inset="0,0,0,0">
                     <w:txbxContent>
                       <w:p>
                         <w:pPr>
-                          <w:spacing w:before="0" w:after="160" w:line="259" w:lineRule="auto"/>
+                          <w:spacing w:after="160" w:line="259" w:lineRule="auto"/>
                           <w:ind w:left="0" w:firstLine="0"/>
                           <w:jc w:val="left"/>
                         </w:pPr>
                         <w:r>
                           <w:rPr>
-                            <w:rFonts w:cs="Arial" w:hAnsi="Arial" w:eastAsia="Arial" w:ascii="Arial"/>
+                            <w:rFonts w:ascii="Arial" w:eastAsia="Arial" w:hAnsi="Arial" w:cs="Arial"/>
                             <w:sz w:val="43"/>
                           </w:rPr>
-                          <w:t xml:space="preserve">t</w:t>
+                          <w:t>t</w:t>
                         </w:r>
                       </w:p>
                     </w:txbxContent>
                   </v:textbox>
                 </v:rect>
-                <v:rect id="Rectangle 3835" style="position:absolute;width:6103;height:3442;left:1527;top:8344;" filled="f" stroked="f">
+                <v:rect id="Rectangle 3835" o:spid="_x0000_s1213" style="position:absolute;left:1527;top:8344;width:6104;height:3443;visibility:visible;mso-wrap-style:square;v-text-anchor:top" o:gfxdata="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" filled="f" stroked="f">
                   <v:textbox inset="0,0,0,0">
                     <w:txbxContent>
                       <w:p>
                         <w:pPr>
-                          <w:spacing w:before="0" w:after="160" w:line="259" w:lineRule="auto"/>
+                          <w:spacing w:after="160" w:line="259" w:lineRule="auto"/>
                           <w:ind w:left="0" w:firstLine="0"/>
                           <w:jc w:val="left"/>
                         </w:pPr>
                         <w:r>
                           <w:rPr>
-                            <w:rFonts w:cs="Arial" w:hAnsi="Arial" w:eastAsia="Arial" w:ascii="Arial"/>
+                            <w:rFonts w:ascii="Arial" w:eastAsia="Arial" w:hAnsi="Arial" w:cs="Arial"/>
                             <w:sz w:val="43"/>
                           </w:rPr>
                           <w:t xml:space="preserve">,25 </w:t>
@@ -13803,58 +13660,58 @@
                     </w:txbxContent>
                   </v:textbox>
                 </v:rect>
-                <v:rect id="Rectangle 3834" style="position:absolute;width:2034;height:3442;left:0;top:8344;" filled="f" stroked="f">
+                <v:rect id="Rectangle 3834" o:spid="_x0000_s1214" style="position:absolute;top:8344;width:2034;height:3443;visibility:visible;mso-wrap-style:square;v-text-anchor:top" o:gfxdata="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" filled="f" stroked="f">
                   <v:textbox inset="0,0,0,0">
                     <w:txbxContent>
                       <w:p>
                         <w:pPr>
-                          <w:spacing w:before="0" w:after="160" w:line="259" w:lineRule="auto"/>
+                          <w:spacing w:after="160" w:line="259" w:lineRule="auto"/>
                           <w:ind w:left="0" w:firstLine="0"/>
                           <w:jc w:val="left"/>
                         </w:pPr>
                         <w:r>
                           <w:rPr>
-                            <w:rFonts w:cs="Arial" w:hAnsi="Arial" w:eastAsia="Arial" w:ascii="Arial"/>
+                            <w:rFonts w:ascii="Arial" w:eastAsia="Arial" w:hAnsi="Arial" w:cs="Arial"/>
                             <w:sz w:val="43"/>
                           </w:rPr>
-                          <w:t xml:space="preserve">3</w:t>
+                          <w:t>3</w:t>
                         </w:r>
                       </w:p>
                     </w:txbxContent>
                   </v:textbox>
                 </v:rect>
-                <v:rect id="Rectangle 336" style="position:absolute;width:2440;height:3442;left:6122;top:8344;" filled="f" stroked="f">
+                <v:rect id="Rectangle 336" o:spid="_x0000_s1215" style="position:absolute;left:6122;top:8344;width:2440;height:3443;visibility:visible;mso-wrap-style:square;v-text-anchor:top" o:gfxdata="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" filled="f" stroked="f">
                   <v:textbox inset="0,0,0,0">
                     <w:txbxContent>
                       <w:p>
                         <w:pPr>
-                          <w:spacing w:before="0" w:after="160" w:line="259" w:lineRule="auto"/>
+                          <w:spacing w:after="160" w:line="259" w:lineRule="auto"/>
                           <w:ind w:left="0" w:firstLine="0"/>
                           <w:jc w:val="left"/>
                         </w:pPr>
                         <w:r>
                           <w:rPr>
-                            <w:rFonts w:cs="Arial" w:hAnsi="Arial" w:eastAsia="Arial" w:ascii="Arial"/>
+                            <w:rFonts w:ascii="Arial" w:eastAsia="Arial" w:hAnsi="Arial" w:cs="Arial"/>
                             <w:sz w:val="43"/>
                           </w:rPr>
-                          <w:t xml:space="preserve">V</w:t>
+                          <w:t>V</w:t>
                         </w:r>
                       </w:p>
                     </w:txbxContent>
                   </v:textbox>
                 </v:rect>
-                <v:rect id="Rectangle 3843" style="position:absolute;width:3465;height:3442;left:4526;top:20173;" filled="f" stroked="f">
+                <v:rect id="Rectangle 3843" o:spid="_x0000_s1216" style="position:absolute;left:4526;top:20173;width:3466;height:3443;visibility:visible;mso-wrap-style:square;v-text-anchor:top" o:gfxdata="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" filled="f" stroked="f">
                   <v:textbox inset="0,0,0,0">
                     <w:txbxContent>
                       <w:p>
                         <w:pPr>
-                          <w:spacing w:before="0" w:after="160" w:line="259" w:lineRule="auto"/>
+                          <w:spacing w:after="160" w:line="259" w:lineRule="auto"/>
                           <w:ind w:left="0" w:firstLine="0"/>
                           <w:jc w:val="left"/>
                         </w:pPr>
                         <w:r>
                           <w:rPr>
-                            <w:rFonts w:cs="Arial" w:hAnsi="Arial" w:eastAsia="Arial" w:ascii="Arial"/>
+                            <w:rFonts w:ascii="Arial" w:eastAsia="Arial" w:hAnsi="Arial" w:cs="Arial"/>
                             <w:sz w:val="43"/>
                           </w:rPr>
                           <w:t xml:space="preserve"> V</w:t>
@@ -13863,42 +13720,41 @@
                     </w:txbxContent>
                   </v:textbox>
                 </v:rect>
-                <v:rect id="Rectangle 3837" style="position:absolute;width:2034;height:3442;left:2999;top:20173;" filled="f" stroked="f">
+                <v:rect id="Rectangle 3837" o:spid="_x0000_s1217" style="position:absolute;left:2999;top:20173;width:2035;height:3443;visibility:visible;mso-wrap-style:square;v-text-anchor:top" o:gfxdata="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" filled="f" stroked="f">
                   <v:textbox inset="0,0,0,0">
                     <w:txbxContent>
                       <w:p>
                         <w:pPr>
-                          <w:spacing w:before="0" w:after="160" w:line="259" w:lineRule="auto"/>
+                          <w:spacing w:after="160" w:line="259" w:lineRule="auto"/>
                           <w:ind w:left="0" w:firstLine="0"/>
                           <w:jc w:val="left"/>
                         </w:pPr>
                         <w:r>
                           <w:rPr>
-                            <w:rFonts w:cs="Arial" w:hAnsi="Arial" w:eastAsia="Arial" w:ascii="Arial"/>
+                            <w:rFonts w:ascii="Arial" w:eastAsia="Arial" w:hAnsi="Arial" w:cs="Arial"/>
                             <w:sz w:val="43"/>
                           </w:rPr>
-                          <w:t xml:space="preserve">0</w:t>
+                          <w:t>0</w:t>
                         </w:r>
                       </w:p>
                     </w:txbxContent>
                   </v:textbox>
                 </v:rect>
-                <v:shape id="Shape 338" style="position:absolute;width:1623;height:0;left:8017;top:21819;" coordsize="162345,1" path="m0,1l162345,0">
-                  <v:stroke weight="0pt" endcap="flat" joinstyle="round" on="true" color="#000000"/>
-                  <v:fill on="false" color="#000000" opacity="0"/>
+                <v:shape id="Shape 338" o:spid="_x0000_s1218" style="position:absolute;left:8017;top:21819;width:1624;height:0;visibility:visible;mso-wrap-style:square;v-text-anchor:top" coordsize="162345,1" o:gfxdata="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" path="m,1l162345,e" filled="f" strokeweight="0">
+                  <v:path arrowok="t" textboxrect="0,0,162345,1"/>
                 </v:shape>
-                <v:rect id="Rectangle 3831" style="position:absolute;width:6103;height:3442;left:47711;top:4439;" filled="f" stroked="f">
+                <v:rect id="Rectangle 3831" o:spid="_x0000_s1219" style="position:absolute;left:47711;top:4439;width:6104;height:3443;visibility:visible;mso-wrap-style:square;v-text-anchor:top" o:gfxdata="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" filled="f" stroked="f">
                   <v:textbox inset="0,0,0,0">
                     <w:txbxContent>
                       <w:p>
                         <w:pPr>
-                          <w:spacing w:before="0" w:after="160" w:line="259" w:lineRule="auto"/>
+                          <w:spacing w:after="160" w:line="259" w:lineRule="auto"/>
                           <w:ind w:left="0" w:firstLine="0"/>
                           <w:jc w:val="left"/>
                         </w:pPr>
                         <w:r>
                           <w:rPr>
-                            <w:rFonts w:cs="Arial" w:hAnsi="Arial" w:eastAsia="Arial" w:ascii="Arial"/>
+                            <w:rFonts w:ascii="Arial" w:eastAsia="Arial" w:hAnsi="Arial" w:cs="Arial"/>
                             <w:sz w:val="43"/>
                           </w:rPr>
                           <w:t xml:space="preserve">,25 </w:t>
@@ -13907,174 +13763,154 @@
                     </w:txbxContent>
                   </v:textbox>
                 </v:rect>
-                <v:rect id="Rectangle 3829" style="position:absolute;width:2034;height:3442;left:46184;top:4439;" filled="f" stroked="f">
+                <v:rect id="Rectangle 3829" o:spid="_x0000_s1220" style="position:absolute;left:46184;top:4439;width:2034;height:3443;visibility:visible;mso-wrap-style:square;v-text-anchor:top" o:gfxdata="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" filled="f" stroked="f">
                   <v:textbox inset="0,0,0,0">
                     <w:txbxContent>
                       <w:p>
                         <w:pPr>
-                          <w:spacing w:before="0" w:after="160" w:line="259" w:lineRule="auto"/>
+                          <w:spacing w:after="160" w:line="259" w:lineRule="auto"/>
                           <w:ind w:left="0" w:firstLine="0"/>
                           <w:jc w:val="left"/>
                         </w:pPr>
                         <w:r>
                           <w:rPr>
-                            <w:rFonts w:cs="Arial" w:hAnsi="Arial" w:eastAsia="Arial" w:ascii="Arial"/>
+                            <w:rFonts w:ascii="Arial" w:eastAsia="Arial" w:hAnsi="Arial" w:cs="Arial"/>
                             <w:sz w:val="43"/>
                           </w:rPr>
-                          <w:t xml:space="preserve">0</w:t>
+                          <w:t>0</w:t>
                         </w:r>
                       </w:p>
                     </w:txbxContent>
                   </v:textbox>
                 </v:rect>
-                <v:rect id="Rectangle 340" style="position:absolute;width:2440;height:3442;left:52306;top:4439;" filled="f" stroked="f">
+                <v:rect id="Rectangle 340" o:spid="_x0000_s1221" style="position:absolute;left:52306;top:4439;width:2440;height:3443;visibility:visible;mso-wrap-style:square;v-text-anchor:top" o:gfxdata="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" filled="f" stroked="f">
                   <v:textbox inset="0,0,0,0">
                     <w:txbxContent>
                       <w:p>
                         <w:pPr>
-                          <w:spacing w:before="0" w:after="160" w:line="259" w:lineRule="auto"/>
+                          <w:spacing w:after="160" w:line="259" w:lineRule="auto"/>
                           <w:ind w:left="0" w:firstLine="0"/>
                           <w:jc w:val="left"/>
                         </w:pPr>
                         <w:r>
                           <w:rPr>
-                            <w:rFonts w:cs="Arial" w:hAnsi="Arial" w:eastAsia="Arial" w:ascii="Arial"/>
+                            <w:rFonts w:ascii="Arial" w:eastAsia="Arial" w:hAnsi="Arial" w:cs="Arial"/>
                             <w:sz w:val="43"/>
                           </w:rPr>
-                          <w:t xml:space="preserve">V</w:t>
+                          <w:t>V</w:t>
                         </w:r>
                       </w:p>
                     </w:txbxContent>
                   </v:textbox>
                 </v:rect>
-                <v:shape id="Shape 341" style="position:absolute;width:0;height:1308;left:8733;top:21172;" coordsize="1,130805" path="m0,0l1,130805">
-                  <v:stroke weight="1.84154pt" endcap="flat" joinstyle="round" on="true" color="#000000"/>
-                  <v:fill on="false" color="#000000" opacity="0"/>
+                <v:shape id="Shape 341" o:spid="_x0000_s1222" style="position:absolute;left:8733;top:21172;width:0;height:1308;visibility:visible;mso-wrap-style:square;v-text-anchor:top" coordsize="1,130805" o:gfxdata="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" path="m,l1,130805e" filled="f" strokeweight=".64967mm">
+                  <v:path arrowok="t" textboxrect="0,0,1,130805"/>
                 </v:shape>
-                <v:shape id="Shape 342" style="position:absolute;width:0;height:1308;left:14249;top:21172;" coordsize="1,130805" path="m0,0l1,130805">
-                  <v:stroke weight="1.84154pt" endcap="flat" joinstyle="round" on="true" color="#000000"/>
-                  <v:fill on="false" color="#000000" opacity="0"/>
+                <v:shape id="Shape 342" o:spid="_x0000_s1223" style="position:absolute;left:14249;top:21172;width:0;height:1308;visibility:visible;mso-wrap-style:square;v-text-anchor:top" coordsize="1,130805" o:gfxdata="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" path="m,l1,130805e" filled="f" strokeweight=".64967mm">
+                  <v:path arrowok="t" textboxrect="0,0,1,130805"/>
                 </v:shape>
-                <v:shape id="Shape 343" style="position:absolute;width:0;height:1308;left:19766;top:21172;" coordsize="1,130805" path="m0,0l1,130805">
-                  <v:stroke weight="1.84154pt" endcap="flat" joinstyle="round" on="true" color="#000000"/>
-                  <v:fill on="false" color="#000000" opacity="0"/>
+                <v:shape id="Shape 343" o:spid="_x0000_s1224" style="position:absolute;left:19766;top:21172;width:0;height:1308;visibility:visible;mso-wrap-style:square;v-text-anchor:top" coordsize="1,130805" o:gfxdata="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" path="m,l1,130805e" filled="f" strokeweight=".64967mm">
+                  <v:path arrowok="t" textboxrect="0,0,1,130805"/>
                 </v:shape>
-                <v:shape id="Shape 344" style="position:absolute;width:0;height:1308;left:25283;top:21172;" coordsize="1,130805" path="m0,0l1,130805">
-                  <v:stroke weight="1.84154pt" endcap="flat" joinstyle="round" on="true" color="#000000"/>
-                  <v:fill on="false" color="#000000" opacity="0"/>
+                <v:shape id="Shape 344" o:spid="_x0000_s1225" style="position:absolute;left:25283;top:21172;width:0;height:1308;visibility:visible;mso-wrap-style:square;v-text-anchor:top" coordsize="1,130805" o:gfxdata="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" path="m,l1,130805e" filled="f" strokeweight=".64967mm">
+                  <v:path arrowok="t" textboxrect="0,0,1,130805"/>
                 </v:shape>
-                <v:shape id="Shape 345" style="position:absolute;width:0;height:1308;left:30813;top:21172;" coordsize="1,130805" path="m0,0l1,130805">
-                  <v:stroke weight="1.84154pt" endcap="flat" joinstyle="round" on="true" color="#000000"/>
-                  <v:fill on="false" color="#000000" opacity="0"/>
+                <v:shape id="Shape 345" o:spid="_x0000_s1226" style="position:absolute;left:30813;top:21172;width:0;height:1308;visibility:visible;mso-wrap-style:square;v-text-anchor:top" coordsize="1,130805" o:gfxdata="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" path="m,l1,130805e" filled="f" strokeweight=".64967mm">
+                  <v:path arrowok="t" textboxrect="0,0,1,130805"/>
                 </v:shape>
-                <v:shape id="Shape 346" style="position:absolute;width:0;height:1308;left:36316;top:21172;" coordsize="1,130805" path="m0,0l1,130805">
-                  <v:stroke weight="1.84154pt" endcap="flat" joinstyle="round" on="true" color="#000000"/>
-                  <v:fill on="false" color="#000000" opacity="0"/>
+                <v:shape id="Shape 346" o:spid="_x0000_s1227" style="position:absolute;left:36316;top:21172;width:0;height:1308;visibility:visible;mso-wrap-style:square;v-text-anchor:top" coordsize="1,130805" o:gfxdata="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" path="m,l1,130805e" filled="f" strokeweight=".64967mm">
+                  <v:path arrowok="t" textboxrect="0,0,1,130805"/>
                 </v:shape>
-                <v:shape id="Shape 347" style="position:absolute;width:0;height:1308;left:41846;top:21172;" coordsize="1,130805" path="m0,0l1,130805">
-                  <v:stroke weight="1.84154pt" endcap="flat" joinstyle="round" on="true" color="#000000"/>
-                  <v:fill on="false" color="#000000" opacity="0"/>
+                <v:shape id="Shape 347" o:spid="_x0000_s1228" style="position:absolute;left:41846;top:21172;width:0;height:1308;visibility:visible;mso-wrap-style:square;v-text-anchor:top" coordsize="1,130805" o:gfxdata="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" path="m,l1,130805e" filled="f" strokeweight=".64967mm">
+                  <v:path arrowok="t" textboxrect="0,0,1,130805"/>
                 </v:shape>
-                <v:shape id="Shape 348" style="position:absolute;width:0;height:1308;left:47363;top:21172;" coordsize="1,130805" path="m0,0l1,130805">
-                  <v:stroke weight="1.84154pt" endcap="flat" joinstyle="round" on="true" color="#000000"/>
-                  <v:fill on="false" color="#000000" opacity="0"/>
+                <v:shape id="Shape 348" o:spid="_x0000_s1229" style="position:absolute;left:47363;top:21172;width:0;height:1308;visibility:visible;mso-wrap-style:square;v-text-anchor:top" coordsize="1,130805" o:gfxdata="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" path="m,l1,130805e" filled="f" strokeweight=".64967mm">
+                  <v:path arrowok="t" textboxrect="0,0,1,130805"/>
                 </v:shape>
-                <v:shape id="Shape 349" style="position:absolute;width:0;height:1308;left:52536;top:21172;" coordsize="1,130805" path="m0,0l1,130805">
-                  <v:stroke weight="1.84154pt" endcap="flat" joinstyle="round" on="true" color="#000000"/>
-                  <v:fill on="false" color="#000000" opacity="0"/>
+                <v:shape id="Shape 349" o:spid="_x0000_s1230" style="position:absolute;left:52536;top:21172;width:0;height:1308;visibility:visible;mso-wrap-style:square;v-text-anchor:top" coordsize="1,130805" o:gfxdata="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" path="m,l1,130805e" filled="f" strokeweight=".64967mm">
+                  <v:path arrowok="t" textboxrect="0,0,1,130805"/>
                 </v:shape>
-                <v:shape id="Shape 350" style="position:absolute;width:90;height:17067;left:8705;top:4655;" coordsize="9070,1706744" path="m0,1706744l9070,0">
-                  <v:stroke weight="1.84152pt" endcap="flat" joinstyle="round" on="true" color="#000000"/>
-                  <v:fill on="false" color="#000000" opacity="0"/>
+                <v:shape id="Shape 350" o:spid="_x0000_s1231" style="position:absolute;left:8705;top:4655;width:91;height:17068;visibility:visible;mso-wrap-style:square;v-text-anchor:top" coordsize="9070,1706744" o:gfxdata="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" path="m,1706744l9070,e" filled="f" strokeweight=".64964mm">
+                  <v:path arrowok="t" textboxrect="0,0,9070,1706744"/>
                 </v:shape>
-                <v:shape id="Shape 351" style="position:absolute;width:1169;height:1173;left:8211;top:3602;" coordsize="116935,117349" path="m59084,0l116935,117349l0,116732l59084,0x">
-                  <v:stroke weight="0pt" endcap="flat" joinstyle="miter" miterlimit="10" on="false" color="#000000" opacity="0"/>
-                  <v:fill on="true" color="#000000"/>
+                <v:shape id="Shape 351" o:spid="_x0000_s1232" style="position:absolute;left:8211;top:3602;width:1169;height:1173;visibility:visible;mso-wrap-style:square;v-text-anchor:top" coordsize="116935,117349" o:gfxdata="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" path="m59084,r57851,117349l,116732,59084,xe" fillcolor="black" stroked="f" strokeweight="0">
+                  <v:stroke miterlimit="83231f" joinstyle="miter"/>
+                  <v:path arrowok="t" textboxrect="0,0,116935,117349"/>
                 </v:shape>
-                <v:rect id="Rectangle 352" style="position:absolute;width:12698;height:3442;left:18105;top:2365;" filled="f" stroked="f">
+                <v:rect id="Rectangle 352" o:spid="_x0000_s1233" style="position:absolute;left:18105;top:2365;width:12698;height:3443;visibility:visible;mso-wrap-style:square;v-text-anchor:top" o:gfxdata="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" filled="f" stroked="f">
                   <v:textbox inset="0,0,0,0">
                     <w:txbxContent>
                       <w:p>
                         <w:pPr>
-                          <w:spacing w:before="0" w:after="160" w:line="259" w:lineRule="auto"/>
+                          <w:spacing w:after="160" w:line="259" w:lineRule="auto"/>
                           <w:ind w:left="0" w:firstLine="0"/>
                           <w:jc w:val="left"/>
                         </w:pPr>
                         <w:r>
                           <w:rPr>
-                            <w:rFonts w:cs="Arial" w:hAnsi="Arial" w:eastAsia="Arial" w:ascii="Arial"/>
+                            <w:rFonts w:ascii="Arial" w:eastAsia="Arial" w:hAnsi="Arial" w:cs="Arial"/>
                             <w:sz w:val="43"/>
                           </w:rPr>
-                          <w:t xml:space="preserve">f=10 Hz</w:t>
+                          <w:t>f=10 Hz</w:t>
                         </w:r>
                       </w:p>
                     </w:txbxContent>
                   </v:textbox>
                 </v:rect>
-                <v:shape id="Shape 353" style="position:absolute;width:5502;height:1115;left:30758;top:8462;" coordsize="550288,111532" path="m0,111532l43228,93482l85289,77142l132023,61942l155389,54341l188103,44081l221985,34581l257035,27741l306105,19760l356344,12920l422939,6840l480188,2280l517575,760l538604,190l550288,0">
-                  <v:stroke weight="1.40822pt" endcap="flat" joinstyle="round" on="true" color="#ff0000"/>
-                  <v:fill on="false" color="#000000" opacity="0"/>
+                <v:shape id="Shape 353" o:spid="_x0000_s1234" style="position:absolute;left:30758;top:8462;width:5503;height:1116;visibility:visible;mso-wrap-style:square;v-text-anchor:top" coordsize="550288,111532" o:gfxdata="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" path="m,111532l43228,93482,85289,77142,132023,61942r23366,-7601l188103,44081r33882,-9500l257035,27741r49070,-7981l356344,12920,422939,6840,480188,2280,517575,760,538604,190,550288,e" filled="f" strokecolor="red" strokeweight=".49678mm">
+                  <v:path arrowok="t" textboxrect="0,0,550288,111532"/>
                 </v:shape>
-                <v:shape id="Shape 354" style="position:absolute;width:5516;height:1115;left:36261;top:8462;" coordsize="551671,111537" path="m551671,111537l508334,93486l466168,77145l419317,61944l395892,54343l363095,44083l329128,34582l293990,27741l244796,19761l194431,12921l127669,6840l70276,2280l32795,760l11712,190l0,0">
-                  <v:stroke weight="1.40824pt" endcap="flat" joinstyle="round" on="true" color="#ff0000"/>
-                  <v:fill on="false" color="#000000" opacity="0"/>
+                <v:shape id="Shape 354" o:spid="_x0000_s1235" style="position:absolute;left:36261;top:8462;width:5517;height:1116;visibility:visible;mso-wrap-style:square;v-text-anchor:top" coordsize="551671,111537" o:gfxdata="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" path="m551671,111537l508334,93486,466168,77145,419317,61944,395892,54343,363095,44083,329128,34582,293990,27741,244796,19761,194431,12921,127669,6840,70276,2280,32795,760,11712,190,,e" filled="f" strokecolor="red" strokeweight=".49681mm">
+                  <v:path arrowok="t" textboxrect="0,0,551671,111537"/>
                 </v:shape>
-                <v:shape id="Shape 355" style="position:absolute;width:5516;height:1115;left:47281;top:9564;" coordsize="551671,111537" path="m551671,0l508334,18051l466168,34392l419317,49593l395891,57193l363095,67454l329128,76955l293990,83795l244796,91776l194431,98616l127669,104697l70276,109257l32795,110777l11712,111347l0,111537">
-                  <v:stroke weight="1.40824pt" endcap="flat" joinstyle="round" on="true" color="#ff0000"/>
-                  <v:fill on="false" color="#000000" opacity="0"/>
+                <v:shape id="Shape 355" o:spid="_x0000_s1236" style="position:absolute;left:47281;top:9564;width:5516;height:1115;visibility:visible;mso-wrap-style:square;v-text-anchor:top" coordsize="551671,111537" o:gfxdata="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" path="m551671,l508334,18051,466168,34392,419317,49593r-23426,7600l363095,67454r-33967,9501l293990,83795r-49194,7981l194431,98616r-66762,6081l70276,109257r-37481,1520l11712,111347,,111537e" filled="f" strokecolor="red" strokeweight=".49681mm">
+                  <v:path arrowok="t" textboxrect="0,0,551671,111537"/>
                 </v:shape>
-                <v:shape id="Shape 356" style="position:absolute;width:5502;height:1115;left:41778;top:9564;" coordsize="550287,111532" path="m0,0l43228,18051l85289,34391l132023,49591l155389,57191l188103,67452l221985,76952l257035,83792l306105,91772l356344,98612l422939,104692l480188,109252l517575,110772l538604,111342l550287,111532">
-                  <v:stroke weight="1.40822pt" endcap="flat" joinstyle="round" on="true" color="#ff0000"/>
-                  <v:fill on="false" color="#000000" opacity="0"/>
+                <v:shape id="Shape 356" o:spid="_x0000_s1237" style="position:absolute;left:41778;top:9564;width:5503;height:1115;visibility:visible;mso-wrap-style:square;v-text-anchor:top" coordsize="550287,111532" o:gfxdata="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" path="m,l43228,18051,85289,34391r46734,15200l155389,57191r32714,10261l221985,76952r35050,6840l306105,91772r50239,6840l422939,104692r57249,4560l517575,110772r21029,570l550287,111532e" filled="f" strokecolor="red" strokeweight=".49678mm">
+                  <v:path arrowok="t" textboxrect="0,0,550287,111532"/>
                 </v:shape>
-                <v:shape id="Shape 357" style="position:absolute;width:5502;height:1115;left:8746;top:8462;" coordsize="550288,111532" path="m0,111532l43228,93482l85289,77142l132023,61942l155389,54341l188103,44081l221985,34581l257035,27741l306105,19760l356344,12920l422939,6840l480188,2280l517574,760l538604,190l550288,0">
-                  <v:stroke weight="1.40822pt" endcap="flat" joinstyle="round" on="true" color="#ff0000"/>
-                  <v:fill on="false" color="#000000" opacity="0"/>
+                <v:shape id="Shape 357" o:spid="_x0000_s1238" style="position:absolute;left:8746;top:8462;width:5503;height:1116;visibility:visible;mso-wrap-style:square;v-text-anchor:top" coordsize="550288,111532" o:gfxdata="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" path="m,111532l43228,93482,85289,77142,132023,61942r23366,-7601l188103,44081r33882,-9500l257035,27741r49070,-7981l356344,12920,422939,6840,480188,2280,517574,760,538604,190,550288,e" filled="f" strokecolor="red" strokeweight=".49678mm">
+                  <v:path arrowok="t" textboxrect="0,0,550288,111532"/>
                 </v:shape>
-                <v:shape id="Shape 358" style="position:absolute;width:5516;height:1115;left:14249;top:8462;" coordsize="551671,111537" path="m551671,111537l508334,93486l466168,77145l419317,61944l395892,54343l363095,44083l329128,34582l293990,27741l244796,19761l194431,12921l127669,6840l70276,2280l32795,760l11712,190l0,0">
-                  <v:stroke weight="1.40824pt" endcap="flat" joinstyle="round" on="true" color="#ff0000"/>
-                  <v:fill on="false" color="#000000" opacity="0"/>
+                <v:shape id="Shape 358" o:spid="_x0000_s1239" style="position:absolute;left:14249;top:8462;width:5517;height:1116;visibility:visible;mso-wrap-style:square;v-text-anchor:top" coordsize="551671,111537" o:gfxdata="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" path="m551671,111537l508334,93486,466168,77145,419317,61944,395892,54343,363095,44083,329128,34582,293990,27741,244796,19761,194431,12921,127669,6840,70276,2280,32795,760,11712,190,,e" filled="f" strokecolor="red" strokeweight=".49681mm">
+                  <v:path arrowok="t" textboxrect="0,0,551671,111537"/>
                 </v:shape>
-                <v:shape id="Shape 359" style="position:absolute;width:5516;height:1115;left:25269;top:9564;" coordsize="551671,111537" path="m551671,0l508334,18051l466168,34392l419317,49593l395892,57193l363095,67454l329128,76955l293990,83795l244796,91776l194431,98616l127669,104697l70276,109257l32795,110777l11712,111347l0,111537">
-                  <v:stroke weight="1.40824pt" endcap="flat" joinstyle="round" on="true" color="#ff0000"/>
-                  <v:fill on="false" color="#000000" opacity="0"/>
+                <v:shape id="Shape 359" o:spid="_x0000_s1240" style="position:absolute;left:25269;top:9564;width:5517;height:1115;visibility:visible;mso-wrap-style:square;v-text-anchor:top" coordsize="551671,111537" o:gfxdata="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" path="m551671,l508334,18051,466168,34392,419317,49593r-23425,7600l363095,67454r-33967,9501l293990,83795r-49194,7981l194431,98616r-66762,6081l70276,109257r-37481,1520l11712,111347,,111537e" filled="f" strokecolor="red" strokeweight=".49681mm">
+                  <v:path arrowok="t" textboxrect="0,0,551671,111537"/>
                 </v:shape>
-                <v:shape id="Shape 360" style="position:absolute;width:5502;height:1115;left:19766;top:9564;" coordsize="550288,111532" path="m0,0l43228,18051l85289,34391l132023,49591l155389,57191l188103,67452l221985,76952l257035,83792l306105,91772l356344,98612l422939,104692l480188,109252l517574,110772l538605,111342l550288,111532">
-                  <v:stroke weight="1.40822pt" endcap="flat" joinstyle="round" on="true" color="#ff0000"/>
-                  <v:fill on="false" color="#000000" opacity="0"/>
+                <v:shape id="Shape 360" o:spid="_x0000_s1241" style="position:absolute;left:19766;top:9564;width:5503;height:1115;visibility:visible;mso-wrap-style:square;v-text-anchor:top" coordsize="550288,111532" o:gfxdata="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" path="m,l43228,18051,85289,34391r46734,15200l155389,57191r32714,10261l221985,76952r35050,6840l306105,91772r50239,6840l422939,104692r57249,4560l517574,110772r21031,570l550288,111532e" filled="f" strokecolor="red" strokeweight=".49678mm">
+                  <v:path arrowok="t" textboxrect="0,0,550288,111532"/>
                 </v:shape>
-                <v:shape id="Shape 361" style="position:absolute;width:46169;height:0;left:8705;top:8462;" coordsize="4616956,1" path="m4616956,0l0,1">
-                  <v:stroke weight="1.84153pt" endcap="round" dashstyle="0 2" joinstyle="round" on="true" color="#000000"/>
-                  <v:fill on="false" color="#000000" opacity="0"/>
+                <v:shape id="Shape 361" o:spid="_x0000_s1242" style="position:absolute;left:8705;top:8462;width:46170;height:0;visibility:visible;mso-wrap-style:square;v-text-anchor:top" coordsize="4616956,1" o:gfxdata="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" path="m4616956,l,1e" filled="f" strokeweight=".64964mm">
+                  <v:stroke endcap="round"/>
+                  <v:path arrowok="t" textboxrect="0,0,4616956,1"/>
                 </v:shape>
-                <v:shape id="Shape 362" style="position:absolute;width:46169;height:0;left:8705;top:9578;" coordsize="4616956,1" path="m4616956,0l0,1">
-                  <v:stroke weight="1.84153pt" endcap="round" dashstyle="0 2" joinstyle="round" on="true" color="#000000"/>
-                  <v:fill on="false" color="#000000" opacity="0"/>
+                <v:shape id="Shape 362" o:spid="_x0000_s1243" style="position:absolute;left:8705;top:9578;width:46170;height:0;visibility:visible;mso-wrap-style:square;v-text-anchor:top" coordsize="4616956,1" o:gfxdata="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" path="m4616956,l,1e" filled="f" strokeweight=".64964mm">
+                  <v:stroke endcap="round"/>
+                  <v:path arrowok="t" textboxrect="0,0,4616956,1"/>
                 </v:shape>
-                <v:shape id="Shape 363" style="position:absolute;width:41;height:3222;left:54751;top:8407;" coordsize="4128,322219" path="m0,0l4128,322219">
-                  <v:stroke weight="0pt" endcap="flat" joinstyle="round" on="true" color="#000000"/>
-                  <v:fill on="false" color="#000000" opacity="0"/>
+                <v:shape id="Shape 363" o:spid="_x0000_s1244" style="position:absolute;left:54751;top:8407;width:41;height:3222;visibility:visible;mso-wrap-style:square;v-text-anchor:top" coordsize="4128,322219" o:gfxdata="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" path="m,l4128,322219e" filled="f" strokeweight="0">
+                  <v:path arrowok="t" textboxrect="0,0,4128,322219"/>
                 </v:shape>
-                <v:shape id="Shape 364" style="position:absolute;width:52;height:1763;left:54710;top:5832;" coordsize="5206,176313" path="m0,0l5206,176313">
-                  <v:stroke weight="0pt" endcap="flat" joinstyle="round" on="true" color="#000000"/>
-                  <v:fill on="false" color="#000000" opacity="0"/>
+                <v:shape id="Shape 364" o:spid="_x0000_s1245" style="position:absolute;left:54710;top:5832;width:52;height:1763;visibility:visible;mso-wrap-style:square;v-text-anchor:top" coordsize="5206,176313" o:gfxdata="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" path="m,l5206,176313e" filled="f" strokeweight="0">
+                  <v:path arrowok="t" textboxrect="0,0,5206,176313"/>
                 </v:shape>
-                <v:shape id="Shape 365" style="position:absolute;width:1145;height:1163;left:54185;top:7464;" coordsize="114598,116398" path="m114598,0l60692,116398l0,3396l114598,0x">
-                  <v:stroke weight="0pt" endcap="flat" joinstyle="miter" miterlimit="10" on="false" color="#000000" opacity="0"/>
-                  <v:fill on="true" color="#000000"/>
+                <v:shape id="Shape 365" o:spid="_x0000_s1246" style="position:absolute;left:54185;top:7464;width:1146;height:1164;visibility:visible;mso-wrap-style:square;v-text-anchor:top" coordsize="114598,116398" o:gfxdata="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" path="m114598,l60692,116398,,3396,114598,xe" fillcolor="black" stroked="f" strokeweight="0">
+                  <v:stroke miterlimit="83231f" joinstyle="miter"/>
+                  <v:path arrowok="t" textboxrect="0,0,114598,116398"/>
                 </v:shape>
-                <v:shape id="Shape 366" style="position:absolute;width:51;height:1749;left:54740;top:10362;" coordsize="5191,174937" path="m5191,174937l0,0">
-                  <v:stroke weight="0pt" endcap="flat" joinstyle="round" on="true" color="#000000"/>
-                  <v:fill on="false" color="#000000" opacity="0"/>
+                <v:shape id="Shape 366" o:spid="_x0000_s1247" style="position:absolute;left:54740;top:10362;width:52;height:1749;visibility:visible;mso-wrap-style:square;v-text-anchor:top" coordsize="5191,174937" o:gfxdata="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" path="m5191,174937l,e" filled="f" strokeweight="0">
+                  <v:path arrowok="t" textboxrect="0,0,5191,174937"/>
                 </v:shape>
-                <v:shape id="Shape 367" style="position:absolute;width:1145;height:1164;left:54171;top:9330;" coordsize="114597,116406" path="m53889,0l114597,112993l0,116406l53889,0x">
-                  <v:stroke weight="0pt" endcap="flat" joinstyle="miter" miterlimit="10" on="false" color="#000000" opacity="0"/>
-                  <v:fill on="true" color="#000000"/>
+                <v:shape id="Shape 367" o:spid="_x0000_s1248" style="position:absolute;left:54171;top:9330;width:1146;height:1164;visibility:visible;mso-wrap-style:square;v-text-anchor:top" coordsize="114597,116406" o:gfxdata="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" path="m53889,r60708,112993l,116406,53889,xe" fillcolor="black" stroked="f" strokeweight="0">
+                  <v:stroke miterlimit="83231f" joinstyle="miter"/>
+                  <v:path arrowok="t" textboxrect="0,0,114597,116406"/>
                 </v:shape>
-                <v:shape id="Shape 368" style="position:absolute;width:42386;height:0;left:8705;top:10693;" coordsize="4238644,1" path="m4238644,0l0,1">
-                  <v:stroke weight="1.84154pt" endcap="round" dashstyle="0 1.99999" joinstyle="round" on="true" color="#000000"/>
-                  <v:fill on="false" color="#000000" opacity="0"/>
+                <v:shape id="Shape 368" o:spid="_x0000_s1249" style="position:absolute;left:8705;top:10693;width:42386;height:0;visibility:visible;mso-wrap-style:square;v-text-anchor:top" coordsize="4238644,1" o:gfxdata="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" path="m4238644,l,1e" filled="f" strokeweight=".64967mm">
+                  <v:stroke endcap="round"/>
+                  <v:path arrowok="t" textboxrect="0,0,4238644,1"/>
                 </v:shape>
+                <w10:anchorlock/>
               </v:group>
             </w:pict>
           </mc:Fallback>
@@ -14221,10 +14057,7 @@
         <w:t>D</w:t>
       </w:r>
       <w:r>
-        <w:t>=10V, repetir la simulación para obtener el punto de funcionamiento. En este caso se puede realizar la sim</w:t>
-      </w:r>
-      <w:r>
-        <w:t>ulación bien de un transitorio (con lo que V</w:t>
+        <w:t>=10V, repetir la simulación para obtener el punto de funcionamiento. En este caso se puede realizar la simulación bien de un transitorio (con lo que V</w:t>
       </w:r>
       <w:r>
         <w:rPr>
@@ -14721,6 +14554,9 @@
         </mc:AlternateContent>
       </w:r>
       <w:r>
+        <w:rPr>
+          <w:noProof/>
+        </w:rPr>
         <w:drawing>
           <wp:inline distT="0" distB="0" distL="0" distR="0" wp14:anchorId="3658269C" wp14:editId="7E08949B">
             <wp:extent cx="6661785" cy="2871470"/>
@@ -14893,10 +14729,7 @@
         <w:jc w:val="left"/>
       </w:pPr>
       <w:r>
-        <w:t>Esto repite la simulación empezando por asignar al valor de la fuente el valor ini</w:t>
-      </w:r>
-      <w:r>
-        <w:t xml:space="preserve">cial, incrementando su valor en Paso tantas veces como sea necesario hasta alcanzar el valor final. </w:t>
+        <w:t xml:space="preserve">Esto repite la simulación empezando por asignar al valor de la fuente el valor inicial, incrementando su valor en Paso tantas veces como sea necesario hasta alcanzar el valor final. </w:t>
       </w:r>
     </w:p>
     <w:p>
@@ -14914,10 +14747,7 @@
         <w:ind w:left="563"/>
       </w:pPr>
       <w:r>
-        <w:t>Entonces agregaríamos una</w:t>
-      </w:r>
-      <w:r>
-        <w:t xml:space="preserve"> </w:t>
+        <w:t xml:space="preserve">Entonces agregaríamos una </w:t>
       </w:r>
       <w:proofErr w:type="spellStart"/>
       <w:r>
@@ -16490,8 +16320,8 @@
   <inkml:trace contextRef="#ctx0" brushRef="#br0" timeOffset="1099.98">1289 266 904,'11'-8'2021,"0"0"-1,0 0 0,1 1 1,0 1-1,17-7 1,-12 7-1111,0 0 1,0 1 0,0 1-1,1 1 1,-1 1-1,27-1 1,-40 3-818,0 0-1,0 1 0,0-1 1,0 1-1,0 0 1,0 0-1,0 0 0,0 1 1,0-1-1,-1 1 1,1 0-1,0 0 0,-1 0 1,0 1-1,1-1 1,-1 1-1,0 0 1,0 0-1,-1 0 0,1 0 1,-1 0-1,1 1 1,-1-1-1,0 1 0,0-1 1,0 1-1,-1 0 1,0 0-1,1 0 1,-1 0-1,-1 0 0,2 8 1,-4 9 109,0-1 0,-2 1 1,0-1-1,-1 0 0,-13 33 1,10-34-101,2 1 0,0 0 1,1 0-1,1 1 1,-2 34-1,5-44-90,0 0 0,2 0 1,-1 0-1,1 0 0,1 0 0,0 0 0,0 0 1,1 0-1,1-1 0,0 1 0,9 16 1,-7-16-30,1 1 0,1-1 0,0 0 1,1-1-1,0 0 0,0 0 0,21 15 1,-26-22-20,17 14-144,-14-14-94,-8-9-225,-2 3 431,1 0-1,-1 0 1,0 1 0,0-1 0,-1 1-1,1-1 1,0 1 0,-5-2 0,-14-10-256,-90-67-498,83 64 707,1-3-1,1 0 0,1-1 0,-24-26 0,31 25 42,-29-44 1,43 58 64,0 1 0,1-1 0,0 0 0,1 0 1,0 0-1,0 0 0,1 0 0,0-1 0,0 1 0,-1-13 0,4 17 12,-1 0 0,1 0 0,-1 0 1,1 0-1,0-1 0,0 1 0,1 0 0,-1 1 0,1-1 0,0 0 0,0 0 0,1 1 0,-1-1 0,0 1 0,1 0 0,0 0 0,0 0 1,0 0-1,0 0 0,1 1 0,-1-1 0,1 1 0,-1 0 0,1 0 0,0 0 0,0 0 0,5-1 0,9-3 10,0 2-1,1-1 0,-1 2 1,34-2-1,-34 4-193,1 2 0,-1-1 0,1 2 0,-1 1 0,30 7 0,-11 2-4056,60 26-1,-43-16-3911,-39-17 5364</inkml:trace>
   <inkml:trace contextRef="#ctx0" brushRef="#br0" timeOffset="1496.13">2101 354 1896,'-4'3'1742,"-1"0"0,1 0-1,-1 1 1,1-1 0,-6 8 0,-14 24 3031,14-14-3247,-13 37 1,19-45-779,-3 6-183,1 0-1,1 0 0,0 1 1,2 0-1,0-1 0,1 27 1,2-39-515,0 0 0,1 0 0,-1 0 0,2 1 0,-1-1 1,1 0-1,0-1 0,1 1 0,-1 0 0,1-1 0,1 1 1,-1-1-1,1 0 0,0 0 0,1 0 0,-1-1 0,1 1 1,0-1-1,1 0 0,9 7 0,-5-7-107,0 1 0,0-1 1,1-1-1,0 0 0,0-1 0,0 0 0,0 0 1,0-1-1,1-1 0,-1 0 0,0 0 0,1-1 1,-1-1-1,1 0 0,-1 0 0,0-1 0,1-1 1,-1 0-1,-1 0 0,1-1 0,0-1 0,-1 1 1,0-2-1,0 1 0,14-11 0,-21 13 35,0-1 1,0 1-1,0 0 0,0-1 0,0 0 0,-1 1 0,1-1 0,-1 0 0,0 0 1,0-1-1,-1 1 0,1 0 0,-1-1 0,0 1 0,0-1 0,0-5 0,0-5-12,-1 0 0,-1 0 0,-4-23-1,3 27 24,0 1 9,0 0 1,-1 0-1,0 1 1,-1-1-1,0 1 1,-1-1-1,-10-14 1,-1 0 16,-30-32 0,33 42-11,-1 1-1,0 0 0,-1 0 0,0 2 1,-1 0-1,-23-12 0,29 18-10,-1 0-1,0 0 1,-1 1-1,1 0 0,-1 1 1,1 1-1,-1-1 1,0 2-1,0 0 0,0 0 1,-16 2-1,25 0-61,0-1-1,0 1 1,0-1-1,0 1 0,1 0 1,-1 1-1,0-1 1,0 0-1,1 1 1,-1-1-1,0 1 1,1 0-1,0 0 0,-1 0 1,1 0-1,0 1 1,0-1-1,0 0 1,1 1-1,-1-1 1,0 1-1,1 0 1,0 0-1,0-1 0,-1 1 1,2 0-1,-1 0 1,0 0-1,1 0 1,-1 0-1,1 5 1,-1 0-597,1-1 1,0 0-1,1 0 0,0 0 1,0 1-1,0-1 1,1 0-1,0 0 1,0-1-1,1 1 1,0 0-1,5 9 1,30 31-8853,-22-33 6319</inkml:trace>
   <inkml:trace contextRef="#ctx0" brushRef="#br0" timeOffset="1867.48">2587 486 2744,'-1'-18'3604,"-1"0"-1,-6-24 1,5 30-2813,0-1 1,1 0 0,1-1 0,0 1-1,0 0 1,3-18 0,-1 27-743,0 1 0,0-1 0,0 0-1,1 0 1,-1 1 0,1-1 0,0 1 0,0-1 0,1 1-1,-1 0 1,1 0 0,-1 0 0,1 0 0,0 0 0,0 1 0,0-1-1,0 1 1,1 0 0,-1 0 0,1 0 0,-1 0 0,1 1 0,0-1-1,-1 1 1,8-1 0,-3 0-40,-1 1 0,1 0-1,-1 0 1,1 1 0,0 0-1,-1 1 1,1-1 0,-1 1 0,1 1-1,-1 0 1,1 0 0,-1 0-1,0 1 1,0 0 0,0 0 0,7 5-1,-5-3-5,-1 1-1,0-1 1,0 2-1,0-1 1,-1 1-1,0 0 1,-1 1-1,1-1 1,-1 1-1,-1 1 1,10 17-1,-13-21 16,0 0 1,-1 0-1,0 1 0,0-1 0,0 0 0,-1 1 0,1-1 0,-1 1 1,-1-1-1,1 1 0,-1-1 0,0 0 0,0 1 0,0-1 0,-1 0 1,0 0-1,0 0 0,0 0 0,-1 0 0,1 0 0,-1 0 0,0-1 1,-1 0-1,1 1 0,-1-1 0,0 0 0,0-1 0,0 1 0,0-1 1,-1 0-1,1 0 0,-1 0 0,0-1 0,0 1 0,0-1 0,-10 3 1,-4 1 118,12-4 6,-1 1-1,1-1 0,-1-1 1,-12 2-1,81-11 383,-37 8-651,1 1 0,45 9 0,-60-8 124,-1 0 1,1 1 0,-1 1 0,0-1 0,0 1-1,0 1 1,0-1 0,-1 2 0,0-1 0,8 8-1,-14-11 21,0-1-1,0 1 1,0 0-1,-1 0 1,1 1-1,-1-1 1,0 0-1,1 0 0,-1 1 1,0-1-1,0 1 1,-1-1-1,1 1 1,0-1-1,-1 1 1,0-1-1,1 1 1,-1-1-1,0 1 1,0 0-1,-1-1 0,1 1 1,0-1-1,-1 1 1,0 0-1,1-1 1,-1 0-1,0 1 1,0-1-1,-1 1 1,-1 2-1,-1 1 159,0 0 1,-1 0-1,0 0 0,0 0 0,0-1 1,-1 0-1,0 0 0,0 0 1,-11 6-1,-14 6 1005,-1 0 0,-63 21-1,83-34-1081,0 0 0,-1-2 0,0 1 0,0-1 0,0-1 0,0-1 0,0 1 0,0-2 0,0 0 0,0-1 0,-16-4 0,17 2-488,4 0-290,14 7-4092,-3-2 3847,0 0 1,-1-1-1,1 1 1,0-1-1,0 0 1,0 0-1,0 0 1,0 0-1,0-1 1,0 1 0,0-1-1,3-1 1,14-1-6389,-12 3 3798</inkml:trace>
-  <inkml:trace contextRef="#ctx0" brushRef="#br0" timeOffset="2274.2">3298 249 1012,'6'-8'3075,"6"-3"6939,-12 11-9799,1 0 0,0 0 0,-1 1 0,1-1 0,-1 0 0,1 1 0,0-1 0,-1 0 0,1 1 0,-1-1 0,1 1 1,-1-1-1,1 1 0,-1-1 0,1 1 0,-1-1 0,0 1 0,1 0 0,-1-1 0,0 1 0,1 0 0,-1-1 0,0 1 0,0 0 0,0-1 0,0 1 0,1 1 1,-1 3 148,1-1 0,-1 1 0,1 0 0,-1 0 0,-1-1 0,1 1 0,-1 0 0,0 0 0,0-1 0,-2 8 0,-4 25 1087,12 76 1284,3 6-1835,8 1-1516,-9-65-1272,-1-26-1655,-4 1-5889</inkml:trace>
-  <inkml:trace contextRef="#ctx0" brushRef="#br0" timeOffset="2275.24">3673 301 936,'13'-6'3631,"0"-1"1,1 2-1,22-7 0,-12 6-1448,37-4-1,110 4-3394,-160 6 1383,24-4-3417,-34 3 2921,0 1 0,0 0 1,0 0-1,0-1 1,0 1-1,0 0 1,0-1-1,0 1 1,-1-1-1,1 0 0,0 1 1,0-1-1,0 0 1,-1 1-1,1-1 1,0 0-1,-1 0 1,1 1-1,0-1 0,-1 0 1,1 0-1,-1 0 1,0 0-1,1 0 1,-1 0-1,0 0 1,1 0-1,-1 0 0,0-1 1,0-3-3038</inkml:trace>
+  <inkml:trace contextRef="#ctx0" brushRef="#br0" timeOffset="2274.19">3298 249 1012,'6'-8'3075,"6"-3"6939,-12 11-9799,1 0 0,0 0 0,-1 1 0,1-1 0,-1 0 0,1 1 0,0-1 0,-1 0 0,1 1 0,-1-1 0,1 1 1,-1-1-1,1 1 0,-1-1 0,1 1 0,-1-1 0,0 1 0,1 0 0,-1-1 0,0 1 0,1 0 0,-1-1 0,0 1 0,0 0 0,0-1 0,0 1 0,1 1 1,-1 3 148,1-1 0,-1 1 0,1 0 0,-1 0 0,-1-1 0,1 1 0,-1 0 0,0 0 0,0-1 0,-2 8 0,-4 25 1087,12 76 1284,3 6-1835,8 1-1516,-9-65-1272,-1-26-1655,-4 1-5889</inkml:trace>
+  <inkml:trace contextRef="#ctx0" brushRef="#br0" timeOffset="2275.23">3673 301 936,'13'-6'3631,"0"-1"1,1 2-1,22-7 0,-12 6-1448,37-4-1,110 4-3394,-160 6 1383,24-4-3417,-34 3 2921,0 1 0,0 0 1,0 0-1,0-1 1,0 1-1,0 0 1,0-1-1,0 1 1,-1-1-1,1 0 0,0 1 1,0-1-1,0 0 1,-1 1-1,1-1 1,0 0-1,-1 0 1,1 1-1,0-1 0,-1 0 1,1 0-1,-1 0 1,0 0-1,1 0 1,-1 0-1,0 0 1,1 0-1,-1 0 0,0-1 1,0-3-3038</inkml:trace>
   <inkml:trace contextRef="#ctx0" brushRef="#br0" timeOffset="2731.3">3726 236 2496,'0'4'906,"0"0"-1,-1 0 1,0 0-1,1-1 0,-2 1 1,-1 6-1,1-6-261,1-1-1,0 1 1,-1 0 0,2 0-1,-1 0 1,0 7-1,16 138 6787,1-40-5140,-8-55-127,-12-50-1609,-3-8-170,-7-11-151,13 14-228,1 0-1,-1 0 1,0 0 0,1-1-1,-1 1 1,1 0 0,-1-1-1,1 1 1,0 0 0,0-1-1,0 1 1,-1-1-1,1 1 1,1 0 0,-1-1-1,0 1 1,0-1 0,0 1-1,1 0 1,-1-1 0,1 1-1,-1 0 1,1-1 0,0 0-1,1-1 1,0 0 0,0 1-1,1-1 1,-1 1 0,1-1-1,-1 1 1,1 0 0,0 0-1,6-3 1,0 1-13,0-1-1,1 2 1,0-1 0,0 1-1,0 1 1,13-2 0,-10 3-29,1 2 0,0-1 0,-1 1 1,1 1-1,-1 1 0,1 0 0,-1 0 1,25 11-1,-20-6-18,0 1 1,-1 0-1,0 1 0,-1 1 1,24 21-1,-34-25 56,1 0-1,-1 0 1,-1 0-1,1 1 1,-1 0-1,0 0 1,-1 1 0,0-1-1,-1 1 1,0 0-1,0 0 1,2 13-1,-4-18 16,-1-1-1,0 0 1,0 1-1,0-1 1,0 0-1,-1 0 1,0 1-1,1-1 1,-1 0-1,0 0 1,0 0-1,-1 0 1,1 0-1,-1 0 1,1 0-1,-1 0 1,0-1-1,0 1 0,0-1 1,0 1-1,-1-1 1,1 0-1,-6 4 1,0 0 99,-1 0 0,1 0-1,-1-1 1,-1 0 0,1-1 0,-14 5 0,3-4-66,1-1 1,-1-1-1,0-1 1,0 0 0,0-2-1,0 0 1,-1-1-1,1-1 1,1-1-1,-1-1 1,0-1-1,1 0 1,0-2-1,0 0 1,-20-10 0,33 13-325,1 0 0,-1 1 0,0-2 0,-8-8 0,13 13 149,0-1 0,1 1 0,-1-1 0,0 0 0,1 0 0,-1 1 0,0-1 0,1 0 0,-1 0 0,1 0 0,-1 0 0,1 1 0,-1-1 0,1 0 0,0 0 0,0 0 0,-1 0 0,1 0 0,0 0 0,0 0 0,0 0 0,0 0 0,0 0 0,0 0 1,0 0-1,0 0 0,1 0 0,-1 0 0,0 0 0,1 0 0,-1 0 0,0 0 0,1 0 0,-1 0 0,1 1 0,-1-1 0,1 0 0,0 0 0,-1 0 0,1 1 0,0-1 0,1 0 0,7-7-2324,2 1 1,-1 1 0,1 0 0,0 0 0,0 1 0,18-5-1,-6 5-1372</inkml:trace>
   <inkml:trace contextRef="#ctx0" brushRef="#br0" timeOffset="3296.68">4220 518 1032,'3'-2'876,"0"0"0,0 1 0,1 0 0,-1-1 1,1 1-1,-1 1 0,1-1 0,0 0 0,-1 1 0,1 0 0,0 0 0,-1 0 0,1 0 0,0 0 0,-1 1 1,7 1-1,-4 0-291,0 0 0,-1 1 1,1 0-1,-1 0 1,1 0-1,-1 1 0,0-1 1,0 1-1,6 7 0,-5-5-368,0 0-1,0 1 1,-1 0-1,0 0 1,0 0-1,-1 1 1,0-1-1,0 1 1,-1 0-1,0 0 1,0 1-1,-1-1 1,0 0-1,1 16 1,0 9 542,-2-27-572,-1 0-1,1 0 0,-1 0 0,0 0 0,-1 0 0,1-1 0,-3 10 0,1 4 389,2-16-450,0-1-1,0 1 0,0-1 1,-1 1-1,1-1 0,-1 1 1,0-1-1,1 1 1,-2 1-1,-2 3 579,0-1 341,-4-14-595,5 3-434,1 0 0,0 0 1,0 0-1,1 0 0,-1 0 0,1 0 0,0 0 0,1-1 0,-1 1 1,1 0-1,0-7 0,11-61-151,-7 56 128,-2 6 7,1 0 0,1 0 1,0 0-1,0 1 0,1-1 1,0 1-1,0 0 0,2 1 1,7-11-1,-11 17-2,-1 0 0,1 0-1,0 0 1,-1 0 0,1 0-1,1 1 1,-1 0 0,0-1 0,1 1-1,-1 1 1,1-1 0,-1 0 0,1 1-1,0 0 1,0-1 0,-1 2-1,1-1 1,0 0 0,0 1 0,0 0-1,0 0 1,0 0 0,0 0 0,0 0-1,0 1 1,0 0 0,0 0-1,7 3 1,-5-1 5,0 0-1,1 0 1,-1 1-1,-1 0 1,1 1-1,0-1 1,-1 1-1,0 0 1,0 0-1,-1 1 1,0 0-1,1-1 1,-2 1-1,1 1 1,5 12-1,-4-6 11,-1 0 0,0 1 0,-1-1 0,0 1 1,-1 0-1,-1 0 0,0 16 0,-1-30-11,0 1 0,0-1 1,0 1-1,0 0 0,0-1 0,0 1 1,0-1-1,0 1 0,0-1 0,0 1 1,0-1-1,0 1 0,-1-1 0,1 1 1,0-1-1,0 0 0,0 1 0,-1-1 0,1 1 1,0-1-1,-1 1 0,1-1 0,0 0 1,-1 1-1,1-1 0,-1 0 0,1 1 1,-1-1-1,1 0 0,0 0 0,-1 1 1,1-1-1,-1 0 0,1 0 0,-1 0 1,1 0-1,-1 0 0,1 0 0,-1 0 1,1 0-1,-1 0 0,0 0 0,1 0 1,-1 0-1,1 0 0,-1 0 0,0 0 1,0-1-2,1 1-1,-1 0 1,0-1 0,0 1 0,0-1 0,0 1 0,0-1 0,1 0 0,-1 1 0,0-1 0,1 0 0,-1 0 0,0 1 0,1-1 0,-1 0 0,1 0 0,-1 0 0,1 0 0,-1 0 0,1 1 0,0-1 0,-1 0 0,1 0 0,0 0 0,0 0 0,0-2 0,0-5-16,1 1 0,1 0 0,-1 0 1,1-1-1,0 1 0,1 0 0,0 0 0,0 1 0,0-1 0,1 1 0,0-1 0,0 1 0,8-8 1,-2 3 28,0 0 1,0 1-1,1 1 1,0-1 0,1 2-1,14-9 1,-25 16 15,1 0 1,0 0-1,-1 0 0,1 1 0,0-1 1,-1 0-1,1 1 0,0-1 1,0 1-1,-1-1 0,1 1 1,0 0-1,0 0 0,0 0 1,0 0-1,-1 0 0,1 0 1,0 1-1,0-1 0,0 0 1,0 1-1,-1-1 0,1 1 1,0 0-1,-1 0 0,1 0 1,0 0-1,-1 0 0,1 0 1,-1 0-1,0 0 0,1 0 0,-1 1 1,0-1-1,0 1 0,0-1 1,1 1-1,-2-1 0,1 1 1,0 0-1,1 1 0,0 3-9,0-1 0,0 1 0,-1-1-1,1 1 1,-1 0 0,0 0 0,-1-1-1,1 1 1,-1 0 0,0 0 0,-1 0-1,-1 6 1,-34 116-20,33-110 56,-2 3-2058,3-13 1317,3-2-3955,29-38-15281,-21 19 16050</inkml:trace>
   <inkml:trace contextRef="#ctx0" brushRef="#br0" timeOffset="3655.13">5039 381 2212,'1'0'686,"1"-2"661,0 1-1,0 0 1,0 0 0,1 0-1,-1 0 1,0 0-1,1 0 1,-1 0 0,4 0-1,4 6 3582,-2 11-3539,-7-9-918,0 1 0,-1-1 0,0 0 0,-1 1 1,1-1-1,-2 0 0,1 0 0,-1 0 0,0 0 0,0 0 1,-4 7-1,-2 12 386,-39 149 1354,17-49-2556,28-110-204,-3 4-906,-4-11-3495,12-24-265,1-5 2349,-3 3-77,1-1 0,1 1 0,7-27 0,-2 17-188</inkml:trace>
@@ -16607,10 +16437,10 @@
   <inkml:trace contextRef="#ctx0" brushRef="#br0" timeOffset="7133.92">4547 666 188,'-2'28'14503,"-3"0"-9987,-3 34-2884,8-41-1026,-1-2-309,0 1 0,2 0 0,1-1 0,0 1 0,1-1 0,1 0 0,9 26 0,-2-17-242,-9-19-49,1-1-1,1 1 1,-1-1-1,9 14 1,-10-20-13,0 0 1,-1 0-1,1 0 1,0 0-1,0-1 1,0 1-1,0 0 1,0-1-1,0 1 1,1-1-1,-1 0 1,0 0-1,1 0 1,-1 0-1,1 0 1,0 0-1,-1-1 1,1 1-1,-1-1 1,1 0-1,2 0 1,1 0-62,0-1 0,0 1 0,-1-1 0,1-1 1,-1 1-1,1-1 0,-1 0 0,0 0 0,0-1 0,0 0 1,0 0-1,0 0 0,0 0 0,-1-1 0,1 1 0,-1-1 1,4-5-1,1-2-52,1-1 0,-2 0 0,0 0 0,0-1 1,8-21-1,-12 25 132,0 0 0,-1 0 0,-1 0 0,1-1 0,-1 1 0,-1-1 0,0 1 0,0-1 1,-1 1-1,0-1 0,-1 0 0,-2-9 0,-4-20 925,6 39-894,1-1 1,0 0-1,-1 1 1,1-1-1,0 1 1,-1-1-1,1 1 1,-1 0-1,1-1 1,-1 1 0,1-1-1,-1 1 1,1 0-1,-1-1 1,1 1-1,-1 0 1,1 0-1,-1-1 1,1 1-1,-1 0 1,0 0-1,1 0 1,-1 0-1,1 0 1,-1 0-1,0 0 1,1 0-1,-1 0 1,1 0-1,-2 0 1,-18 14 635,17-10-598,-1 0 0,1 0-1,0 1 1,0-1 0,1 1 0,-1 0 0,-2 6 0,2-3-41,1 1 0,0-1 0,1 0 0,0 1 0,0-1 0,0 0 0,1 1 0,0-1 0,1 1 1,0-1-1,1 1 0,-1-1 0,1 0 0,1 0 0,5 12 0,-3-12-50,1 1 0,1-1-1,-1-1 1,2 1 0,-1-1 0,1-1 0,0 1-1,0-1 1,17 10 0,-5-6-144,1-1-1,0 0 1,32 8 0,-44-14 85,0-1 6,-1 1 0,1-1 0,0-1 0,1 0-1,14 0 1,-24-1 63,1 0 0,0 0 0,-1 0 0,1 0 0,-1 0 0,1 0 0,0 0 0,-1 0 0,1-1 0,-1 1-1,1 0 1,-1 0 0,1-1 0,0 1 0,-1 0 0,1-1 0,-1 1 0,0 0 0,1-1 0,-1 1 0,1-1 0,-1 1 0,0-1-1,1 1 1,-1-1 0,0 1 0,1-1 0,-1 1 0,0-1 0,0 0 0,0 1 0,1-1 0,-1 1 0,0-1 0,0 0-1,0 1 1,0-1 0,0 0 0,-5-28-14,3 15-15,0-49-379,0 34 55,1 0 0,7-55 0,10 18 204,-15 61 175,0 0 0,1 0 0,0-1 1,0 1-1,0 0 0,0 0 0,1 1 0,0-1 0,0 0 0,0 1 0,1 0 1,0 0-1,-1 0 0,1 0 0,1 0 0,-1 1 0,7-4 0,-8 5 42,0 0 0,0 1 1,0 0-1,1 0 0,-1 0 0,0 0 0,1 0 0,-1 1 0,1-1 0,-1 1 0,0 0 0,1 0 1,-1 1-1,1-1 0,-1 0 0,0 1 0,1 0 0,-1 0 0,0 0 0,1 0 0,-1 1 0,0-1 0,0 1 1,0 0-1,0 0 0,-1 0 0,1 0 0,4 4 0,-3-1 39,0 0 0,0 0 0,0 0-1,0 0 1,-1 1 0,0-1 0,0 1 0,-1 0 0,1 0-1,1 10 1,2 8 111,3 36 0,0 1-211,-6-49-411,0 1 1,1-1-1,0 0 0,1 0 0,9 16 1,-12-24-69,0 0 1,1 0-1,0-1 1,0 1-1,0-1 0,0 0 1,0 0-1,1 0 1,-1 0-1,1-1 1,0 1-1,0-1 1,0 0-1,0 0 1,0-1-1,0 1 1,1-1-1,-1 0 1,5 1-1,1-1-1585,0 0-1,0-1 1,0 0-1,0-1 0,11-1 1,-6-2-1122</inkml:trace>
   <inkml:trace contextRef="#ctx0" brushRef="#br0" timeOffset="7579">5877 705 2576,'-31'-15'8534,"1"5"-3799,23 9-4350,-1 0 1,1 0 0,0 0-1,-1 1 1,1 0 0,-1 1-1,1-1 1,0 2 0,0-1-1,-1 1 1,-8 3 0,6-1-120,0 0 0,0 1-1,0 0 1,0 1 0,1 0 0,0 0 0,0 1 0,1 0 0,0 0 0,0 1 0,-9 12 0,13-14-216,-1 0-1,1 0 1,1 1-1,-1 0 1,1-1-1,0 1 1,0 0-1,1 1 1,0-1-1,0 0 1,1 1-1,0-1 1,0 1-1,1-1 0,0 1 1,0 0-1,2 11 1,1-8-45,0 1 1,0-1 0,1 0-1,0-1 1,1 1-1,0-1 1,1 0-1,0 0 1,11 14-1,-12-18-83,0-1 0,1 0-1,-1 0 1,1 0 0,0-1-1,0 1 1,0-1 0,0-1-1,1 1 1,0-1 0,0-1-1,0 1 1,0-1 0,0 0-1,0 0 1,8 0 0,-4-2-232,1 1 0,-1-1 1,0-1-1,1 0 0,-1-1 0,17-4 1,-23 4 173,0 1 1,1-1-1,-1-1 0,0 1 1,0 0-1,0-1 0,-1 0 1,1 0-1,-1-1 1,1 1-1,-1-1 0,0 0 1,0 0-1,6-10 0,4-5-259,-12 17 343,0-1 0,0 0 0,0 1 0,0-1 0,0 0 0,-1 0 1,0 0-1,1-1 0,0-4 0,0 1 40,-1 0 1,0 1-1,0-1 1,-1 0-1,0 0 0,0 0 1,-1 0-1,0 0 1,-2-9-1,1-12 405,2 25-325,1 1 1,-1-1 0,-1 0-1,1 1 1,0-1 0,-1 1 0,1-1-1,-1 1 1,1-1 0,-1 1-1,-1-3 1,-8-26 2351,20 49-491,-5-7-1603,0 0 0,-1 0-1,5 17 1,13 34-223,-17-54-239,-1 1 1,1-1 0,1 0-1,0-1 1,0 1 0,0-1-1,1-1 1,0 1 0,0-1-1,1 0 1,0 0 0,0-1-1,11 5 1,-14-7-414,1-1-1,0 0 0,0-1 1,0 1-1,0-1 1,0 0-1,0-1 0,0 1 1,9-2-1,-9 1-539,1-1 0,-1-1 0,0 1 0,0-1 0,0 0 0,0 0 0,0-1 0,-1 0 0,1 0 0,6-5 0,4-4-2695</inkml:trace>
   <inkml:trace contextRef="#ctx0" brushRef="#br0" timeOffset="7936.3">5937 509 1976,'0'-5'9757,"8"5"-9249,0-4-676,-1 4-508,9 0-424,0 0-460,-1 4-568,-7-4-185,8 5-267</inkml:trace>
-  <inkml:trace contextRef="#ctx0" brushRef="#br0" timeOffset="8649.97">6344 846 1176,'-3'-21'10181,"-7"13"-3862,8 8-6022,0 0 1,1 0 0,-1 0 0,0 0 0,0 1-1,1-1 1,-1 1 0,0-1 0,1 1-1,-1 0 1,1 0 0,-1-1 0,1 1 0,-1 0-1,1 0 1,-3 3 0,0-1-224,1 0 0,-1 0 0,0 1-1,1-1 1,0 1 0,0 0 0,0 0 0,1 0 0,-1 1 0,1-1 0,0 1 0,0-1-1,0 1 1,-1 5 0,1 11 148,1-19-200,1 1 0,0-1 0,-1 0 0,1 0 0,0 1 0,0-1 0,0 0 0,1 0 0,-1 1 0,0-1 0,2 4 0,3 11 102,-5-15-116,0 1-1,1-1 1,0 0 0,-1 0-1,1 1 1,0-1 0,0 0-1,0 0 1,0 0 0,1 0-1,-1 0 1,0-1 0,1 1-1,-1 0 1,1 0 0,3 2-1,2 0-37,0 0 1,0 0-1,1-1 0,0 0 0,-1 0 0,1 0 1,0-1-1,0-1 0,0 1 0,0-1 1,1 0-1,-1-1 0,0 0 0,0-1 0,0 1 1,1-1-1,-1-1 0,0 0 0,0 0 0,-1 0 1,1-1-1,0 0 0,-1-1 0,0 0 0,1 0 1,-2 0-1,1-1 0,11-11 0,-15 14 4,0-1-1,0 0 1,-1 0-1,1 0 0,-1 0 1,0 0-1,0 0 1,0-1-1,0 1 1,0-1-1,-1 0 1,0 1-1,0-1 0,0 0 1,0 0-1,0 0 1,-1 1-1,0-6 1,0 4 13,-1-1 0,0 1 0,0-1 1,-1 1-1,1-1 0,-1 1 1,-1 0-1,1 0 0,-1 0 0,0 0 1,-4-6-1,-2 0 40,0 0 0,-1 0-1,-1 1 1,1 1 0,-1 0 0,-1 0 0,0 1 0,0 1 0,-15-8-1,18 12 40,-1-1 0,0 1-1,0 1 1,0-1 0,0 2-1,0 0 1,-1 0 0,-18 1-1,24 0-28,-1 1-1,1-1 1,0 1-1,-1 0 1,1 0-1,0 1 1,0 0-1,0 0 1,0 0-1,0 0 1,0 1-1,0 0 1,1 0-1,0 0 1,-1 1-1,1-1 1,0 1-1,-3 5 1,5-7-29,0 0 1,1 1-1,0-1 1,-1 1-1,1 0 1,0 0-1,0-1 1,0 1-1,1 0 1,-1 0-1,1 0 1,-1 0 0,1 0-1,0 0 1,0 0-1,0 0 1,1 4-1,1-3-4,-1 1 0,1 0 0,0-1 0,0 1 1,0-1-1,0 1 0,1-1 0,0 0 0,5 6 0,4 2-41,0-1 0,0 0 1,1-1-1,0-1 0,22 12 1,12 2-81,1-2 0,70 20 0,-68-25-43,-22-4 44,-22-10 79,0 1-1,0-1 1,0 0-1,0 0 1,0-1-1,1 1 1,9-1 0,-16-1 26,-1-3 11,0 0 0,0 1 0,-1-1 0,1 1 0,0 0 0,-1-1 0,0 1 0,-3-4 0,-1-2 5,-1 0-1,2 0 0,-1-1 0,1 1 1,0-1-1,1-1 0,0 1 0,1-1 1,0 1-1,0-1 0,1 0 0,0 0 1,1 0-1,0 0 0,1 0 0,0 0 1,0 0-1,4-20 0,-3 24 2,1 0-1,0 0 1,0 1 0,0-1-1,1 0 1,0 1-1,0-1 1,0 1-1,1 0 1,0 0 0,0 1-1,0-1 1,1 1-1,-1 0 1,1 0-1,0 0 1,8-5 0,-8 7 25,0 0 0,-1 0 0,1 0 1,0 1-1,0-1 0,0 1 1,0 0-1,0 1 0,0-1 0,1 1 1,-1 0-1,0 1 0,0-1 1,0 1-1,0 0 0,0 0 0,0 0 1,0 1-1,0 0 0,0 0 1,7 4-1,-3 0 37,0 1 0,-1 0 0,1 0 0,-2 1 0,1 0 0,-1 0 0,0 0 0,-1 1 0,0 1 0,0-1 0,-1 1 0,0-1 0,-1 2 0,0-1 0,4 17 0,8 30-305,-12-47-81,-4-8 209,1-1-1,-1 1 0,1-1 0,0 1 0,-1-1 0,1 1 0,0-1 0,0 0 1,0 1-1,0-1 0,0 0 0,0 0 0,0 0 0,1 0 0,-1 0 0,0 0 1,1 0-1,1 1 0,0 0-451,0-1 1,0 0 0,0 0-1,-1 0 1,1 0 0,0 0-1,0 0 1,0-1 0,0 1-1,1-1 1,-1 0-1,4 0 1,-2-1-844,-1 0 1,1 0-1,0 0 0,-1-1 0,0 0 0,1 1 1,5-5-1,-1-2-1924</inkml:trace>
-  <inkml:trace contextRef="#ctx0" brushRef="#br0" timeOffset="9781.05">7282 697 420,'-22'-21'9490,"9"14"-6408,-20-11 2327,27 16-5099,1 0 0,-1 0 1,0 1-1,1 0 0,-1 0 0,0 0 0,1 1 0,-7-1 0,6 1-171,0 1 1,0-1-1,1 1 0,-1 0 1,0 0-1,1 1 1,-1-1-1,0 1 0,1 1 1,0-1-1,0 1 1,0 0-1,0 0 0,0 0 1,0 1-1,1 0 1,0 0-1,-1 0 0,2 0 1,-1 0-1,0 1 0,1 0 1,0 0-1,0 0 1,0 0-1,1 0 0,0 1 1,0-1-1,0 1 1,-1 7-1,-3 10-9,4-16-121,0 1 1,0-1-1,1 1 1,-1 15-1,2-14-18,1 1-1,0 0 1,0 0-1,1-1 0,0 1 1,1-1-1,0 1 1,0-1-1,1 0 0,7 13 1,-8-18-49,0 0 1,0 0-1,0 0 1,0 0 0,1 0-1,0-1 1,-1 1-1,1-1 1,0 0-1,1 0 1,-1-1-1,0 1 1,1-1 0,0 0-1,-1 0 1,1-1-1,0 1 1,0-1-1,0 0 1,0 0-1,0-1 1,6 1 0,2-2-162,0 0 1,1 0-1,-1-2 0,-1 1 1,1-2-1,0 0 1,-1 0-1,15-7 1,-21 8 149,0 0 0,0-1 0,0 1 1,-1-1-1,1 0 0,-1-1 0,0 1 0,0-1 1,0 0-1,-1 0 0,1-1 0,-1 1 1,-1-1-1,1 0 0,-1 0 0,0 0 0,4-11 1,-6 10 141,0 1-1,-1-1 1,1 1 0,-1-1 0,0 1 0,-1-1 0,0 1 0,0 0 0,0-1 0,-1 1 0,0 0 0,0 0 0,0 0 0,-1 0 0,0 0 0,0 0 0,0 1-1,-1-1 1,0 1 0,0 0 0,0 0 0,-1 1 0,0-1 0,-10-7 0,14 12-19,1-1 0,-1 0-1,0 1 1,0-1 0,-1 1 0,1-1-1,0 1 1,0-1 0,0 1 0,0 0-1,0 0 1,0-1 0,-1 1-1,1 0 1,0 0 0,0 0 0,0 0-1,0 1 1,-1-1 0,1 0 0,0 0-1,0 1 1,0-1 0,0 0 0,0 1-1,-2 0 1,2 1 4,0-1-1,-1 1 1,1-1 0,0 1-1,0 0 1,0-1 0,0 1 0,1 0-1,-1 0 1,0 0 0,1-1-1,-1 1 1,1 0 0,-1 3-1,1 4 25,-1 0 0,1 0 0,0 1 0,1-1 0,3 14 0,0-11-117,0-2 1,1 1 0,1 0-1,-1-1 1,2 0 0,-1 0-1,1-1 1,1 0 0,0 0-1,0-1 1,0 1-1,1-2 1,1 0 0,-1 0-1,1 0 1,0-1 0,1-1-1,-1 0 1,1 0 0,0-1-1,0 0 1,1-1 0,-1 0-1,22 2 1,22-10-280,-54 5 328,0 0-1,0 0 1,1 0-1,-1 0 1,0 0 0,0 0-1,0 0 1,0 0-1,0-1 1,0 1 0,0 0-1,0-1 1,0 1 0,0-1-1,0 0 1,0 1-1,0-1 1,0 0 0,0 1-1,-1-1 1,2-1 0,-1 1-5,-1 0 0,0 0 1,0 1-1,1-1 1,-1 0-1,0 0 1,0 1-1,0-1 1,0 0-1,0 0 1,0 0-1,0 1 1,0-1-1,-1 0 1,1 0-1,0 1 0,0-1 1,-1 0-1,1 0 1,0 1-1,-1-1 1,1 0-1,-1 1 1,1-1-1,-1 0 1,1 1-1,-2-1 1,1-3-11,-1 1 0,1-1 0,0 0 0,0 1 0,0-1 0,0 0 0,0-6 0,1 6-2,-1-34 3,2 1 0,2 0 0,11-61 0,-13 94 20,0 1 0,1-1 0,-1 1 0,1-1 0,0 1 0,0 0 1,0-1-1,0 1 0,0 0 0,1 1 0,-1-1 0,1 0 0,0 1 0,0-1 0,0 1 0,0 0 0,0 0 1,1 0-1,-1 0 0,0 1 0,1 0 0,3-2 0,-2 3-6,0-1 0,-1 1-1,1 0 1,-1 0 0,1 1 0,0-1-1,-1 1 1,1 0 0,-1 0 0,1 1 0,-1-1-1,0 1 1,0 0 0,0 0 0,0 1-1,0-1 1,6 5 0,7 4 27,-10-7-26,0 1 0,-1 0-1,1 0 1,-1 0 0,0 1-1,-1 0 1,1 0 0,5 10 0,33 61 140,-32-53-61,19 28-1,-29-49-84,0 0 0,0-1 0,0 1 1,-1 0-1,1 0 0,-1 0 0,0 0 0,0 0 0,1 5 0,3-6 92,-3 0-28,-8-6-21,4-22 85,2 9-118,-3 4-2,0 0 1,1 0 0,1 0-1,0 0 1,1-1 0,1 1-1,0 0 1,3-18 0,0 10 67,2 0 0,0 1 1,0 0-1,16-30 1,-20 47-83,1-1 0,0 0 1,0 1-1,0-1 0,0 1 0,0 0 0,0 0 1,1 0-1,0 1 0,0-1 0,-1 1 1,1 0-1,0 0 0,1 0 0,-1 0 1,0 1-1,1 0 0,-1 0 0,0 0 1,1 0-1,-1 1 0,1-1 0,0 1 0,-1 0 1,1 1-1,6 0 0,-6 1 7,-1 0 0,1-1 0,0 2 0,-1-1 0,1 0 0,-1 1 0,0 0 0,0 0 0,0 0 0,0 1 0,0-1 0,-1 1-1,0 0 1,1 0 0,-1 0 0,-1 0 0,1 1 0,-1-1 0,0 1 0,0-1 0,0 1 0,0 0 0,1 8 0,4 26 4,-2 0-1,0 59 1,-5-89-28,1-1 0,-1 0 0,2 0 0,-1 0 0,1 0 0,0 0 0,1-1 0,0 1 0,5 9 0,-6-13-34,0 0 0,1-1 0,-1 1 0,1-1 0,-1 0 0,1 0 0,0 0 0,1 0 0,-1 0 0,0 0 0,1-1 0,-1 0 0,1 0 0,0 0 0,0 0 0,0 0 0,0-1 0,0 0 0,7 2 0,-5-2-25,1-1 1,-1 0-1,1 0 1,0 0-1,-1 0 0,1-1 1,-1-1-1,1 1 0,-1-1 1,0 0-1,1 0 0,-1-1 1,8-4-1,-5 1 10,1 0 0,-2-1-1,1 0 1,-1-1 0,0 0 0,0 0 0,7-11-1,-6 6 71,-1 0 1,0 0-1,0-1 0,-1 0 0,8-25 0,-14 36 128,0-1 0,0 0 0,0 0-1,0 0 1,-1 0 0,1-8 1021,-3 14-1043,0 1 0,1 0 0,-1 0 0,1 0 0,-1 0 0,1 0 0,0 0 0,0 0 0,0 0 0,1 0 0,-1 1 0,0 4 0,1-3-8,0 14 161,1 0 0,4 30 0,-4-43-290,1 0-1,-1-1 1,1 1 0,0-1-1,1 1 1,-1-1-1,1 0 1,0 0 0,1 0-1,-1 0 1,1-1 0,6 7-1,-4-5-414,1-1-1,0 0 0,-1 0 0,2 0 0,-1-1 1,1 0-1,-1 0 0,12 3 0,-16-6-119,0 0-1,1 0 1,-1-1 0,0 0-1,1 1 1,-1-1 0,0 0 0,1-1-1,-1 1 1,4-1 0,-4 0-294,-1 0-1,1 0 1,-1 0 0,1 0 0,-1 0 0,0-1 0,0 1 0,1-1 0,-1 0 0,0 1 0,-1-1 0,1 0 0,0 0 0,2-3 0,4-8-3124</inkml:trace>
+  <inkml:trace contextRef="#ctx0" brushRef="#br0" timeOffset="8649.96">6344 846 1176,'-3'-21'10181,"-7"13"-3862,8 8-6022,0 0 1,1 0 0,-1 0 0,0 0 0,0 1-1,1-1 1,-1 1 0,0-1 0,1 1-1,-1 0 1,1 0 0,-1-1 0,1 1 0,-1 0-1,1 0 1,-3 3 0,0-1-224,1 0 0,-1 0 0,0 1-1,1-1 1,0 1 0,0 0 0,0 0 0,1 0 0,-1 1 0,1-1 0,0 1 0,0-1-1,0 1 1,-1 5 0,1 11 148,1-19-200,1 1 0,0-1 0,-1 0 0,1 0 0,0 1 0,0-1 0,0 0 0,1 0 0,-1 1 0,0-1 0,2 4 0,3 11 102,-5-15-116,0 1-1,1-1 1,0 0 0,-1 0-1,1 1 1,0-1 0,0 0-1,0 0 1,0 0 0,1 0-1,-1 0 1,0-1 0,1 1-1,-1 0 1,1 0 0,3 2-1,2 0-37,0 0 1,0 0-1,1-1 0,0 0 0,-1 0 0,1 0 1,0-1-1,0-1 0,0 1 0,0-1 1,1 0-1,-1-1 0,0 0 0,0-1 0,0 1 1,1-1-1,-1-1 0,0 0 0,0 0 0,-1 0 1,1-1-1,0 0 0,-1-1 0,0 0 0,1 0 1,-2 0-1,1-1 0,11-11 0,-15 14 4,0-1-1,0 0 1,-1 0-1,1 0 0,-1 0 1,0 0-1,0 0 1,0-1-1,0 1 1,0-1-1,-1 0 1,0 1-1,0-1 0,0 0 1,0 0-1,0 0 1,-1 1-1,0-6 1,0 4 13,-1-1 0,0 1 0,0-1 1,-1 1-1,1-1 0,-1 1 1,-1 0-1,1 0 0,-1 0 0,0 0 1,-4-6-1,-2 0 40,0 0 0,-1 0-1,-1 1 1,1 1 0,-1 0 0,-1 0 0,0 1 0,0 1 0,-15-8-1,18 12 40,-1-1 0,0 1-1,0 1 1,0-1 0,0 2-1,0 0 1,-1 0 0,-18 1-1,24 0-28,-1 1-1,1-1 1,0 1-1,-1 0 1,1 0-1,0 1 1,0 0-1,0 0 1,0 0-1,0 0 1,0 1-1,0 0 1,1 0-1,0 0 1,-1 1-1,1-1 1,0 1-1,-3 5 1,5-7-29,0 0 1,1 1-1,0-1 1,-1 1-1,1 0 1,0 0-1,0-1 1,0 1-1,1 0 1,-1 0-1,1 0 1,-1 0 0,1 0-1,0 0 1,0 0-1,0 0 1,1 4-1,1-3-4,-1 1 0,1 0 0,0-1 0,0 1 1,0-1-1,0 1 0,1-1 0,0 0 0,5 6 0,4 2-41,0-1 0,0 0 1,1-1-1,0-1 0,22 12 1,12 2-81,1-2 0,70 20 0,-68-25-43,-22-4 44,-22-10 79,0 1-1,0-1 1,0 0-1,0 0 1,0-1-1,1 1 1,9-1 0,-16-1 26,-1-3 11,0 0 0,0 1 0,-1-1 0,1 1 0,0 0 0,-1-1 0,0 1 0,-3-4 0,-1-2 5,-1 0-1,2 0 0,-1-1 0,1 1 1,0-1-1,1-1 0,0 1 0,1-1 1,0 1-1,0-1 0,1 0 0,0 0 1,1 0-1,0 0 0,1 0 0,0 0 1,0 0-1,4-20 0,-3 24 2,1 0-1,0 0 1,0 1 0,0-1-1,1 0 1,0 1-1,0-1 1,0 1-1,1 0 1,0 0 0,0 1-1,0-1 1,1 1-1,-1 0 1,1 0-1,0 0 1,8-5 0,-8 7 25,0 0 0,-1 0 0,1 0 1,0 1-1,0-1 0,0 1 1,0 0-1,0 1 0,0-1 0,1 1 1,-1 0-1,0 1 0,0-1 1,0 1-1,0 0 0,0 0 0,0 0 1,0 1-1,0 0 0,0 0 1,7 4-1,-3 0 37,0 1 0,-1 0 0,1 0 0,-2 1 0,1 0 0,-1 0 0,0 0 0,-1 1 0,0 1 0,0-1 0,-1 1 0,0-1 0,-1 2 0,0-1 0,4 17 0,8 30-305,-12-47-81,-4-8 209,1-1-1,-1 1 0,1-1 0,0 1 0,-1-1 0,1 1 0,0-1 0,0 0 1,0 1-1,0-1 0,0 0 0,0 0 0,0 0 0,1 0 0,-1 0 0,0 0 1,1 0-1,1 1 0,0 0-451,0-1 1,0 0 0,0 0-1,-1 0 1,1 0 0,0 0-1,0 0 1,0-1 0,0 1-1,1-1 1,-1 0-1,4 0 1,-2-1-844,-1 0 1,1 0-1,0 0 0,-1-1 0,0 0 0,1 1 1,5-5-1,-1-2-1924</inkml:trace>
+  <inkml:trace contextRef="#ctx0" brushRef="#br0" timeOffset="9781.04">7282 697 420,'-22'-21'9490,"9"14"-6408,-20-11 2327,27 16-5099,1 0 0,-1 0 1,0 1-1,1 0 0,-1 0 0,0 0 0,1 1 0,-7-1 0,6 1-171,0 1 1,0-1-1,1 1 0,-1 0 1,0 0-1,1 1 1,-1-1-1,0 1 0,1 1 1,0-1-1,0 1 1,0 0-1,0 0 0,0 0 1,0 1-1,1 0 1,0 0-1,-1 0 0,2 0 1,-1 0-1,0 1 0,1 0 1,0 0-1,0 0 1,0 0-1,1 0 0,0 1 1,0-1-1,0 1 1,-1 7-1,-3 10-9,4-16-121,0 1 1,0-1-1,1 1 1,-1 15-1,2-14-18,1 1-1,0 0 1,0 0-1,1-1 0,0 1 1,1-1-1,0 1 1,0-1-1,1 0 0,7 13 1,-8-18-49,0 0 1,0 0-1,0 0 1,0 0 0,1 0-1,0-1 1,-1 1-1,1-1 1,0 0-1,1 0 1,-1-1-1,0 1 1,1-1 0,0 0-1,-1 0 1,1-1-1,0 1 1,0-1-1,0 0 1,0 0-1,0-1 1,6 1 0,2-2-162,0 0 1,1 0-1,-1-2 0,-1 1 1,1-2-1,0 0 1,-1 0-1,15-7 1,-21 8 149,0 0 0,0-1 0,0 1 1,-1-1-1,1 0 0,-1-1 0,0 1 0,0-1 1,0 0-1,-1 0 0,1-1 0,-1 1 1,-1-1-1,1 0 0,-1 0 0,0 0 0,4-11 1,-6 10 141,0 1-1,-1-1 1,1 1 0,-1-1 0,0 1 0,-1-1 0,0 1 0,0 0 0,0-1 0,-1 1 0,0 0 0,0 0 0,0 0 0,-1 0 0,0 0 0,0 0 0,0 1-1,-1-1 1,0 1 0,0 0 0,0 0 0,-1 1 0,0-1 0,-10-7 0,14 12-19,1-1 0,-1 0-1,0 1 1,0-1 0,-1 1 0,1-1-1,0 1 1,0-1 0,0 1 0,0 0-1,0 0 1,0-1 0,-1 1-1,1 0 1,0 0 0,0 0 0,0 0-1,0 1 1,-1-1 0,1 0 0,0 0-1,0 1 1,0-1 0,0 0 0,0 1-1,-2 0 1,2 1 4,0-1-1,-1 1 1,1-1 0,0 1-1,0 0 1,0-1 0,0 1 0,1 0-1,-1 0 1,0 0 0,1-1-1,-1 1 1,1 0 0,-1 3-1,1 4 25,-1 0 0,1 0 0,0 1 0,1-1 0,3 14 0,0-11-117,0-2 1,1 1 0,1 0-1,-1-1 1,2 0 0,-1 0-1,1-1 1,1 0 0,0 0-1,0-1 1,0 1-1,1-2 1,1 0 0,-1 0-1,1 0 1,0-1 0,1-1-1,-1 0 1,1 0 0,0-1-1,0 0 1,1-1 0,-1 0-1,22 2 1,22-10-280,-54 5 328,0 0-1,0 0 1,1 0-1,-1 0 1,0 0 0,0 0-1,0 0 1,0 0-1,0-1 1,0 1 0,0 0-1,0-1 1,0 1 0,0-1-1,0 0 1,0 1-1,0-1 1,0 0 0,0 1-1,-1-1 1,2-1 0,-1 1-5,-1 0 0,0 0 1,0 1-1,1-1 1,-1 0-1,0 0 1,0 1-1,0-1 1,0 0-1,0 0 1,0 0-1,0 1 1,0-1-1,-1 0 1,1 0-1,0 1 0,0-1 1,-1 0-1,1 0 1,0 1-1,-1-1 1,1 0-1,-1 1 1,1-1-1,-1 0 1,1 1-1,-2-1 1,1-3-11,-1 1 0,1-1 0,0 0 0,0 1 0,0-1 0,0 0 0,0-6 0,1 6-2,-1-34 3,2 1 0,2 0 0,11-61 0,-13 94 20,0 1 0,1-1 0,-1 1 0,1-1 0,0 1 0,0 0 1,0-1-1,0 1 0,0 0 0,1 1 0,-1-1 0,1 0 0,0 1 0,0-1 0,0 1 0,0 0 0,0 0 1,1 0-1,-1 0 0,0 1 0,1 0 0,3-2 0,-2 3-6,0-1 0,-1 1-1,1 0 1,-1 0 0,1 1 0,0-1-1,-1 1 1,1 0 0,-1 0 0,1 1 0,-1-1-1,0 1 1,0 0 0,0 0 0,0 1-1,0-1 1,6 5 0,7 4 27,-10-7-26,0 1 0,-1 0-1,1 0 1,-1 0 0,0 1-1,-1 0 1,1 0 0,5 10 0,33 61 140,-32-53-61,19 28-1,-29-49-84,0 0 0,0-1 0,0 1 1,-1 0-1,1 0 0,-1 0 0,0 0 0,0 0 0,1 5 0,3-6 92,-3 0-28,-8-6-21,4-22 85,2 9-118,-3 4-2,0 0 1,1 0 0,1 0-1,0 0 1,1-1 0,1 1-1,0 0 1,3-18 0,0 10 67,2 0 0,0 1 1,0 0-1,16-30 1,-20 47-83,1-1 0,0 0 1,0 1-1,0-1 0,0 1 0,0 0 0,0 0 1,1 0-1,0 1 0,0-1 0,-1 1 1,1 0-1,0 0 0,1 0 0,-1 0 1,0 1-1,1 0 0,-1 0 0,0 0 1,1 0-1,-1 1 0,1-1 0,0 1 0,-1 0 1,1 1-1,6 0 0,-6 1 7,-1 0 0,1-1 0,0 2 0,-1-1 0,1 0 0,-1 1 0,0 0 0,0 0 0,0 0 0,0 1 0,0-1 0,-1 1-1,0 0 1,1 0 0,-1 0 0,-1 0 0,1 1 0,-1-1 0,0 1 0,0-1 0,0 1 0,0 0 0,1 8 0,4 26 4,-2 0-1,0 59 1,-5-89-28,1-1 0,-1 0 0,2 0 0,-1 0 0,1 0 0,0 0 0,1-1 0,0 1 0,5 9 0,-6-13-34,0 0 0,1-1 0,-1 1 0,1-1 0,-1 0 0,1 0 0,0 0 0,1 0 0,-1 0 0,0 0 0,1-1 0,-1 0 0,1 0 0,0 0 0,0 0 0,0 0 0,0-1 0,0 0 0,7 2 0,-5-2-25,1-1 1,-1 0-1,1 0 1,0 0-1,-1 0 0,1-1 1,-1-1-1,1 1 0,-1-1 1,0 0-1,1 0 0,-1-1 1,8-4-1,-5 1 10,1 0 0,-2-1-1,1 0 1,-1-1 0,0 0 0,0 0 0,7-11-1,-6 6 71,-1 0 1,0 0-1,0-1 0,-1 0 0,8-25 0,-14 36 128,0-1 0,0 0 0,0 0-1,0 0 1,-1 0 0,1-8 1021,-3 14-1043,0 1 0,1 0 0,-1 0 0,1 0 0,-1 0 0,1 0 0,0 0 0,0 0 0,0 0 0,1 0 0,-1 1 0,0 4 0,1-3-8,0 14 161,1 0 0,4 30 0,-4-43-290,1 0-1,-1-1 1,1 1 0,0-1-1,1 1 1,-1-1-1,1 0 1,0 0 0,1 0-1,-1 0 1,1-1 0,6 7-1,-4-5-414,1-1-1,0 0 0,-1 0 0,2 0 0,-1-1 1,1 0-1,-1 0 0,12 3 0,-16-6-119,0 0-1,1 0 1,-1-1 0,0 0-1,1 1 1,-1-1 0,0 0 0,1-1-1,-1 1 1,4-1 0,-4 0-294,-1 0-1,1 0 1,-1 0 0,1 0 0,-1 0 0,0-1 0,0 1 0,1-1 0,-1 0 0,0 1 0,-1-1 0,1 0 0,0 0 0,2-3 0,4-8-3124</inkml:trace>
   <inkml:trace contextRef="#ctx0" brushRef="#br0" timeOffset="10132.16">8468 535 1484,'0'0'6105,"0"-5"-2273,0 1-2648,8 4-516,0 4-384,0-4-280,-8 5-248,8-5-252,-1 9-292,1-5-340,0 5-460,0-5-592,0 5-405,-8 0-171</inkml:trace>
-  <inkml:trace contextRef="#ctx0" brushRef="#br0" timeOffset="10750.36">8571 933 3416,'-8'2'12112,"0"1"-6664,9-1-5237,-1 1 0,1-1 1,0 1-1,0-1 0,0 0 1,1 1-1,-1-1 0,0 0 0,1 0 1,-1 0-1,1 0 0,0 0 0,0 0 1,0-1-1,0 1 0,0-1 0,0 1 1,0-1-1,0 0 0,4 2 1,4 2 112,-1-1 1,0 0 0,1 0-1,11 2 1,-5-3-223,0-2 1,0 0-1,0 0 0,0-2 1,0 0-1,0 0 0,0-2 1,-1 0-1,1-1 0,-1 0 1,0-1-1,20-10 1,-29 12-133,0 0 0,0 0 0,-1-1 0,0 0 1,1 0-1,-2 0 0,1-1 0,0 0 0,-1 0 1,0 0-1,0 0 0,0-1 0,-1 1 0,0-1 0,0 0 1,0 0-1,-1 0 0,1 0 0,-2-1 0,1 1 1,-1-1-1,0 1 0,0-9 0,0 9 4,-1 0-1,0 0 1,0 0 0,-1 0-1,0 0 1,0 0 0,0 0-1,-1 0 1,0 0-1,0 1 1,0-1 0,-1 0-1,1 1 1,-2 0 0,1 0-1,0 0 1,-1 0-1,0 0 1,0 1 0,-1-1-1,1 1 1,-1 0 0,0 1-1,-8-6 1,7 6 38,1 0 0,-1 0-1,-1 0 1,1 1 0,0 0 0,-1 0 0,1 1 0,-1 0 0,1 0 0,-1 0 0,1 1 0,-9 0-1,9 1 2,1 0-1,0 0 0,-1 1 0,1-1 0,0 1 0,0 0 1,0 1-1,1-1 0,-1 1 0,1 0 0,-1 0 1,1 1-1,0-1 0,0 1 0,-4 5 0,3-4 9,1 0 1,0 0-1,0 0 0,1 1 1,0 0-1,0-1 0,0 1 0,1 0 1,-1 0-1,1 1 0,1-1 0,-1 0 1,1 1-1,1-1 0,-1 0 1,1 1-1,0-1 0,0 1 0,1-1 1,0 1-1,0-1 0,0 0 0,1 1 1,0-1-1,0 0 0,1 0 0,-1 0 1,1-1-1,1 1 0,5 8 1,2 0-22,0-1 1,1 0 0,0-1 0,1 0 0,0-1 0,1 0 0,0-1 0,1-1-1,18 9 1,-18-11-42,1 0-1,0-1 0,0 0 1,1-2-1,-1 0 1,1 0-1,0-2 1,0 0-1,0-1 0,1 0 1,-1-2-1,0 0 1,0-1-1,0-1 0,29-8 1,-43 10 34,-1 1 0,1-1-1,-1 0 1,1 0 0,-1 0 0,0-1 0,0 1 0,0-1 0,0 1 0,0-1-1,0 0 1,0 1 0,0-1 0,0 0 0,1-3 0,-1 1 6,-1 0 1,0 0 0,-1 0-1,1 0 1,-1 0-1,0 1 1,1-1 0,-2-6-1,1-4 17,-8-33 37,4 30-46,4 15-7,-1 1 0,0-1 0,1 0 0,0 1 0,-1-1 0,1 1 1,0-1-1,0 0 0,0 1 0,0-1 0,0 0 0,0-2 0,4-12 2,-1 5-4,0-1 0,9-21-1,-10 29 4,0 0 0,0 0-1,1 1 1,-1-1-1,1 1 1,-1 0-1,1 0 1,0 0 0,1 0-1,-1 0 1,0 1-1,6-4 1,-4 3 22,1 1 0,0-1-1,0 1 1,0 0 0,0 0 0,0 1 0,0 0 0,0 0-1,8 0 1,-10 1 13,0 0 0,-1 0-1,1 1 1,-1-1-1,1 1 1,-1 0 0,1 0-1,-1 0 1,1 0-1,-1 1 1,0-1 0,0 1-1,0 0 1,0 0-1,0 0 1,0 0 0,4 5-1,-4-4 15,-1 0 0,0 0 0,0 0 0,-1 0 0,1 0 0,-1 0 0,1 0 0,-1 1 0,0-1 0,0 0 0,-1 1 0,1-1 0,0 7 0,-6 49 333,3-51-373,1 0 1,0 0 0,0-1-1,1 1 1,0 0-1,1 0 1,-1 0 0,4 12-1,-3-17-47,1 4-338,1 1 0,0-1 1,0 0-1,1-1 1,5 9-1,-8-14 125,0 1 0,0-1 0,0 0 0,0 0 0,0 0 0,1 1-1,-1-1 1,1-1 0,-1 1 0,0 0 0,1 0 0,-1 0 0,1-1 0,0 1-1,-1-1 1,1 1 0,0-1 0,-1 0 0,1 1 0,0-1 0,-1 0 0,1 0-1,0 0 1,-1 0 0,1-1 0,0 1 0,-1 0 0,1-1 0,0 1 0,1-2-1,1 1-327,1-1-1159,1 0 0,0 0 0,-1-1-1,0 0 1,1 0 0,-1 0 0,5-5-1,-1-4-2104</inkml:trace>
+  <inkml:trace contextRef="#ctx0" brushRef="#br0" timeOffset="10750.35">8571 933 3416,'-8'2'12112,"0"1"-6664,9-1-5237,-1 1 0,1-1 1,0 1-1,0-1 0,0 0 1,1 1-1,-1-1 0,0 0 0,1 0 1,-1 0-1,1 0 0,0 0 0,0 0 1,0-1-1,0 1 0,0-1 0,0 1 1,0-1-1,0 0 0,4 2 1,4 2 112,-1-1 1,0 0 0,1 0-1,11 2 1,-5-3-223,0-2 1,0 0-1,0 0 0,0-2 1,0 0-1,0 0 0,0-2 1,-1 0-1,1-1 0,-1 0 1,0-1-1,20-10 1,-29 12-133,0 0 0,0 0 0,-1-1 0,0 0 1,1 0-1,-2 0 0,1-1 0,0 0 0,-1 0 1,0 0-1,0 0 0,0-1 0,-1 1 0,0-1 0,0 0 1,0 0-1,-1 0 0,1 0 0,-2-1 0,1 1 1,-1-1-1,0 1 0,0-9 0,0 9 4,-1 0-1,0 0 1,0 0 0,-1 0-1,0 0 1,0 0 0,0 0-1,-1 0 1,0 0-1,0 1 1,0-1 0,-1 0-1,1 1 1,-2 0 0,1 0-1,0 0 1,-1 0-1,0 0 1,0 1 0,-1-1-1,1 1 1,-1 0 0,0 1-1,-8-6 1,7 6 38,1 0 0,-1 0-1,-1 0 1,1 1 0,0 0 0,-1 0 0,1 1 0,-1 0 0,1 0 0,-1 0 0,1 1 0,-9 0-1,9 1 2,1 0-1,0 0 0,-1 1 0,1-1 0,0 1 0,0 0 1,0 1-1,1-1 0,-1 1 0,1 0 0,-1 0 1,1 1-1,0-1 0,0 1 0,-4 5 0,3-4 9,1 0 1,0 0-1,0 0 0,1 1 1,0 0-1,0-1 0,0 1 0,1 0 1,-1 0-1,1 1 0,1-1 0,-1 0 1,1 1-1,1-1 0,-1 0 1,1 1-1,0-1 0,0 1 0,1-1 1,0 1-1,0-1 0,0 0 0,1 1 1,0-1-1,0 0 0,1 0 0,-1 0 1,1-1-1,1 1 0,5 8 1,2 0-22,0-1 1,1 0 0,0-1 0,1 0 0,0-1 0,1 0 0,0-1 0,1-1-1,18 9 1,-18-11-42,1 0-1,0-1 0,0 0 1,1-2-1,-1 0 1,1 0-1,0-2 1,0 0-1,0-1 0,1 0 1,-1-2-1,0 0 1,0-1-1,0-1 0,29-8 1,-43 10 34,-1 1 0,1-1-1,-1 0 1,1 0 0,-1 0 0,0-1 0,0 1 0,0-1 0,0 1 0,0-1-1,0 0 1,0 1 0,0-1 0,0 0 0,1-3 0,-1 1 6,-1 0 1,0 0 0,-1 0-1,1 0 1,-1 0-1,0 1 1,1-1 0,-2-6-1,1-4 17,-8-33 37,4 30-46,4 15-7,-1 1 0,0-1 0,1 0 0,0 1 0,-1-1 0,1 1 1,0-1-1,0 0 0,0 1 0,0-1 0,0 0 0,0-2 0,4-12 2,-1 5-4,0-1 0,9-21-1,-10 29 4,0 0 0,0 0-1,1 1 1,-1-1-1,1 1 1,-1 0-1,1 0 1,0 0 0,1 0-1,-1 0 1,0 1-1,6-4 1,-4 3 22,1 1 0,0-1-1,0 1 1,0 0 0,0 0 0,0 1 0,0 0 0,0 0-1,8 0 1,-10 1 13,0 0 0,-1 0-1,1 1 1,-1-1-1,1 1 1,-1 0 0,1 0-1,-1 0 1,1 0-1,-1 1 1,0-1 0,0 1-1,0 0 1,0 0-1,0 0 1,0 0 0,4 5-1,-4-4 15,-1 0 0,0 0 0,0 0 0,-1 0 0,1 0 0,-1 0 0,1 0 0,-1 1 0,0-1 0,0 0 0,-1 1 0,1-1 0,0 7 0,-6 49 333,3-51-373,1 0 1,0 0 0,0-1-1,1 1 1,0 0-1,1 0 1,-1 0 0,4 12-1,-3-17-47,1 4-338,1 1 0,0-1 1,0 0-1,1-1 1,5 9-1,-8-14 125,0 1 0,0-1 0,0 0 0,0 0 0,0 0 0,1 1-1,-1-1 1,1-1 0,-1 1 0,0 0 0,1 0 0,-1 0 0,1-1 0,0 1-1,-1-1 1,1 1 0,0-1 0,-1 0 0,1 1 0,0-1 0,-1 0 0,1 0-1,0 0 1,-1 0 0,1-1 0,0 1 0,-1 0 0,1-1 0,0 1 0,1-2-1,1 1-327,1-1-1159,1 0 0,0 0 0,-1-1-1,0 0 1,1 0 0,-1 0 0,5-5-1,-1-4-2104</inkml:trace>
   <inkml:trace contextRef="#ctx0" brushRef="#br0" timeOffset="11457.24">9579 422 2680,'6'-12'5807,"-6"11"-5508,0 1-1,0-1 1,0 1-1,0-1 1,0 1-1,1-1 1,-1 1-1,0-1 1,0 1-1,0 0 1,1-1 0,-1 1-1,0-1 1,1 1-1,-1 0 1,0-1-1,1 1 1,-1 0-1,0-1 1,1 1-1,-1 0 1,1 0-1,-1-1 1,1 1-1,-1 0 1,1 0 0,0 0-132,0 0 1,0 1 0,0-1 0,0 1-1,-1-1 1,1 1 0,0 0 0,0-1-1,0 1 1,-1 0 0,1-1 0,0 1-1,-1 0 1,1 0 0,-1 0 0,1 0-1,-1 0 1,1 0 0,-1-1 0,0 1-1,1 0 1,-1 2 0,8 25 782,-8-26-668,17 75 1917,46 188 575,-55-239-2764,1-1 0,1 0 0,1 0 1,2-2-1,22 35 0,-33-56-184,-1 1 1,1-1 0,0 1 0,-1 0-1,1 0 1,-1 0 0,0 0-1,0 0 1,0 0 0,-1 0 0,1 5-1,-2-8 96,0 1-1,0-1 0,1 0 0,-1 0 1,0 0-1,0 0 0,0 0 0,0 0 1,0 0-1,0 0 0,0-1 1,0 1-1,0 0 0,0-1 0,0 1 1,0 0-1,0-1 0,0 1 0,1-1 1,-2 0-1,-25-14-1534,24 12 1458,-1-1 0,1 1 1,0-1-1,0 0 0,0 0 0,0 0 0,1 0 0,-1 0 1,1-1-1,0 1 0,1-1 0,-1 0 0,1 1 1,0-1-1,0 0 0,0 0 0,1 0 0,-1 0 1,1 0-1,0 1 0,1-1 0,-1 0 0,1 0 0,2-8 1,1 3 169,-1-1 1,1 1-1,0 0 0,1 0 1,0 1-1,1 0 1,0 0-1,0 0 1,1 0-1,9-7 1,-10 9 154,1 0 1,0 0-1,0 1 1,0 0-1,1 0 0,0 1 1,0 0-1,1 1 1,-1 0-1,1 0 1,0 0-1,14-2 1,-17 4-24,1 1 0,-1 0 0,1 0 0,-1 0 0,1 1 0,0 0 0,-1 0 0,1 1-1,0 0 1,-1 0 0,1 1 0,11 4 0,-13-4-32,-1 0-1,0 1 0,0 0 0,0 0 1,-1 0-1,1 0 0,-1 1 0,1-1 0,-1 1 1,0 0-1,-1 0 0,1 0 0,-1 0 1,0 0-1,1 1 0,-2-1 0,1 1 1,1 5-1,1 5 248,-1 1 0,-1 0 0,1 27 0,-3-32-270,0 0 0,1 0 0,0-1 0,1 1-1,0 0 1,1 0 0,0-1 0,0 1 0,10 17 0,-10-23-68,1 0 1,-1 0-1,1 0 1,0 0 0,0-1-1,0 1 1,1-1-1,-1 0 1,1-1-1,0 1 1,0-1 0,9 4-1,-10-5-22,1-1 0,-1 1 1,1-1-1,-1 0 0,1-1 0,-1 1 0,1-1 0,0 0 1,-1 0-1,1 0 0,-1 0 0,1-1 0,0 0 0,-1 0 0,1 0 1,7-4-1,-4 1-78,0 0 0,0-1 0,0 1 1,-1-2-1,0 1 0,0-1 0,0 0 0,-1-1 1,1 1-1,-2-1 0,1 0 0,-1-1 0,0 0 1,0 1-1,-1-1 0,0-1 0,-1 1 0,0-1 1,0 1-1,0-1 0,-1 0 0,-1 0 1,0 0-1,1-12 0,-2-57-309,0 77 389,0 0 1,0 0 0,0 0 0,0 0 0,0 0 0,0 0 0,0 0 0,0 0 0,0 0 0,0 0 0,-1 0-1,1 0 1,0 0 0,-1 0 0,1 0 0,0 0 0,-1 0 0,0 1 0,1-1 0,-1 0 0,1 0 0,-1 0-1,0 1 1,1-1 0,-1 0 0,0 1 0,0-1 0,0 1 0,1-1 0,-1 1 0,0-1 0,0 1 0,0 0 0,0-1-1,0 1 1,0 0 0,0 0 0,0 0 0,0 0 0,0-1 0,0 1 0,0 1 0,0-1 0,0 0 0,0 0-1,0 0 1,0 0 0,0 1 0,0-1 0,-1 1 0,-3 1 72,1 0 0,-1 0-1,1 0 1,0 0 0,0 1 0,-1 0-1,2 0 1,-1 0 0,-3 4 0,3-3-29,0 2 0,0-1 0,1 0 0,0 1 0,0-1 0,1 1 0,0 0-1,0 0 1,-2 8 0,3-13-43,1 1-1,-1-1 0,1 1 1,0 0-1,0-1 0,0 1 1,0 0-1,0-1 0,0 1 0,0-1 1,0 1-1,0 0 0,1-1 1,-1 1-1,1-1 0,-1 1 1,1 0-1,0-1 0,-1 0 0,1 1 1,0-1-1,0 1 0,0-1 1,0 0-1,0 0 0,0 0 0,1 1 1,-1-1-1,0 0 0,1-1 1,-1 1-1,0 0 0,1 0 1,-1 0-1,1-1 0,-1 1 0,1-1 1,2 1-1,8 1-1,-1-1 0,1-1-1,-1 0 1,1 0 0,0-1 0,-1-1-1,0 0 1,1-1 0,-1 0 0,13-5-1,11-6-510,58-34 1,-88 45 279,-1 0 1,0 0-1,0 0 1,0 0 0,-1 0-1,1-1 1,-1 0-1,1 0 1,-1 0 0,0 0-1,-1 0 1,1-1-1,-1 1 1,0-1 0,3-8-1,-1 5-1911,-4 7 2078,1 1 0,-1 0 0,0 0 0,0 0 0,0 0 0,1 0 0,-1-1 0,0 1 0,0 0 0,0 0 0,0 0 0,0-1 0,0 1 0,1 0 0,-1 0 0,0 0 0,0-1 0,0 1 0,0 0 0,0 0 0,0-1 0,0 1 0,0 0 0,0 0 0,0-1 0,0 1 0,0 0 0,0 0 0,0 0 0,0-1 0,0 1 0,0 0 0,-1 0 0,1-1 0,0 1 0,0 0 0,0 0 0,0 0 0,0-1 0,0 1 0,-1 0 0,1 0 0,0 0 0,0 0 0,0 0 0,-1-1 0,1 1 0,0 0 0,0 0 0,0 0 0,-1 0 0,1 0 0,0 0 0,0 0 0,0 0 0,-1 0 0,1 0 0,0 0 0,0 0 0,-1 0 0,-4-12-8930,2 5 6409,2 3 140</inkml:trace>
   <inkml:trace contextRef="#ctx0" brushRef="#br0" timeOffset="11918.34">9609 649 1500,'14'1'10248,"20"-1"-4014,254-31-107,1 3-9683,-256 21-574,-32 6 3657,0 1 0,0 0 1,0-1-1,1 1 0,-1 0 0,0-1 1,0 0-1,0 1 0,0-1 0,0 0 1,0 1-1,0-1 0,0 0 1,0 0-1,0 0 0,-1 0 0,1 0 1,0 0-1,-1 0 0,1 0 0,1-2 1,-2-2-3911</inkml:trace>
 </inkml:ink>
@@ -16700,10 +16530,10 @@
     </inkml:brush>
   </inkml:definitions>
   <inkml:trace contextRef="#ctx0" brushRef="#br0">73 355 1156,'-2'11'7641,"0"-4"-3736,-2 10 1801,4-17-5174,8 0 690,23-25-496,-24 20-653,-7 4-63,1 1 0,-1 0 0,1 0 0,-1-1 0,1 1 0,-1 0 0,1-1 0,-1 1 0,1 0 0,-1-1 0,0 1 0,1-1 0,-1 1 0,0-1 0,1 1 0,-1-1 0,0 1 0,0-1 0,1 1 0,-1-1 0,0 1 0,0-1 0,0 0 0,0 1 0,0-1 0,0 0 0,4-6 322,-4 7-310,0-1-1,1 1 0,-1-1 1,0 1-1,0 0 1,1-1-1,-1 1 0,0-1 1,0 1-1,1 0 1,-1-1-1,0 1 0,0-1 1,0 1-1,0-1 1,0 1-1,0-1 0,0 1 1,0-1-1,0 1 1,0-1-1,0 1 1,0-1-1,0 1 0,0-1 1,0 1-1,0-1 1,-1 1-1,1 0 0,0-1 1,0 1-1,-1-1 1,1 1-1,0-1 0,0 1 1,-1 0-1,1-1 1,-1 1-1,1 0 0,0-1 1,-1 1-1,1 0 1,-1 0-1,1-1 0,0 1 1,-1 0-1,0 0 1,-3-2 27,0 1 0,0 0-1,1 0 1,-1 1 0,0-1 0,-1 1 0,1 0 0,0 0 0,0 0 0,0 0 0,0 1 0,0 0 0,-4 1-1,-2 0-151,1 1-1,0 0 1,-17 8-1,25-11 69,1 0 0,0 0-1,0 0 1,0 0-1,0 1 1,0-1-1,0 0 1,-1 0 0,1 0-1,0 0 1,0 0-1,0 0 1,0 0-1,0 0 1,0 0-1,0 0 1,0 1 0,-1-1-1,1 0 1,0 0-1,0 0 1,0 0-1,0 0 1,0 0 0,0 1-1,0-1 1,0 0-1,0 0 1,0 0-1,0 0 1,0 0 0,0 1-1,0-1 1,0 0-1,0 0 1,0 0-1,0 0 1,0 0-1,0 0 1,0 1 0,0-1-1,0 0 1,0 0-1,0 0 1,1 0-1,-1 0 1,0 1 0,8 4-1654,14 1-3533,2-1-3129,-15-1 4720</inkml:trace>
-  <inkml:trace contextRef="#ctx0" brushRef="#br0" timeOffset="512.8">454 184 784,'-30'1'10593,"4"6"-5633,23-5-4771,1-1 1,-1 0-1,1 1 1,0-1-1,-1 1 1,1 0-1,0 0 0,0 0 1,0 0-1,0 0 1,1 0-1,-1 1 1,1-1-1,-1 0 1,1 1-1,0-1 1,-2 6-1,2-5-101,0 0 1,0 0-1,0 0 0,1 0 0,0 0 1,-1 0-1,1 0 0,0 0 1,0 0-1,1 0 0,-1 0 0,1 0 1,-1 0-1,1 0 0,0 0 0,0 0 1,0 0-1,3 3 0,-1-1-30,0-1 0,0 1 0,1-1 0,-1 0 1,1 0-1,0-1 0,0 1 0,1-1 0,-1 0 0,6 3 0,-1-1-38,1 0 0,-1-1 0,1 0 1,0-1-1,0 0 0,0-1 0,0 0 1,1 0-1,-1-1 0,1-1 0,14 0 0,-17-1-18,52-9 24,-57 10-26,1-1 1,0-1-1,-1 1 0,1 0 1,-1-1-1,0 0 1,0 0-1,1 0 0,-1 0 1,0 0-1,-1 0 0,1-1 1,3-3-1,1-4-4,-4 7 3,-1 1 0,1-1 0,-1 0 0,0 0 0,0 0 1,0 0-1,-1 0 0,1 0 0,-1-1 0,0 1 0,0-1 0,0 1 0,0-1 0,0 1 1,-1-1-1,0 1 0,1-1 0,-1 1 0,-1-1 0,1 1 0,0-1 0,-2-3 0,0 0 3,-1 0 0,-1 0 0,1 1-1,-1-1 1,0 1 0,0 0 0,-1 0-1,0 0 1,0 1 0,-6-6 0,-3 0 8,1 0 1,-2 1-1,-18-11 1,22 16 6,-1-1 0,0 2-1,0 0 1,0 0 0,0 1 0,-1 0 0,-23-1 0,30 4-37,1-1 0,-1 1 0,1 0 0,-1 0 0,1 1 0,0 0 0,-1 0 0,1 0 0,0 0 0,-1 1 0,1 0 0,0 0 0,0 0 0,0 1 0,1 0 0,-1 0 0,1 0 0,-1 0 0,1 1 0,-7 7 0,10-9-50,0-1 0,-1 1-1,1 0 1,0 0 0,0 0 0,1 0 0,-1 0 0,0 0-1,1 0 1,-1 0 0,1 0 0,-1 0 0,1 0-1,0 0 1,0 0 0,0 0 0,0 1 0,1-1 0,-1 0-1,0 0 1,1 0 0,0 0 0,-1 0 0,1 0-1,0 0 1,0 0 0,0 0 0,0-1 0,0 1 0,1 0-1,-1-1 1,0 1 0,1 0 0,-1-1 0,4 3-1,5 4-720,1-1-1,0 0 1,0-1-1,20 9 0,-21-10 38,9 3-1286,0-1 0,0 0-1,1-2 1,37 6 0,-27-6-378</inkml:trace>
+  <inkml:trace contextRef="#ctx0" brushRef="#br0" timeOffset="512.79">454 184 784,'-30'1'10593,"4"6"-5633,23-5-4771,1-1 1,-1 0-1,1 1 1,0-1-1,-1 1 1,1 0-1,0 0 0,0 0 1,0 0-1,0 0 1,1 0-1,-1 1 1,1-1-1,-1 0 1,1 1-1,0-1 1,-2 6-1,2-5-101,0 0 1,0 0-1,0 0 0,1 0 0,0 0 1,-1 0-1,1 0 0,0 0 1,0 0-1,1 0 0,-1 0 0,1 0 1,-1 0-1,1 0 0,0 0 0,0 0 1,0 0-1,3 3 0,-1-1-30,0-1 0,0 1 0,1-1 0,-1 0 1,1 0-1,0-1 0,0 1 0,1-1 0,-1 0 0,6 3 0,-1-1-38,1 0 0,-1-1 0,1 0 1,0-1-1,0 0 0,0-1 0,0 0 1,1 0-1,-1-1 0,1-1 0,14 0 0,-17-1-18,52-9 24,-57 10-26,1-1 1,0-1-1,-1 1 0,1 0 1,-1-1-1,0 0 1,0 0-1,1 0 0,-1 0 1,0 0-1,-1 0 0,1-1 1,3-3-1,1-4-4,-4 7 3,-1 1 0,1-1 0,-1 0 0,0 0 0,0 0 1,0 0-1,-1 0 0,1 0 0,-1-1 0,0 1 0,0-1 0,0 1 0,0-1 0,0 1 1,-1-1-1,0 1 0,1-1 0,-1 1 0,-1-1 0,1 1 0,0-1 0,-2-3 0,0 0 3,-1 0 0,-1 0 0,1 1-1,-1-1 1,0 1 0,0 0 0,-1 0-1,0 0 1,0 1 0,-6-6 0,-3 0 8,1 0 1,-2 1-1,-18-11 1,22 16 6,-1-1 0,0 2-1,0 0 1,0 0 0,0 1 0,-1 0 0,-23-1 0,30 4-37,1-1 0,-1 1 0,1 0 0,-1 0 0,1 1 0,0 0 0,-1 0 0,1 0 0,0 0 0,-1 1 0,1 0 0,0 0 0,0 0 0,0 1 0,1 0 0,-1 0 0,1 0 0,-1 0 0,1 1 0,-7 7 0,10-9-50,0-1 0,-1 1-1,1 0 1,0 0 0,0 0 0,1 0 0,-1 0 0,0 0-1,1 0 1,-1 0 0,1 0 0,-1 0 0,1 0-1,0 0 1,0 0 0,0 0 0,0 1 0,1-1 0,-1 0-1,0 0 1,1 0 0,0 0 0,-1 0 0,1 0-1,0 0 1,0 0 0,0 0 0,0-1 0,0 1 0,1 0-1,-1-1 1,0 1 0,1 0 0,-1-1 0,4 3-1,5 4-720,1-1-1,0 0 1,0-1-1,20 9 0,-21-10 38,9 3-1286,0-1 0,0 0-1,1-2 1,37 6 0,-27-6-378</inkml:trace>
   <inkml:trace contextRef="#ctx0" brushRef="#br0" timeOffset="931.83">931 221 420,'0'0'263,"19"-7"10998,-15 15-4707,-4 4-6810,8 53 2843,-6-50-2016,-1-1 0,2 1 1,0-1-1,8 20 0,-1 2 227,-3-13-291,-5-17-348,0 0 0,0 0-1,-1 0 1,0 1 0,1 10-1,3-5 170,-5-12-304,0 1 0,1-1 0,-1 0 0,0 1 1,0-1-1,1 1 0,-1-1 0,0 0 0,0 1 0,0-1 0,1 1 0,-1-1 0,0 0 0,0 1 0,0-1 0,0 1 0,0-1 0,0 1 0,0-1 0,0 1 0,0-1 0,0 0 0,0 1 0,0-1 0,0 1 0,0-1 0,0 1 0,-1-1 0,1 0 0,0 1 0,0-1 0,0 1 0,-1-1 0,1 0 0,0 1 1,-1-1-1,1 0 0,0 1 0,0-1 0,-1 0 0,1 1 0,-1-1 0,1 0 0,0 0 0,-1 0 0,0 1 0,0 0 205,-22-11 538,7-2-700,2-1-1,-1-1 1,2 0 0,0-1-1,0 0 1,2-1 0,-13-22-1,17 26-64,1-1 0,1 0-1,0 0 1,0-1 0,1 1-1,1-1 1,0 0 0,1 0 0,1 0-1,0 0 1,1 0 0,0-1-1,1 1 1,4-18 0,-4 29-3,0-1 1,1 1 0,-1-1-1,1 1 1,0 0 0,0 0-1,0 0 1,1 0 0,-1 0-1,1 0 1,0 1 0,-1-1-1,1 1 1,0 0 0,1-1-1,-1 1 1,0 1 0,5-3-1,8-3-1,0 1 0,27-8-1,-37 13 3,3-2 5,-1 1 0,1 0 0,-1 1-1,1 0 1,0 0 0,0 1 0,0 0 0,-1 1-1,1 0 1,0 0 0,-1 1 0,1 0 0,0 0-1,-1 1 1,0 0 0,0 1 0,0 0 0,0 0-1,-1 0 1,1 1 0,-1 0 0,0 1 0,-1 0-1,1 0 1,8 11 0,-14-16-1,0 1 0,0 0 0,0-1 0,0 1 0,0 0 0,0 0 0,-1 0 0,1 0 0,0 0 0,-1 0 0,0 0-1,0 0 1,1 0 0,-1 0 0,0 0 0,0 0 0,-1 0 0,1 0 0,0 0 0,-1 2 0,-1 0 4,0 0-1,1-1 1,-1 1-1,0-1 1,-1 1-1,1-1 1,0 0-1,-1 0 1,-5 5 0,-1-1 0,0 0 1,0-1-1,0 0 1,-1 0 0,0-1-1,-18 7 1,11-7-192,1-1 1,-1-1 0,0 0 0,-1-1-1,1-1 1,0-1 0,0-1-1,-1 0 1,-31-6 0,48 7 81,0 0 1,0 0-1,0 0 1,0 0-1,0 0 0,0 0 1,0-1-1,0 1 1,0 0-1,1 0 1,-1-1-1,0 1 0,0-1 1,0 1-1,0 0 1,1-1-1,-1 0 0,0 1 1,0-1-1,1 1 1,-1-1-1,0 0 1,1 0-1,-1 1 0,0-2 1,2 1-126,-1 0 0,1 0 1,-1 0-1,1 0 0,0 1 1,0-1-1,0 0 0,-1 0 1,1 1-1,0-1 0,0 1 1,0-1-1,0 1 0,0-1 0,0 1 1,0-1-1,2 1 0,10-5-3666,0 1 0,22-4 0,-19 4 78,-1 0 60</inkml:trace>
-  <inkml:trace contextRef="#ctx0" brushRef="#br0" timeOffset="1425.19">1385 65 2172,'3'-2'1440,"0"0"0,0 0 0,-1 0 0,1 0 1,-1-1-1,1 1 0,2-4 0,12-21 3706,-12 19-4846,-5 7-363,0 1 1,0-1-1,0 1 0,0 0 1,0-1-1,1 1 0,-1-1 1,0 1-1,0 0 0,0-1 1,1 1-1,-1 0 0,0-1 1,1 1-1,-1 0 0,0-1 1,1 1-1,-1 0 0,0 0 0,1 0 1,-1-1-1,1 1 0,-1 0 1,0 0-1,1 0 0,-1 0 1,1 0-1,-1-1 0,0 1 1,1 0-1,-1 0 0,1 0 1,-1 0-1,1 0 0,-1 1 1,1-1-1,-1 0 0,0 0 1,1 0-1,-1 0 0,1 0 1,-1 0-1,0 1 0,1-1 0,-1 0 1,0 0-1,1 1 0,-1-1 1,0 0-1,1 1 0,-1-1 1,1 1-1,-1 0-331,1 0 1,-1-1-1,1 1 1,-1 0-1,0 1 1,1-1-1,-1 0 0,0 0 1,0 0-1,0 0 1,0 0-1,0 0 1,0 0-1,0 0 0,0 0 1,0 0-1,0 0 1,0 0-1,-1 0 1,1 0-1,-1 0 0,1 0 1,-1 2-1,0 5-2337,1 5 163</inkml:trace>
-  <inkml:trace contextRef="#ctx0" brushRef="#br0" timeOffset="1426.19">1455 210 2464,'4'14'4932,"0"3"7366,-4-11-11023,7 1-2347</inkml:trace>
+  <inkml:trace contextRef="#ctx0" brushRef="#br0" timeOffset="1425.18">1385 65 2172,'3'-2'1440,"0"0"0,0 0 0,-1 0 0,1 0 1,-1-1-1,1 1 0,2-4 0,12-21 3706,-12 19-4846,-5 7-363,0 1 1,0-1-1,0 1 0,0 0 1,0-1-1,1 1 0,-1-1 1,0 1-1,0 0 0,0-1 1,1 1-1,-1 0 0,0-1 1,1 1-1,-1 0 0,0-1 1,1 1-1,-1 0 0,0 0 0,1 0 1,-1-1-1,1 1 0,-1 0 1,0 0-1,1 0 0,-1 0 1,1 0-1,-1-1 0,0 1 1,1 0-1,-1 0 0,1 0 1,-1 0-1,1 0 0,-1 1 1,1-1-1,-1 0 0,0 0 1,1 0-1,-1 0 0,1 0 1,-1 0-1,0 1 0,1-1 0,-1 0 1,0 0-1,1 1 0,-1-1 1,0 0-1,1 1 0,-1-1 1,1 1-1,-1 0-331,1 0 1,-1-1-1,1 1 1,-1 0-1,0 1 1,1-1-1,-1 0 0,0 0 1,0 0-1,0 0 1,0 0-1,0 0 1,0 0-1,0 0 0,0 0 1,0 0-1,0 0 1,0 0-1,-1 0 1,1 0-1,-1 0 0,1 0 1,-1 2-1,0 5-2337,1 5 163</inkml:trace>
+  <inkml:trace contextRef="#ctx0" brushRef="#br0" timeOffset="1426.18">1455 210 2464,'4'14'4932,"0"3"7366,-4-11-11023,7 1-2347</inkml:trace>
 </inkml:ink>
 </file>
 
@@ -16799,9 +16629,9 @@
     </inkml:brush>
   </inkml:definitions>
   <inkml:trace contextRef="#ctx0" brushRef="#br0">221 30 1568,'19'-15'15992,"-21"17"-15949,-2 5 459,-1 0 0,1 0 0,1 0 0,-6 14 0,2-2-2,-17 44 497,2 1 0,-12 69 0,-11 35-689,38-146-327,-41 111-949,26-68-1284,21-63 1994,0 1 1,1-1-1,-1 1 0,1-1 1,-1 1-1,1-1 1,0 1-1,0-1 1,0 1-1,0 0 1,2 3-1,6 3-4084,-7-8 3867,-1-1 0,1 0 0,0 0 0,0 0 0,0 0 0,0 0 0,0 0 0,0-1 0,0 1 0,-1 0 0,1 0 0,0 0 0,0-1 0,0 1 0,0-1 0,-1 1 0,2-1 0,6-3-2579</inkml:trace>
-  <inkml:trace contextRef="#ctx0" brushRef="#br0" timeOffset="1029.65">775 130 1900,'0'-10'2257,"1"8"-1841,-1 0 0,0 1 0,0-1 0,1 0-1,-1 1 1,-1-1 0,1 0 0,0 0 0,0 1 0,0-1 0,-1 0 0,1 1 0,-1-1 0,0 0-1,1 1 1,-1-1 0,0 1 0,-2-3 0,-1-2 1632,4 6-2001,0-1 0,0 1 0,0-1 0,0 1 0,0 0 0,-1-1 0,1 1 0,0 0 0,0-1-1,0 1 1,-1 0 0,1 0 0,0-1 0,0 1 0,-1 0 0,1 0 0,0-1 0,-1 1 0,1 0 0,0 0-1,-1 0 1,1-1 0,0 1 0,-1 0 0,1 0 0,0 0 0,-1 0 0,1 0 0,-1 0 0,1 0-1,0 0 1,-1 0 0,1 0 0,0 0 0,-1 0 0,1 0 0,-1 0 0,1 0 0,0 0 0,-1 1 0,1-1-1,-10 5 224,1 0-1,-1 0 1,2 1-1,-1 0 1,1 1-1,-1 0 0,2 0 1,-1 1-1,1 0 1,0 0-1,1 0 0,-7 13 1,-15 21 244,20-33-383,1 1 0,1-1 0,0 1 1,1 1-1,-1-1 0,2 1 0,0 0 0,-5 20 1,5-12 16,1-5-51,1 0-1,0 0 0,1 1 0,1-1 0,1 17 0,3-5 6,-4-19-75,1 1-1,0 0 1,1-1 0,0 0 0,0 1 0,0-1 0,1 0 0,6 11-1,-3-9-29,-1-1 0,1 0 0,1 0 0,0-1 0,0 1 0,0-2 0,1 1 0,0-1 0,0 0 0,1 0 0,0-1 0,0-1 0,0 1 0,0-1 0,1-1 0,11 4 0,-13-6-5,0 1-1,0-1 1,0 0-1,0-1 1,0 0-1,0 0 1,0-1-1,0 0 1,0 0-1,0-1 0,0 0 1,0 0-1,-1-1 1,1 0-1,-1 0 1,0-1-1,0 0 1,0 0-1,0-1 1,-1 0-1,7-6 1,-10 9 12,0-1 0,-1 0 1,1 0-1,-1 0 0,1 0 0,-1 0 1,0 0-1,0-1 0,-1 1 1,1-1-1,-1 0 0,0 1 1,1-1-1,-2 0 0,1 0 1,0 0-1,-1 1 0,0-1 0,0 0 1,0-7-1,-1 5-7,-1 1 0,1 0-1,-1 0 1,0 0 0,0 0 0,-1 0-1,1 0 1,-1 1 0,0-1 0,0 1 0,-1 0-1,1 0 1,-1 0 0,-6-5 0,-1 0 10,-1 0-1,1 1 1,-1 0 0,0 1 0,-1 0 0,0 1 0,0 1 0,0 0-1,-1 0 1,0 1 0,0 1 0,0 1 0,0 0 0,0 0 0,0 2 0,0 0-1,-1 0 1,1 1 0,-26 6 0,38-6-31,1-1 1,-1 1-1,0 0 0,1 0 1,-1-1-1,1 1 0,-1 1 1,1-1-1,-1 0 0,1 0 1,0 0-1,0 1 0,0-1 1,-1 1-1,1-1 0,0 1 1,1-1-1,-1 1 0,0 0 1,0-1-1,1 1 0,-1 0 1,1-1-1,-1 3 0,0-1-95,1 0 0,-1 0-1,1-1 1,0 1-1,0 0 1,0 0 0,0-1-1,0 1 1,1 0 0,-1 0-1,1-1 1,0 1 0,0-1-1,0 1 1,0 0-1,2 2 1,1 0-589,0 0 1,1-1-1,-1 0 0,1 0 0,0 0 0,0 0 1,0-1-1,1 0 0,-1 0 0,1-1 0,0 1 1,-1-1-1,1 0 0,0-1 0,0 1 0,0-1 1,1 0-1,-1-1 0,0 0 0,0 0 0,12-1 1,-2-3-1949</inkml:trace>
+  <inkml:trace contextRef="#ctx0" brushRef="#br0" timeOffset="1029.64">775 130 1900,'0'-10'2257,"1"8"-1841,-1 0 0,0 1 0,0-1 0,1 0-1,-1 1 1,-1-1 0,1 0 0,0 0 0,0 1 0,0-1 0,-1 0 0,1 1 0,-1-1 0,0 0-1,1 1 1,-1-1 0,0 1 0,-2-3 0,-1-2 1632,4 6-2001,0-1 0,0 1 0,0-1 0,0 1 0,0 0 0,-1-1 0,1 1 0,0 0 0,0-1-1,0 1 1,-1 0 0,1 0 0,0-1 0,0 1 0,-1 0 0,1 0 0,0-1 0,-1 1 0,1 0 0,0 0-1,-1 0 1,1-1 0,0 1 0,-1 0 0,1 0 0,0 0 0,-1 0 0,1 0 0,-1 0 0,1 0-1,0 0 1,-1 0 0,1 0 0,0 0 0,-1 0 0,1 0 0,-1 0 0,1 0 0,0 0 0,-1 1 0,1-1-1,-10 5 224,1 0-1,-1 0 1,2 1-1,-1 0 1,1 1-1,-1 0 0,2 0 1,-1 1-1,1 0 1,0 0-1,1 0 0,-7 13 1,-15 21 244,20-33-383,1 1 0,1-1 0,0 1 1,1 1-1,-1-1 0,2 1 0,0 0 0,-5 20 1,5-12 16,1-5-51,1 0-1,0 0 0,1 1 0,1-1 0,1 17 0,3-5 6,-4-19-75,1 1-1,0 0 1,1-1 0,0 0 0,0 1 0,0-1 0,1 0 0,6 11-1,-3-9-29,-1-1 0,1 0 0,1 0 0,0-1 0,0 1 0,0-2 0,1 1 0,0-1 0,0 0 0,1 0 0,0-1 0,0-1 0,0 1 0,0-1 0,1-1 0,11 4 0,-13-6-5,0 1-1,0-1 1,0 0-1,0-1 1,0 0-1,0 0 1,0-1-1,0 0 1,0 0-1,0-1 0,0 0 1,0 0-1,-1-1 1,1 0-1,-1 0 1,0-1-1,0 0 1,0 0-1,0-1 1,-1 0-1,7-6 1,-10 9 12,0-1 0,-1 0 1,1 0-1,-1 0 0,1 0 0,-1 0 1,0 0-1,0-1 0,-1 1 1,1-1-1,-1 0 0,0 1 1,1-1-1,-2 0 0,1 0 1,0 0-1,-1 1 0,0-1 0,0 0 1,0-7-1,-1 5-7,-1 1 0,1 0-1,-1 0 1,0 0 0,0 0 0,-1 0-1,1 0 1,-1 1 0,0-1 0,0 1 0,-1 0-1,1 0 1,-1 0 0,-6-5 0,-1 0 10,-1 0-1,1 1 1,-1 0 0,0 1 0,-1 0 0,0 1 0,0 1 0,0 0-1,-1 0 1,0 1 0,0 1 0,0 1 0,0 0 0,0 0 0,0 2 0,0 0-1,-1 0 1,1 1 0,-26 6 0,38-6-31,1-1 1,-1 1-1,0 0 0,1 0 1,-1-1-1,1 1 0,-1 1 1,1-1-1,-1 0 0,1 0 1,0 0-1,0 1 0,0-1 1,-1 1-1,1-1 0,0 1 1,1-1-1,-1 1 0,0 0 1,0-1-1,1 1 0,-1 0 1,1-1-1,-1 3 0,0-1-95,1 0 0,-1 0-1,1-1 1,0 1-1,0 0 1,0 0 0,0-1-1,0 1 1,1 0 0,-1 0-1,1-1 1,0 1 0,0-1-1,0 1 1,0 0-1,2 2 1,1 0-589,0 0 1,1-1-1,-1 0 0,1 0 0,0 0 0,0 0 1,0-1-1,1 0 0,-1 0 0,1-1 0,0 1 1,-1-1-1,1 0 0,0-1 0,0 1 0,0-1 1,1 0-1,-1-1 0,0 0 0,0 0 0,12-1 1,-2-3-1949</inkml:trace>
   <inkml:trace contextRef="#ctx0" brushRef="#br0" timeOffset="1425.66">1182 228 1736,'27'-22'8448,"-15"18"-1898,-11 5-6376,0 0 0,0 0 0,0 0 0,-1 0 0,1 0 0,0 0 0,-1 0 0,1 1-1,-1-1 1,1 0 0,-1 0 0,1 1 0,-1-1 0,0 0 0,0 1 0,0-1 0,0 0 0,0 1 0,0-1-1,0 0 1,0 2 0,-1 48 631,1-34-325,0 199 800,16-103-1508,-8-70-1449,-6-30 1035,4-6-3857,-6-6 4119,1-1 0,-1 0 0,1 0 0,-1 0 0,1 0 0,0 0 0,-1 0 0,1 0 0,-1 0 0,1 0 0,0 0 1,-1 0-1,1 0 0,-1 0 0,1 0 0,-1 0 0,1-1 0,0 1 0,-1 0 0,1 0 0,-1-1 0,1 1 0,-1 0 1,0-1-1,1 1 0,1-3-1520,5-1-781</inkml:trace>
-  <inkml:trace contextRef="#ctx0" brushRef="#br0" timeOffset="1771.17">1558 611 1024,'13'4'10430,"-4"-7"-8367,-9 3-2259,0 0-1,0 0 0,1-1 0,-1 1 1,0 0-1,0 0 0,0-1 0,0 1 1,1 0-1,-1-1 0,0 1 0,0 0 1,0-1-1,0 1 0,0 0 1,0-1-1,0 1 0,0 0 0,0-1 1,0 1-1,0 0 0,0-1 0,0 1 1,0 0-1,0-1 0,0 1 0,-1 0 1,1-1-1,0 1 0,0 0 0,0-1 1,0 1-1,-1 0 0,1 0 0,0-1 1,0 1-1,0 0 0,-1 0 1,1-1-1,0 1 0,-1 0 0,1 0 1,0 0-1,0 0 0,-1-1 0,1 1 1,0 0-1,-1 0 0,1 0 0,-1 0 1</inkml:trace>
+  <inkml:trace contextRef="#ctx0" brushRef="#br0" timeOffset="1771.16">1558 611 1024,'13'4'10430,"-4"-7"-8367,-9 3-2259,0 0-1,0 0 0,1-1 0,-1 1 1,0 0-1,0 0 0,0-1 0,0 1 1,1 0-1,-1-1 0,0 1 0,0 0 1,0-1-1,0 1 0,0 0 1,0-1-1,0 1 0,0 0 0,0-1 1,0 1-1,0 0 0,0-1 0,0 1 1,0 0-1,0-1 0,0 1 0,-1 0 1,1-1-1,0 1 0,0 0 0,0-1 1,0 1-1,-1 0 0,1 0 0,0-1 1,0 1-1,0 0 0,-1 0 1,1-1-1,0 1 0,-1 0 0,1 0 1,0 0-1,0 0 0,-1-1 0,1 1 1,0 0-1,-1 0 0,1 0 0,-1 0 1</inkml:trace>
   <inkml:trace contextRef="#ctx0" brushRef="#br0" timeOffset="3128.06">1940 198 668,'-8'-22'4032,"-7"-14"961,5 16-2570,9 17-2139,0 0 0,0 0 1,1 0-1,-1 0 0,1 0 0,-1 0 1,1 0-1,0-1 0,0 1 0,0 0 1,1 0-1,-1 0 0,1 0 0,-1 0 1,1 0-1,0 0 0,0 0 0,1 0 1,1-2-1,-1 1-166,1 0 1,0 1-1,0-1 1,0 1-1,1 0 1,-1 0-1,1 0 1,0 0-1,0 1 1,-1 0-1,2-1 1,3 0-1,0-1-110,0 1-1,1 1 0,-1 0 1,0 0-1,1 1 0,0 0 1,-1 0-1,1 1 0,-1 0 0,1 0 1,0 1-1,-1 0 0,1 1 1,9 2-1,-11-1 13,1 1 0,0-1 1,-1 1-1,1 1 0,-1-1 0,0 1 0,-1 0 1,11 11-1,-14-12-4,1 0 0,-1 0-1,0 0 1,0 1 0,-1-1 0,1 1 0,-1 0 0,0 0 0,-1 0 0,1 0 0,-1 0 0,0 0-1,0 0 1,0 0 0,0 8 0,-1-2-19,0-8 2,0 1-1,0-1 1,0 1-1,0 0 0,0-1 1,-1 1-1,0-1 1,0 1-1,0-1 0,0 0 1,-2 5-1,-9 15-46,10-18 43,0 0 0,-1-1 0,0 1 0,1 0 0,-2-1 1,1 1-1,0-1 0,-1 0 0,0 0 0,0-1 1,0 1-1,0-1 0,-6 4 0,0-2 10,-22 12 37,30-16-30,0-1 0,1 1 0,-1-1 0,0 1 0,1-1 0,-1 0 0,0 0 0,1 0 0,-1 0 0,0 0 0,0 0 0,1 0 0,-1 0 0,0-1 0,1 1 0,-1-1 0,-3-1 0,5 2-10,0 0 1,-1 0 0,1 0-1,-1 0 1,1 0-1,-1-1 1,1 1 0,0 0-1,-1 0 1,1-1-1,-1 1 1,1 0 0,0-1-1,-1 1 1,1 0-1,0-1 1,0 1-1,-1 0 1,1-1 0,0 1-1,0-1 1,-1 1-1,1-1 1,0 1 0,0-1-1,0 1 1,0 0-1,0-1 1,0 1 0,0-1-1,0 1 1,0-1-1,0 0 1,14-9 55,26 0-43,-21 8-3,1 0-1,-1 1 1,0 1-1,1 1 1,-1 1-1,27 5 1,-33-3-8,-1-1 0,1 2 0,-1-1 0,1 2 0,-1-1 0,-1 2 0,1 0 0,-1 0 0,0 1 0,10 10 0,-18-16-5,-1 0 0,0 0 0,0 0 0,-1 1 1,1-1-1,0 0 0,-1 1 0,1-1 0,-1 1 0,0-1 1,0 1-1,0 0 0,0 0 0,-1-1 0,1 1 0,-1 0 0,1 0 1,-1 0-1,0 0 0,0-1 0,0 1 0,0 0 0,-1 0 1,1 0-1,-1 0 0,0-1 0,-1 5 0,-1-2 1,1 0 1,-1 0-1,0-1 0,0 1 0,-1-1 1,1 1-1,-1-1 0,0 0 0,0-1 0,0 1 1,-1-1-1,-8 6 0,3-4 40,-1 1 0,0-1 0,0-1-1,-1 0 1,1 0 0,-1-2 0,0 1 0,1-1 0,-1-1-1,0 0 1,0-1 0,0 0 0,0 0 0,0-2-1,0 1 1,0-2 0,-20-6 0,22 6-40,0-1-1,0-1 1,1 0-1,0 0 1,0-1 0,-11-9-1,20 15-14,-2-1-89,0 0-1,1 0 0,-1-1 0,1 1 1,-1 0-1,1-1 0,0 1 0,-1 0 0,1-1 1,0 0-1,0 1 0,0-1 0,0 0 0,0 1 1,1-1-1,-1 0 0,0 0 0,1 0 1,-1 0-1,1 0 0,0 1 0,0-5 0,18-7-4366,-4 4-1975,-7 4 3770,0 1-45</inkml:trace>
   <inkml:trace contextRef="#ctx0" brushRef="#br0" timeOffset="5268.01">2674 118 704,'-10'-2'5279,"25"-2"-3077,34-3 1047,-10 5-589,-27 1-1933,0 1 0,-1-1-1,24 4 1,-29-2-646,0-1 0,0 0 1,-1 0-1,1-1 0,0 0 1,0 0-1,9-3 0,23-2-573,-83-10-12378,30 10 10761,6 1 345</inkml:trace>
   <inkml:trace contextRef="#ctx0" brushRef="#br0" timeOffset="5799.95">2651 42 520,'-7'14'5873,"11"-11"-5079,0 1 0,0-1 0,0 1 1,-1-1-1,0 1 0,6 8 0,6 7 1217,-12-14-1766,0-1 1,0 0 0,0 1 0,0 0 0,-1-1 0,0 1 0,0 0-1,0 0 1,-1 0 0,1 0 0,-1 6 0,3 62 1122,-4-68-1238,0-4-92,0 0-1,0-1 1,0 1 0,0 0-1,-1 0 1,1-1 0,0 1-1,0 0 1,-1-1-1,1 1 1,-1 0 0,1-1-1,0 1 1,-1-1 0,1 1-1,-1 0 1,0-1 0,1 1-1,-1-1 1,1 1 0,-1-1-1,0 0 1,1 1-1,-1-1 1,0 1 0,0-1-24,1 0 1,-1 0-1,1 0 1,0 0 0,-1 0-1,1 0 1,-1 0-1,1 0 1,0 0-1,-1 0 1,1 0 0,-1 0-1,1 0 1,0 0-1,-1-1 1,1 1-1,-1 0 1,1 0 0,0 0-1,-1-1 1,1 1-1,0 0 1,-1 0-1,1-1 1,0 1 0,0 0-1,-1 0 1,1-1-1,0 1 1,0 0-1,-1-1 1,1 1 0,0-1-1,0 1 1,0 0-1,0-1 1,0 1-1,-1-1 1,1 1 0,0 0-1,0-1 1,0 1-1,0-1 1,0 1-1,0 0 1,0-1 0,0 1-1,1-1 1,-5-7 86,4 8-100,0 0 1,0 0-1,0-1 1,0 1-1,-1 0 1,1 0-1,0 0 1,0 0-1,0-1 1,0 1-1,0 0 1,0 0-1,0-1 1,0 1-1,0 0 1,0 0-1,0-1 1,0 1-1,0 0 1,0 0-1,0 0 1,0-1-1,0 1 1,0 0-1,0 0 1,0-1-1,0 1 1,0 0 0,0 0-1,0 0 1,0-1-1,0 1 1,1 0-1,-1 0 1,0 0-1,0-1 1,0 1-1,0 0 1,0 0-1,1 0 1,-1 0-1,0-1 1,0 1-1,0 0 1,1 0-1,-1 0 1,1 0-1,2-4-1,-2 3-3,0 0 1,0 0-1,0 0 0,0 0 1,0 0-1,0 0 0,0 0 1,0 0-1,0 1 0,0-1 0,1 0 1,-1 1-1,0-1 0,0 1 1,1 0-1,1-1 0,7-1-5,-1 1 0,1-1 0,-1 2 1,1-1-1,-1 2 0,1-1 0,-1 1 0,18 4 0,-5 0 11,-1 2 0,35 14 0,-47-15-2,0-1-1,0 2 1,0-1-1,-1 1 1,0 0-1,-1 0 1,0 1-1,0 0 1,6 10 0,-11-15-2,-1-1 1,1 1 0,-1 0 0,0 0 0,0 0 0,0 0-1,0 1 1,0-1 0,-1 0 0,1 0 0,-1 0 0,0 1 0,0-1-1,0 0 1,-1 0 0,1 1 0,-1-1 0,1 0 0,-1 0 0,0 0-1,0 0 1,-1 0 0,1 0 0,-1 0 0,-1 3 0,-1 0-2,0 0 1,0 0-1,-1 0 1,0 0-1,0-1 1,0 1-1,0-1 1,-1-1-1,-10 8 1,-18 8 49,21-11-14,0-1-1,-22 8 1,30-14-20,-1 0 1,0 0-1,0-1 1,0 0-1,0 0 1,0 0-1,0-1 1,0 0-1,-11-2 1,6 1 10,0-1 0,1 0 0,-1-1 0,1 0 0,-13-6 0,20 8-25,0 0 1,1-1-1,-1 1 0,1-1 0,-1 0 0,1 1 0,0-1 1,0 0-1,0 0 0,0-1 0,0 1 0,0 0 0,1-1 1,-1 1-1,1-1 0,0 0 0,-1 1 0,1-1 0,1 0 1,-1 0-1,0 1 0,0-1 0,1 0 0,0 0 0,0-3 1,-4-14-63,3 19 39,0-1 0,1 1-1,-1 0 1,1 0 0,0 0-1,-1-1 1,1 1 0,0 0 0,0-1-1,0 1 1,0 0 0,0-1-1,0 1 1,0 0 0,0 0-1,1-1 1,-1 1 0,0 0-1,1 0 1,-1-1 0,1 1-1,-1 0 1,1 0 0,1-2-1,1-9-869,-3 11 783,0 1 0,0 0-1,0-1 1,0 1 0,0 0 0,0-1 0,0 1 0,0 0 0,0-1 0,0 1 0,0 0-1,0 0 1,0-1 0,0 1 0,0 0 0,0-1 0,0 1 0,1 0 0,-1-1 0,0 1-1,0 0 1,0 0 0,0-1 0,1 1 0,-1 0 0,0 0 0,0-1 0,1 1 0,-1 0-1,0 0 1,0 0 0,1-1 0,-1 1 0,0 0 0,1 0 0</inkml:trace>
@@ -16866,11 +16696,11 @@
     </inkml:brush>
   </inkml:definitions>
   <inkml:trace contextRef="#ctx0" brushRef="#br0">84 515 1920,'11'-8'4916,"-2"4"3113,-5 25-5327,4 31-1201,7 63 290,-13-87-1243,1 0-1,12 51 0,-9-51-171,-1 0 0,3 53 0,-16 60 383,9-140-754,-1-1-1,0 0 1,0 1 0,0-1-1,0 0 1,0 1-1,0-1 1,0 1 0,0-1-1,1 0 1,-1 1-1,0-1 1,-1 0 0,1 1-1,0-1 1,0 0-1,0 1 1,0-1 0,0 1-1,0-1 1,0 0-1,0 1 1,-1-1-1,1 0 1,0 1 0,0-1-1,0 0 1,-1 0-1,1 1 1,0-1 0,-1 0-1,1 0 1,0 1-1,0-1 1,-1 0 0,1 0-1,0 0 1,-1 0-1,1 1 1,0-1 0,-1 0-1,-11-13 209,-8-20-249,4 8-59,2 0 0,-20-46 1,12 17 24,13 34 60,1 0-1,-9-39 0,15 50 10,1-1 0,0 1 0,0 0-1,1-1 1,0 1 0,1 0 0,0-1 0,1 1-1,0 0 1,0 0 0,1 0 0,6-15-1,-6 18-3,0 0 0,1 0-1,0 0 1,0 1-1,0-1 1,1 1-1,0 0 1,0 0-1,0 1 1,1-1-1,0 1 1,-1 0-1,1 1 1,1 0 0,-1-1-1,0 2 1,13-5-1,-14 6 8,-1 0-1,1 0 0,-1 0 1,1 0-1,-1 1 1,1 0-1,-1 0 0,1 0 1,-1 0-1,1 1 1,0 0-1,-1-1 0,0 2 1,1-1-1,-1 1 1,0-1-1,8 5 0,-8-3-3,1 1 1,0 0-1,-1 0 0,0 0 0,0 1 0,0-1 0,-1 1 1,1 0-1,-1 0 0,0 0 0,-1 1 0,3 5 0,1 4 4,-2 1-1,0-1 0,-1 0 0,0 1 1,-1 0-1,-1 0 0,-1-1 1,0 1-1,-3 21 0,1-20 8,-1-1 0,-1 1 1,-1-1-1,0 1 0,-1-1 0,0-1 0,-2 1 0,1-1 0,-19 24 1,-4-13 818,41-38-820,-10 11-11,0-1 0,0 0 0,1 1 0,-1 0 0,0-1 0,0 1 0,1 0 0,-1 0 0,1-1 0,-1 1 0,1 0 1,3-1-1,5-2 4,1 0 1,0 1 0,0 0 0,0 1 0,22-2 0,-29 4 0,-1 0 0,1 0 0,-1 0 1,1 1-1,0 0 0,-1-1 0,1 1 1,-1 1-1,0-1 0,1 0 1,-1 1-1,0 0 0,0 0 0,0 0 1,0 0-1,0 0 0,0 0 0,0 1 1,-1 0-1,0-1 0,1 1 0,-1 0 1,3 5-1,-3-5-6,5 9 57,-1 0 0,11 25 0,-16-33-79,0 0 0,0-1 0,0 1 0,0 0 0,-1 0 0,1 0 0,-1 0 0,0 0 0,0 0-1,-1 0 1,1 0 0,-1 0 0,0-1 0,0 1 0,-2 5 0,0 4-566,-2 0-520,5-12 981,-1-1 0,1 1 0,0-1-1,-1 1 1,1-1 0,0 1 0,0 0 0,0-1-1,0 1 1,-1 0 0,1-1 0,0 1-1,0-1 1,0 1 0,0 0 0,0-1-1,0 1 1,1-1 0,-1 1 0,0 0-1,0 0 70,0-1 0,0 0-1,1 0 1,-1 0-1,0 1 1,0-1 0,0 0-1,0 0 1,0 1-1,0-1 1,0 0 0,0 0-1,0 1 1,0-1-1,0 0 1,0 0-1,0 1 1,0-1 0,0 0-1,0 0 1,0 1-1,0-1 1,0 0 0,0 0-1,-1 0 1,1 1-1,0-1 1,0 0 0,0 0-1,0 0 1,0 1-1,-1-1 1,1 0 0,0 0-1,0 0 1,0 0-1,-1 1 1,1-1 0,0 0-1,0 0 1,0 0-1,-1 0 1,1 0 0,0 0-1,0 0 1,-1 0-1,1 0 1,0 0 0,0 0-1,-1 0 1,1 0-1,0 0 1,-1 0 0</inkml:trace>
-  <inkml:trace contextRef="#ctx0" brushRef="#br0" timeOffset="654.86">515 995 772,'3'5'4905,"2"7"-907,3 15 589,-8-22-4171,1 1-1,0 0 1,1-1-1,0 1 1,-1-1-1,4 6 1,5 16 215,-1 3-243,-5-20-195,-1-1 1,-1 1-1,1 0 1,0 16-1,5 22 544,-8-47-307,-17-27-151,6 4-276,8 19-3,1-1 1,0 0 0,0 0-1,0 0 1,0 0 0,1-1-1,0 1 1,0 0 0,0-1 0,-1-7-1,-1-17 6,3 25-4,-1 0 0,0 1-1,1-1 1,0 0 0,0-1-1,0 1 1,0 0-1,1 1 1,0-1 0,1-6-1,2-2-11,-4 11 8,0-1 0,1 0 0,-1 0-1,1 0 1,0 0 0,0 0 0,0 1-1,0-1 1,0 0 0,0 1 0,0-1-1,0 0 1,1 1 0,-1 0 0,0-1-1,1 1 1,-1 0 0,4-2 0,10-6 6,-11 6-1,0 0 1,1 0-1,-1 1 1,0 0-1,1 0 1,0 0-1,-1 0 1,1 1-1,0-1 1,0 1-1,0 1 1,0-1-1,0 1 1,0-1 0,0 1-1,7 2 1,-8-2-3,1 1 1,0 0-1,-1 1 1,1-1-1,-1 1 1,1 0-1,-1 0 1,0 0-1,0 0 1,0 1-1,0 0 1,0 0-1,-1 0 1,1 0 0,-1 1-1,0-1 1,0 1-1,0 0 1,0 0-1,-1 0 1,1 0-1,-1 0 1,0 1-1,-1-1 1,1 1-1,1 8 1,-2-8-1,0 0 1,-1 0-1,1 0 1,-1 0-1,-1-1 0,1 1 1,-1 0-1,1 0 1,-2 0-1,1 0 1,0-1-1,-1 1 1,0-1-1,0 1 0,0-1 1,-1 0-1,1 1 1,-1-1-1,0 0 1,0-1-1,0 1 0,-8 5 1,-3 5 98,-2-1 0,0 0 0,0-2 1,-24 14-1,25-17-95,7-2-43,-1-1 0,1-1 1,-1 1-1,0-1 0,0-1 1,0 0-1,0 0 0,-1-1 0,1 0 1,-11 1-1,62-26-9530,-23 10 3074,-11 5 3870</inkml:trace>
-  <inkml:trace contextRef="#ctx0" brushRef="#br0" timeOffset="1104.63">1014 937 648,'-2'-2'5134,"-12"-5"-2121,9 7-2119,-1 0 0,0 0-1,0 1 1,1 0 0,-1 0-1,1 0 1,-1 1 0,-7 3-1,11-4-823,0 0-1,0 0 1,0 0-1,1 0 0,-1 1 1,1-1-1,-1 1 1,1-1-1,-1 1 1,1 0-1,0-1 0,0 1 1,-1 0-1,1 0 1,1 0-1,-1 0 0,0 0 1,0 0-1,1 0 1,-1 0-1,1 0 0,0 0 1,-1 0-1,1 0 1,0 3-1,0-3-58,1 0 1,-1 0-1,0 0 0,1 0 1,-1 0-1,1 0 0,0 0 1,0 0-1,-1 0 0,1 0 0,0-1 1,1 1-1,-1 0 0,0-1 1,0 1-1,1-1 0,2 3 1,35 22 6,-1 1 15,-5-2-52,-26-20 11,0-1 0,0 1 1,-1 0-1,0 1 0,0 0 0,0 0 0,-1 0 1,0 1-1,6 9 0,-10-14 24,0 0 0,0 0 0,-1-1 0,1 1 0,-1 0 0,0 0 0,1 0 0,-1 0 0,0 0 0,0 0 0,0 0 0,0-1 0,-1 1 0,1 0 0,-1 0 0,1 0 0,-1 0-1,1 0 1,-1-1 0,-1 4 0,-1-2 33,1 1-1,-1-1 0,0 0 0,0 0 1,0 0-1,0 0 0,-1 0 1,-6 4-1,-4 0 146,0 0-1,0 0 1,-1-2 0,-16 5-1,21-8-153,1 0 0,-1 0 1,0-1-1,0-1 0,1 1 0,-1-2 0,0 1 0,0-1 0,1-1 0,-12-3 1,21 5-79,-1 0 0,0 0 0,0 0 0,1 0 1,-1 0-1,0-1 0,1 1 0,-1 0 0,0 0 1,0-1-1,1 1 0,-1 0 0,0-1 0,1 1 1,-1-1-1,1 1 0,-1-1 0,1 1 0,-1-1 1,1 0-1,-1 1 0,1-1 0,-1 0 0,1 1 1,0-1-1,-1 0 0,1 1 0,0-1 0,0 0 1,0 0-1,-1 1 0,1-1 0,0 0 0,0 0 1,0 1-1,0-1 0,0 0 0,1-1 0,11-15-5743,-1 0-3254</inkml:trace>
+  <inkml:trace contextRef="#ctx0" brushRef="#br0" timeOffset="654.85">515 995 772,'3'5'4905,"2"7"-907,3 15 589,-8-22-4171,1 1-1,0 0 1,1-1-1,0 1 1,-1-1-1,4 6 1,5 16 215,-1 3-243,-5-20-195,-1-1 1,-1 1-1,1 0 1,0 16-1,5 22 544,-8-47-307,-17-27-151,6 4-276,8 19-3,1-1 1,0 0 0,0 0-1,0 0 1,0 0 0,1-1-1,0 1 1,0 0 0,0-1 0,-1-7-1,-1-17 6,3 25-4,-1 0 0,0 1-1,1-1 1,0 0 0,0-1-1,0 1 1,0 0-1,1 1 1,0-1 0,1-6-1,2-2-11,-4 11 8,0-1 0,1 0 0,-1 0-1,1 0 1,0 0 0,0 0 0,0 1-1,0-1 1,0 0 0,0 1 0,0-1-1,0 0 1,1 1 0,-1 0 0,0-1-1,1 1 1,-1 0 0,4-2 0,10-6 6,-11 6-1,0 0 1,1 0-1,-1 1 1,0 0-1,1 0 1,0 0-1,-1 0 1,1 1-1,0-1 1,0 1-1,0 1 1,0-1-1,0 1 1,0-1 0,0 1-1,7 2 1,-8-2-3,1 1 1,0 0-1,-1 1 1,1-1-1,-1 1 1,1 0-1,-1 0 1,0 0-1,0 0 1,0 1-1,0 0 1,0 0-1,-1 0 1,1 0 0,-1 1-1,0-1 1,0 1-1,0 0 1,0 0-1,-1 0 1,1 0-1,-1 0 1,0 1-1,-1-1 1,1 1-1,1 8 1,-2-8-1,0 0 1,-1 0-1,1 0 1,-1 0-1,-1-1 0,1 1 1,-1 0-1,1 0 1,-2 0-1,1 0 1,0-1-1,-1 1 1,0-1-1,0 1 0,0-1 1,-1 0-1,1 1 1,-1-1-1,0 0 1,0-1-1,0 1 0,-8 5 1,-3 5 98,-2-1 0,0 0 0,0-2 1,-24 14-1,25-17-95,7-2-43,-1-1 0,1-1 1,-1 1-1,0-1 0,0-1 1,0 0-1,0 0 0,-1-1 0,1 0 1,-11 1-1,62-26-9530,-23 10 3074,-11 5 3870</inkml:trace>
+  <inkml:trace contextRef="#ctx0" brushRef="#br0" timeOffset="1104.62">1014 937 648,'-2'-2'5134,"-12"-5"-2121,9 7-2119,-1 0 0,0 0-1,0 1 1,1 0 0,-1 0-1,1 0 1,-1 1 0,-7 3-1,11-4-823,0 0-1,0 0 1,0 0-1,1 0 0,-1 1 1,1-1-1,-1 1 1,1-1-1,-1 1 1,1 0-1,0-1 0,0 1 1,-1 0-1,1 0 1,1 0-1,-1 0 0,0 0 1,0 0-1,1 0 1,-1 0-1,1 0 0,0 0 1,-1 0-1,1 0 1,0 3-1,0-3-58,1 0 1,-1 0-1,0 0 0,1 0 1,-1 0-1,1 0 0,0 0 1,0 0-1,-1 0 0,1 0 0,0-1 1,1 1-1,-1 0 0,0-1 1,0 1-1,1-1 0,2 3 1,35 22 6,-1 1 15,-5-2-52,-26-20 11,0-1 0,0 1 1,-1 0-1,0 1 0,0 0 0,0 0 0,-1 0 1,0 1-1,6 9 0,-10-14 24,0 0 0,0 0 0,-1-1 0,1 1 0,-1 0 0,0 0 0,1 0 0,-1 0 0,0 0 0,0 0 0,0 0 0,0-1 0,-1 1 0,1 0 0,-1 0 0,1 0 0,-1 0-1,1 0 1,-1-1 0,-1 4 0,-1-2 33,1 1-1,-1-1 0,0 0 0,0 0 1,0 0-1,0 0 0,-1 0 1,-6 4-1,-4 0 146,0 0-1,0 0 1,-1-2 0,-16 5-1,21-8-153,1 0 0,-1 0 1,0-1-1,0-1 0,1 1 0,-1-2 0,0 1 0,0-1 0,1-1 0,-12-3 1,21 5-79,-1 0 0,0 0 0,0 0 0,1 0 1,-1 0-1,0-1 0,1 1 0,-1 0 0,0 0 1,0-1-1,1 1 0,-1 0 0,0-1 0,1 1 1,-1-1-1,1 1 0,-1-1 0,1 1 0,-1-1 1,1 0-1,-1 1 0,1-1 0,-1 0 0,1 1 1,0-1-1,-1 0 0,1 1 0,0-1 0,0 0 1,0 0-1,-1 1 0,1-1 0,0 0 0,0 0 1,0 1-1,0-1 0,0 0 0,1-1 0,11-15-5743,-1 0-3254</inkml:trace>
   <inkml:trace contextRef="#ctx0" brushRef="#br0" timeOffset="1449.75">1140 1148 320,'58'-3'8978,"-2"-3"-6289,55-3-9268,-100 5 3451,-5 4 1244</inkml:trace>
   <inkml:trace contextRef="#ctx0" brushRef="#br0" timeOffset="1846.32">1515 1044 1448,'-2'3'5248,"-3"12"-1991,6-14-2951,0 1-1,0 0 1,0 0 0,0 0 0,0-1-1,-1 1 1,1 0 0,-1 0 0,0 0-1,1 0 1,-1 3 0,5 19 2568,3 10-1287,-6-29-1539,1 0 1,0-1-1,-1 1 1,1-1-1,1 0 0,-1 0 1,1 0-1,-1 0 0,1 0 1,0-1-1,0 0 1,9 6-1,-10-8-39,0 0-1,0 1 1,0-1-1,0 0 1,0 0-1,0 0 1,1-1 0,-1 1-1,0-1 1,0 0-1,1 0 1,-1 0-1,0 0 1,0 0-1,1-1 1,-1 0 0,0 1-1,0-1 1,0 0-1,0 0 1,6-4-1,12-6-59,-15 8 40,1 0-1,0-1 1,-1 0-1,0-1 1,7-5-1,-11 7 18,0 1 0,0 0 1,0-1-1,0 1 0,-1-1 0,0 0 0,1 0 0,-1 1 0,0-1 0,0 0 0,0 0 0,-1 0 0,1 0 0,-1 0 1,0 0-1,0-6 0,0 8 1,0-1-1,0 1 1,0 0 0,0-1 0,-1 1-1,1-1 1,-1 1 0,1 0 0,-1-1 0,1 1-1,-1 0 1,0 0 0,0-1 0,1 1 0,-1 0-1,0 0 1,0 0 0,0 0 0,0 0-1,-2-1 1,-1 0 1,1 0 0,0 0 1,-1 0-1,0 1 0,1-1 0,-1 1 0,-6-1 0,0 0 16,-1 1 0,1 0 0,-1 1 0,0 0 0,-12 1-1,12 1-61,0-1-1,-1 1 0,1 1 0,0 0 0,0 1 0,0 0 0,0 1 0,1 0 0,0 0 0,0 1 1,-11 9-1,19-14-115,1 0 0,0 0 0,-1 1 0,1-1 0,0 1 0,0-1 0,0 1 0,0 0 1,0-1-1,0 1 0,1 0 0,-1-1 0,1 1 0,-1 0 0,1 0 0,-1 0 0,1 0 0,0-1 0,0 1 0,0 0 1,0 0-1,0 0 0,1 2 0,-1-2-315,1 0 0,-1 0-1,1-1 1,0 1 0,0 0 0,-1-1 0,1 1-1,0 0 1,1-1 0,-1 0 0,0 1 0,0-1 0,1 1-1,-1-1 1,0 0 0,1 0 0,0 0 0,-1 0 0,1 0-1,-1 0 1,1 0 0,0-1 0,1 1 0,5 3-2029</inkml:trace>
-  <inkml:trace contextRef="#ctx0" brushRef="#br0" timeOffset="2419.2">1859 1025 916,'16'-15'15956,"-17"25"-15342,-7 135 1772,10-130-2262,-2 5 3,-2 9-4,2-19-45,2-9-73,3-1-12,-7-2 5,1 1 0,-1-1 0,1 0 1,-1 0-1,1 0 0,0 0 0,-1 0 0,1 0 1,0 0-1,1 0 0,-1-1 0,0 1 0,1 0 1,-1-4-1,-3-4 7,3 7-4,-1 0-3,1 0-1,-1 0 1,1 0-1,-1 0 1,1 0-1,0 0 1,1-1-1,-1 1 1,0 0-1,1-1 1,0 1-1,0 0 1,0-1-1,0 1 0,0-1 1,1 1-1,1-5 1,2-16 27,-4 21-10,0 0 1,1 0-1,-1 0 1,1 0-1,-1 0 1,1 0-1,0 1 1,0-1-1,0 0 1,1 1-1,1-4 1,-2 4-19,0 1 1,1 0 0,-1 0 0,0 1 0,0-1 0,0 0 0,1 0 0,-1 1 0,0-1-1,1 0 1,-1 1 0,1-1 0,-1 1 0,1 0 0,-1 0 0,0-1 0,1 1 0,-1 0-1,1 0 1,-1 0 0,1 0 0,-1 1 0,1-1 0,-1 0 0,1 1 0,-1-1-1,1 1 1,-1-1 0,0 1 0,1 0 0,-1-1 0,0 1 0,0 0 0,0 0 0,1 0-1,-1 0 1,0 0 0,0 0 0,0 0 0,1 3 0,8 10 36,0-1 0,1 0 1,1-1-1,0 0 0,20 16 0,-28-26-46,-1 0 1,0 0-1,1 0 0,-1 0 0,1-1 1,0 0-1,-1 0 0,1 0 0,0 0 1,0 0-1,6 0 0,-8-1-2,1 0 1,-1 0-1,0 0 0,0 0 0,0 0 1,0 0-1,0-1 0,0 1 1,0 0-1,0-1 0,0 0 1,0 0-1,0 1 0,0-1 0,0 0 1,0 0-1,-1-1 0,1 1 1,0 0-1,-1-1 0,3-2 1,4-3-4,-8 7 15,1 0 1,-1 0 0,0-1-1,1 1 1,-1 0 0,1-1-1,-1 1 1,0 0 0,1-1 0,-1 1-1,0 0 1,1-1 0,-1 1-1,0 0 1,0-1 0,1 1 0,-1-1-1,0 1 1,0-1 0,0 1-1,0-1 1,0 1 0,1-1-1,-1 1 1,0-1 0,0 0 0,3-13-9,-3 13 12,1 0 0,-1 1 0,0-1-1,0 1 1,1-1 0,-1 0-1,0 1 1,0-1 0,0 1 0,0-1-1,0 0 1,0 1 0,0-1 0,0 0-1,0 1 1,0-1 0,0 0 0,-1 1-1,1-1 1,0 1 0,0-1-1,-1 1 1,1-1 0,0 0 0,-1 1-1,1-1 1,-1 0 0,-9-38 198,7 35-301,1 0 1,0 0-1,1-1 0,-1 1 1,1 0-1,0 0 1,0-1-1,0 1 0,1-1 1,-1 1-1,1-9 0,0 12-374,6-6-5393</inkml:trace>
+  <inkml:trace contextRef="#ctx0" brushRef="#br0" timeOffset="2419.19">1859 1025 916,'16'-15'15956,"-17"25"-15342,-7 135 1772,10-130-2262,-2 5 3,-2 9-4,2-19-45,2-9-73,3-1-12,-7-2 5,1 1 0,-1-1 0,1 0 1,-1 0-1,1 0 0,0 0 0,-1 0 0,1 0 1,0 0-1,1 0 0,-1-1 0,0 1 0,1 0 1,-1-4-1,-3-4 7,3 7-4,-1 0-3,1 0-1,-1 0 1,1 0-1,-1 0 1,1 0-1,0 0 1,1-1-1,-1 1 1,0 0-1,1-1 1,0 1-1,0 0 1,0-1-1,0 1 0,0-1 1,1 1-1,1-5 1,2-16 27,-4 21-10,0 0 1,1 0-1,-1 0 1,1 0-1,-1 0 1,1 0-1,0 1 1,0-1-1,0 0 1,1 1-1,1-4 1,-2 4-19,0 1 1,1 0 0,-1 0 0,0 1 0,0-1 0,0 0 0,1 0 0,-1 1 0,0-1-1,1 0 1,-1 1 0,1-1 0,-1 1 0,1 0 0,-1 0 0,0-1 0,1 1 0,-1 0-1,1 0 1,-1 0 0,1 0 0,-1 1 0,1-1 0,-1 0 0,1 1 0,-1-1-1,1 1 1,-1-1 0,0 1 0,1 0 0,-1-1 0,0 1 0,0 0 0,0 0 0,1 0-1,-1 0 1,0 0 0,0 0 0,0 0 0,1 3 0,8 10 36,0-1 0,1 0 1,1-1-1,0 0 0,20 16 0,-28-26-46,-1 0 1,0 0-1,1 0 0,-1 0 0,1-1 1,0 0-1,-1 0 0,1 0 0,0 0 1,0 0-1,6 0 0,-8-1-2,1 0 1,-1 0-1,0 0 0,0 0 0,0 0 1,0 0-1,0-1 0,0 1 1,0 0-1,0-1 0,0 0 1,0 0-1,0 1 0,0-1 0,0 0 1,0 0-1,-1-1 0,1 1 1,0 0-1,-1-1 0,3-2 1,4-3-4,-8 7 15,1 0 1,-1 0 0,0-1-1,1 1 1,-1 0 0,1-1-1,-1 1 1,0 0 0,1-1 0,-1 1-1,0 0 1,1-1 0,-1 1-1,0 0 1,0-1 0,1 1 0,-1-1-1,0 1 1,0-1 0,0 1-1,0-1 1,0 1 0,1-1-1,-1 1 1,0-1 0,0 0 0,3-13-9,-3 13 12,1 0 0,-1 1 0,0-1-1,0 1 1,1-1 0,-1 0-1,0 1 1,0-1 0,0 1 0,0-1-1,0 0 1,0 1 0,0-1 0,0 0-1,0 1 1,0-1 0,0 0 0,-1 1-1,1-1 1,0 1 0,0-1-1,-1 1 1,1-1 0,0 0 0,-1 1-1,1-1 1,-1 0 0,-9-38 198,7 35-301,1 0 1,0 0-1,1-1 0,-1 1 1,1 0-1,0 0 1,0-1-1,0 1 0,1-1 1,-1 1-1,1-9 0,0 12-374,6-6-5393</inkml:trace>
   <inkml:trace contextRef="#ctx0" brushRef="#br0" timeOffset="2764">2342 875 2076,'3'2'1101,"1"-1"0,0 1-1,-1-1 1,1 0 0,0 0-1,-1 0 1,8 0 0,34-3 2473,0-9-4873,-8-4-4517,-36 12 4698</inkml:trace>
   <inkml:trace contextRef="#ctx0" brushRef="#br0" timeOffset="3170.98">2305 1010 628,'19'6'4592,"-16"-5"-4173,-1 1 0,1-1 0,0 0 0,-1-1 0,1 1 0,0 0 0,0-1 0,3 1 0,13-2 876,1-1 0,33-7 0,-29 4-1487,46 0-5349</inkml:trace>
 </inkml:ink>
@@ -16909,23 +16739,23 @@
   <inkml:trace contextRef="#ctx0" brushRef="#br0" timeOffset="8401.72">509 1495 3228,'45'-130'15206,"-43"115"-13458,-2 13-563,-1 10 45,-7 29 439,-1-4-755,-2 33 266,4-32-571,2-1-1,-1 48 0,6-63-519,0 0-1,2 0 1,0-1-1,1 1 1,1-1-1,1 0 1,8 20-1,-12-32-130,1 0 0,0-1 0,1 1 0,-1-1-1,1 0 1,0 0 0,0 0 0,0 0 0,0 0-1,1-1 1,0 1 0,-1-1 0,1 0 0,1 0-1,-1-1 1,0 1 0,1-1 0,-1 0 0,1 0-1,-1 0 1,1 0 0,0-1 0,0 0 0,0 0-1,0-1 1,0 1 0,0-1 0,0 0 0,0 0-1,6-1 1,-3 0-64,-1 0 1,1-1-1,0 0 0,-1 0 0,1 0 0,-1-1 0,0 0 1,0-1-1,0 1 0,0-1 0,-1-1 0,1 1 0,-1-1 1,0 0-1,0-1 0,-1 1 0,0-1 0,7-10 0,-4 5 16,0 0-1,-1-1 0,0 0 0,-1 0 0,0 0 0,-1-1 1,-1 0-1,5-18 0,-7 19 103,-1 1 1,0-1-1,0 1 1,-1-1-1,-2-16 1,2 25 61,-1 0 0,1 0 0,-1 0 0,0 0 0,0 0 0,0 0 0,0 0 0,0 1 0,-1-1 0,1 0 0,-1 1 0,1-1 0,-1 1 0,0-1 0,0 1 0,-1 0 0,1 0 0,0 0 0,-1 0 0,1 0 0,-1 0 0,1 1 0,-1-1 0,0 1 0,-4-2 0,5 3-24,1 0-1,-1 0 0,0 0 1,0 0-1,0 0 0,0 0 1,1 1-1,-1-1 0,0 1 0,0-1 1,0 1-1,1 0 0,-1 0 1,0-1-1,1 1 0,-1 0 1,1 1-1,-1-1 0,-1 2 0,-1 0 60,0 1-1,0 0 1,0 1-1,1-1 1,-4 6-1,5-5-61,0 0-1,0-1 0,1 1 1,-1 0-1,1 0 1,1 0-1,-1 0 0,1 0 1,-1 0-1,1 0 1,1 0-1,-1 0 0,1 0 1,0 0-1,0 0 0,0 0 1,1 0-1,3 6 1,0 2-26,1-1 0,0-1 0,1 1 0,0-1 0,16 19 0,-9-15-98,1-2-1,0 0 1,0-1-1,1 0 1,1-1-1,0-1 1,0-1-1,1 0 0,26 8 1,-17-8-245,1-1 0,0-2 1,0 0-1,0-2 0,52 1 0,-79-5 319,0 0 0,0 0 0,0 0 0,0 0 0,0 0 0,0 0 0,0 0 0,1 0 0,-1 0 0,0-1 0,0 1 0,0 0 0,0-1 0,0 1 0,0-1 0,0 1 0,0-1 0,0 0 0,0 1 0,0-1 0,-1 0 0,1 1 0,0-1 0,0 0 0,-1 0 0,1 0 0,0 0 0,-1 0 0,1 0 0,-1 0 0,1-1 0,0-2 5,-1 0 1,0 0-1,0 0 1,0 0 0,-1 0-1,1 0 1,-2-5 0,-2-17-7,-4-84 34,9 89-34,2-1 0,0 1 0,1 0 0,1 1 0,1-1 0,11-27 0,-14 42 21,0 0 0,0 1-1,1-1 1,-1 1-1,1 0 1,0 0 0,1 1-1,-1-1 1,1 1-1,0 0 1,0 0 0,0 0-1,11-5 1,-12 7 51,0 0 0,0 0 0,0 1 0,0-1 0,0 1-1,1 0 1,-1 0 0,0 0 0,1 1 0,-1-1 0,1 1 0,-1 0 0,0 1 0,1-1 0,-1 1 0,1 0 0,-1 0 0,0 0 0,0 0 0,8 4 0,-8-2 17,1-1 0,-1 2 0,0-1 0,0 0 0,0 1 0,0 0 0,-1 0 0,0 0 0,1 0-1,-2 0 1,1 1 0,0-1 0,-1 1 0,0 0 0,0 0 0,0 0 0,0 0 0,1 9 0,1 24 95,-1 0 1,-1 42-1,-2-69-242,0-1-271,0-1 0,2 1 1,-1-1-1,1 0 0,4 13 0,-5-19 78,0 0-1,0 0 0,0 0 0,0 0 1,1 0-1,-1-1 0,1 1 0,0-1 0,0 1 1,0-1-1,0 1 0,0-1 0,0 0 1,1 0-1,-1 0 0,1 0 0,-1-1 0,1 1 1,5 2-1,5-2-1168,0 0 0,0-1 0,0 0 0,0 0 0,0-2 0,0 0 0,0 0 1,-1-1-1,1-1 0,0 0 0,16-6 0,-4 0-1920</inkml:trace>
   <inkml:trace contextRef="#ctx0" brushRef="#br0" timeOffset="8809.13">2023 1472 1948,'-2'-3'676,"1"1"0,-1-1 0,0 1 0,0-1 0,0 1 0,-1 0-1,1 0 1,0 0 0,-1 0 0,0 0 0,1 0 0,-1 1 0,0-1 0,0 1 0,0 0 0,-3-1 0,1 1-131,0 0 1,0 0 0,0 1 0,0 0 0,0 0 0,0 0 0,0 0 0,0 1 0,-8 2 0,4-1-149,0 1-1,0 1 1,1-1-1,-1 2 1,1-1-1,0 1 1,0 0-1,1 1 1,-1-1-1,-10 13 0,-1 2 334,11-12-470,1-1 0,1 1-1,-1 1 1,1-1 0,-5 11 0,5-7-49,0 0 1,0 0-1,1 1 1,1 0-1,0 0 1,1 1 0,-2 21-1,4-27-170,1 1 0,0 0-1,1-1 1,0 1 0,1-1 0,-1 1-1,2-1 1,-1 0 0,1 0 0,0 0-1,1 0 1,0 0 0,7 10 0,-1-3-149,0-1 1,1 0 0,0-1 0,1 0 0,1 0 0,20 14-1,-29-25 31,-1 0 0,1 0-1,0-1 1,0 1 0,0-1 0,0 0-1,0 0 1,0 0 0,0-1-1,0 1 1,0-1 0,0 0-1,0-1 1,0 1 0,0 0-1,0-1 1,7-2 0,-2 1-126,-1-1 1,1-1 0,-1 1 0,1-1-1,-1-1 1,13-8 0,-11 3 153,0 1 0,-1-1 0,0-1 0,-1 0 1,0 0-1,-1-1 0,0 1 0,-1-2 0,0 1 0,5-18 1,-11 28 135,1 0 0,-1 1 1,0-1-1,1 1 1,-1-1-1,1 0 1,0 1-1,-1-1 0,1 1 1,0 0-1,0-1 1,0 1-1,0 0 1,0-1-1,0 1 0,1 0 1,-1 0-1,0 0 1,1 0-1,-1 0 1,0 0-1,4-1 0,-4 2 239,22 40 1706,-6-19-1989,-10-12-325,1 0 0,-1 0-1,15 11 1,-20-18-44,0 0-1,0-1 1,0 1-1,1-1 1,-1 1-1,0-1 1,1 0-1,-1 0 1,1 0-1,0-1 1,-1 1-1,1 0 1,0-1-1,-1 0 1,1 0-1,0 0 1,-1 0-1,1 0 1,0 0-1,3-1 1,-4 0-326,0 0 0,0 0 0,0 0 0,0 0 0,0-1 0,-1 1 0,1 0 0,0-1 0,-1 1 0,1-1 0,-1 0 0,0 1 0,0-1 0,1 0 0,-1 0 0,0 0 0,0 0 0,-1 0 0,1 0 0,0-3 0,1-7-2910</inkml:trace>
   <inkml:trace contextRef="#ctx0" brushRef="#br0" timeOffset="9260.18">2079 1349 3532,'-13'-14'4081,"0"1"0,-19-14 0,-12-2-74,44 28-4023,-1 1 0,0-1 1,1 1-1,-1 0 0,0-1 0,1 1 1,-1 0-1,0-1 0,1 1 0,-1 0 1,0 0-1,0 0 0,1 0 0,-1 0 1,0 0-1,0 0 0,1 0 0,-1 0 1,0 0-1,1 0 0,-2 1 0,2-1-144,-1 1 0,1 0-1,0-1 1,-1 1 0,1 0-1,0 0 1,0 0 0,0-1-1,0 1 1,0 0 0,0 0-1,0-1 1,0 1 0,0 0-1,0 0 1,0 0 0,0-1-1,1 1 1,-1 0 0,0 0-1,0-1 1,1 1 0,-1 0-1,1-1 1,0 2 0,0 2-869,1-1-1,-1 1 1,0 0 0,-1 0 0,1-1 0,-1 1-1,0 0 1,0 5 0,0 5-2547</inkml:trace>
-  <inkml:trace contextRef="#ctx0" brushRef="#br0" timeOffset="9635.97">2265 1618 1220,'2'4'16598,"5"15"-13663,2 27 235,-8-37-2626,0 0 0,1-1 0,0 1 0,6 15 0,-1-6 15,2 1 0,1-1 0,18 27 0,-23-39-522,0 0 0,0-1 0,1 0-1,-1 0 1,1 0 0,0 0 0,1-1 0,-1 0 0,1-1 0,0 1 0,0-1 0,0-1-1,8 3 1,-8-2-60,1-1 0,-1 0 0,1 0 0,-1-1 0,1 0 0,0 0 0,0 0 0,-1-1 0,1-1 0,0 1 0,-1-1 0,1-1 0,0 1 0,-1-1-1,1 0 1,9-5 0,-9 3-61,-1-1 0,0 0 0,0 0 0,0 0 0,-1 0 0,0-1 0,0 0-1,0-1 1,7-11 0,-10 14 79,-1 0 0,0 0 0,-1 0-1,1 0 1,-1 0 0,0-1 0,0 1 0,0-1 0,0 1-1,-1 0 1,0-1 0,0 1 0,0-1 0,0 1-1,-1-1 1,0 1 0,0 0 0,0-1 0,-3-7 0,-1 1 106,0 0 0,0 1 1,-1-1-1,-1 1 0,1 1 1,-2-1-1,1 1 1,-1 0-1,-1 1 0,1 0 1,-2 0-1,1 1 0,-1 0 1,0 1-1,0 0 1,-1 0-1,1 1 0,-1 1 1,-22-7-1,22 8 85,-63-14 857,69 17-958,0-1 0,0 1 0,0 0 0,0 0 0,0 0 0,0 1 0,0 0 0,0 0 0,0 0 0,0 0 0,0 1 0,-6 3 0,10-5-81,1 0 1,-1 1 0,1-1-1,-1 1 1,0-1 0,1 0-1,-1 1 1,1-1 0,-1 1 0,1 0-1,0-1 1,-1 1 0,1-1-1,-1 1 1,1 0 0,0-1-1,0 1 1,-1-1 0,1 1-1,0 0 1,0-1 0,0 1-1,0 0 1,-1 0 0,1-1 0,0 1-1,0 0 1,1-1 0,-1 1-1,0 1 1,1 0-6,0 0-1,0 1 1,0-1 0,0 0-1,0 1 1,1-1-1,-1 0 1,4 3 0,1 2-20,0-1 0,1 0 0,0-1 0,10 7 0,36 13-565,0-2 1,2-3 0,112 26 0,-6 8-120,-160-54 706,21 15 138,-22-10 172,-13-7-10,6 1-220,0-1-1,1-1 1,-1 1 0,1-1-1,0 0 1,-10-6 0,14 7-81,0 0 0,0 0 0,0 0 0,1 0 0,-1 0 0,0 0 0,1 0 0,0 0 0,-1-1-1,1 1 1,0 0 0,0-1 0,0 0 0,1 1 0,-1-1 0,0 1 0,1-1 0,0 0 0,0 1 0,0-4 0,0-4-19,2 1 0,-1-1 0,1 1 0,0-1-1,1 1 1,0 0 0,1 0 0,0 0 0,0 1 0,7-11-1,5-5-5,1 0 0,23-24 0,-36 44 38,1-1 0,-1 1 0,1 0 0,0 0 0,0 0 0,0 0 0,1 1 0,-1 0 0,1 0 0,0 1 0,0 0 0,0 0 0,0 0 0,0 1 0,0-1 0,0 1 0,12 0 0,-13 2 47,0-1-1,0 1 0,0 0 1,0 0-1,0 0 1,0 1-1,0-1 1,-1 1-1,1 0 0,-1 1 1,1-1-1,-1 1 1,0 0-1,0 0 1,0 0-1,0 1 0,0-1 1,-1 1-1,0 0 1,1 0-1,4 9 1,43 89 574,1 2-1090,-41-89-127,-8-12 33,-1-1 0,0 1 0,0 0 0,0 0 0,0 0 1,0 0-1,-1 0 0,3 6 0,-2-4-3045,-10-12-2912,6 5 5517,-1 1-1,1-1 1,-1 1 0,1 0 0,-1 0-1,1 0 1,-1 0 0,-4 0 0,-8-3-2417,-7-4-268</inkml:trace>
+  <inkml:trace contextRef="#ctx0" brushRef="#br0" timeOffset="9635.96">2265 1618 1220,'2'4'16598,"5"15"-13663,2 27 235,-8-37-2626,0 0 0,1-1 0,0 1 0,6 15 0,-1-6 15,2 1 0,1-1 0,18 27 0,-23-39-522,0 0 0,0-1 0,1 0-1,-1 0 1,1 0 0,0 0 0,1-1 0,-1 0 0,1-1 0,0 1 0,0-1 0,0-1-1,8 3 1,-8-2-60,1-1 0,-1 0 0,1 0 0,-1-1 0,1 0 0,0 0 0,0 0 0,-1-1 0,1-1 0,0 1 0,-1-1 0,1-1 0,0 1 0,-1-1-1,1 0 1,9-5 0,-9 3-61,-1-1 0,0 0 0,0 0 0,0 0 0,-1 0 0,0-1 0,0 0-1,0-1 1,7-11 0,-10 14 79,-1 0 0,0 0 0,-1 0-1,1 0 1,-1 0 0,0-1 0,0 1 0,0-1 0,0 1-1,-1 0 1,0-1 0,0 1 0,0-1 0,0 1-1,-1-1 1,0 1 0,0 0 0,0-1 0,-3-7 0,-1 1 106,0 0 0,0 1 1,-1-1-1,-1 1 0,1 1 1,-2-1-1,1 1 1,-1 0-1,-1 1 0,1 0 1,-2 0-1,1 1 0,-1 0 1,0 1-1,0 0 1,-1 0-1,1 1 0,-1 1 1,-22-7-1,22 8 85,-63-14 857,69 17-958,0-1 0,0 1 0,0 0 0,0 0 0,0 0 0,0 1 0,0 0 0,0 0 0,0 0 0,0 0 0,0 1 0,-6 3 0,10-5-81,1 0 1,-1 1 0,1-1-1,-1 1 1,0-1 0,1 0-1,-1 1 1,1-1 0,-1 1 0,1 0-1,0-1 1,-1 1 0,1-1-1,-1 1 1,1 0 0,0-1-1,0 1 1,-1-1 0,1 1-1,0 0 1,0-1 0,0 1-1,0 0 1,-1 0 0,1-1 0,0 1-1,0 0 1,1-1 0,-1 1-1,0 1 1,1 0-6,0 0-1,0 1 1,0-1 0,0 0-1,0 1 1,1-1-1,-1 0 1,4 3 0,1 2-20,0-1 0,1 0 0,0-1 0,10 7 0,36 13-565,0-2 1,2-3 0,112 26 0,-6 8-120,-160-54 706,21 15 138,-22-10 172,-13-7-10,6 1-220,0-1-1,1-1 1,-1 1 0,1-1-1,0 0 1,-10-6 0,14 7-81,0 0 0,0 0 0,0 0 0,1 0 0,-1 0 0,0 0 0,1 0 0,0 0 0,-1-1-1,1 1 1,0 0 0,0-1 0,0 0 0,1 1 0,-1-1 0,0 1 0,1-1 0,0 0 0,0 1 0,0-4 0,0-4-19,2 1 0,-1-1 0,1 1 0,0-1-1,1 1 1,0 0 0,1 0 0,0 0 0,0 1 0,7-11-1,5-5-5,1 0 0,23-24 0,-36 44 38,1-1 0,-1 1 0,1 0 0,0 0 0,0 0 0,0 0 0,1 1 0,-1 0 0,1 0 0,0 1 0,0 0 0,0 0 0,0 0 0,0 1 0,0-1 0,0 1 0,12 0 0,-13 2 47,0-1-1,0 1 0,0 0 1,0 0-1,0 0 1,0 1-1,0-1 1,-1 1-1,1 0 0,-1 1 1,1-1-1,-1 1 1,0 0-1,0 0 1,0 0-1,0 1 0,0-1 1,-1 1-1,0 0 1,1 0-1,4 9 1,43 89 574,1 2-1090,-41-89-127,-8-12 33,-1-1 0,0 1 0,0 0 0,0 0 0,0 0 1,0 0-1,-1 0 0,3 6 0,-2-4-3045,-10-12-2912,6 5 5517,-1 1-1,1-1 1,-1 1 0,1 0 0,-1 0-1,1 0 1,-1 0 0,-4 0 0,-8-3-2417,-7-4-268</inkml:trace>
   <inkml:trace contextRef="#ctx0" brushRef="#br0" timeOffset="9992.78">2461 1455 1928,'-2'-3'902,"0"-1"0,0 1 0,0 0 1,1 0-1,0-1 0,-1 1 0,1-1 0,0 1 0,1-1 0,-1 0 0,1 1 0,0-1 1,0 1-1,0-1 0,0-5 0,2 6-682,-1-1 1,0 1-1,1 0 0,-1-1 1,1 1-1,0 0 0,0 0 1,0 0-1,1 1 1,-1-1-1,1 0 0,-1 1 1,1-1-1,0 1 0,5-3 1,17-11-449,1 2 0,0 1 0,1 1 0,1 1 0,-1 2 0,54-11 0,6 6-4618,-1 10-4571,-62 7 5936</inkml:trace>
   <inkml:trace contextRef="#ctx0" brushRef="#br0" timeOffset="11062.9">4110 1341 1992,'-4'-12'1602,"-1"0"-1,0 0 1,-1 0-1,0 1 0,-1 0 1,0 0-1,-15-16 1,17 22-1163,-1 0 0,0 0 0,0 0 0,0 1 0,0 0 0,-1 0 0,0 0 0,0 1 0,0 0 0,0 0 0,0 1 0,-1 0 0,1 0 0,-12-1 0,10 3-189,0 0 0,1 0-1,-1 1 1,0 0 0,0 0 0,1 1 0,-1 0 0,1 1 0,0 0 0,0 0 0,0 1 0,0 0 0,0 0 0,1 1 0,-1-1 0,1 2 0,-9 8 0,7-6-66,1 0 0,1 1 1,-1 0-1,1 0 0,1 1 1,0 0-1,0 0 0,1 0 1,0 1-1,1 0 1,0-1-1,1 2 0,-3 11 1,4-7-91,-1 0 0,2 1 0,1-1 0,0 0 0,0 1 0,5 22 1,-3-33-97,-1 1 0,1 0 1,1-1-1,-1 0 0,1 1 1,0-1-1,0 0 0,1 0 1,0-1-1,0 1 0,0-1 1,1 0-1,-1 0 0,1 0 1,1-1-1,-1 1 0,1-1 1,6 3-1,4 1-133,0-1-1,0-1 1,0-1 0,1 0-1,0-1 1,0-1 0,0-1-1,0 0 1,0-1 0,1-1 0,-1 0-1,0-2 1,0 0 0,0-1-1,0 0 1,0-1 0,0-1-1,-1-1 1,0-1 0,24-12-1,-3-7-29,-35 25 219,-1 0 0,1-1 1,-1 0-1,0 1 0,1-1 0,-1 0 0,0 1 1,0-1-1,0 0 0,0 0 0,0 0 0,-1 0 1,1 0-1,0 0 0,-1 0 0,0-1 0,1-1 0,-1 3 127,-1 1-153,0 1-1,0-1 1,0 0 0,0 1-1,0-1 1,0 1 0,0-1-1,0 1 1,0 0-1,1-1 1,-1 1 0,0 0-1,0 0 1,1-1 0,-1 1-1,0 0 1,1 0-1,-1 0 1,1 0 0,-1 0-1,1 0 1,0 0 0,-1 0-1,1 2 1,-6 25 274,6-24-273,0 0-1,1 0 1,-1 0 0,1 0 0,0 0 0,0-1-1,0 1 1,0 0 0,1 0 0,-1-1 0,1 1-1,0 0 1,0-1 0,0 0 0,1 0-1,-1 1 1,1-1 0,0-1 0,0 1 0,0 0-1,0-1 1,4 3 0,-1-2-31,0 0 0,0 0 1,0-1-1,1 1 0,-1-1 1,1-1-1,-1 1 0,1-1 1,0-1-1,0 1 0,-1-1 1,14-1-1,-1-1-76,-1-1 1,1 0-1,22-8 0,-33 8-8,-1 0-1,1 0 1,-1 0-1,0-1 0,0-1 1,0 1-1,0-1 0,-1 0 1,11-11-1,-14 13 36,-1-1 1,0 0-1,0 1 0,0-1 0,0 0 0,-1 0 0,0 0 0,0 0 1,0 0-1,0-1 0,0 1 0,-1 0 0,0 0 0,0-1 1,0 1-1,0 0 0,-2-8 0,-2-7-87,0 1 1,-11-27-1,15 45 137,-3-8-10,-1 1 0,1 0 0,-1 1 0,-1-1 0,1 1 0,-1-1-1,0 1 1,-1 1 0,1-1 0,-12-8 0,1 3 32,1 1 1,-1 0 0,-26-11-1,34 18 10,0 1 0,1-1-1,-2 1 1,1 1-1,0-1 1,0 2-1,0-1 1,-1 1 0,-8 1-1,12-1 2,0 0 1,0 1-1,-1 0 1,1 0-1,0 1 0,0-1 1,0 1-1,0 0 0,1 0 1,-1 1-1,0-1 0,1 1 1,0 0-1,-1 1 0,-2 3 1,5-4-9,0 0 1,1 0-1,0 0 1,0 1-1,0-1 1,0 0-1,1 1 1,-1-1-1,1 1 1,0-1 0,0 1-1,0-1 1,0 0-1,0 1 1,1-1-1,0 1 1,0-1-1,0 0 1,0 1-1,0-1 1,4 6-1,4 3 31,-6-9-38,-1 0-1,1 1 1,0-1 0,0 0-1,0 0 1,0-1-1,7 5 1,30 15 4,2-3 0,79 27 1,-57-26-56,-10-4 18,52 23 0,5 14-66,-93-39 482,-27-24 635,5 5-1038,0 0 0,1 0 1,0 0-1,0-1 0,0 1 0,1-1 1,0 0-1,0 0 0,0 0 0,1 0 1,-1 0-1,2 0 0,-1 0 0,1 0 0,0-1 1,0 1-1,2-12 0,2-6-89,2-1-1,0 1 1,11-25 0,-14 41 92,0 2 38,0 0 1,1 0 0,-1 0 0,1 0 0,0 0-1,1 1 1,-1 0 0,1 0 0,0 0-1,0 1 1,1 0 0,-1 0 0,1 0-1,0 0 1,0 1 0,0 0 0,1 0 0,-1 1-1,1 0 1,-1 0 0,1 0 0,0 1-1,0 0 1,-1 0 0,15 1 0,-17 1 31,0 0 0,-1 0 0,1 0 0,0 0 0,-1 1 0,1-1 0,-1 1 0,0 0 0,1 0 0,-1 1 0,0-1 0,0 0 0,0 1 0,-1 0 0,1 0 0,0 0 0,-1 0 0,0 0 0,2 4 0,3 6 170,0 1 0,-1 0 0,6 23 0,-4-12-124,4 15-69,-11-32-193,1 0 1,0-1-1,0 1 0,1-1 0,0 0 0,0 1 0,1-1 0,0-1 0,0 1 0,0-1 0,7 7 0,-3-6-581,0 0 0,1 0 0,0-1 0,0-1 0,1 1 0,0-1-1,0-1 1,0 0 0,0-1 0,0 1 0,1-2 0,0 0-1,-1 0 1,14 0 0,10-1-3119,1-1 0,0-2 0,38-7 0,-26 1-278</inkml:trace>
-  <inkml:trace contextRef="#ctx0" brushRef="#br0" timeOffset="11687.35">5891 1526 424,'4'2'1543,"-1"0"0,1 1 0,-1-1 0,0 1 0,0 0 0,0 0 0,4 4 0,11 27 3575,-13-18-4607,-1 0 0,4 30 0,-4-16 836,-2-15-906,-1 0 1,-1 1-1,-1-1 1,-3 23-1,0 26 747,-4 1-269,8-64-909,-1 0 0,1-1 0,0 1 0,0 0 0,-1-1 0,1 1 0,0-1 0,-1 1 0,1-1 0,-1 1 0,1-1 0,-1 1 0,1-1 0,-1 1 0,1-1 0,-1 0 0,0 1 0,1-1 0,-1 0 0,1 1 0,-1-1 0,0 0 0,1 0 0,-1 0 0,0 1 0,1-1 0,-1 0 0,0 0 0,1 0 0,-1 0 0,0 0 0,0 0 0,1 0 0,-1-1 0,0 1 0,1 0 0,-1 0 0,0 0 0,1-1 0,-1 1 0,0-1 0,-2 0 5,0 0-1,0 1 1,0-2 0,0 1-1,0 0 1,0-1-1,1 1 1,-6-4 0,1-3 17,4 5-24,1 1 0,-1-1 0,0 0 0,1 0 0,-1-1 0,1 1 0,0 0-1,0-1 1,0 1 0,1-1 0,-1 0 0,1 1 0,0-1 0,0 0 0,-1-7 0,-2-41-9,2 38 0,1 1 0,1 0 0,1-23 0,2 8 14,2 1 0,2-1 0,0 1 0,2 0 0,17-38 0,-20 53 12,0 1-1,0-1 0,2 1 0,-1 0 1,1 1-1,1 0 0,0 0 1,0 1-1,1 0 0,0 1 1,1 0-1,0 0 0,22-11 0,-30 18 7,0-1 0,0 1 0,0 0 0,0 0-1,0 0 1,0 1 0,0-1 0,1 1 0,-1 0 0,0-1-1,0 1 1,0 1 0,0-1 0,1 0 0,-1 1 0,0 0-1,0-1 1,0 1 0,0 1 0,0-1 0,0 0-1,0 1 1,-1-1 0,1 1 0,0 0 0,-1 0 0,3 2-1,-1 0 25,-1 0 1,0 0-1,0 0 0,0 1 0,-1-1 0,1 1 0,-1-1 0,0 1 0,-1 0 1,1 0-1,-1 0 0,0 0 0,0 0 0,0 0 0,0 9 0,-2 5-60,0-1 0,-1 1 0,-1-1 0,-1 0 0,0 0 0,-2 0 1,0-1-1,0 0 0,-2 0 0,0 0 0,-1-1 0,-1 0 0,0-1 0,-1 0 0,-18 17 0,19-19-131,7-9-52,0 0 1,0 0-1,0-1 0,-1 1 0,1-1 0,-1 0 0,0 1 0,0-2 1,0 1-1,0 0 0,-1-1 0,1 0 0,-7 2 0,10-3 14,0-1-1,0 0 0,0 0 1,0 0-1,0 0 0,0 0 1,0 0-1,0 0 0,0 0 1,0-1-1,0 1 0,0 0 1,0 0-1,0-1 0,0 1 1,0-1-1,1 1 0,-1-1 1,0 1-1,0-1 0,0 0 1,0 1-1,1-1 0,-1 0 1,0-1-1,-1 0-285,1 0 0,-1-1 0,1 1 0,0-1 1,0 0-1,1 1 0,-1-1 0,0 0 0,0-4 0,1-3-1817,-1 1 0,2-1 0,-1 0 0,4-18 0,3 10-982</inkml:trace>
+  <inkml:trace contextRef="#ctx0" brushRef="#br0" timeOffset="11687.34">5891 1526 424,'4'2'1543,"-1"0"0,1 1 0,-1-1 0,0 1 0,0 0 0,0 0 0,4 4 0,11 27 3575,-13-18-4607,-1 0 0,4 30 0,-4-16 836,-2-15-906,-1 0 1,-1 1-1,-1-1 1,-3 23-1,0 26 747,-4 1-269,8-64-909,-1 0 0,1-1 0,0 1 0,0 0 0,-1-1 0,1 1 0,0-1 0,-1 1 0,1-1 0,-1 1 0,1-1 0,-1 1 0,1-1 0,-1 1 0,1-1 0,-1 0 0,0 1 0,1-1 0,-1 0 0,1 1 0,-1-1 0,0 0 0,1 0 0,-1 0 0,0 1 0,1-1 0,-1 0 0,0 0 0,1 0 0,-1 0 0,0 0 0,0 0 0,1 0 0,-1-1 0,0 1 0,1 0 0,-1 0 0,0 0 0,1-1 0,-1 1 0,0-1 0,-2 0 5,0 0-1,0 1 1,0-2 0,0 1-1,0 0 1,0-1-1,1 1 1,-6-4 0,1-3 17,4 5-24,1 1 0,-1-1 0,0 0 0,1 0 0,-1-1 0,1 1 0,0 0-1,0-1 1,0 1 0,1-1 0,-1 0 0,1 1 0,0-1 0,0 0 0,-1-7 0,-2-41-9,2 38 0,1 1 0,1 0 0,1-23 0,2 8 14,2 1 0,2-1 0,0 1 0,2 0 0,17-38 0,-20 53 12,0 1-1,0-1 0,2 1 0,-1 0 1,1 1-1,1 0 0,0 0 1,0 1-1,1 0 0,0 1 1,1 0-1,0 0 0,22-11 0,-30 18 7,0-1 0,0 1 0,0 0 0,0 0-1,0 0 1,0 1 0,0-1 0,1 1 0,-1 0 0,0-1-1,0 1 1,0 1 0,0-1 0,1 0 0,-1 1 0,0 0-1,0-1 1,0 1 0,0 1 0,0-1 0,0 0-1,0 1 1,-1-1 0,1 1 0,0 0 0,-1 0 0,3 2-1,-1 0 25,-1 0 1,0 0-1,0 0 0,0 1 0,-1-1 0,1 1 0,-1-1 0,0 1 0,-1 0 1,1 0-1,-1 0 0,0 0 0,0 0 0,0 0 0,0 9 0,-2 5-60,0-1 0,-1 1 0,-1-1 0,-1 0 0,0 0 0,-2 0 1,0-1-1,0 0 0,-2 0 0,0 0 0,-1-1 0,-1 0 0,0-1 0,-1 0 0,-18 17 0,19-19-131,7-9-52,0 0 1,0 0-1,0-1 0,-1 1 0,1-1 0,-1 0 0,0 1 0,0-2 1,0 1-1,0 0 0,-1-1 0,1 0 0,-7 2 0,10-3 14,0-1-1,0 0 0,0 0 1,0 0-1,0 0 0,0 0 1,0 0-1,0 0 0,0 0 1,0-1-1,0 1 0,0 0 1,0 0-1,0-1 0,0 1 1,0-1-1,1 1 0,-1-1 1,0 1-1,0-1 0,0 0 1,0 1-1,1-1 0,-1 0 1,0-1-1,-1 0-285,1 0 0,-1-1 0,1 1 0,0-1 1,0 0-1,1 1 0,-1-1 0,0 0 0,0-4 0,1-3-1817,-1 1 0,2-1 0,-1 0 0,4-18 0,3 10-982</inkml:trace>
   <inkml:trace contextRef="#ctx0" brushRef="#br0" timeOffset="12212.81">6125 1684 960,'3'3'1276,"0"0"-1,0 0 0,0 0 1,1-1-1,-1 0 1,1 1-1,-1-1 1,1 0-1,5 1 1,-2-1-90,0 1-1,0-2 1,1 1 0,12 0 0,-4-2-276,0 0 0,0-1 1,0-1-1,20-5 0,-19 3-665,-1-2 0,-1 0 1,1-1-1,-1 0 0,-1-1 0,1-1 0,-1 0 1,-1-1-1,16-15 0,-26 22-272,0-1 1,0 1-1,-1-1 0,1 1 0,-1-1 1,0 0-1,0 0 0,0 0 0,-1 0 1,0 0-1,1 0 0,-1 0 0,-1-1 1,1 1-1,-1 0 0,1-5 0,-1 6-20,0-1 0,-1 1 0,1-1 1,-1 1-1,1 0 0,-1 0 0,0-1 0,0 1 0,0 0 0,-1 0 0,1 0 0,-1 0 0,0 0 0,0 0 0,0 1 0,0-1 0,0 1 0,0-1 0,-1 1 0,1 0 0,-1 0 0,-5-4 0,4 5 32,-1-1 0,0 1-1,1 0 1,-1 0 0,0 1-1,0-1 1,1 1 0,-1 0-1,0 0 1,0 1-1,1 0 1,-1-1 0,0 2-1,-8 2 1,1 0 9,0 0-1,0 1 1,1 0-1,-17 11 1,20-11-15,-1 1 1,1 0 0,0 0 0,1 1-1,0 0 1,0 0 0,0 1 0,1 0 0,0 0-1,0 0 1,1 1 0,0 0 0,1 0-1,-4 10 1,7-16 10,1-1 1,0 1-1,0-1 0,0 1 0,0-1 1,0 1-1,1-1 0,-1 1 0,1 0 1,-1-1-1,1 0 0,0 1 0,0-1 1,0 1-1,0-1 0,1 0 0,-1 0 1,0 0-1,1 0 0,0 0 0,-1 0 1,1 0-1,0 0 0,0-1 0,0 1 1,0-1-1,4 3 0,7 3-52,0 0 1,0-1-1,22 8 1,-24-10 4,35 12-150,1-3 1,0-1-1,69 8 1,-30-15 195,-85-5 19,-1 0 0,1-1-1,-1 1 1,1 0 0,-1 0-1,1 0 1,-1-1 0,1 1-1,-1 0 1,1 0 0,-1-1-1,1 1 1,-1 0 0,1-1-1,-1 1 1,0-1 0,1 1-1,-1-1 1,0 1 0,1 0-1,-1-1 1,0 1 0,0-1-1,1 1 1,-1-1 0,0 0-1,0 1 1,0-1 0,0 1-1,0-1 1,0 1 0,0-1-1,0 1 1,0-1 0,0 1-1,0-1 1,0 0 0,0 1-1,-1-2 1,-5-28 169,3 21-105,-4-62 17,7 51-64,2 1-1,0 0 0,1 0 1,1 0-1,1 1 0,0-1 1,13-26-1,-17 41 17,1-1-1,0 2 1,1-1 0,-1 0-1,0 0 1,1 1 0,0-1-1,0 1 1,0 0 0,0 0 0,1 0-1,-1 0 1,1 1 0,0 0-1,-1-1 1,1 1 0,0 0-1,0 1 1,0-1 0,1 1-1,-1 0 1,0 0 0,7-1 0,-7 2 3,0 0 1,0 0 0,0 1-1,0-1 1,-1 1 0,1 0-1,0 0 1,0 1 0,0-1-1,-1 1 1,1-1 0,-1 1-1,1 0 1,-1 1 0,0-1-1,0 0 1,0 1 0,0 0-1,0 0 1,-1 0 0,1 0-1,-1 0 1,0 0 0,1 1-1,1 4 1,13 27-414,-2 2-1,-1 0 1,11 48 0,-23-80-71,-1 0 1,1 0 0,0 0-1,0 0 1,0-1 0,1 1-1,-1-1 1,5 5 0,-5-6-337,1 0 1,0-1 0,0 1-1,0-1 1,0 1 0,0-1-1,0 0 1,1 0 0,-1-1-1,1 1 1,-1-1 0,1 1-1,0-1 1,0 0 0,-1-1-1,1 1 1,0-1 0,7 1 0,11-1-2574</inkml:trace>
   <inkml:trace contextRef="#ctx0" brushRef="#br0" timeOffset="12851.83">7453 1456 2564,'0'-6'1162,"-1"0"-1,1 1 1,-1-1 0,0 1-1,-1-1 1,1 1 0,-5-10-1,4 10-539,-1 0-1,1 1 1,-1 0-1,0-1 1,-1 1-1,1 0 1,0 0-1,-6-4 1,5 6-443,1-1 0,-1 1 0,1 0 1,-1 0-1,0 0 0,0 0 0,0 1 0,0-1 0,0 1 0,0 0 0,0 0 1,0 1-1,0-1 0,-1 1 0,1 0 0,0 0 0,0 0 0,-1 1 1,1-1-1,0 1 0,0 0 0,0 1 0,0-1 0,-6 3 0,-1 2 82,1 0-1,-1 1 1,1 0-1,1 1 1,0 0-1,0 0 1,0 1-1,1 0 1,0 1-1,-7 11 0,0-2 46,9-10-198,0 0-1,1 1 0,0-1 1,0 1-1,1 0 0,0 1 1,1-1-1,-4 19 0,6-23-97,0-1 0,0 1 0,1-1 0,-1 1 0,1 0 0,0-1 0,1 1 0,0-1 0,-1 1 0,2 0 0,-1-1 0,1 0 0,0 1 0,0-1 0,0 0 0,1 0 0,-1 0 0,5 5 0,-5-7-68,1 0 0,-1 1 0,1-1 0,0 0 0,0 0 1,1-1-1,-1 1 0,0-1 0,1 1 0,0-1 0,-1 0 0,1-1 0,0 1 0,0-1 0,0 1 0,0-1 0,0 0 0,1-1 0,-1 1 0,0-1 0,0 0 0,0 0 0,1 0 0,-1 0 0,0-1 0,5-1 0,2-1-122,1 0 0,-1-1 1,0 0-1,0-1 0,0 0 0,-1-1 0,0 0 1,0-1-1,0 0 0,-1 0 0,0-1 0,-1 0 1,1-1-1,-1 0 0,-1 0 0,0 0 0,7-14 1,-1 1 65,-1 0 1,-1-2 0,-1 1-1,-1-1 1,-2-1 0,0 0-1,-1 0 1,-2 0 0,3-44-1,-4 9 348,-1 45 73,-1-1 0,-1 0 1,-1 0-1,-3-24 0,-3 0 1429,5 35-1286,-9-15 801,11 20-1231,-1-1 0,1 1 0,-1 0 1,1-1-1,-1 1 0,1 0 0,-1 0 0,1 0 0,-1-1 0,1 1 0,-1 0 0,1 0 0,-1 0 0,1 0 0,-1 0 1,1 0-1,-1 0 0,1 0 0,-1 0 0,0 0 0,1 0 0,-1 0 0,1 0 0,-1 0 0,1 1 0,-1-1 0,1 0 1,-1 0-1,1 0 0,-1 1 0,1-1 0,0 0 0,-1 1 0,1-1 0,-1 1 0,1-1 0,0 0 0,-1 1 0,1-1 1,0 1-1,-1 0 0,-7 10 224,1 0 1,0 0-1,1 0 1,0 1-1,1 0 0,-6 19 1,-3 6 287,7-15-180,0 1-1,-5 39 1,0-4 47,9-41-320,0 0 1,1 0-1,0 0 1,1 0-1,1 0 0,1 0 1,6 33-1,-6-42-120,1 1 0,0-1 0,1 0 0,0 0 0,0-1 0,1 1 0,0 0 0,0-1 0,1 0 0,0 0 0,0 0 0,1-1 0,0 0 0,0 0 0,0 0 0,0-1-1,14 8 1,-13-9-117,1-1 0,-1 0-1,1 0 1,0-1-1,0 0 1,0 0 0,1-1-1,-1 0 1,0 0-1,1-1 1,-1 0 0,0-1-1,0 0 1,1 0-1,14-5 1,-10 3-98,-1-2 1,0 0-1,0 0 0,0-1 1,-1 0-1,0-1 0,0 0 1,-1-1-1,14-13 0,-17 14 187,1 0 0,-1-1 0,-1 0 0,1 0-1,-1-1 1,-1 0 0,0 0 0,6-14 0,19-73 1248,-29 95-1073,-1 0 0,0 0 0,1 0-1,-1 0 1,0 0 0,1 0 0,-1 0 0,0 0 0,0 0 0,0 0 0,0 0-1,0 0 1,0 0 0,0 0 0,-1 0 0,1 0 0,0 0 0,0 0-1,-1 0 1,0-2 0,-3 4 1825,2 11-1169,-6 55 291,8-58-1108,1-1 0,0 1 0,0 0 0,1-1 0,0 1 0,1-1 0,0 0 0,0 0 0,9 15 0,-4-10-1322,0-1 1,18 21-1,-24-31 970,0 0 1,1 0-1,-1-1 1,0 1-1,1-1 1,-1 0-1,1 1 1,-1-1-1,1 0 1,-1 0-1,1-1 1,0 1-1,0-1 1,-1 1-1,1-1 1,0 0-1,0 0 1,0 0-1,-1 0 1,5-1-1,-5 0-425,1 1-1,-1-1 1,0 0 0,1 0-1,-1 1 1,0-1 0,0-1-1,0 1 1,1 0 0,-1-1-1,-1 1 1,1-1 0,0 1-1,0-1 1,2-3 0,4-7-2910</inkml:trace>
   <inkml:trace contextRef="#ctx0" brushRef="#br0" timeOffset="13225.74">7843 1069 1420,'-4'-10'2220,"-2"0"-1,1 1 1,-1 0 0,0 0-1,-1 1 1,-15-15 0,9 9-332,6 9-1583,9 18-1052,2 5-745,-3-6-626,0-1 0,0 1 0,4 12 0,1 6-2346,-4-5 1184</inkml:trace>
   <inkml:trace contextRef="#ctx0" brushRef="#br0" timeOffset="13657.89">7907 1565 1500,'9'7'15029,"14"8"-11490,5-3-1962,-17-7-1126,1-1 0,0 1-1,0-2 1,20 4 0,-20-6-443,-1 0 1,1-2-1,0 1 1,-1-1-1,1-1 1,-1 0-1,1-1 1,-1 0-1,0 0 0,0-2 1,0 1-1,-1-1 1,1-1-1,-1 0 1,17-13-1,-23 15-58,0-1 0,0 1-1,-1-1 1,1 0 0,-1 0-1,0 0 1,-1 0 0,1 0 0,-1-1-1,0 1 1,-1-1 0,1 1-1,-1-1 1,0 0 0,-1 1 0,1-1-1,-1 0 1,-1-6 0,1 4 25,-1-1 0,-1 0 0,1 1 0,-1 0 1,-1-1-1,0 1 0,0 0 0,0 0 0,-1 1 0,-1-1 1,-7-10-1,9 14 70,0 0 0,0 0 0,-1 1 0,0-1 0,1 1 0,-1 0 0,-1 0 0,1 0 0,0 1 0,-1 0 0,1-1 0,-1 1 0,0 1 0,0-1 0,1 1 0,-1 0 0,0 0 0,0 0 1,0 1-1,0 0 0,0 0 0,-1 0 0,1 0 0,0 1 0,0 0 0,-6 2 0,4-1 62,1 0 0,-1 1-1,0 0 1,1 0 0,0 0 0,-1 1 0,2 0 0,-1 1 0,0-1-1,1 1 1,0 0 0,0 0 0,0 1 0,0-1 0,1 1 0,0 0 0,-6 12-1,7-11-32,0-1-1,0 1 1,1-1-1,0 1 0,0 0 1,0 0-1,1 0 1,0 0-1,0 0 1,1 0-1,0 0 0,0 0 1,1 0-1,0 0 1,0 0-1,0 0 0,1 0 1,0-1-1,1 1 1,-1 0-1,1-1 1,0 0-1,1 0 0,0 0 1,5 7-1,0-2-76,1-1-1,0 0 0,1 0 0,0-1 1,0-1-1,1 0 0,0-1 1,1 0-1,-1 0 0,1-2 1,0 1-1,17 3 0,16 2-314,1-1-1,59 3 1,-83-10 180,-16-2 96,-1-1 0,0 0 0,1 0-1,-1-1 1,0 0 0,1 0 0,-1 0-1,0-1 1,0 1 0,9-6 0,-14 7 45,-1-1 0,0 0 0,0 0 0,0 0 0,0 0 0,0 0 0,0 0 0,0 0 0,-1 0 0,1 0 0,0 0 0,0 1 0,-1-1 0,1 0 0,-1 0 0,1 0 0,0 0 0,-1 1 0,0-1 0,1 0 0,-2-1 0,-15-17 99,11 14-81,0 0 0,0 0 0,0-1 0,1 1 0,0-1 0,0-1-1,0 1 1,1-1 0,0 1 0,0-1 0,1 0 0,0-1-1,0 1 1,1 0 0,-1-1 0,2 0 0,-1 1 0,1-1 0,0 0-1,1 0 1,0 0 0,0 0 0,1 1 0,0-1 0,3-13-1,-1 9-13,0 0 0,1 1-1,1 0 1,0 0-1,0 0 1,1 1-1,0-1 1,1 2 0,0-1-1,1 1 1,0 0-1,17-16 1,-17 20 43,0 0 1,-1 0-1,1 0 1,1 1-1,-1 0 1,1 1 0,-1 0-1,1 0 1,0 1-1,0 0 1,1 0-1,11 0 1,-17 2-6,-1 0 1,1 0 0,0 0-1,-1 1 1,1 0-1,-1-1 1,1 1 0,-1 0-1,1 1 1,-1-1-1,0 1 1,1-1 0,-1 1-1,0 0 1,0 0-1,0 0 1,-1 1 0,1-1-1,0 1 1,-1 0-1,0-1 1,1 1 0,-1 0-1,0 0 1,-1 0-1,1 1 1,0-1 0,-1 0-1,0 1 1,0-1 0,0 1-1,0-1 1,0 8-1,0-5 27,4 18 113,-1 0 0,-2 0 1,0 0-1,-2 0 0,-3 34 0,1-7-138,2-41-220,0 0 0,0 0 0,-1 0 0,-4 17-1,3 11-2237,3-24-681,14-26-6106,9-23-868,-16 21 6598</inkml:trace>
   <inkml:trace contextRef="#ctx0" brushRef="#br0" timeOffset="14201.69">8968 1017 664,'8'-6'15268,"-3"17"-11131,-2 3-3755,-3 4 424,-1 33 608,3 0-1,13 83 1,-5-71-1237,-3 1 0,-1 107 1,-6-168-263,0 0 0,0 0 0,0 0 1,0 0-1,-1 0 0,0-1 0,1 1 1,-1 0-1,0 0 0,0-1 0,0 1 1,-1 0-1,1-1 0,-1 1 1,1-1-1,-1 0 0,0 1 0,-3 2 1,3-4 2,0 0 0,0 0 0,1 0 0,-1 0 1,0-1-1,0 1 0,-1 0 0,1-1 0,0 0 1,0 1-1,0-1 0,0 0 0,0 0 1,0 0-1,0 0 0,0-1 0,-1 1 0,1 0 1,0-1-1,0 0 0,0 1 0,0-1 0,0 0 1,1 0-1,-1 0 0,-2-2 0,-2 0 1,1-2 0,-1 1 0,1 0-1,0-1 1,0 0 0,0-1-1,1 1 1,-1-1 0,1 1 0,-4-10-1,5 10 120,1 1-1,0 0 0,0 0 1,1-1-1,-1 1 1,1-1-1,0 0 1,0 1-1,1-1 0,-1 0 1,1 1-1,0-1 1,0 0-1,1 1 0,-1-1 1,3-7-1,-2 10-10,0 0-1,1 0 0,-1 0 1,1 0-1,0 0 0,-1 0 1,1 0-1,0 0 0,0 0 1,0 1-1,0-1 1,0 1-1,1 0 0,-1-1 1,3 0-1,43-16 438,-28 12-282,136-42 659,-121 36-770,0-2 0,61-34 0,-84 41-80,0-1 0,0-1 0,-1 0 0,-1 0 0,0-1 0,0 0 0,-1-1 0,0 0 0,0 0 0,10-22 0,-17 31 7,-1 1-1,0-1 1,-1 0-1,1 0 1,0 0-1,0 0 1,-1 0-1,1 0 1,-1 0 0,0-1-1,0 1 1,0 0-1,0 0 1,0 0-1,0 0 1,0 0-1,-1 0 1,0-3-1,0 3 9,0 1 0,0-1 0,0 1 0,0-1 0,0 1 0,0 0 0,0 0 0,-1-1 0,1 1 0,-1 0 0,1 0 0,0 0 0,-1 1 0,0-1 0,1 0 0,-1 0 0,-2 0 0,-3-1 42,1 1 0,-1 0-1,0 1 1,0-1-1,0 1 1,1 0 0,-1 1-1,0 0 1,0 0-1,-6 2 1,1 1 85,0 1 1,0 0-1,0 1 0,1 0 1,0 1-1,0 0 1,1 1-1,0 0 0,0 0 1,1 1-1,-16 20 0,16-18 46,1 1-1,0 1 0,0-1 0,1 1 1,1 0-1,0 1 0,0 0 0,2 0 0,0 0 1,-3 16-1,6-21-93,1 0 0,0 0 0,0-1 0,0 1 0,1 0 0,1 0 0,-1 0 0,1-1 0,1 1 0,0-1-1,0 0 1,0 1 0,1-1 0,1-1 0,-1 1 0,9 10 0,-4-7-36,1-1 1,0 1-1,0-2 0,1 1 0,1-1 1,-1-1-1,2 0 0,-1-1 0,17 7 1,-14-7-99,0-1 0,1-1 0,0 0 0,0-1 0,0-1 0,29 2 0,-24-4-1065,1-2 1,31-4-1,-48 4 545,0 0 0,0-1 0,0 1 0,0-1-1,-1 0 1,1-1 0,-1 1 0,1-1 0,3-3 0,36-31-11153,-36 28 8365,7 0-660</inkml:trace>
   <inkml:trace contextRef="#ctx0" brushRef="#br0" timeOffset="15870.11">10165 1156 1364,'-2'2'8430,"-4"14"-3531,-2 24-384,0 95-1038,16 84 730,-8-218-3806,0-19-24,-4-12-394,3 25 0,0 0 0,0-1-1,0 1 1,1 0 0,0 0-1,0-1 1,1-7 0,6-38-104,-6 36 82,1 0 0,1 0-1,7-24 1,-6 26 31,1-1-1,1 2 1,0-1-1,1 1 1,1 0-1,11-15 1,-17 25 7,0-1-1,0 1 1,0-1 0,1 1 0,-1 0 0,1 0 0,-1 0 0,1 0 0,0 0 0,0 1-1,0-1 1,0 1 0,0 0 0,0 0 0,0 0 0,0 0 0,0 1 0,1-1 0,-1 1 0,0 0-1,0-1 1,1 2 0,-1-1 0,0 0 0,1 1 0,-1-1 0,0 1 0,0 0 0,0 0-1,0 0 1,0 1 0,5 2 0,-4-1 6,0-1 0,0 2 0,0-1 0,-1 0 0,1 1 0,-1-1 0,0 1 0,0 0 0,0 0 0,0 1 0,3 6 0,19 56 66,-16-39-42,-5-14-14,-1 0 1,4 26 0,1 10 43,-5-9 6,-5-20 16,10-47-129,-6 10-19,0 1 1,1-1-1,1 1 0,1 0 1,0 0-1,10-21 0,-4 9-2,-3 9 45,0 1 1,14-22-1,-18 32 29,1 1 0,0-1 0,0 1 0,0 0 0,1 0 0,0 0 0,0 1 0,9-7-1,-13 11 10,1-1-1,-1 1 1,1 0-1,-1 0 1,1 0-1,0 0 0,-1 0 1,1 0-1,0 1 1,-1-1-1,1 1 0,0 0 1,0 0-1,0 0 1,-1 0-1,1 0 0,0 1 1,0-1-1,-1 1 1,1 0-1,0-1 1,-1 1-1,1 1 0,-1-1 1,1 0-1,-1 1 1,1-1-1,-1 1 0,0 0 1,0-1-1,0 1 1,0 0-1,0 0 0,0 1 1,-1-1-1,1 0 1,-1 0-1,1 1 1,-1-1-1,0 1 0,0 0 1,0-1-1,0 1 1,-1 0-1,1-1 0,-1 1 1,1 0-1,-1 0 1,0-1-1,0 1 0,-1 3 1,1 28 61,-1-15-66,1 1 0,1 0-1,6 36 1,-2-22-17,-5-30-3,0 0 0,0 0 0,1-1 0,-1 1 0,1 0 0,0-1 0,0 1 0,0-1 0,0 1 0,1-1 1,0 0-1,-1 1 0,1-1 0,0 0 0,1 0 0,-1 0 0,5 5 0,-4-6-95,1 0 0,-1-1-1,0 1 1,0-1 0,1 0 0,-1 0-1,0 0 1,1 0 0,-1 0 0,1-1-1,0 0 1,-1 0 0,1 0-1,-1 0 1,1 0 0,-1 0 0,1-1-1,-1 0 1,1 0 0,-1 0 0,0 0-1,1-1 1,4-2 0,1 0-213,0-1 0,0 0 0,0 0-1,-1-1 1,0-1 0,0 1 0,8-10 0,-6 3 123,0-1 0,-1 0-1,-1 0 1,-1 0 0,8-20 0,-10 23 162,-1 0 114,-1 0 0,0 0 0,-1-1 0,0 1 0,-1 0 0,0-1 0,-1-18 0,7-41 3501,-10 74-2609,-1 6-358,1 31 390,2-31-867,0 0 1,1 0-1,0 0 1,0 1-1,3 15 1,3 8 75,-5-25-164,1 1 0,-1 0 0,2 0 0,-1 0-1,8 15 1,-6-16-34,-1 0 0,2 0 0,-1-1-1,1 0 1,0 0 0,1 0 0,-1 0-1,11 8 1,-13-12-33,0 0 0,0-1 0,1 1 1,-1-1-1,0 0 0,1 0 0,-1 0 0,1-1 0,0 1 1,0-1-1,-1 0 0,1 0 0,0 0 0,0-1 0,0 1 0,0-1 1,0 0-1,0 0 0,0 0 0,0-1 0,0 1 0,0-1 1,0 0-1,-1 0 0,8-3 0,-1 0-97,-1 1 1,1-1-1,-1 0 1,-1-1-1,1 0 1,0-1-1,-1 0 0,0 0 1,-1-1-1,1 1 1,-1-2-1,10-13 1,-1-2-112,-7 12 82,-1-1 1,12-25-1,-16 29 143,-1 2 54,0-1 0,0 0 1,-1 1-1,0-1 0,0 0 0,0 0 0,-1 0 1,1-10-1,-2 17-40,0-1 0,0 1 0,0 0-1,0-1 1,-1 1 0,1 0 0,0-1 0,0 1 0,0 0 0,0 0 0,0-1 0,0 1 0,0 0-1,-1-1 1,1 1 0,0 0 0,0 0 0,0 0 0,-1-1 0,1 1 0,0 0 0,0 0 0,-1 0 0,1-1-1,0 1 1,0 0 0,-1 0 0,1 0 0,0 0 0,-1 0 0,1 0 0,0 0 0,0-1 0,-1 1-1,1 0 1,0 0 0,-1 0 0,1 0 0,0 0 0,-1 1 0,1-1 0,0 0 0,-1 0 0,1 0 0,0 0-1,0 0 1,-1 0 0,1 0 0,0 1 0,0-1 0,-1 0 0,1 0 0,0 0 0,0 0 0,-1 1-1,1-1 1,0 0 0,0 0 0,-1 1 0,-15 16 301,13-10-250,1 0 1,0 0-1,1 0 1,-1 0-1,2 0 0,-1 0 1,1 0-1,0 1 1,0-1-1,1 0 0,0 0 1,0 0-1,3 11 1,-1-9-54,0 0 0,0-1 1,1 1-1,0-1 1,1 0-1,0 0 0,0 0 1,0 0-1,1-1 0,7 7 1,-9-10-67,0-1 0,1 1 0,0-1 1,0 0-1,-1 0 0,2-1 0,-1 0 0,0 0 1,0 0-1,1 0 0,-1-1 0,1 1 1,0-2-1,-1 1 0,1 0 0,0-1 0,8-1 1,-5 0-103,0-1 0,1 0 0,-2 0 0,1-1 0,0 0 0,-1 0 0,1-1 1,-1 0-1,15-11 0,-15 9 129,0 0 0,0 0 0,-1-1 0,0-1 0,0 1 0,-1-1-1,0 0 1,0 0 0,-1-1 0,0 0 0,-1 0 0,0 0 0,0 0 0,4-17 0,-8 23 47,2-3 84,0 0 0,0 0 0,-1 0 0,0-1 0,0-7 0,0 10 80,4-11 343,-4 15-514,-1 0 0,0-1 0,0 1 0,0 0 0,0 0 0,0 0 0,0 0 0,0-1 0,0 1 0,0 0 0,0 0 0,0 0 0,0-1 0,-1 1 0,1 0 0,0 0 0,0 0 0,0 0 0,0-1 0,0 1 0,0 0 0,0 0 0,0 0 0,-1 0 0,1 0 0,0-1 0,0 1 0,0 0 0,0 0 0,0 0 0,-1 0 0,1 0 0,0 0 0,0 0 0,0 0 1,0 0-1,-1 0 0,1 0 0,0 0 0,0 0 0,0 0 0,-1-1 0,1 1 0,0 1 0,0-1 0,0 0 0,0 0 0,-1 0 0,1 0 0,0 0 0,0 0 0,0 0 0,0 0 0,-1 0 0,1 0 0,0 0 0,0 0 0,0 0 0,0 1 0,-1-1 0,1 0 0,0 0 0,0 0 0,0 0 0,0 0 0,0 1 0,0-1 0,0 0 0,-1 0 0,-3 5 38,0 0 0,1 0 1,-1 0-1,1 0 0,0 0 0,0 1 0,-3 8 0,-1 2 18,2-5-66,1 0 0,0 0 1,1 1-1,1-1 0,0 0 1,0 1-1,0 18 0,2-27-26,0 0-1,0 0 0,0-1 1,1 1-1,-1 0 1,1-1-1,-1 1 0,1 0 1,0-1-1,0 1 0,0-1 1,1 1-1,-1-1 1,0 0-1,1 0 0,0 1 1,-1-1-1,1 0 0,0 0 1,4 3-1,-2-3-40,-1 0-1,2 0 0,-1 0 0,0-1 1,0 1-1,0-1 0,1 0 1,-1 0-1,1 0 0,-1-1 0,8 1 1,3-2-66,0 0 1,0-1-1,0-1 0,0 0 1,-1-1-1,25-9 1,-29 8 146,0-1 1,0 0-1,-1 0 1,0-1 0,12-11-1,-11 9 859,-9 19 269,-3 11-1019,2 11 44,7 138 58,-4-132-22,-3 63 1,-2-38 113,2-56-250,0-1 1,0 1-1,-1 0 0,0-1 1,-1 0-1,1 1 1,-1-1-1,0 0 0,-1 1 1,1-1-1,-1-1 0,-1 1 1,1 0-1,-1-1 1,0 0-1,0 1 0,0-2 1,-1 1-1,0 0 1,0-1-1,0 0 0,0 0 1,-1 0-1,1-1 1,-13 5-1,3-2 23,-1-1 1,0 0-1,-27 3 0,37-7-82,0-1-1,-1 1 0,1-1 1,-1-1-1,1 1 0,0-1 0,-1 0 1,1-1-1,0 1 0,0-1 0,0-1 1,-8-3-1,-3-3-13,13 7-6,0 0 1,0 0-1,0 0 1,0-1-1,1 1 1,-1-1-1,1 0 1,0 0-1,-1-1 1,1 1-1,-4-7 1,2 1-114,1 1 0,0-1-1,0 0 1,1 1 0,0-2 0,1 1 0,0 0 0,0-1 0,1 1-1,1 0 1,-1-1 0,1 1 0,1-1 0,2-14 0,-1 13-465,0 0 0,1 0 0,0 0 0,0 1 0,1-1 0,1 1 0,0 0 0,0 0 0,1 1 0,0-1 0,1 1 0,9-10 0,19-9-4762,-25 22 2266,-1 0 1,1 1-1,19-7 1,-12 7-1003</inkml:trace>
-  <inkml:trace contextRef="#ctx0" brushRef="#br0" timeOffset="17033.35">12804 1179 1792,'-2'-5'810,"-1"1"0,0 0 0,0 0 0,0 1 0,-1-1 0,1 1 0,-1-1 0,0 1 0,0 0 0,0 0 0,0 1 0,-1-1 0,1 1 0,-7-2 0,4 2-237,0 0 0,0 0-1,0 1 1,0 0 0,0 1 0,0-1 0,-1 2-1,1-1 1,-7 2 0,-3 1-47,1 1 0,0 1 0,0 0 0,0 1 0,1 1 0,0 0 0,-25 17 0,33-19-375,0 0 1,0 0 0,1 1 0,0 0 0,0 0 0,1 0 0,-1 1-1,1 0 1,1 0 0,-5 8 0,8-12-120,-1 0-1,1 1 1,0-1-1,0 0 1,0 1-1,1-1 1,-1 0-1,1 1 1,-1-1-1,1 1 1,0-1-1,1 1 1,-1-1-1,0 1 1,1-1-1,0 1 1,0-1-1,0 0 1,0 1-1,1-1 1,-1 0 0,1 0-1,0 0 1,0 0-1,0 0 1,3 3-1,1 0-46,0-1 0,0 0 0,0 0 0,0-1 0,1 0 0,0 0 0,0 0 0,0-1 1,0 0-1,1-1 0,-1 1 0,1-1 0,0-1 0,-1 0 0,1 0 0,0 0 0,10-1 0,6-1-198,0-1 0,0-1 0,0-1 0,34-10 0,-47 10 117,1-1 0,-1 0 0,0-1 0,0 0 0,0-1 0,-1 0 0,0-1 0,11-10 1,-18 15 95,0-1 0,0 0 0,0 0 1,0 0-1,-1 0 0,0 0 0,0-1 1,0 1-1,0-1 0,0 1 0,-1-1 1,0 0-1,0 1 0,0-1 0,-1 0 1,0 0-1,0 0 0,0 0 0,0 0 1,-1 1-1,1-1 0,-1 0 0,-2-5 1,0-6 217,3 14-121,-1 0 0,1 0 1,0 0-1,0 0 0,-1 0 0,1 0 1,-1 1-1,0-1 0,1 0 0,-1 0 1,0 0-1,0 1 0,0-1 0,0 0 0,-3-2 1,3 3 290,-16 11 1141,14-6-1463,1 0 0,0 1 0,1-1 0,-1 0 1,1 1-1,0 0 0,0-1 0,0 1 0,1 0 0,-1-1 1,1 1-1,0 0 0,1-1 0,-1 1 0,1 0 1,0-1-1,0 1 0,0 0 0,1-1 0,-1 0 1,1 1-1,0-1 0,1 0 0,3 6 0,-2-4-52,0-1 0,1 1 0,0-1-1,0 0 1,0 0 0,1 0 0,-1-1-1,1 0 1,0 0 0,1 0 0,-1-1-1,1 0 1,-1 0 0,1 0 0,13 2-1,-4-4-54,1 0 0,-1-1 0,0-1 0,0 0-1,0-1 1,-1-1 0,28-9 0,-19 6-89,-13 2-7,1 0 1,-1-1-1,0-1 1,0 0-1,-1 0 0,0-1 1,0-1-1,0 0 1,-1 0-1,-1 0 0,1-1 1,-1-1-1,-1 1 1,1-1-1,-2-1 0,1 1 1,8-22-1,-7 9-33,-1 0-1,-1-1 1,-2 1 0,3-28-1,-6 40 218,-1-1 0,0 0 0,0 1 0,-1-1-1,-1 0 1,0 1 0,-1-1 0,0 1 0,0 0 0,-8-15-1,5 13 150,4 10-78,1-1 0,0 1-1,-1 0 1,0 0 0,0 0-1,0 0 1,0 0 0,-3-3-1,3 6-82,1-1 1,0 0-1,-1 1 0,1-1 0,0 0 0,-1 1 0,1 0 1,-1-1-1,1 1 0,-1 0 0,1 0 0,-1 0 1,1 0-1,-1 0 0,1 0 0,-1 0 0,1 0 0,-1 0 1,1 1-1,0-1 0,-1 1 0,1-1 0,-1 1 0,-1 1 1,-3 1 62,0 1 1,-1 0 0,1 0 0,1 0-1,-1 1 1,1 0 0,0 0 0,0 1-1,0-1 1,1 1 0,-1 0 0,-4 11-1,-2 4 251,1 0 0,-12 38-1,19-47-325,1-1 1,-1 0-1,2 1 0,0-1 0,0 1 0,1-1 1,1 1-1,0-1 0,0 1 0,1-1 0,0 1 1,1-1-1,1 0 0,0 0 0,6 11 0,-4-9-367,0 0-1,2-1 0,0-1 0,0 1 0,1-1 1,0-1-1,0 1 0,2-2 0,-1 1 0,1-1 1,0-1-1,13 7 0,-19-12 77,7 4-863,1 0 0,-1-1 0,22 7 0,-29-11 414,0-1 1,1-1-1,-1 1 0,0-1 1,1 1-1,-1-2 0,0 1 0,1-1 1,-1 1-1,0-1 0,1-1 1,5-1-1,-4 0-467,-1 1 0,0-1 0,0 0-1,0-1 1,-1 1 0,1-1 0,6-6 0,3-3-1865</inkml:trace>
+  <inkml:trace contextRef="#ctx0" brushRef="#br0" timeOffset="17033.34">12804 1179 1792,'-2'-5'810,"-1"1"0,0 0 0,0 0 0,0 1 0,-1-1 0,1 1 0,-1-1 0,0 1 0,0 0 0,0 0 0,0 1 0,-1-1 0,1 1 0,-7-2 0,4 2-237,0 0 0,0 0-1,0 1 1,0 0 0,0 1 0,0-1 0,-1 2-1,1-1 1,-7 2 0,-3 1-47,1 1 0,0 1 0,0 0 0,0 1 0,1 1 0,0 0 0,-25 17 0,33-19-375,0 0 1,0 0 0,1 1 0,0 0 0,0 0 0,1 0 0,-1 1-1,1 0 1,1 0 0,-5 8 0,8-12-120,-1 0-1,1 1 1,0-1-1,0 0 1,0 1-1,1-1 1,-1 0-1,1 1 1,-1-1-1,1 1 1,0-1-1,1 1 1,-1-1-1,0 1 1,1-1-1,0 1 1,0-1-1,0 0 1,0 1-1,1-1 1,-1 0 0,1 0-1,0 0 1,0 0-1,0 0 1,3 3-1,1 0-46,0-1 0,0 0 0,0 0 0,0-1 0,1 0 0,0 0 0,0 0 0,0-1 1,0 0-1,1-1 0,-1 1 0,1-1 0,0-1 0,-1 0 0,1 0 0,0 0 0,10-1 0,6-1-198,0-1 0,0-1 0,0-1 0,34-10 0,-47 10 117,1-1 0,-1 0 0,0-1 0,0 0 0,0-1 0,-1 0 0,0-1 0,11-10 1,-18 15 95,0-1 0,0 0 0,0 0 1,0 0-1,-1 0 0,0 0 0,0-1 1,0 1-1,0-1 0,0 1 0,-1-1 1,0 0-1,0 1 0,0-1 0,-1 0 1,0 0-1,0 0 0,0 0 0,0 0 1,-1 1-1,1-1 0,-1 0 0,-2-5 1,0-6 217,3 14-121,-1 0 0,1 0 1,0 0-1,0 0 0,-1 0 0,1 0 1,-1 1-1,0-1 0,1 0 0,-1 0 1,0 0-1,0 1 0,0-1 0,0 0 0,-3-2 1,3 3 290,-16 11 1141,14-6-1463,1 0 0,0 1 0,1-1 0,-1 0 1,1 1-1,0 0 0,0-1 0,0 1 0,1 0 0,-1-1 1,1 1-1,0 0 0,1-1 0,-1 1 0,1 0 1,0-1-1,0 1 0,0 0 0,1-1 0,-1 0 1,1 1-1,0-1 0,1 0 0,3 6 0,-2-4-52,0-1 0,1 1 0,0-1-1,0 0 1,0 0 0,1 0 0,-1-1-1,1 0 1,0 0 0,1 0 0,-1-1-1,1 0 1,-1 0 0,1 0 0,13 2-1,-4-4-54,1 0 0,-1-1 0,0-1 0,0 0-1,0-1 1,-1-1 0,28-9 0,-19 6-89,-13 2-7,1 0 1,-1-1-1,0-1 1,0 0-1,-1 0 0,0-1 1,0-1-1,0 0 1,-1 0-1,-1 0 0,1-1 1,-1-1-1,-1 1 1,1-1-1,-2-1 0,1 1 1,8-22-1,-7 9-33,-1 0-1,-1-1 1,-2 1 0,3-28-1,-6 40 218,-1-1 0,0 0 0,0 1 0,-1-1-1,-1 0 1,0 1 0,-1-1 0,0 1 0,0 0 0,-8-15-1,5 13 150,4 10-78,1-1 0,0 1-1,-1 0 1,0 0 0,0 0-1,0 0 1,0 0 0,-3-3-1,3 6-82,1-1 1,0 0-1,-1 1 0,1-1 0,0 0 0,-1 1 0,1 0 1,-1-1-1,1 1 0,-1 0 0,1 0 0,-1 0 1,1 0-1,-1 0 0,1 0 0,-1 0 0,1 0 0,-1 0 1,1 1-1,0-1 0,-1 1 0,1-1 0,-1 1 0,-1 1 1,-3 1 62,0 1 1,-1 0 0,1 0 0,1 0-1,-1 1 1,1 0 0,0 0 0,0 1-1,0-1 1,1 1 0,-1 0 0,-4 11-1,-2 4 251,1 0 0,-12 38-1,19-47-325,1-1 1,-1 0-1,2 1 0,0-1 0,0 1 0,1-1 1,1 1-1,0-1 0,0 1 0,1-1 0,0 1 1,1-1-1,1 0 0,0 0 0,6 11 0,-4-9-367,0 0-1,2-1 0,0-1 0,0 1 0,1-1 1,0-1-1,0 1 0,2-2 0,-1 1 0,1-1 1,0-1-1,13 7 0,-19-12 77,7 4-863,1 0 0,-1-1 0,22 7 0,-29-11 414,0-1 1,1-1-1,-1 1 0,0-1 1,1 1-1,-1-2 0,0 1 0,1-1 1,-1 1-1,0-1 0,1-1 1,5-1-1,-4 0-467,-1 1 0,0-1 0,0 0-1,0-1 1,-1 1 0,1-1 0,6-6 0,3-3-1865</inkml:trace>
   <inkml:trace contextRef="#ctx0" brushRef="#br0" timeOffset="17622.72">13797 844 688,'0'6'12227,"0"6"-5950,-1 3-3924,-4 54-1266,-11 110 2537,12-125-2989,5 88 0,1-52-694,-2-90 45,0 1 1,0-1-1,0 0 1,0 1 0,0-1-1,0 1 1,0-1 0,0 1-1,0-1 1,0 1 0,-1-1-1,1 0 1,0 1 0,0-1-1,0 1 1,-1-1 0,1 0-1,0 1 1,0-1 0,-1 0-1,1 1 1,0-1 0,-1 0-1,1 1 1,0-1 0,-1 0-1,1 0 1,0 1 0,-1-1-1,1 0 1,-1 0 0,-16-2-418,14 0 349,0 0 0,0 1 0,-1-1 0,1 0 1,0-1-1,1 1 0,-1 0 0,-4-5 0,-2-5-99,7 10 149,1 0 1,-1 0 0,0 0-1,1 0 1,0-1-1,-1 1 1,1 0 0,0-1-1,0 1 1,0-4 0,-9-23-206,8 25 201,0-1 1,1 1-1,-1 0 1,1 0-1,0-1 1,0 1-1,1 0 1,-1-1-1,1 1 1,0-1-1,0 1 1,1 0 0,-1-1-1,1 1 1,0-1-1,2-5 1,0 1 6,-1 1 0,1-1 0,1 1 0,0 0 1,0 0-1,0 0 0,1 1 0,0-1 1,1 1-1,0 0 0,0 0 0,11-9 1,-9 11 37,0 0 1,0 0-1,1 1 1,-1 0-1,1 0 1,0 1-1,0 0 1,1 1-1,-1 0 1,12-1-1,-16 2 25,1 1 0,-1 1 0,1-1 0,-1 1 0,0 0 0,1 0 1,-1 1-1,0-1 0,0 1 0,0 0 0,0 1 0,0-1 0,0 1 0,-1 0 0,1 0 0,-1 1 0,0-1 0,0 1 1,5 6-1,-6-6 26,-1 1 0,1 0 1,-1 0-1,-1 1 0,1-1 1,-1 0-1,0 1 0,0-1 1,0 1-1,-1-1 0,1 1 0,-2-1 1,1 1-1,0-1 0,-1 1 1,0-1-1,0 0 0,-4 9 1,-3 10 196,-8 38 0,2-7-154,14-53-105,-1 0 1,1 1-1,-1-1 0,1 0 1,0 0-1,0 1 0,0-1 1,0 0-1,0 0 0,0 1 0,1-1 1,-1 0-1,1 0 0,-1 0 1,1 0-1,0 1 0,0-1 1,0 0-1,0 0 0,0-1 1,0 1-1,1 0 0,-1 0 0,1 0 1,-1-1-1,1 1 0,0-1 1,-1 0-1,1 1 0,0-1 1,0 0-1,4 2 0,0 0-36,0-1 0,0 0 0,0 0 0,0 0 0,1-1-1,-1 0 1,1 0 0,-1-1 0,1 0 0,10-1 0,-7 0-84,0-1 1,0 0-1,0 0 0,0-1 1,0-1-1,-1 0 1,1 0-1,-1-1 0,0 0 1,8-6-1,-11 6 42,0 1 0,-1-1 0,0 0 0,0-1 0,0 1 0,-1-1 0,0 0 0,0 0 1,0 0-1,-1 0 0,0-1 0,0 0 0,0 1 0,-1-1 0,2-8 0,-3 3 76,0 0 0,0-1 0,-1 1 0,0-1 0,-1 1 0,-1 0-1,0-1 1,0 1 0,-1 0 0,-1 0 0,0 0 0,-6-11 0,4 3 293,-7-13 629,12 32-839,1 0 1,-1 0 0,0 0-1,0 0 1,0 0 0,0 0 0,0 0-1,0 0 1,0 0 0,0 0-1,0 0 1,-1 1 0,1-1-1,0 1 1,0-1 0,-1 1 0,1-1-1,0 1 1,0 0 0,-1-1-1,1 1 1,-3 0 0,3 0 3,-1 1 1,1 0-1,-1-1 1,1 1-1,0 0 1,0-1 0,-1 1-1,1 0 1,0 0-1,0 0 1,0 0-1,0 0 1,0 1-1,0-1 1,0 0 0,1 0-1,-1 1 1,0-1-1,1 0 1,-1 1-1,1-1 1,-1 0-1,1 1 1,-1 1-1,-6 38 927,7-29-917,1 0 0,0-1 0,1 1 0,0-1 0,1 1 0,0-1 0,1 0 0,0 0 0,1-1 0,0 1 0,0-1 0,14 18 0,-5-12-188,-5-5-212,0-1-1,1 0 0,0 0 1,0-1-1,1-1 1,17 11-1,-15-11-996,0-1-1,1-1 1,0 0-1,1-1 1,25 6-1,-29-9-1235,0-1-1,0 0 1,-1-1-1,1 0 1,14-3-1,-9 3-1428</inkml:trace>
   <inkml:trace contextRef="#ctx0" brushRef="#br0" timeOffset="19124.47">14811 1183 124,'3'-12'4675,"3"-9"4109,-6 21-8644,0-1-1,0 1 0,0 0 0,1-1 1,-1 1-1,0 0 0,0-1 0,0 1 1,0 0-1,0-1 0,-1 1 0,1 0 1,0-1-1,0 1 0,0 0 0,0-1 1,0 1-1,0 0 0,0-1 0,-1 1 1,1 0-1,0-1 0,0 1 0,0 0 1,-1 0-1,1-1 0,0 1 0,-1 0 1,1 0-1,0-1 0,0 1 0,-1 0 1,1 0-1,0 0 0,-1 0 0,1 0 1,0-1-1,-1 1 0,1 0 0,0 0 1,-1 0-1,-1 0 1147,-29 23 4166,27-17-5183,0 0-1,1 1 1,0-1-1,0 1 1,1 0-1,-1 0 1,2 0-1,-1 0 0,1 0 1,0 0-1,0 0 1,1 1-1,0-1 1,0 0-1,3 12 1,-2-10-207,1 0 0,0 0 1,1-1-1,0 1 0,0-1 1,1 0-1,0 0 0,1 0 1,0 0-1,0-1 0,0 0 1,9 9-1,-8-10-102,1 0-1,0 0 0,1-1 1,-1 0-1,1 0 1,0-1-1,0 0 0,0-1 1,0 1-1,1-1 1,-1-1-1,1 0 0,0 0 1,0-1-1,0 0 1,0 0-1,0-1 0,0 0 1,0-1-1,0 0 1,0 0-1,0-1 1,-1 0-1,1 0 0,-1-1 1,1 0-1,-1-1 1,0 0-1,0 0 0,0-1 1,-1 0-1,1 0 1,-1-1-1,10-10 0,-13 11 14,-1-1 0,1 0 0,-1 0 0,0 0 0,0 0-1,3-11 1,-4 12 46,0 0 1,0 0-1,0 0 0,1 0 0,0 0 0,3-5 0,-3 6 63,-2 3 22,1 5-4,0 1-53,2 6 85,-1 1 1,0-1-1,-1 1 0,-1 0 1,1 20-1,1 6 78,2 4 62,-2 0 0,-1 1 0,-3 0-1,-2-1 1,-12 66 0,12-94-272,0 0 0,-1-1 0,-1 0 0,0 0 0,-1 0 0,0-1 0,-1 0 0,0 0 0,-1-1 0,-1 1 0,0-2 0,-11 11 0,13-14 0,-1-1 0,0 0 0,-1 0 0,0-1 0,0-1 0,0 1 0,0-1 0,0-1 0,-1 1 0,0-2 0,0 1 0,0-2 0,0 1 0,0-1 0,0-1 0,0 1 0,-13-3 0,14 1 0,0-1 0,0 0 0,0 0 0,1-1 0,-1 0 0,-10-6 0,14 7 0,1 0 0,-1-1 0,1 1 0,0-1 0,0 0 0,0 0 0,1 0 0,-1-1 0,1 0 0,-1 1 0,1-1 0,-4-7 0,3 3-147,1 1-1,0-1 1,1 0-1,0 0 1,0 0-1,0 0 1,1 0-1,1 0 1,-1-9-1,2 12-238,0-1-1,0 1 1,0 0 0,0-1-1,1 1 1,0 0 0,0 0-1,1 0 1,-1 0 0,1 0-1,0 0 1,1 1-1,6-8 1,-3 5-519,1-1 0,0 2 0,0-1 0,1 1 0,0 1 0,0-1 0,16-6 0,-1 3-3360,0 0 0,26-5 0,-21 9 765</inkml:trace>
   <inkml:trace contextRef="#ctx0" brushRef="#br0" timeOffset="19700.92">16032 1367 2704,'-2'0'8833,"-4"8"-4700,-2 46 338,6-42-4080,0-1-1,0 0 0,0 12 0,-2 17 415,3-31-587,0 0 1,0 0-1,1 0 1,1 15 0,5 23 888,2 65 0,-5-91-842,-2-19-238,-1 0-1,1 0 0,-1-1 1,1 1-1,-1 0 1,0 0-1,0 0 0,0 0 1,0-1-1,0 1 1,0 0-1,-1 0 0,1 0 1,-1 0-1,1-1 1,-1 1-1,-1 2 0,-1 2 222,-2 2 450,-5-18-386,-6-16-170,7 12-125,0 0 1,0-1 0,2 0-1,0-1 1,0 0-1,2 0 1,0 0-1,-4-25 1,4-2-15,2 0 1,2-49-1,2 74-8,1 1 0,1-1-1,0 1 1,1 0 0,1 0-1,1 0 1,0 1 0,11-19 0,-11 25-1,0 0 1,1 0 0,0 1 0,1 0 0,0 0 0,0 1 0,1 0-1,0 0 1,1 1 0,-1 0 0,15-7 0,-17 11 5,0-1-1,1 1 1,-1 1 0,0-1-1,1 1 1,0 0 0,-1 1 0,1 0-1,0 0 1,0 1 0,-1 0-1,1 0 1,0 1 0,0 0-1,0 0 1,-1 1 0,1 0 0,9 4-1,-13-5 5,-1 1 0,0-1-1,0 1 1,1 0 0,-1 0 0,-1 0-1,1 0 1,0 1 0,0-1 0,-1 1-1,1 0 1,-1 0 0,0 0 0,0 0-1,0 0 1,0 0 0,-1 0-1,1 1 1,-1-1 0,0 0 0,0 1-1,0 0 1,0-1 0,-1 1 0,1-1-1,-1 1 1,0 0 0,0-1 0,0 1-1,-1 0 1,1-1 0,-2 5 0,-1 1 16,1 1 1,-1-1-1,-1 0 1,0 0-1,0 0 1,-1 0-1,0-1 1,0 0 0,-1 0-1,-11 12 1,5-8-41,-1-1 0,1-1 0,-2 0 1,1 0-1,-1-2 0,-21 10 0,26-13-297,-1-2-1,0 1 1,0-1-1,0 0 1,0-1 0,0-1-1,-1 1 1,1-2-1,-1 1 1,-19-3-1,28 2 37,-1 0-1,1 0 1,0-1 0,0 1-1,-1-1 1,1 1 0,0-1-1,0 0 1,-1 0-1,1 0 1,0 0 0,0 0-1,0-1 1,0 1-1,0 0 1,1-1 0,-1 0-1,0 1 1,1-1-1,-1 0 1,1 0 0,0 0-1,-1 0 1,1 0-1,0 0 1,-1-4 0,2 4-296,0-1 0,0 0 1,0 0-1,0 1 1,0-1-1,1 0 0,0 1 1,-1-1-1,1 0 0,0 1 1,0-1-1,0 1 1,1-1-1,-1 1 0,1-1 1,-1 1-1,1 0 0,0 0 1,0 0-1,-1 0 1,2 0-1,3-3 0,9-8-2453</inkml:trace>
-  <inkml:trace contextRef="#ctx0" brushRef="#br0" timeOffset="20310.83">16290 1252 648,'6'8'13564,"-7"-7"-13207,-1 19 5086,1-17-5211,0-1 0,0 1 0,1 0 1,0 0-1,0 0 0,-1 0 0,2 0 1,-1 0-1,1 4 0,1-2-115,1 0 0,0-1 0,1 1 0,-1-1 0,1 0 0,0 0 0,0 0 0,0 0 1,0-1-1,1 0 0,-1 0 0,1 0 0,0 0 0,0-1 0,0 1 0,0-1 0,6 1 0,0 0-61,-1 0 0,0-1 0,1 0 0,0-1 0,-1 0 0,1-1 0,0 0 0,10-2 0,-11 1-34,1-1 1,-1 0-1,0-1 1,0 0-1,-1 0 1,1-1-1,10-5 1,-17 7-47,0 0 0,0-1 0,0 1 0,0 0 1,0-1-1,-1 0 0,1 1 0,-1-1 0,0 0 0,0 0 1,0-1-1,0 1 0,0 0 0,-1-1 0,1 1 1,-1-1-1,0 1 0,0-1 0,0 1 0,-1-1 1,1 0-1,-1-7 0,-1 5 0,1 0-1,-1-1 1,-1 1 0,1 0 0,-1 0 0,0 0-1,-1 0 1,1 1 0,-1-1 0,0 0-1,-1 1 1,1 0 0,-1 0 0,0 0-1,0 0 1,-1 1 0,1 0 0,-1-1-1,0 2 1,0-1 0,0 0 0,-1 1 0,1 0-1,-12-4 1,5 2 47,1 1-1,-1 0 1,1 1-1,-1 0 1,0 0 0,-1 2-1,1-1 1,0 1-1,0 1 1,-1 1 0,1-1-1,-12 4 1,16-2-5,2-2-9,1 1 1,-1 0-1,1 1 1,0-1-1,-1 1 1,1 1-1,0-1 1,0 0 0,1 1-1,-7 4 1,11-6-8,0-1 0,0 1 0,-1-1 0,1 1 0,0-1 1,0 1-1,0-1 0,0 1 0,0-1 0,0 1 0,0-1 1,0 1-1,0-1 0,0 1 0,0-1 0,1 1 1,-1 0-1,0-1 0,0 0 0,0 1 0,1-1 0,-1 1 1,0-1-1,1 1 0,-1-1 0,0 1 0,1-1 0,-1 0 1,0 1-1,1-1 0,-1 0 0,1 1 0,-1-1 0,1 0 1,-1 0-1,1 1 0,-1-1 0,1 0 0,-1 0 1,1 0-1,-1 0 0,1 0 0,-1 0 0,1 1 0,27 7 36,1-7-57,0-1 0,0-2 0,-1 0 1,1-2-1,33-10 0,-26 7 137,0 0 0,60-1 0,-94 8-68,-1 0 1,1 0-1,-1 0 0,1 0 0,0 1 1,-1-1-1,1 0 0,-1 1 0,1 0 0,-1-1 1,1 1-1,-1 0 0,1 0 0,-1 0 0,0 0 1,1 0-1,-1 0 0,0 0 0,0 0 0,0 0 1,0 1-1,0-1 0,0 1 0,0-1 0,0 0 1,-1 1-1,1-1 0,0 1 0,-1-1 0,0 1 1,1 0-1,-1 2 0,2 6 294,-1 1 0,-1 0 0,1-1 0,-3 14 0,1-1 52,-1 15 96,1-27-392,0 0 1,1 1-1,3 21 1,0-13-53,-2-12-36,0 0 0,1 1-1,0-1 1,6 14-1,-2-9-10,-3-4-24,0-2 0,1 1-1,0 0 1,1-1-1,7 11 1,-8-14-89,-13-17-878,2-8 909,0-1 0,1-1 0,2 1 0,0-1-1,1 0 1,1 1 0,3-41 0,-1 52 86,2-1 0,0 0-1,0 1 1,1-1 0,5-13-1,-1 2 33,-5 20-29,-1 0-1,1-1 1,0 1 0,0 0 0,0 0-1,0 0 1,1 1 0,-1-1 0,1 0 0,-1 1-1,1 0 1,0-1 0,0 1 0,0 0-1,4-1 1,-2 0-1,0 1-1,0-1 0,1 1 1,-1 0-1,0 1 1,1 0-1,0-1 0,10 1 1,-1 0-206,0 2 1,1 0-1,-1 1 1,0 1-1,0 0 1,0 1-1,17 6 0,9 12-3337,-3 8-3379,-23-5 312,-13-20 5285,6 13-2843</inkml:trace>
+  <inkml:trace contextRef="#ctx0" brushRef="#br0" timeOffset="20310.82">16290 1252 648,'6'8'13564,"-7"-7"-13207,-1 19 5086,1-17-5211,0-1 0,0 1 0,1 0 1,0 0-1,0 0 0,-1 0 0,2 0 1,-1 0-1,1 4 0,1-2-115,1 0 0,0-1 0,1 1 0,-1-1 0,1 0 0,0 0 0,0 0 0,0 0 1,0-1-1,1 0 0,-1 0 0,1 0 0,0 0 0,0-1 0,0 1 0,0-1 0,6 1 0,0 0-61,-1 0 0,0-1 0,1 0 0,0-1 0,-1 0 0,1-1 0,0 0 0,10-2 0,-11 1-34,1-1 1,-1 0-1,0-1 1,0 0-1,-1 0 1,1-1-1,10-5 1,-17 7-47,0 0 0,0-1 0,0 1 0,0 0 1,0-1-1,-1 0 0,1 1 0,-1-1 0,0 0 0,0 0 1,0-1-1,0 1 0,0 0 0,-1-1 0,1 1 1,-1-1-1,0 1 0,0-1 0,0 1 0,-1-1 1,1 0-1,-1-7 0,-1 5 0,1 0-1,-1-1 1,-1 1 0,1 0 0,-1 0 0,0 0-1,-1 0 1,1 1 0,-1-1 0,0 0-1,-1 1 1,1 0 0,-1 0 0,0 0-1,0 0 1,-1 1 0,1 0 0,-1-1-1,0 2 1,0-1 0,0 0 0,-1 1 0,1 0-1,-12-4 1,5 2 47,1 1-1,-1 0 1,1 1-1,-1 0 1,0 0 0,-1 2-1,1-1 1,0 1-1,0 1 1,-1 1 0,1-1-1,-12 4 1,16-2-5,2-2-9,1 1 1,-1 0-1,1 1 1,0-1-1,-1 1 1,1 1-1,0-1 1,0 0 0,1 1-1,-7 4 1,11-6-8,0-1 0,0 1 0,-1-1 0,1 1 0,0-1 1,0 1-1,0-1 0,0 1 0,0-1 0,0 1 0,0-1 1,0 1-1,0-1 0,0 1 0,0-1 0,1 1 1,-1 0-1,0-1 0,0 0 0,0 1 0,1-1 0,-1 1 1,0-1-1,1 1 0,-1-1 0,0 1 0,1-1 0,-1 0 1,0 1-1,1-1 0,-1 0 0,1 1 0,-1-1 0,1 0 1,-1 0-1,1 1 0,-1-1 0,1 0 0,-1 0 1,1 0-1,-1 0 0,1 0 0,-1 0 0,1 1 0,27 7 36,1-7-57,0-1 0,0-2 0,-1 0 1,1-2-1,33-10 0,-26 7 137,0 0 0,60-1 0,-94 8-68,-1 0 1,1 0-1,-1 0 0,1 0 0,0 1 1,-1-1-1,1 0 0,-1 1 0,1 0 0,-1-1 1,1 1-1,-1 0 0,1 0 0,-1 0 0,0 0 1,1 0-1,-1 0 0,0 0 0,0 0 0,0 0 1,0 1-1,0-1 0,0 1 0,0-1 0,0 0 1,-1 1-1,1-1 0,0 1 0,-1-1 0,0 1 1,1 0-1,-1 2 0,2 6 294,-1 1 0,-1 0 0,1-1 0,-3 14 0,1-1 52,-1 15 96,1-27-392,0 0 1,1 1-1,3 21 1,0-13-53,-2-12-36,0 0 0,1 1-1,0-1 1,6 14-1,-2-9-10,-3-4-24,0-2 0,1 1-1,0 0 1,1-1-1,7 11 1,-8-14-89,-13-17-878,2-8 909,0-1 0,1-1 0,2 1 0,0-1-1,1 0 1,1 1 0,3-41 0,-1 52 86,2-1 0,0 0-1,0 1 1,1-1 0,5-13-1,-1 2 33,-5 20-29,-1 0-1,1-1 1,0 1 0,0 0 0,0 0-1,0 0 1,1 1 0,-1-1 0,1 0 0,-1 1-1,1 0 1,0-1 0,0 1 0,0 0-1,4-1 1,-2 0-1,0 1-1,0-1 0,1 1 1,-1 0-1,0 1 1,1 0-1,0-1 0,10 1 1,-1 0-206,0 2 1,1 0-1,-1 1 1,0 1-1,0 0 1,0 1-1,17 6 0,9 12-3337,-3 8-3379,-23-5 312,-13-20 5285,6 13-2843</inkml:trace>
   <inkml:trace contextRef="#ctx0" brushRef="#br0" timeOffset="22193.78">579 2827 2452,'-11'-7'3823,"-16"-6"4216,24 12-7642,0 1 1,0-1-1,0 1 0,0-1 1,-1 1-1,1 0 1,0 0-1,-4 1 0,-7 2-15,1 1 0,0 0 0,0 0 0,0 1 0,1 1 0,-1 0 0,1 1 0,1 0 0,-1 0 0,2 2 0,-1-1 0,1 1 0,-10 11 0,14-13-275,-1 0 1,1 0-1,0 1 1,1-1-1,0 1 1,0 1-1,1-1 0,0 1 1,0-1-1,1 1 1,0 0-1,1 1 0,0-1 1,0 0-1,1 1 1,0-1-1,1 0 1,0 1-1,2 14 0,-1-17-86,1-1 0,1 1 0,-1 0 0,1 0 0,0-1-1,1 0 1,-1 1 0,1-1 0,0-1 0,1 1 0,0-1 0,0 1 0,0-1-1,0-1 1,1 1 0,-1-1 0,1 0 0,1 0 0,-1 0 0,0-1-1,1 0 1,0-1 0,-1 1 0,1-1 0,0-1 0,13 3 0,-6-2-82,0-1 0,0 0 1,0-1-1,0 0 0,0-1 1,0-1-1,0 0 0,0-1 1,-1 0-1,1-1 0,-1-1 1,0 0-1,13-7 0,-19 9 49,0-1-1,-1-1 0,1 1 0,-1-1 0,0 0 1,0-1-1,0 1 0,0-1 0,-1 0 1,0-1-1,-1 1 0,0-1 0,1 0 0,-2 0 1,1 0-1,-1 0 0,0-1 0,-1 0 1,0 1-1,0-1 0,-1 0 0,0 0 0,0-14 1,0 18 102,-1 0 1,0-1 0,-1 1 0,1 0-1,-1 0 1,0 0 0,0 0 0,0 0 0,-1 0-1,1 0 1,-1 0 0,-3-5 0,1 2 96,-1 1 529,-1 19-259,5-12-457,0 5 88,0 1 0,0-1 0,1 1 0,0-1 0,0 1 0,0-1 0,1 0 0,0 1 0,0-1 0,1 1 0,2 5 0,-2-5-76,0 0 0,1 0 0,0 0 0,0-1 1,1 0-1,0 1 0,0-1 0,0 0 0,1-1 0,0 1 0,0-1 0,0 0 1,1-1-1,0 1 0,0-1 0,0 0 0,0 0 0,1-1 0,-1 0 0,1 0 1,0 0-1,0-1 0,0 0 0,0 0 0,0-1 0,0 0 0,0 0 0,1-1 1,-1 0-1,0 0 0,12-2 0,-7 0-90,1 0 1,-1 0-1,1-1 1,-1-1-1,0 0 1,0-1-1,-1 0 1,1-1-1,-1 0 1,0 0-1,-1-2 1,0 1-1,0-1 1,0-1-1,-1 1 1,0-2-1,-1 1 1,0-1-1,13-22 1,-18 25 175,0 1 1,-1-1-1,0 0 1,0 0-1,-1 0 1,1 0-1,-2 0 1,1-1-1,-1-12 1,0 20-84,-1 0 0,1 0 0,0 0 0,0 0 0,0 0 0,0 1 0,-1-1 0,1 0 0,0 0 0,0 0 0,0 0 0,-1 0 0,1 0 0,0 0 0,0 0 0,-1 0 0,1 0 0,0 0 0,0 0 0,0 0 0,-1 0 0,1 0 0,0 0 0,0 0 0,-1 0 0,1 0 0,0 0 0,0 0 0,0 0 0,-1 0 0,1 0 0,0-1 0,0 1 0,0 0 0,-1 0 0,1 0 0,0 0 0,0 0 0,0-1 0,0 1 0,0 0 0,-1 0 0,1 0 0,0-1 0,0 1 0,0 0 0,0 0 0,0 0 0,0-1 0,0 1 0,0 0 0,0 0 0,0 0 0,0-1 0,0 1 0,0 0 0,0 0 0,0-1 0,0 1 0,0 0 1,0 0-1,0 0 0,0-1 0,0 1 0,0 0 0,-12 16 701,9-13-781,1 1 123,-1 0 0,1 0 1,0 1-1,0-1 0,1 1 1,-1 0-1,1-1 0,0 1 1,0 0-1,1 0 0,-1 0 1,1-1-1,0 1 0,1 6 1,-1-1 6,1-1 1,1 0-1,-1 0 1,1 0-1,1-1 1,5 16-1,-4-18-74,1 1 1,-1-1-1,1 0 0,0 0 0,1-1 0,-1 1 0,1-1 0,0-1 1,1 1-1,-1-1 0,1 0 0,-1 0 0,1-1 0,1 0 1,-1 0-1,0 0 0,1-1 0,-1-1 0,1 1 0,-1-1 1,1 0-1,0-1 0,0 0 0,-1 0 0,1 0 0,10-3 1,-4 0-200,1 0 0,-1-1 1,0 0-1,0-1 1,-1-1-1,1 0 1,-1-1-1,0 0 1,-1-1-1,0 0 1,0-1-1,17-17 1,-16 10 91,0 0-1,0-1 1,-1 0 0,-2-1 0,1 0-1,-2-1 1,-1 0 0,0-1 0,-1 1-1,-1-1 1,-1-1 0,-1 1 0,-1-1-1,-1 0 1,0 0 0,-2 0 0,0 1-1,-4-23 1,0 22 323,-1 0 0,-1 1 0,-9-20 0,6 15 387,8 24-564,1 0 1,0 0 0,-1 0 0,0 0 0,1 0 0,-1 0 0,0 0 0,1 0 0,-1 0 0,0 1 0,0-1 0,0 0 0,0 0 0,1 1 0,-1-1 0,0 1 0,0-1-1,0 1 1,-1-1 0,1 1 0,0 0 0,0-1 0,0 1 0,0 0 0,0 0 0,0 0 0,0 0 0,-1 0 0,1 0 0,0 0 0,0 0 0,0 0 0,0 0 0,0 1-1,0-1 1,0 0 0,0 1 0,-2 0 0,0 0 19,0 1-1,-1 0 0,1-1 1,0 1-1,0 0 1,0 0-1,0 1 0,0-1 1,1 1-1,-1-1 1,-2 4-1,-6 11 32,1 1 0,1 0 0,0 0 0,2 1 0,0 0 0,1 0 0,0 1 0,2 0 0,0 0 0,2 0 0,0 0 0,1 0 0,1 1 0,1-1 0,6 36 0,-5-48-209,0 0 1,1 0-1,0 0 0,0 0 1,1-1-1,-1 1 0,2-1 1,-1 0-1,1 0 0,0-1 1,1 1-1,8 7 0,-6-7-314,-1 0-1,1-1 1,0 0-1,0-1 1,1 0-1,-1 0 1,1-1-1,0 0 1,1 0-1,9 2 1,-11-5-427,1 0 1,-1 0 0,1-1-1,0 0 1,-1 0-1,1-1 1,-1 0-1,1-1 1,-1 0 0,14-5-1,-6 1-2696,0 0-1,16-11 1,-15 4 281</inkml:trace>
-  <inkml:trace contextRef="#ctx0" brushRef="#br0" timeOffset="22576.11">1899 2994 1300,'3'10'7865,"2"6"-2603,3 36-757,0-2-2886,-7-26-503,2 0 0,7 35 0,-2-22-138,-4-11-365,15 65 1561,-11-59-1225,-8-32-914,0 1 0,1-1 0,-1 1 0,0-1 1,0 0-1,1 1 0,-1-1 0,0 1 0,0-1 1,0 1-1,0-1 0,0 1 0,0-1 0,0 1 1,0-1-1,0 1 0,0-1 0,0 1 0,0-1 1,0 1-1,-1-1 0,1 1 0,0 0 0,0-1-17,-1 0-1,1 1 0,0-1 0,0 0 0,0 0 0,-1 0 0,1 0 0,0 0 0,0 0 1,-1 0-1,1 0 0,0 0 0,0 0 0,0 0 0,-1 0 0,1 0 0,0 0 0,0 0 0,-1 0 1,1 0-1,0 0 0,0 0 0,0 0 0,-1 0 0,1 0 0,0 0 0,0 0 0,0 0 0,-1-1 1,1 1-1,0 0 0,0 0 0,0 0 0,-1 0 0,1-1 0,0 1 0,0 0 0,0 0 0,0 0 1,0 0-1,0-1 0,0 1 0,-1 0 0,1 0 0,0-1 0,0 1 0,0 0 0,0 0 0,-47-62 493,40 48-561,0 0 1,0-1 0,1 0-1,1 0 1,1 0-1,0-1 1,1 0 0,1 1-1,0-1 1,1 0-1,1 0 1,0 0-1,1 0 1,1 0 0,1 0-1,0 1 1,1-1-1,0 1 1,1 0 0,1 0-1,1 0 1,9-15-1,-11 23 14,0 0 0,1 0 0,0 1 0,0 0 0,0 1 0,1-1 0,0 1 0,0 0-1,0 1 1,1-1 0,-1 2 0,1-1 0,0 1 0,0 0 0,0 1 0,14-3 0,-19 4 32,0 1 1,0 0 0,0 0 0,0 0-1,0 0 1,0 0 0,0 0 0,0 1-1,0-1 1,0 1 0,-1 0 0,1 0-1,0 0 1,0 0 0,-1 1 0,1-1-1,-1 1 1,1-1 0,-1 1 0,0 0-1,1 0 1,-1 0 0,0 0 0,2 4-1,-3-4 10,1 1-1,-1-1 0,0 1 0,0-1 0,-1 1 0,1-1 0,0 1 0,-1 0 0,0-1 0,0 1 0,1 0 0,-2-1 1,1 1-1,0 0 0,0-1 0,-1 1 0,1 0 0,-1-1 0,0 1 0,0-1 0,0 1 0,0-1 0,-1 1 0,1-1 0,0 0 1,-4 4-1,-5 6 6,-1-1 1,0-1 0,0 0 0,-1-1 0,0 0 0,-1 0 0,0-2-1,0 1 1,-1-2 0,0 0 0,-24 7 0,-63 5-4602,101-18 4496,0 0 0,0 1 0,-1-1 0,1 0 0,0 0 0,0 0 0,-1 0 0,1 1 0,0-1-1,-1 0 1,1 0 0,0 0 0,-1 0 0,1 0 0,0 0 0,-1 0 0,1 0 0,0 0 0,-1 0 0,1 0 0,0 0-1,-1 0 1,1 0 0,0 0 0,-1 0 0,1 0 0,0 0 0,0-1 0,-1 1 0,1 0 0,0 0 0,-1 0 0,1 0-1,0-1 1,0 1 0,-1 0 0,1 0 0,0-1 0,0 1 0,0 0 0,-1 0 0,1-1 0,0 1 0,0 0 0,0-1-1,0 1 1,0 0 0,-1-1 0,2 0-188,-1 0-1,1 0 1,-1 1-1,1-1 1,-1 0-1,1 0 1,-1 1-1,1-1 1,-1 0-1,1 1 1,0-1-1,0 1 1,-1-1-1,1 1 1,0-1-1,0 1 1,0-1-1,-1 1 1,3-1-1,49-17-9485,-35 10 6457</inkml:trace>
+  <inkml:trace contextRef="#ctx0" brushRef="#br0" timeOffset="22576.1">1899 2994 1300,'3'10'7865,"2"6"-2603,3 36-757,0-2-2886,-7-26-503,2 0 0,7 35 0,-2-22-138,-4-11-365,15 65 1561,-11-59-1225,-8-32-914,0 1 0,1-1 0,-1 1 0,0-1 1,0 0-1,1 1 0,-1-1 0,0 1 0,0-1 1,0 1-1,0-1 0,0 1 0,0-1 0,0 1 1,0-1-1,0 1 0,0-1 0,0 1 0,0-1 1,0 1-1,-1-1 0,1 1 0,0 0 0,0-1-17,-1 0-1,1 1 0,0-1 0,0 0 0,0 0 0,-1 0 0,1 0 0,0 0 0,0 0 1,-1 0-1,1 0 0,0 0 0,0 0 0,0 0 0,-1 0 0,1 0 0,0 0 0,0 0 0,-1 0 1,1 0-1,0 0 0,0 0 0,0 0 0,-1 0 0,1 0 0,0 0 0,0 0 0,0 0 0,-1-1 1,1 1-1,0 0 0,0 0 0,0 0 0,-1 0 0,1-1 0,0 1 0,0 0 0,0 0 0,0 0 1,0 0-1,0-1 0,0 1 0,-1 0 0,1 0 0,0-1 0,0 1 0,0 0 0,0 0 0,-47-62 493,40 48-561,0 0 1,0-1 0,1 0-1,1 0 1,1 0-1,0-1 1,1 0 0,1 1-1,0-1 1,1 0-1,1 0 1,0 0-1,1 0 1,1 0 0,1 0-1,0 1 1,1-1-1,0 1 1,1 0 0,1 0-1,1 0 1,9-15-1,-11 23 14,0 0 0,1 0 0,0 1 0,0 0 0,0 1 0,1-1 0,0 1 0,0 0-1,0 1 1,1-1 0,-1 2 0,1-1 0,0 1 0,0 0 0,0 1 0,14-3 0,-19 4 32,0 1 1,0 0 0,0 0 0,0 0-1,0 0 1,0 0 0,0 0 0,0 1-1,0-1 1,0 1 0,-1 0 0,1 0-1,0 0 1,0 0 0,-1 1 0,1-1-1,-1 1 1,1-1 0,-1 1 0,0 0-1,1 0 1,-1 0 0,0 0 0,2 4-1,-3-4 10,1 1-1,-1-1 0,0 1 0,0-1 0,-1 1 0,1-1 0,0 1 0,-1 0 0,0-1 0,0 1 0,1 0 0,-2-1 1,1 1-1,0 0 0,0-1 0,-1 1 0,1 0 0,-1-1 0,0 1 0,0-1 0,0 1 0,0-1 0,-1 1 0,1-1 0,0 0 1,-4 4-1,-5 6 6,-1-1 1,0-1 0,0 0 0,-1-1 0,0 0 0,-1 0 0,0-2-1,0 1 1,-1-2 0,0 0 0,-24 7 0,-63 5-4602,101-18 4496,0 0 0,0 1 0,-1-1 0,1 0 0,0 0 0,0 0 0,-1 0 0,1 1 0,0-1-1,-1 0 1,1 0 0,0 0 0,-1 0 0,1 0 0,0 0 0,-1 0 0,1 0 0,0 0 0,-1 0 0,1 0 0,0 0-1,-1 0 1,1 0 0,0 0 0,-1 0 0,1 0 0,0 0 0,0-1 0,-1 1 0,1 0 0,0 0 0,-1 0 0,1 0-1,0-1 1,0 1 0,-1 0 0,1 0 0,0-1 0,0 1 0,0 0 0,-1 0 0,1-1 0,0 1 0,0 0 0,0-1-1,0 1 1,0 0 0,-1-1 0,2 0-188,-1 0-1,1 0 1,-1 1-1,1-1 1,-1 0-1,1 0 1,-1 1-1,1-1 1,-1 0-1,1 1 1,0-1-1,0 1 1,-1-1-1,1 1 1,0-1-1,0 1 1,0-1-1,-1 1 1,3-1-1,49-17-9485,-35 10 6457</inkml:trace>
   <inkml:trace contextRef="#ctx0" brushRef="#br0" timeOffset="22928.89">2382 2897 2664,'1'-1'443,"-1"0"1,0 0-1,0 0 0,0 0 0,-1 1 1,1-1-1,0 0 0,0 0 0,0 0 1,-1 0-1,1 0 0,0 1 0,-1-1 1,1 0-1,-1 0 0,1 0 0,-1 1 1,1-1-1,-1 0 0,1 1 0,-1-1 0,0 1 1,1-1-1,-1 0 0,0 1 0,0-1 1,0 1-1,0-1 0,-2 1-3,1-1 0,0 1 0,-1 0 0,1-1 0,0 1 0,-1 0-1,1 1 1,0-1 0,0 0 0,-5 2 0,-2 0 93,1 1-1,0 0 1,0 1-1,0 0 1,-10 6-1,9-3-134,0 0 0,1 1 0,0 0 0,1 0 0,-1 0 0,1 1 0,1 0 0,-7 13 0,10-17-297,0 1 0,0 0 0,1 0 1,-1 0-1,2 0 0,-1 0 0,0 1 0,1-1 0,0 0 0,1 1 0,0-1 0,0 0 0,0 1 0,1-1 0,1 12 0,0-15-124,-1 1-1,1 0 0,0-1 0,0 1 0,0-1 1,0 1-1,0-1 0,1 0 0,-1 0 1,1 0-1,0 0 0,0-1 0,0 1 1,0-1-1,1 0 0,-1 0 0,1 0 1,-1 0-1,1 0 0,-1-1 0,1 0 1,0 0-1,0 0 0,0 0 0,0 0 1,0-1-1,0 0 0,0 0 0,7 0 0,4-1-284,0-1 0,-1 0 0,1-1-1,-1 0 1,0-1 0,27-12-1,-31 12 183,-1 0 1,1-1-1,-1 0 0,0 0 0,0-1 0,-1 0 0,0 0 0,0-1 0,0 0 0,12-16 1,-12 14 164,-8 9-17,1-1 0,0 1 0,-1-1 1,1 1-1,-1-1 0,1 0 0,-1 1 0,1-1 0,-1 1 1,1-1-1,-1 0 0,0 0 0,1 1 0,-1-1 1,0 0-1,0 0 0,0 1 0,1-2 0,0-3 473,0-1 1308,-11 12-963,8-3-791,-1 1 0,1-1-1,0 0 1,1 1 0,-1-1 0,1 1 0,-1 0 0,1-1 0,0 1-1,0 0 1,1 0 0,-1 0 0,1 0 0,0 0 0,0-1-1,0 1 1,1 0 0,0 4 0,3 10-303,-4-15 157,0-1 1,1 1-1,-1-1 1,1 0-1,0 1 1,-1-1-1,1 0 1,0 1-1,0-1 1,1 0 0,-1 0-1,0 0 1,3 3-1,2 2-595,0-1 0,1 0 0,0 0 0,0 0 0,0-1 0,0 0 0,1-1 0,9 5 0,44 11-6812,-8-11-379,-29-9 3981</inkml:trace>
   <inkml:trace contextRef="#ctx0" brushRef="#br0" timeOffset="23894.96">4008 2944 2900,'-6'-3'1885,"-1"-1"0,-1 1 0,1 1 0,0-1 0,-13-1 0,-40 0 3454,23 6-3614,-48 11 0,65-10-914,-7 2-27,0 1 0,0 1 0,1 2 1,0 0-1,-34 18 0,51-22-645,0 0-1,1 0 1,-1 1 0,1 0-1,0 0 1,0 1-1,1 0 1,0 0-1,0 1 1,0 0 0,1 0-1,1 1 1,-1-1-1,1 1 1,1 0-1,0 1 1,-5 16 0,8-19-141,0 0 0,0 0 0,1 0 0,0-1 0,1 1 0,0 0 0,0 0 0,0 0 0,1 0 0,2 8 0,-2-13-31,-1 0 1,1 0-1,-1 0 1,1 0 0,0 0-1,0 0 1,0-1 0,0 1-1,0-1 1,0 1 0,0-1-1,0 0 1,1 0 0,-1 0-1,0 0 1,1 0 0,-1 0-1,1-1 1,-1 1 0,5-1-1,3 2-212,-1-1-1,1 0 0,0-1 0,13-1 0,-3-3-118,0 0 0,0-2-1,-1 0 1,0-1-1,0-1 1,0-1 0,-1-1-1,-1 0 1,0-1 0,0-1-1,-1 0 1,0-2 0,25-28-1,-28 27 289,-1-1 1,-1-1-1,-1 0 0,0 0 1,-2-1-1,0 0 0,0-1 1,-2 0-1,0 0 0,4-31 0,-8 24 358,0 0-1,-2 0 0,-1-1 0,-1 1 0,-7-30 0,5 43 234,0 0 0,-1 1-1,0-1 1,-1 1 0,-9-13 0,15 25-493,0-1 1,0 1-1,-1 0 1,1-1-1,0 1 1,0 0 0,0 0-1,-1-1 1,1 1-1,0 0 1,0-1-1,-1 1 1,1 0-1,0 0 1,-1 0 0,1-1-1,0 1 1,-1 0-1,1 0 1,0 0-1,-1 0 1,1 0 0,-1 0-1,1 0 1,0 0-1,-1 0 1,1 0-1,0 0 1,-1 0-1,1 0 1,-1 0 0,1 0-1,0 0 1,-1 0-1,1 0 1,-1 1-1,-13 12 551,-5 22 108,12-19-435,2 0 0,0 0-1,0 0 1,2 1 0,0 0-1,-1 33 1,4-28-140,1 0-1,0 0 1,2 0-1,8 36 1,-7-43-134,1 0-1,1 0 1,0-1-1,0 0 1,2 0 0,0-1-1,0 0 1,1 0-1,1-1 1,0 0 0,15 13-1,-18-20-82,-1 1 1,2-1-1,-1 0 0,0-1 0,1 1 0,0-2 0,0 1 0,0-1 0,0 0 0,1-1 0,-1 0 1,1 0-1,-1-1 0,1 0 0,0 0 0,0-1 0,-1 0 0,1-1 0,0 0 0,-1 0 1,14-4-1,-11 0-17,1 0 0,-1-1 1,0 0-1,0-1 1,-1 0-1,0-1 1,0 0-1,-1 0 0,0-1 1,0 0-1,-1-1 1,-1 1-1,1-2 0,-1 1 1,5-12-1,-9 14 130,0-1 1,0 1-1,-1-1 0,0 0 0,0 1 1,-1-1-1,0 0 0,-1 0 0,0 0 0,0 0 1,-1 1-1,0-1 0,0 0 0,-5-14 1,5 21 48,1 0 0,-1 0 1,0 0-1,1 0 0,-1 0 1,0 1-1,0-1 0,0 0 1,0 1-1,-1-1 0,1 0 1,0 1-1,-1 0 1,1-1-1,-1 1 0,1 0 1,-1 0-1,1-1 0,-1 1 1,0 0-1,0 1 0,0-1 1,1 0-1,-1 1 1,0-1-1,0 1 0,0-1 1,0 1-1,0 0 0,0 0 1,0 0-1,0 0 0,0 0 1,0 0-1,0 1 1,0-1-1,0 0 0,0 1 1,-3 1-1,-1 0 79,0 1 0,0 0-1,1-1 1,0 2 0,-1-1 0,1 1-1,0-1 1,1 1 0,-1 1 0,1-1-1,-7 9 1,-3 6 171,10-14-209,1 0-1,-1 0 1,1 1 0,0-1 0,0 1 0,0 0-1,1-1 1,-3 12 0,3-10-65,0 0-1,1 1 1,1-1 0,-1 0-1,1 1 1,1-1 0,-1 1-1,1-1 1,0 0 0,1 1-1,0-1 1,0 0 0,0 0-1,1 0 1,0 0 0,1-1-1,-1 1 1,1-1 0,0 0-1,7 8 1,-4-7-37,1-1 1,-1 0-1,1-1 0,0 1 0,1-2 1,-1 1-1,1-1 0,0 0 0,0-1 1,0 0-1,1 0 0,-1-1 0,1-1 1,-1 1-1,19-1 0,-11-1-125,0-2 0,0 0 1,0 0-1,-1-2 0,1 0 0,-1-1 1,0 0-1,21-12 0,-22 9-15,-1 0 0,0-1 0,0-1 0,-1 0 0,-1-1 0,0 0 0,0-1 0,-1 0 0,0-1-1,-1 0 1,-1-1 0,0 0 0,-1 0 0,0-1 0,-1 0 0,-1-1 0,-1 1 0,0-1 0,-1 0 0,3-18 0,-1-7-42,-3 20 133,0 0 0,-2 0-1,0 0 1,-2-24 0,-1 24 137,-1 0 0,-1 0 0,-9-27 0,8 34 27,3 6 60,0 0 1,-1 1-1,0-1 0,0 1 1,-6-9-1,9 15-133,-1 0-1,0 0 0,1 0 0,-1 0 0,0 0 1,0 0-1,0 0 0,1 1 0,-1-1 0,0 0 1,0 1-1,0-1 0,0 1 0,0-1 0,0 1 1,-1 0-1,1-1 0,0 1 0,0 0 0,0 0 1,0-1-1,0 1 0,-1 0 0,1 0 0,0 0 1,0 1-1,0-1 0,0 0 0,0 0 0,0 1 0,-1-1 1,1 0-1,0 1 0,0-1 0,0 1 0,0-1 1,0 1-1,0 0 0,1 0 0,-1-1 0,0 1 1,0 0-1,0 0 0,1 0 0,-2 1 0,-10 8 236,1 1-1,1 0 0,0 1 1,0 0-1,1 1 0,-14 24 1,14-17-244,0 1 0,1 0 0,1 1 0,1-1 0,1 1 0,1 0 0,1 1 0,1-1 0,1 1 0,0-1 0,2 1 0,7 39 0,-5-47-202,1-1 0,1 1-1,1-1 1,0 0 0,1 0 0,0-1 0,1 1-1,1-2 1,0 1 0,0-1 0,17 15-1,-16-18-683,0 0-1,1 0 1,0-2-1,1 1 0,-1-1 1,1-1-1,1 0 0,-1-1 1,1 0-1,0-1 1,0 0-1,1-1 0,13 1 1,3-1-5442,57-2 1,-48-5 2031</inkml:trace>
   <inkml:trace contextRef="#ctx0" brushRef="#br0" timeOffset="24649.08">5507 3024 560,'-5'4'2931,"2"-3"-1429,0 0-1,0 1 1,0 0 0,1-1 0,-1 1 0,0 0 0,1 1-1,-5 3 1,7-5-1364,0-1 0,0 0 0,0 1 0,0-1 0,0 1 0,-1-1-1,1 1 1,0-1 0,0 0 0,0 1 0,0-1 0,0 1 0,0-1 0,0 1-1,1-1 1,-1 0 0,0 1 0,0-1 0,0 1 0,0-1 0,0 0 0,1 1 0,-1-1-1,0 1 1,1-1 0,16 14 771,-9-11-751,0-1-1,0 0 0,0 0 1,0 0-1,1-1 0,-1-1 1,1 1-1,-1-1 1,1-1-1,-1 0 0,0 0 1,10-2-1,7-1-69,-16 3-140,0 0 0,0-1-1,0-1 1,0 0-1,0 0 1,0 0-1,-1-1 1,1-1-1,-1 1 1,0-1-1,-1-1 1,1 1-1,-1-1 1,0-1-1,0 1 1,-1-1-1,0 0 1,0-1-1,-1 0 1,0 1-1,0-2 1,-1 1 0,5-13-1,-5 11-13,-1 0 0,-1 0 0,0-1 0,0 1 1,-1-1-1,0 0 0,-1 1 0,0-1 0,0 1 0,-1-1 0,-1 0 0,-3-13 0,4 20 89,-1 1 1,1-1-1,-1 0 0,0 1 0,1-1 0,-2 1 1,1 0-1,0 0 0,-1 0 0,1 0 0,-1 0 0,0 0 1,0 1-1,0-1 0,0 1 0,0 0 0,-1 0 1,1 0-1,-1 0 0,1 1 0,-7-3 0,4 2 66,0 1 0,-1-1 0,1 1 0,0 0 0,-1 0 0,1 1-1,-1 0 1,1 0 0,0 1 0,-1-1 0,1 1 0,-9 3 0,3 1 82,0 1 1,1 1-1,0-1 1,0 2-1,0 0 1,1 0 0,0 0-1,1 2 1,0-1-1,0 1 1,1 0-1,1 1 1,-11 18-1,15-23-140,0 0 0,0 0 0,1 0 0,0 0 0,0 0 0,1 1 0,0-1 0,0 0 0,0 1 0,1-1 0,0 1 0,0-1 0,0 0 0,1 1 0,0-1 0,0 0 0,1 1 0,0-1 0,0 0 0,0 0 0,1 0 0,6 10 0,-4-9-58,0 0 0,1 0 0,0 0 0,0-1 0,0 0 0,1 0 0,0-1 0,0 0 0,0 0 0,1 0 0,-1-1 0,1 0-1,0-1 1,1 1 0,15 3 0,-18-6 0,1 0-1,-1 0 0,1 0 0,-1-1 0,1 0 0,-1 0 0,1 0 1,0-1-1,-1 0 0,0-1 0,1 1 0,-1-1 0,0 0 0,0-1 1,0 0-1,0 1 0,0-2 0,0 1 0,-1-1 0,0 0 0,5-5 1,3-4-57,0-1 0,-1 0 1,-1-1-1,-1-1 1,17-32-1,14-35 62,-38 76 45,1-1 1,0 1-1,0 0 1,1 1-1,9-12 1,-11 14 69,0 1-1,1 0 1,-1 0 0,0 0-1,1 0 1,0 0 0,0 1-1,0 0 1,0 0 0,0 0-1,0 0 1,5-1 0,-8 3-32,1 0 1,-1-1-1,0 1 1,1 0-1,-1 0 1,0 0-1,1 0 1,-1 1-1,1-1 1,-1 0-1,0 0 1,1 1-1,-1-1 1,0 1 0,0-1-1,1 1 1,-1 0-1,0-1 1,0 1-1,0 0 1,0 0-1,0 0 1,0 0-1,0 0 1,0 0-1,0 0 1,0 0-1,0 0 1,0 2-1,2 4 194,-1-1 0,1 0 0,-2 0 0,1 1 0,0 6 0,1 1-9,-2-4-144,-1 1 0,-1-1 0,0 1 0,0-1 0,-1 1 0,-4 15 0,0-2-62,1-4-587,-2-1-1,0-1 0,-1 1 0,-1-1 0,-1 0 0,-20 28 0,28-42 204,0-1-1,0 0 1,0 0-1,1 1 1,0-1-1,0 1 0,0 0 1,-1 3-1,0 19-4845,2-25 5021,0-1 0,0 0 0,1 1 0,-1-1 0,0 0 0,0 0 0,0 1 1,1-1-1,-1 0 0,0 0 0,0 1 0,1-1 0,-1 0 0,0 0 0,1 0 0,-1 1 0,0-1 0,1 0 0,-1 0 0,0 0 0,1 0 0,-1 0 1,0 0-1,1 0 0,-1 0 0,1 0 0,-1 0 0,0 0 0,1 0 0,-1 0 0,0 0 0,1 0 0,-1 0 0,0 0 0,1 0 0,-1 0 0,0 0 1,1-1-1,-1 1 0,21-6-5600,-15 4 4248,10-3-1793</inkml:trace>
@@ -16939,13 +16769,13 @@
   <inkml:trace contextRef="#ctx0" brushRef="#br0" timeOffset="30231.67">15859 1516 4196,'-8'-9'4641,"-15"1"-69,7 3-1131,-15 1-1365,7-1-984,-7 5-556,0 0-340,0 5-188,-9 4-156,9 4-220,-8 0-472,-8 9-704,8-5-885,-8 10-939,0-1-572,-7 5-165,7 4 245</inkml:trace>
   <inkml:trace contextRef="#ctx0" brushRef="#br0" timeOffset="31316.8">8968 2887 140,'-23'13'3752,"-1"1"261,-7-1-725,-8 4-744,0 1-928,0-1-896,0 5-708,8 0-620,-8 0-576,7 5-676,-7-1-884,8 0-508,0 1-141</inkml:trace>
   <inkml:trace contextRef="#ctx0" brushRef="#br0" timeOffset="32655.17">12500 2563 1444,'11'20'7157,"0"-4"-4472,-3 6-135,-1-3-41,9 37 0,-7 7-855,-3 1 1,-4 99-1,-2-112-857,-16 24 299,16-74-1089,0-1 1,0 1-1,1-1 0,-1 0 0,0 1 0,0-1 0,0 1 0,0-1 0,-1 1 0,1-1 0,0 1 0,0-1 1,0 0-1,0 1 0,0-1 0,0 1 0,-1-1 0,1 1 0,0-1 0,0 0 0,-1 1 0,1-1 0,0 0 1,-1 1-1,1-1 0,0 0 0,-1 0 0,1 1 0,0-1 0,-1 0 0,1 0 0,-1 1 0,1-1 0,0 0 1,-1 0-1,1 0 0,-1 0 0,-19-7 133,-13-21-84,25 19-67,0 0-1,0-1 0,1 0 0,1-1 0,-1 1 0,2-1 0,-1-1 1,-3-12-1,1 0-17,4 13 8,0 1 0,1-1 0,-3-16 0,3-1-28,-1 9 15,2 1 1,0-1-1,2 0 0,0 0 0,0 1 0,5-22 1,-1 23 12,0 1 1,1-1 0,1 1 0,1 0-1,0 0 1,1 1 0,0 0 0,2 0-1,11-13 1,-16 21 15,1 0 0,0 0 0,1 1 0,0-1 0,0 2 0,0-1 0,1 1 0,0 0 0,-1 1 0,2 0 0,-1 0 0,0 1 0,1 0 0,0 0 0,0 1 0,0 0 0,0 0 0,14 0 0,-19 2 2,1 0 0,-1 0 0,0 1 0,1-1 0,-1 1 0,0 0-1,0 0 1,1 0 0,-1 1 0,0-1 0,0 1 0,0 0 0,-1 0 0,1 1 0,0-1 0,-1 1 0,1 0 0,-1 0 0,0 0 0,0 0 0,0 0 0,-1 1 0,1-1 0,-1 1 0,1 0 0,-1-1 0,0 1 0,-1 0 0,3 8 0,-3-7 7,0 1 0,0-1 0,-1 0 0,0 1 0,0-1 0,0 1 0,-1-1 0,1 0 0,-1 1 0,-1-1 0,1 0 0,-1 0 0,0 0 0,-5 10 0,2-7 7,0 0 1,0-1 0,-1 0-1,-1 0 1,1 0 0,-1-1-1,0 1 1,-9 4 0,-5 3-63,-1-1 0,0-2 0,-1 0 1,0-1-1,-40 11 0,49-17-374,1-1-1,-1 0 1,0-1-1,1-1 1,-1 0 0,0 0-1,-22-3 1,36 2 301,-1 0-1,0 0 1,1 0 0,-1 0-1,1 0 1,-1 0 0,1-1-1,-1 1 1,0 0-1,1 0 1,-1 0 0,1-1-1,-1 1 1,1 0 0,-1-1-1,1 1 1,-1 0 0,1-1-1,0 1 1,-1 0 0,1-1-1,-1 1 1,1-1 0,0 1-1,-1-1 1,1 1-1,0-1 1,0 1 0,-1-1-1,1 1 1,0-1 0,0 0-1,0 1 1,0-2 0,0 1-229,1-1 1,-1 1 0,1-1 0,-1 1-1,1-1 1,0 1 0,0-1-1,0 1 1,0-1 0,0 1 0,0 0-1,1-1 1,39-32-8857,-25 21 6058</inkml:trace>
-  <inkml:trace contextRef="#ctx0" brushRef="#br0" timeOffset="33230.16">12937 2454 3720,'-2'1'998,"1"0"-1,-1 1 1,1-1-1,0 0 1,-1 1 0,1-1-1,0 1 1,0-1-1,0 1 1,0-1-1,-2 4 1,-11 41 3168,6-16-2884,3-17-868,2-6-207,-1 0-1,2 1 0,-1-1 0,1 1 1,1 0-1,-1-1 0,1 12 0,-1 5 150,1-19-292,1 0 0,-1 0 0,1 0 0,1 1 1,0 7-1,7 57 270,-4-51-252,-4-14-84,1-1 0,0 1 0,0-1 0,0 1 1,1-1-1,2 6 0,-3-9-8,-1 0 0,1 0-1,0 0 1,0 0 0,0 0 0,-1 0-1,1 0 1,0-1 0,0 1 0,0 0-1,0-1 1,0 1 0,1 0 0,-1-1 0,0 0-1,0 1 1,0-1 0,0 0 0,1 1-1,-1-1 1,0 0 0,0 0 0,1 0-1,-1 0 1,0 0 0,0 0 0,0 0-1,3-1 1,5-2-131,0 0 0,0 0 0,0-1 0,-1 0 1,1 0-1,-1-1 0,0 0 0,0-1 0,12-11 0,-1-1-171,0 0 1,19-27 0,-28 30 296,-1-1 1,0 1 0,-1-2-1,-1 1 1,0-1-1,4-20 1,-4-1 1907,-7 38-1862,0 0-1,0 0 0,0 0 1,0 0-1,0 1 1,0-1-1,0 0 0,0 0 1,0 0-1,0 0 1,0 0-1,0 0 1,-1 0-1,1 0 0,0 0 1,0 0-1,0 0 1,0 0-1,0 0 1,0 0-1,0 0 0,0 0 1,0 0-1,0 0 1,0 0-1,-1 0 0,1 0 1,0 0-1,0 0 1,0 0-1,0 0 1,0 0-1,0 0 0,0 0 1,0 0-1,0 0 1,0 0-1,0 0 1,0 0-1,0-1 0,-1 1 1,1 0-1,0 0 1,0 0-1,0 0 0,0 0 1,0 0-1,0 0 1,0 0-1,0 0 1,0 0-1,0 0 0,0 0 1,0 0-1,0-1 1,-9 22 685,7-13-582,1 0-1,0 0 1,1 0-1,-1 0 1,2 0 0,0 11-1,1 6 89,-2-19-200,1 0-1,0-1 0,0 1 0,0-1 0,1 1 0,0-1 0,0 0 0,0 0 0,1 0 0,0 0 0,-1 0 0,2 0 1,-1-1-1,1 1 0,-1-1 0,1 0 0,5 4 0,-2-3-47,0 1 0,0-1 0,0 0 0,1 0 0,-1-1 1,1 0-1,0-1 0,1 0 0,-1 0 0,9 2 0,-1-3-101,0 0 0,0-1 0,0 0 0,-1-2-1,1 0 1,0 0 0,0-1 0,0-1 0,16-6 0,-24 6 51,1 1-1,-1-2 1,0 1 0,0-1 0,0-1 0,0 0 0,-1 0-1,1 0 1,-2-1 0,1 0 0,0 0 0,-1 0 0,0-1 0,-1 0-1,0 0 1,0-1 0,6-11 0,-9 14 100,0 0 0,-1 0 1,0 0-1,0 0 0,0 0 0,0-1 1,-1 1-1,0 0 0,0-1 0,-1 1 1,1 0-1,-1 0 0,0 0 0,0-1 1,-1 1-1,0 0 0,0 1 0,0-1 1,0 0-1,-1 0 0,1 1 0,-1 0 1,-1-1-1,1 1 0,0 0 0,-5-3 1,6 5 8,0 1-1,0 0 1,0-1 0,-1 1 0,1 1 0,0-1 0,0 0 0,-1 0-1,1 1 1,-1-1 0,1 1 0,0 0 0,-1 0 0,1 0 0,-1 0 0,1 0-1,0 0 1,-1 1 0,1-1 0,-1 1 0,1-1 0,0 1 0,0 0 0,-4 2-1,2-1-1,-1 1 1,0-1-1,0 1 0,1 1 0,-1-1 0,1 1 0,0-1 0,0 1 0,-5 7 0,7-6-69,-1 1 0,1 0 0,-1-1 0,2 1 0,-1 0 0,1 0 0,-1 1 0,2-1 0,-1 8 0,0-1-298,1 0-1,0 0 1,4 20-1,-3-26-14,1 0-1,0 0 1,0 0 0,1 0-1,-1-1 1,1 1 0,1-1-1,-1 0 1,1 0-1,0 0 1,1 0 0,-1 0-1,1-1 1,0 0 0,1 0-1,7 5 1,-6-6-453,-1 0 0,1-1 0,0 0 0,0 0 0,1-1 0,-1 0 0,0 0 0,1-1 0,-1 1 0,1-2 1,0 1-1,-1-1 0,1 0 0,0-1 0,9-2 0,12-1-1897,-4 0 52</inkml:trace>
+  <inkml:trace contextRef="#ctx0" brushRef="#br0" timeOffset="33230.15">12937 2454 3720,'-2'1'998,"1"0"-1,-1 1 1,1-1-1,0 0 1,-1 1 0,1-1-1,0 1 1,0-1-1,0 1 1,0-1-1,-2 4 1,-11 41 3168,6-16-2884,3-17-868,2-6-207,-1 0-1,2 1 0,-1-1 0,1 1 1,1 0-1,-1-1 0,1 12 0,-1 5 150,1-19-292,1 0 0,-1 0 0,1 0 0,1 1 1,0 7-1,7 57 270,-4-51-252,-4-14-84,1-1 0,0 1 0,0-1 0,0 1 1,1-1-1,2 6 0,-3-9-8,-1 0 0,1 0-1,0 0 1,0 0 0,0 0 0,-1 0-1,1 0 1,0-1 0,0 1 0,0 0-1,0-1 1,0 1 0,1 0 0,-1-1 0,0 0-1,0 1 1,0-1 0,0 0 0,1 1-1,-1-1 1,0 0 0,0 0 0,1 0-1,-1 0 1,0 0 0,0 0 0,0 0-1,3-1 1,5-2-131,0 0 0,0 0 0,0-1 0,-1 0 1,1 0-1,-1-1 0,0 0 0,0-1 0,12-11 0,-1-1-171,0 0 1,19-27 0,-28 30 296,-1-1 1,0 1 0,-1-2-1,-1 1 1,0-1-1,4-20 1,-4-1 1907,-7 38-1862,0 0-1,0 0 0,0 0 1,0 0-1,0 1 1,0-1-1,0 0 0,0 0 1,0 0-1,0 0 1,0 0-1,0 0 1,-1 0-1,1 0 0,0 0 1,0 0-1,0 0 1,0 0-1,0 0 1,0 0-1,0 0 0,0 0 1,0 0-1,0 0 1,0 0-1,-1 0 0,1 0 1,0 0-1,0 0 1,0 0-1,0 0 1,0 0-1,0 0 0,0 0 1,0 0-1,0 0 1,0 0-1,0 0 1,0 0-1,0-1 0,-1 1 1,1 0-1,0 0 1,0 0-1,0 0 0,0 0 1,0 0-1,0 0 1,0 0-1,0 0 1,0 0-1,0 0 0,0 0 1,0 0-1,0-1 1,-9 22 685,7-13-582,1 0-1,0 0 1,1 0-1,-1 0 1,2 0 0,0 11-1,1 6 89,-2-19-200,1 0-1,0-1 0,0 1 0,0-1 0,1 1 0,0-1 0,0 0 0,0 0 0,1 0 0,0 0 0,-1 0 0,2 0 1,-1-1-1,1 1 0,-1-1 0,1 0 0,5 4 0,-2-3-47,0 1 0,0-1 0,0 0 0,1 0 0,-1-1 1,1 0-1,0-1 0,1 0 0,-1 0 0,9 2 0,-1-3-101,0 0 0,0-1 0,0 0 0,-1-2-1,1 0 1,0 0 0,0-1 0,0-1 0,16-6 0,-24 6 51,1 1-1,-1-2 1,0 1 0,0-1 0,0-1 0,0 0 0,-1 0-1,1 0 1,-2-1 0,1 0 0,0 0 0,-1 0 0,0-1 0,-1 0-1,0 0 1,0-1 0,6-11 0,-9 14 100,0 0 0,-1 0 1,0 0-1,0 0 0,0 0 0,0-1 1,-1 1-1,0 0 0,0-1 0,-1 1 1,1 0-1,-1 0 0,0 0 0,0-1 1,-1 1-1,0 0 0,0 1 0,0-1 1,0 0-1,-1 0 0,1 1 0,-1 0 1,-1-1-1,1 1 0,0 0 0,-5-3 1,6 5 8,0 1-1,0 0 1,0-1 0,-1 1 0,1 1 0,0-1 0,0 0 0,-1 0-1,1 1 1,-1-1 0,1 1 0,0 0 0,-1 0 0,1 0 0,-1 0 0,1 0-1,0 0 1,-1 1 0,1-1 0,-1 1 0,1-1 0,0 1 0,0 0 0,-4 2-1,2-1-1,-1 1 1,0-1-1,0 1 0,1 1 0,-1-1 0,1 1 0,0-1 0,0 1 0,-5 7 0,7-6-69,-1 1 0,1 0 0,-1-1 0,2 1 0,-1 0 0,1 0 0,-1 1 0,2-1 0,-1 8 0,0-1-298,1 0-1,0 0 1,4 20-1,-3-26-14,1 0-1,0 0 1,0 0 0,1 0-1,-1-1 1,1 1 0,1-1-1,-1 0 1,1 0-1,0 0 1,1 0 0,-1 0-1,1-1 1,0 0 0,1 0-1,7 5 1,-6-6-453,-1 0 0,1-1 0,0 0 0,0 0 0,1-1 0,-1 0 0,0 0 0,1-1 0,-1 1 0,1-2 1,0 1-1,-1-1 0,1 0 0,0-1 0,9-2 0,12-1-1897,-4 0 52</inkml:trace>
   <inkml:trace contextRef="#ctx0" brushRef="#br0" timeOffset="33803.64">14040 2620 2036,'-15'-8'6138,"-16"-8"2857,27 14-8696,0 1 1,0 0-1,0 0 1,0 1-1,0-1 0,0 1 1,0 0-1,0 0 1,0 1-1,0-1 0,0 1 1,-5 1-1,1-1-42,1 0-1,-1 1 0,1 0 1,0 1-1,0 0 1,0 0-1,0 0 0,1 1 1,-1 0-1,1 0 0,0 0 1,0 1-1,0 0 1,1 1-1,0-1 0,-7 10 1,6-7-82,0 1-1,1 0 1,1 0 0,0 0 0,0 1 0,-4 16 0,7-21-168,0 1 0,0-1 0,1 0 1,0 0-1,0 0 0,1 0 0,-1 0 0,1 0 0,0 0 0,0 0 1,1 0-1,-1 0 0,1 0 0,0 0 0,4 6 0,-2-4-77,1-1 0,-1 1 0,1-1 0,0 0 0,0 0-1,1-1 1,8 7 0,-11-10 22,0 0 1,-1 0-1,1-1 0,0 1 1,0-1-1,0 0 0,0 0 1,0 0-1,0 0 0,0 0 1,0-1-1,0 0 0,1 1 1,-1-1-1,0 0 0,0-1 1,0 1-1,0 0 0,0-1 1,1 0-1,3-1 0,9-3-182,-12 5 179,-1-1-1,0 0 1,1 0-1,-1-1 0,0 1 1,0-1-1,0 1 1,0-1-1,0 0 0,4-3 1,-6 4 26,8-6-87,-2-1 0,1 1-1,-1-1 1,0-1 0,0 1 0,-1-1 0,-1 0 0,7-12 0,-3 2-24,-6 14 104,-1 0-1,0 0 0,0 0 1,0 0-1,0-1 0,0-6 1,16-66-231,-10 51 158,5-43 1,-7 28 47,3-53-5,-9 86 123,0-1 0,-1 1 0,0 0 0,0-1 0,-1 1 0,0 0 0,-7-16 0,9 23-21,-1 0-1,0 0 0,1 0 1,-1 1-1,0-1 1,0 0-1,0 1 1,0-1-1,0 1 0,0-1 1,0 1-1,-1-1 1,1 1-1,-1 0 1,1 0-1,-1-1 0,1 1 1,-1 0-1,1 0 1,-1 1-1,0-1 1,0 0-1,0 1 0,1-1 1,-1 1-1,0-1 1,0 1-1,0 0 1,0 0-1,0 0 0,0 0 1,1 0-1,-1 0 1,0 0-1,0 1 1,0-1-1,0 1 0,0-1 1,1 1-1,-1 0 1,0 0-1,-2 1 1,-2 2 77,0 0 1,0 1 0,1-1 0,0 1-1,0 0 1,1 0 0,-1 1 0,1-1 0,0 1-1,-5 11 1,2-2 70,0 1 0,1 0-1,1 0 1,1 1 0,1 0 0,0 0 0,1 0 0,0 26-1,2-31-150,0 0 1,2 0-1,-1-1 0,2 1 0,-1 0 0,2 0 0,-1-1 0,2 0 0,0 0 0,0 0 0,0 0 0,2-1 0,7 10 1,-9-13-77,0 0 0,1-1 0,0 0 1,0 0-1,0 0 0,1-1 1,0 0-1,0 0 0,0-1 1,1 0-1,-1 0 0,1-1 0,0 0 1,0 0-1,0-1 0,1 0 1,-1 0-1,1-1 0,12 0 0,2 0-128,-1-1 0,1-2-1,0 0 1,-1-2-1,1 0 1,-1-1-1,0-1 1,-1-2-1,0 0 1,0-1-1,24-14 1,-35 16 46,1-1 0,-1 0-1,0-1 1,-1 0 0,0 0 0,-1-1 0,1-1-1,-2 1 1,0-1 0,0 0 0,-1-1 0,0 1-1,-1-1 1,0-1 0,-1 1 0,-1 0 0,3-19-1,-4 27 149,-2-1-1,1 1 0,-1-1 1,1 0-1,-1 1 0,0-1 1,-1 0-1,1 1 0,-1-1 1,0 1-1,0-1 0,-1 1 1,1-1-1,-1 1 0,0 0 1,0 0-1,0-1 0,-1 2 1,0-1-1,1 0 0,-1 0 1,0 1-1,-1 0 0,1-1 1,-1 1-1,1 1 0,-1-1 1,0 0-1,0 1 0,0 0 1,0 0-1,-7-2 0,9 3 23,0 0 0,-1 0-1,1 1 1,0-1 0,-1 1-1,1 0 1,-1 0 0,1 0-1,0 0 1,-1 0 0,1 0-1,0 0 1,-1 1-1,1-1 1,0 1 0,-1 0-1,1 0 1,0 0 0,-4 2-1,2 0 52,0 0 0,0 0 0,0 1 0,1-1 0,0 1 0,-1 0 0,2 0 0,-1 0 0,-3 6 0,-1 3 146,1 1 1,1 0-1,0 0 0,1 0 1,-4 25-1,7-28-188,1 0 1,1 0-1,0 0 0,0 0 0,1 0 1,1 0-1,0 0 0,0-1 0,1 1 1,0-1-1,1 0 0,7 11 0,-11-18-59,4 6-58,0-1-1,1 1 1,0-1-1,1 0 0,0 0 1,0-1-1,1 0 1,8 6-1,1-1-525,0 0 0,35 18 0,-35-23-207,-1 0 1,1-2-1,0 1 1,1-2-1,-1-1 1,1 0-1,23 1 1,-26-4-1349,0 0 0,1-1 1,-1-1-1,0 0 0,15-5 0,-6-1-1723</inkml:trace>
-  <inkml:trace contextRef="#ctx0" brushRef="#br0" timeOffset="35022.62">15804 2641 456,'3'-5'1153,"0"-1"0,0 1 0,0-1 0,-1 1 0,0-1 0,0 0 0,-1 0 0,0 0 0,1-9 0,-2 12-842,0 0-1,0 0 1,0 0-1,-1 0 1,0 0 0,1 0-1,-1 0 1,0 0 0,0 0-1,-1 0 1,1 0-1,-1 1 1,1-1 0,-1 0-1,0 1 1,0-1 0,0 1-1,0 0 1,0 0-1,-1 0 1,-2-2 0,0 1-140,0 0 1,0 0-1,0 1 0,-1 0 1,1 0-1,-1 0 1,1 1-1,-1 0 0,0 0 1,1 0-1,-1 1 1,0 0-1,0 0 1,1 0-1,-1 1 0,-9 1 1,-9 4 321,0 0 1,-33 14-1,49-17-307,-6 2 15,0 1 0,0 0 1,0 1-1,1 1 0,0 0 0,1 0 0,0 1 0,0 1 1,1 0-1,0 1 0,1 0 0,0 0 0,-10 16 0,18-23-184,0 0-1,0 0 0,0 0 1,1 1-1,-1-1 1,1 0-1,0 1 0,0-1 1,1 1-1,-1-1 0,1 1 1,0-1-1,0 1 0,0-1 1,1 1-1,0-1 0,0 1 1,0-1-1,0 0 0,4 8 1,-3-7-43,1 0 0,0 0 1,1 0-1,-1-1 0,1 1 1,0-1-1,0 0 0,0 0 0,0 0 1,1 0-1,0-1 0,-1 0 1,1 0-1,1 0 0,8 3 0,-2-2-94,0 0 0,0-2 0,0 1-1,0-2 1,1 0 0,-1 0 0,0-1 0,1 0-1,-1-1 1,14-3 0,-2-1-128,-1-1 1,1-1 0,-1-1-1,24-12 1,-38 15 195,-1 1 1,0-2-1,-1 1 0,1-1 1,-1 0-1,0 0 1,-1-1-1,9-10 0,-11 12 70,0 0-1,-1 0 0,1-1 0,-1 1 0,0-1 0,-1 0 0,1 0 0,-1 0 0,0 0 0,-1 0 1,0-1-1,2-11 0,-3 14 74,0 1 1,0-1-1,-1 1 1,1 0-1,-1-1 1,1 1-1,-1-1 1,0 1-1,0 0 1,-1 0-1,1 0 1,-3-4-1,3 6-39,0 0-1,0 0 1,0 0-1,0 1 1,0-1-1,0 0 1,0 1-1,0-1 1,-1 0-1,1 1 1,0 0-1,-1-1 1,1 1-1,0 0 1,-1-1-1,1 1 1,0 0-1,-1 0 1,1 0-1,0 0 1,-1 1-1,1-1 1,0 0-1,0 0 1,-1 1-1,1-1 1,0 1-1,-1-1 1,1 1-1,0 0 1,0-1-1,0 1 1,-2 2-1,-1-1 5,1 0 0,-1 0 0,1 1 0,0 0 1,0 0-1,0 0 0,0 0 0,0 0 0,1 0 0,0 1 0,-1 0 0,1-1 0,0 1 1,1 0-1,-1 0 0,1 0 0,-1 0 0,1 0 0,1 0 0,-1 0 0,0 0 0,1 0 1,0 1-1,0-1 0,1 5 0,3 10-95,-3-15 12,0 0-1,0 0 0,0-1 1,0 1-1,1 0 1,-1-1-1,1 1 0,0-1 1,0 1-1,0-1 0,4 4 1,-1-2-38,1 0 0,-1-1 0,1 0 0,0 0-1,1 0 1,-1-1 0,0 1 0,1-2 0,0 1 0,0-1 0,0 0 0,0 0 0,0-1 0,0 0 0,0 0 0,1-1-1,-1 0 1,0 0 0,0-1 0,0 0 0,1 0 0,-1 0 0,0-1 0,0 0 0,-1-1 0,1 1 0,0-1 0,-1-1-1,0 1 1,10-8 0,-13 9 38,0-1-1,0 0 0,0 0 0,0 0 0,-1 0 1,0-1-1,1 1 0,2-7 0,10-13-78,-15 23 103,0 0 1,0 0-1,1 0 0,-1 0 0,0 0 0,0-1 0,1 1 1,-1 0-1,0 0 0,0 0 0,1 0 0,-1 0 0,0 0 1,1 0-1,-1 0 0,0 0 0,0 0 0,1 1 0,-1-1 0,0 0 1,0 0-1,1 0 0,-1 0 0,0 0 0,0 0 0,1 1 1,-1-1-1,0 0 0,0 0 0,0 0 0,1 0 0,-1 1 1,0-1-1,0 0 0,0 0 0,0 1 0,0-1 0,1 0 0,-1 0 1,0 1-1,0-1 0,0 0 0,0 0 0,0 1 0,0-1 1,0 1-1,10 25-30,-7-14 52,0 0 0,-1 0 0,1 13 0,4 46 268,9 28 216,-15-90-449,0 1 0,0-1 0,1 0 0,5 15 0,-4-16-13,-1 1 0,0 0 0,0-1-1,0 16 1,6 24 140,-3-38-89,-5-10-84,-1 0 0,1-1-1,0 1 1,0 0 0,0 0 0,-1 0 0,1 0-1,0 0 1,0 1 0,0-1 0,-1 0-1,1 0 1,0 0 0,0 0 0,0 0 0,-1 0-1,1 0 1,0 0 0,0 0 0,0 0 0,0 1-1,-1-1 1,1 0 0,0 0 0,0 0 0,0 0-1,0 0 1,0 1 0,-1-1 0,1 0-1,0 0 1,0 0 0,0 1 0,0-1 0,0 0-1,0 0 1,0 0 0,0 1 0,0-1 0,0 0-1,0 0 1,0 0 0,0 1 0,0-1 0,0 0-1,0 0 1,0 0 0,0 1 0,0-1 0,0 0-1,0 0 1,0 0 0,1 1 0,-1-1-1,0 0 1,0 0 0,0 0 0,0 0 0,0 1-1,0-1 1,1 0 0,-1 0 0,0 0 0,0 0-1,1 0 1,-3-1 30,0 0-1,1-1 1,-1 1-1,1-1 1,-1 1-1,1-1 1,0 0-1,0 0 1,0 0-1,0 1 1,0-1-1,0 0 1,0 0-1,1 0 1,-1 0-1,0-5 1,-4-7-15,-7-11-77,1 0 0,1-1-1,1-1 1,1 0 0,2 0 0,1 0 0,-3-45-1,7 52 17,2 0-1,0 0 1,1 0-1,1 0 1,1 0-1,1 0 1,0 1-1,2 0 1,0 0-1,1 0 1,11-18-1,-13 28 13,0 0-1,1 1 0,-1-1 0,2 1 0,-1 1 1,1 0-1,1 0 0,-1 0 0,1 1 0,18-10 0,-22 14 14,1-1-1,-1 1 0,1 0 0,0 0 0,-1 1 0,1 0 0,0 0 0,0 0 1,9 1-1,-12 0 8,1 0 0,-1 1 0,1 0 0,-1-1 0,1 1 0,-1 1 0,1-1 0,-1 0 0,0 1 0,0 0 0,0-1 0,0 1 1,0 1-1,0-1 0,-1 0 0,5 5 0,-4-3-11,-1-1 1,0 0-1,-1 1 1,1 0-1,-1-1 1,1 1 0,-1 0-1,0 0 1,0 0-1,-1 0 1,1 0-1,-1 0 1,0 0-1,0 0 1,0 0 0,0 0-1,-1 0 1,-1 6-1,-1 2-12,-1 1-1,0-1 1,0 0 0,-10 18-1,2-13-240,0 0-1,-1-1 1,-1-1-1,0-1 1,-1 0-1,-1 0 1,-19 11-1,20-16-579,3-9-4120,11-1 4613,1 1 1,-1-1 0,0 1 0,1-1 0,-1 0 0,1 1 0,-1-1 0,1 0-1,0 1 1,-1-1 0,1 0 0,0 1 0,-1-1 0,1 0 0,0 0 0,0 0-1,0 1 1,0-1 0,0 0 0,0 0 0,0 0 0,0 1 0,0-1-1,0 0 1,0 0 0,0 1 0,0-1 0,1 0 0,-1 0 0,0 1 0,1-1-1,-1 0 1,1-1 0,6-7-3529</inkml:trace>
+  <inkml:trace contextRef="#ctx0" brushRef="#br0" timeOffset="35022.61">15804 2641 456,'3'-5'1153,"0"-1"0,0 1 0,0-1 0,-1 1 0,0-1 0,0 0 0,-1 0 0,0 0 0,1-9 0,-2 12-842,0 0-1,0 0 1,0 0-1,-1 0 1,0 0 0,1 0-1,-1 0 1,0 0 0,0 0-1,-1 0 1,1 0-1,-1 1 1,1-1 0,-1 0-1,0 1 1,0-1 0,0 1-1,0 0 1,0 0-1,-1 0 1,-2-2 0,0 1-140,0 0 1,0 0-1,0 1 0,-1 0 1,1 0-1,-1 0 1,1 1-1,-1 0 0,0 0 1,1 0-1,-1 1 1,0 0-1,0 0 1,1 0-1,-1 1 0,-9 1 1,-9 4 321,0 0 1,-33 14-1,49-17-307,-6 2 15,0 1 0,0 0 1,0 1-1,1 1 0,0 0 0,1 0 0,0 1 0,0 1 1,1 0-1,0 1 0,1 0 0,0 0 0,-10 16 0,18-23-184,0 0-1,0 0 0,0 0 1,1 1-1,-1-1 1,1 0-1,0 1 0,0-1 1,1 1-1,-1-1 0,1 1 1,0-1-1,0 1 0,0-1 1,1 1-1,0-1 0,0 1 1,0-1-1,0 0 0,4 8 1,-3-7-43,1 0 0,0 0 1,1 0-1,-1-1 0,1 1 1,0-1-1,0 0 0,0 0 0,0 0 1,1 0-1,0-1 0,-1 0 1,1 0-1,1 0 0,8 3 0,-2-2-94,0 0 0,0-2 0,0 1-1,0-2 1,1 0 0,-1 0 0,0-1 0,1 0-1,-1-1 1,14-3 0,-2-1-128,-1-1 1,1-1 0,-1-1-1,24-12 1,-38 15 195,-1 1 1,0-2-1,-1 1 0,1-1 1,-1 0-1,0 0 1,-1-1-1,9-10 0,-11 12 70,0 0-1,-1 0 0,1-1 0,-1 1 0,0-1 0,-1 0 0,1 0 0,-1 0 0,0 0 0,-1 0 1,0-1-1,2-11 0,-3 14 74,0 1 1,0-1-1,-1 1 1,1 0-1,-1-1 1,1 1-1,-1-1 1,0 1-1,0 0 1,-1 0-1,1 0 1,-3-4-1,3 6-39,0 0-1,0 0 1,0 0-1,0 1 1,0-1-1,0 0 1,0 1-1,0-1 1,-1 0-1,1 1 1,0 0-1,-1-1 1,1 1-1,0 0 1,-1-1-1,1 1 1,0 0-1,-1 0 1,1 0-1,0 0 1,-1 1-1,1-1 1,0 0-1,0 0 1,-1 1-1,1-1 1,0 1-1,-1-1 1,1 1-1,0 0 1,0-1-1,0 1 1,-2 2-1,-1-1 5,1 0 0,-1 0 0,1 1 0,0 0 1,0 0-1,0 0 0,0 0 0,0 0 0,1 0 0,0 1 0,-1 0 0,1-1 0,0 1 1,1 0-1,-1 0 0,1 0 0,-1 0 0,1 0 0,1 0 0,-1 0 0,0 0 0,1 0 1,0 1-1,0-1 0,1 5 0,3 10-95,-3-15 12,0 0-1,0 0 0,0-1 1,0 1-1,1 0 1,-1-1-1,1 1 0,0-1 1,0 1-1,0-1 0,4 4 1,-1-2-38,1 0 0,-1-1 0,1 0 0,0 0-1,1 0 1,-1-1 0,0 1 0,1-2 0,0 1 0,0-1 0,0 0 0,0 0 0,0-1 0,0 0 0,0 0 0,1-1-1,-1 0 1,0 0 0,0-1 0,0 0 0,1 0 0,-1 0 0,0-1 0,0 0 0,-1-1 0,1 1 0,0-1 0,-1-1-1,0 1 1,10-8 0,-13 9 38,0-1-1,0 0 0,0 0 0,0 0 0,-1 0 1,0-1-1,1 1 0,2-7 0,10-13-78,-15 23 103,0 0 1,0 0-1,1 0 0,-1 0 0,0 0 0,0-1 0,1 1 1,-1 0-1,0 0 0,0 0 0,1 0 0,-1 0 0,0 0 1,1 0-1,-1 0 0,0 0 0,0 0 0,1 1 0,-1-1 0,0 0 1,0 0-1,1 0 0,-1 0 0,0 0 0,0 0 0,1 1 1,-1-1-1,0 0 0,0 0 0,0 0 0,1 0 0,-1 1 1,0-1-1,0 0 0,0 0 0,0 1 0,0-1 0,1 0 0,-1 0 1,0 1-1,0-1 0,0 0 0,0 0 0,0 1 0,0-1 1,0 1-1,10 25-30,-7-14 52,0 0 0,-1 0 0,1 13 0,4 46 268,9 28 216,-15-90-449,0 1 0,0-1 0,1 0 0,5 15 0,-4-16-13,-1 1 0,0 0 0,0-1-1,0 16 1,6 24 140,-3-38-89,-5-10-84,-1 0 0,1-1-1,0 1 1,0 0 0,0 0 0,-1 0 0,1 0-1,0 0 1,0 1 0,0-1 0,-1 0-1,1 0 1,0 0 0,0 0 0,0 0 0,-1 0-1,1 0 1,0 0 0,0 0 0,0 0 0,0 1-1,-1-1 1,1 0 0,0 0 0,0 0 0,0 0-1,0 0 1,0 1 0,-1-1 0,1 0-1,0 0 1,0 0 0,0 1 0,0-1 0,0 0-1,0 0 1,0 0 0,0 1 0,0-1 0,0 0-1,0 0 1,0 0 0,0 1 0,0-1 0,0 0-1,0 0 1,0 0 0,0 1 0,0-1 0,0 0-1,0 0 1,0 0 0,1 1 0,-1-1-1,0 0 1,0 0 0,0 0 0,0 0 0,0 1-1,0-1 1,1 0 0,-1 0 0,0 0 0,0 0-1,1 0 1,-3-1 30,0 0-1,1-1 1,-1 1-1,1-1 1,-1 1-1,1-1 1,0 0-1,0 0 1,0 0-1,0 1 1,0-1-1,0 0 1,0 0-1,1 0 1,-1 0-1,0-5 1,-4-7-15,-7-11-77,1 0 0,1-1-1,1-1 1,1 0 0,2 0 0,1 0 0,-3-45-1,7 52 17,2 0-1,0 0 1,1 0-1,1 0 1,1 0-1,1 0 1,0 1-1,2 0 1,0 0-1,1 0 1,11-18-1,-13 28 13,0 0-1,1 1 0,-1-1 0,2 1 0,-1 1 1,1 0-1,1 0 0,-1 0 0,1 1 0,18-10 0,-22 14 14,1-1-1,-1 1 0,1 0 0,0 0 0,-1 1 0,1 0 0,0 0 0,0 0 1,9 1-1,-12 0 8,1 0 0,-1 1 0,1 0 0,-1-1 0,1 1 0,-1 1 0,1-1 0,-1 0 0,0 1 0,0 0 0,0-1 0,0 1 1,0 1-1,0-1 0,-1 0 0,5 5 0,-4-3-11,-1-1 1,0 0-1,-1 1 1,1 0-1,-1-1 1,1 1 0,-1 0-1,0 0 1,0 0-1,-1 0 1,1 0-1,-1 0 1,0 0-1,0 0 1,0 0 0,0 0-1,-1 0 1,-1 6-1,-1 2-12,-1 1-1,0-1 1,0 0 0,-10 18-1,2-13-240,0 0-1,-1-1 1,-1-1-1,0-1 1,-1 0-1,-1 0 1,-19 11-1,20-16-579,3-9-4120,11-1 4613,1 1 1,-1-1 0,0 1 0,1-1 0,-1 0 0,1 1 0,-1-1 0,1 0-1,0 1 1,-1-1 0,1 0 0,0 1 0,-1-1 0,1 0 0,0 0 0,0 0-1,0 1 1,0-1 0,0 0 0,0 0 0,0 0 0,0 1 0,0-1-1,0 0 1,0 0 0,0 1 0,0-1 0,1 0 0,-1 0 0,0 1 0,1-1-1,-1 0 1,1-1 0,6-7-3529</inkml:trace>
   <inkml:trace contextRef="#ctx0" brushRef="#br0" timeOffset="35503.61">16335 2848 2132,'5'4'9484,"-5"-4"-9273,11-5 3910,12-11-1803,-21 15-1713,9-9-169,0 0 0,0 0 0,-1-1 0,0-1 1,-1 0-1,12-19 0,40-86 27,-49 92-329,2-7-62,-6 15 24,-1 0-1,17-25 0,-21 39-104,13-15 614,-16 18-572,1 0-1,0 0 1,-1 0 0,1 1 0,0-1-1,-1 0 1,1 0 0,-1 1-1,1-1 1,0 0 0,-1 1-1,1-1 1,-1 0 0,1 1-1,-1-1 1,1 1 0,-1-1-1,1 1 1,-1-1 0,0 1-1,1-1 1,-1 1 0,0 0-1,1-1 1,-1 1 0,0-1-1,0 1 1,1 0 0,-1-1 0,0 1-1,0 0 1,0-1 0,0 2-1,3 8 287,-1 0 0,-1 0 0,1 1 0,-1 18 0,3 23 253,0-14-278,-3-31-251,-1 0 0,1 0 1,0 0-1,1-1 0,0 1 1,4 11-1,-4-11-14,1-1-1,0 0 1,1 0 0,-1 0-1,1 0 1,0 0 0,1-1 0,-1 1-1,1-1 1,0-1 0,0 1-1,1-1 1,-1 1 0,1-2 0,0 1-1,0-1 1,0 1 0,1-2 0,-1 1-1,1-1 1,-1 0 0,1 0-1,0-1 1,0 0 0,14 1 0,-13-2-68,0 0 0,0 0 0,0-1 0,1 0 0,-1 0 0,0-1 1,0 0-1,0 0 0,-1-1 0,1 0 0,-1 0 0,1-1 0,-1 0 1,0-1-1,0 1 0,-1-1 0,0 0 0,1-1 0,-2 0 0,1 0 1,-1 0-1,0 0 0,0-1 0,4-7 0,-6 7 16,0-1-1,-1 1 1,0 0-1,0-1 1,0 1-1,-1-1 1,0 0-1,-1 0 1,0 1 0,0-9-1,0 5 31,0 10 1,0-1 0,0 1 0,0 0 0,0 0 0,0-1 0,0 1 0,0 0 0,0-1 0,-1 1-1,1 0 1,0 0 0,-1-1 0,1 1 0,-1 0 0,1 0 0,-1 0 0,0 0 0,1 0 0,-1 0 0,0 0 0,0 0 0,0 0 0,0 0 0,0 0 0,0 0 0,0 1 0,-1-2 0,-1 2 13,1-1 0,0 1 0,0 0 0,0 0 0,0 0-1,0 0 1,-1 0 0,1 1 0,0-1 0,0 1 0,0-1 0,0 1 0,0 0 0,-3 2 0,-6 2 110,1 1 1,-1 1 0,1 0 0,-16 15-1,18-13-69,0 0-1,0 0 1,1 0-1,0 1 1,0 0-1,1 1 0,0-1 1,-4 13-1,8-17-123,0 0 0,1 0 0,-1 0 0,1 0-1,0 0 1,1 0 0,-1 1 0,1-1-1,1 0 1,-1 0 0,1 0 0,0 0 0,0 0-1,1 0 1,0 0 0,0 0 0,3 7 0,-2-7-158,1 1 1,0-1 0,0 0-1,1 0 1,0-1 0,0 1 0,0-1-1,0 0 1,1 0 0,0-1-1,0 1 1,11 5 0,-7-6-330,1 1 0,0-2 0,-1 1 0,1-1 0,1-1 0,-1 0 0,17 1 0,8-4-2682,-1-1 0,1-1 0,-1-2 0,42-11-1,-38 7-148</inkml:trace>
   <inkml:trace contextRef="#ctx0" brushRef="#br0" timeOffset="35882.49">17562 2637 132,'-3'-7'1442,"0"1"0,0-1 0,-1 1 0,1 0 0,-2 0-1,1 1 1,0-1 0,-1 1 0,0 0 0,-1 0 0,-9-7 0,11 10-1138,0 0 0,0 0 0,0 1 1,-1-1-1,1 1 0,0 0 0,0 0 0,-1 0 1,1 1-1,-1 0 0,1 0 0,-1 0 0,1 0 1,0 1-1,-1-1 0,1 1 0,0 0 0,-1 0 0,1 1 1,-6 2-1,-1 1 98,1 0 1,0 0 0,0 1-1,0 1 1,1-1-1,0 1 1,0 1 0,1 0-1,0 0 1,-7 10-1,4-2-205,1 0-1,0 0 0,1 1 0,1 0 0,-7 24 0,12-33-258,0 0 0,1 0 0,0 0 1,0 1-1,1-1 0,0 1 0,1-1 0,-1 1 0,2-1 0,-1 0 1,1 1-1,1-1 0,2 12 0,-3-17-12,0 0 1,1-1-1,-1 1 1,1 0-1,-1-1 1,1 0 0,0 1-1,0-1 1,-1 0-1,2 0 1,-1 0-1,0 0 1,0 0-1,1 0 1,-1-1-1,1 1 1,-1-1-1,1 0 1,0 0-1,0 0 1,-1 0-1,1 0 1,4 0-1,7 2-388,-1-1-1,1-1 0,22 0 1,-23-1 186,-1-1 0,1 0 0,0-1 0,0-1 1,-1 0-1,0 0 0,1-2 0,-1 1 0,18-11 1,-21 10 371,-1 0 0,0-1 0,0 0 1,0 0-1,-1-1 0,0 0 1,0 0-1,-1 0 0,0-1 1,0 0-1,-1 0 0,8-15 0,-9 12 4114,-7 30-2763,3-9-1566,1-1 0,0 0 0,0-1 0,1 1 0,0 0 0,0 0 0,6 11 0,-7-16-228,1-1 0,-1 0 0,1 1 1,0-1-1,0 0 0,0 0 0,1 0 0,-1-1 1,1 1-1,-1 0 0,1-1 0,0 0 0,0 0 1,0 0-1,0 0 0,1 0 0,-1 0 1,0-1-1,1 0 0,5 2 0,-6-3-447,1 0 0,0 0-1,-1 0 1,1-1 0,-1 0-1,1 1 1,-1-1 0,1 0-1,-1-1 1,0 1 0,0-1-1,1 1 1,-1-1 0,0 0-1,0 0 1,-1 0 0,1-1 0,3-2-1,8-8-2972</inkml:trace>
   <inkml:trace contextRef="#ctx0" brushRef="#br0" timeOffset="36250.39">17554 2440 84,'-8'-13'7637,"0"0"63,8 8-6772,8 5-735,0 0-518,0 0-379,-8 5-320,8-5-284,0 8-316,-1-3-388,1 4-460,-8-1-357,8 6-59</inkml:trace>
-  <inkml:trace contextRef="#ctx0" brushRef="#br0" timeOffset="36652.12">17998 2576 3560,'1'-1'501,"-1"0"-1,0-1 1,0 1-1,0 0 1,0-1-1,0 1 1,-1 0-1,1 0 1,0-1-1,-1 1 1,1 0-1,0 0 1,-1-1-1,0 1 1,1 0-1,-1 0 1,0 0-1,1 0 1,-1 0-1,0 0 1,0 0-1,0 0 1,0 0-1,0 0 0,0 1 1,0-1-1,0 0 1,-2 0-1,0 0-149,0 1 0,1-1-1,-1 1 1,0 0 0,0 0-1,0 0 1,1 1-1,-1-1 1,0 1 0,0-1-1,1 1 1,-5 2 0,-3 1-55,0 0 1,0 1 0,0 1 0,1 0 0,0 0-1,-8 8 1,12-10-155,-10 11 301,0 0 0,0 1 0,2 1 0,-15 22 0,25-35-411,1 0 0,0 1 0,0-1 0,0 1 0,0 0 0,0 0 0,1-1 0,0 1 0,0 0 0,1 0 0,-1 0-1,1 0 1,0 0 0,0 0 0,1 0 0,-1 0 0,1 0 0,0 0 0,1 0 0,-1 0 0,1-1 0,0 1 0,4 7 0,-4-9-57,0-1-1,1 1 1,-1-1 0,1 1 0,-1-1 0,1 0-1,0 0 1,0 0 0,0-1 0,0 1-1,0 0 1,1-1 0,-1 0 0,0 0 0,1 0-1,-1 0 1,1-1 0,-1 1 0,7-1-1,4 1-154,-1-2-1,1 1 0,18-4 0,-11 0-174,0 0-1,-1-1 0,39-15 0,-47 14 275,-2 1 0,1-1 0,0-1 0,-1 0-1,0-1 1,-1 0 0,17-18 0,-23 24 55,8-14 650,-10 15-581,-1 1 1,0 0-1,0-1 0,0 1 1,0 0-1,0-1 0,0 1 1,0-1-1,0 1 0,0 0 1,0-1-1,0 1 0,0-1 1,0 1-1,0 0 0,0-1 1,0 1-1,0-1 0,0 1 1,0 0-1,-1-1 0,1 1 1,0-1-1,0 1 0,0 0 1,-1-1-1,1 1 0,0 0 1,-1 0-1,1-1 0,0 1 1,-1 0-1,1 0 0,0-1 0,-1 1 1,0 0-1,1-1 7,-1 1 1,1 0-1,0 0 0,-1-1 0,1 1 1,-1 0-1,1 0 0,-1 0 1,1 0-1,-1-1 0,1 1 0,-1 0 1,0 0-1,1 0 0,-1 0 0,1 0 1,-1 0-1,1 1 0,-1-1 0,1 0 1,-1 0-1,1 0 0,-1 0 1,1 1-1,-1-1 0,1 0 0,-1 0 1,1 1-1,0-1 0,-1 0 0,0 1 1,-7 19 451,8-17-494,-1-1 0,1 1 0,0 0 0,0 0 0,0-1 0,0 1 1,0 0-1,0 0 0,1-1 0,0 1 0,-1 0 0,1-1 0,0 1 0,2 3 0,-2-5-9,-1-1 0,1 1 0,0-1 0,-1 1 0,1-1 0,0 1 0,0-1 0,0 1 0,-1-1 0,1 0 1,0 1-1,0-1 0,0 0 0,0 0 0,0 0 0,-1 1 0,1-1 0,0 0 0,0 0 0,0 0 0,0-1 0,0 1 1,0 0-1,0 0 0,-1 0 0,1-1 0,0 1 0,0 0 0,0-1 0,0 1 0,-1-1 0,1 1 0,0-1 1,-1 1-1,1-1 0,1 0 0,22-26-33,-22 24 34,9-15 0,-1-1 0,0 0 1,-2 0-1,0 0 1,-1-1-1,-2-1 1,5-23-1,7-23 0,-5 33-126,1-1 0,2 2 0,1 0 0,1 0 0,26-35 0,-34 56-309,0 1 0,1 0-1,0 1 1,1 0 0,0 0 0,1 1 0,0 1 0,0 0-1,0 0 1,17-6 0,-18 9-864,1 1 0,-1 0 0,1 1 0,0 0 0,1 1 0,-1 0 0,18 0 0,-25 3 504,0-1 1,-1 1-1,1-1 0,-1 1 0,1 1 0,-1-1 1,1 1-1,-1-1 0,0 1 0,6 4 0,13 7-3341</inkml:trace>
+  <inkml:trace contextRef="#ctx0" brushRef="#br0" timeOffset="36652.11">17998 2576 3560,'1'-1'501,"-1"0"-1,0-1 1,0 1-1,0 0 1,0-1-1,0 1 1,-1 0-1,1 0 1,0-1-1,-1 1 1,1 0-1,0 0 1,-1-1-1,0 1 1,1 0-1,-1 0 1,0 0-1,1 0 1,-1 0-1,0 0 1,0 0-1,0 0 1,0 0-1,0 0 0,0 1 1,0-1-1,0 0 1,-2 0-1,0 0-149,0 1 0,1-1-1,-1 1 1,0 0 0,0 0-1,0 0 1,1 1-1,-1-1 1,0 1 0,0-1-1,1 1 1,-5 2 0,-3 1-55,0 0 1,0 1 0,0 1 0,1 0 0,0 0-1,-8 8 1,12-10-155,-10 11 301,0 0 0,0 1 0,2 1 0,-15 22 0,25-35-411,1 0 0,0 1 0,0-1 0,0 1 0,0 0 0,0 0 0,1-1 0,0 1 0,0 0 0,1 0 0,-1 0-1,1 0 1,0 0 0,0 0 0,1 0 0,-1 0 0,1 0 0,0 0 0,1 0 0,-1 0 0,1-1 0,0 1 0,4 7 0,-4-9-57,0-1-1,1 1 1,-1-1 0,1 1 0,-1-1 0,1 0-1,0 0 1,0 0 0,0-1 0,0 1-1,0 0 1,1-1 0,-1 0 0,0 0 0,1 0-1,-1 0 1,1-1 0,-1 1 0,7-1-1,4 1-154,-1-2-1,1 1 0,18-4 0,-11 0-174,0 0-1,-1-1 0,39-15 0,-47 14 275,-2 1 0,1-1 0,0-1 0,-1 0-1,0-1 1,-1 0 0,17-18 0,-23 24 55,8-14 650,-10 15-581,-1 1 1,0 0-1,0-1 0,0 1 1,0 0-1,0-1 0,0 1 1,0-1-1,0 1 0,0 0 1,0-1-1,0 1 0,0-1 1,0 1-1,0 0 0,0-1 1,0 1-1,0-1 0,0 1 1,0 0-1,-1-1 0,1 1 1,0-1-1,0 1 0,0 0 1,-1-1-1,1 1 0,0 0 1,-1 0-1,1-1 0,0 1 1,-1 0-1,1 0 0,0-1 0,-1 1 1,0 0-1,1-1 7,-1 1 1,1 0-1,0 0 0,-1-1 0,1 1 1,-1 0-1,1 0 0,-1 0 1,1 0-1,-1-1 0,1 1 0,-1 0 1,0 0-1,1 0 0,-1 0 0,1 0 1,-1 0-1,1 1 0,-1-1 0,1 0 1,-1 0-1,1 0 0,-1 0 1,1 1-1,-1-1 0,1 0 0,-1 0 1,1 1-1,0-1 0,-1 0 0,0 1 1,-7 19 451,8-17-494,-1-1 0,1 1 0,0 0 0,0 0 0,0-1 0,0 1 1,0 0-1,0 0 0,1-1 0,0 1 0,-1 0 0,1-1 0,0 1 0,2 3 0,-2-5-9,-1-1 0,1 1 0,0-1 0,-1 1 0,1-1 0,0 1 0,0-1 0,0 1 0,-1-1 0,1 0 1,0 1-1,0-1 0,0 0 0,0 0 0,0 0 0,-1 1 0,1-1 0,0 0 0,0 0 0,0 0 0,0-1 0,0 1 1,0 0-1,0 0 0,-1 0 0,1-1 0,0 1 0,0 0 0,0-1 0,0 1 0,-1-1 0,1 1 0,0-1 1,-1 1-1,1-1 0,1 0 0,22-26-33,-22 24 34,9-15 0,-1-1 0,0 0 1,-2 0-1,0 0 1,-1-1-1,-2-1 1,5-23-1,7-23 0,-5 33-126,1-1 0,2 2 0,1 0 0,1 0 0,26-35 0,-34 56-309,0 1 0,1 0-1,0 1 1,1 0 0,0 0 0,1 1 0,0 1 0,0 0-1,0 0 1,17-6 0,-18 9-864,1 1 0,-1 0 0,1 1 0,0 0 0,1 1 0,-1 0 0,18 0 0,-25 3 504,0-1 1,-1 1-1,1-1 0,-1 1 0,1 1 0,-1-1 1,1 1-1,-1-1 0,0 1 0,6 4 0,13 7-3341</inkml:trace>
 </inkml:ink>
 </file>
 
@@ -16975,7 +16805,7 @@
   <inkml:trace contextRef="#ctx0" brushRef="#br0">360 49 1020,'3'2'1779,"-2"-2"-1550,-1 0 0,0 0 0,1 0 0,-1 0 0,0 0 0,1 0 0,-1 0 0,1 1 0,-1-1 0,0 0 0,1 0 0,-1 0 0,0 0 0,0 1 0,1-1 0,-1 0 1,0 0-1,1 1 229,-1-1-229,0 0 0,1 1 0,-1-1 0,0 0 0,0 0 0,0 1 0,1-1 0,-1 0 0,0 1 0,0-1 0,0 1 0,0-1 0,0 0 0,0 1 0,0-1 0,0 0 0,0 1 0,0-1 0,0 0 0,0 1 1,0-1-1,0 1 0,0-1 0,0 0 0,0 1 0,0-1 0,-1 0 0,1 1 0,0-1 0,0 0 0,-1 1 0,-3 11 1515,-6 14-21,-2 1 0,0-2 0,-2 0 1,-18 26-1,-12 21 957,-9 20-253,-20 36-425,28-48-1645,9-20-1403,18-32-2032,14-21 2400,-1 1-3652,21-77-16128,-9 48 18325</inkml:trace>
   <inkml:trace contextRef="#ctx0" brushRef="#br0" timeOffset="354.51">227 193 1848,'24'-29'6420,"-10"10"278,-14 19-6602,0-1-1,0 1 1,0 0-1,0 0 1,0 0-1,0 0 1,1 0-1,-1 0 1,0-1-1,0 1 1,0 0-1,1 0 1,-1 0-1,0 0 1,0 0-1,0 0 1,0 0-1,1 0 1,-1 0-1,0 0 1,0 0-1,0 0 1,1 0-1,-1 0 1,0 0-1,0 0 1,0 0-1,1 0 1,-1 0-1,0 0 1,0 0-1,0 1 1,0-1-1,1 0 1,-1 0-1,0 0 1,0 0-1,0 0 1,0 0-1,0 1 1,1-1-1,-1 0 1,7 12 1752,2 16-32,3 17 154,-2 1 1,-2 0 0,2 67-1,-8-90-1711,0-1-1,8 33 0,-2-6-126,-1-11-108,-3-21-197,-1 1 1,0 23-1,5 4-1465,0-3-4124,-8-42 5651,0 1 0,0-1 1,0 0-1,-1 1 0,1-1 0,0 0 0,0 1 0,0-1 0,-1 0 0,1 1 1,0-1-1,0 0 0,-1 0 0,1 1 0,0-1 0,-1 0 0,1 0 0,0 1 1,-1-1-1,1 0 0,0 0 0,-1 0 0,1 0 0,0 0 0,-1 1 0,1-1 1,-1 0-1,1 0 0,0 0 0,-1 0 0,1 0 0,0 0 0,-1 0 0,1 0 1,-1 0-1,1-1 0,0 1 0,-1 0 0,1 0 0,0 0 0,-1 0 0,1 0 1,0-1-1,-1 1 0,0-1 0,-15-6-4168,-25-24-4509,13 9 5687,11 9 1037</inkml:trace>
   <inkml:trace contextRef="#ctx0" brushRef="#br0" timeOffset="703.74">31 646 1492,'-31'4'20257,"47"-8"-19281,62-9 1378,53-9-2345,11-1-4402,-50 2-6810,-81 16 7690,4 1 26</inkml:trace>
-  <inkml:trace contextRef="#ctx0" brushRef="#br0" timeOffset="1085.09">656 690 3576,'0'0'262,"0"1"0,0 0 0,1 0 0,-1-1 0,0 1 0,0 0 0,0-1 0,0 1 0,1 0 0,-1-1 0,0 1 0,1 0 0,-1-1 0,0 1 0,1-1 0,-1 1 0,1-1 0,-1 1 0,1 0 1,-1-1-1,1 0 0,-1 1 0,1-1 0,-1 1 0,1-1 0,0 0 0,-1 1 0,1-1 0,0 0 0,-1 0 0,1 0 0,0 1 0,0-1 0,-1 0 0,1 0 0,0 0 0,-1 0 0,1 0 0,0 0 0,0 0 0,-1 0 0,1-1 0,0 1 0,-1 0 0,1 0 0,0-1 0,-1 1 0,1 0 0,0-1 0,0 1 0,4-3 693,1 1 1,0-1 0,-1 1 0,10-8-1,6-9-229,-1-1 0,-1 0-1,19-26 1,-29 34-648,9-12-38,-2-1 1,-1-1 0,16-36 0,-25 50-40,-4 6-1,1 0 0,-1 0 1,-1 0-1,1 0 1,-1 0-1,0 0 0,-1 0 1,1 0-1,-1-1 1,0 1-1,-1 0 0,1 0 1,-1-1-1,-1 1 1,1 0-1,-1 0 0,-4-8 1,3 6 32,-1 1 1,1 0 0,-2 0-1,1 0 1,-1 1-1,0-1 1,0 1 0,-1 1-1,1-1 1,-1 1-1,-1 0 1,-12-8 0,11 8 104,0 2 1,-1-1 0,1 1 0,-1 0-1,0 1 1,0 0 0,0 0 0,0 1-1,0 1 1,0-1 0,-1 1 0,1 1-1,0-1 1,0 2 0,0-1 0,0 1-1,0 1 1,1 0 0,-12 4 0,9-2 115,0 1 1,0 0-1,1 1 0,0 0 1,0 0-1,0 1 1,1 0-1,0 1 1,1 0-1,0 1 1,0-1-1,1 1 1,1 1-1,-7 12 1,7-11-210,1 0 1,1 1 0,0-1 0,1 1-1,0 0 1,1 0 0,0 0 0,1 1-1,1-1 1,0 0 0,0 0 0,2 1-1,0-1 1,0 0 0,1 0 0,1 0-1,0-1 1,9 20 0,-8-22-46,0 1 0,2-1 0,-1 0 0,1 0 0,0-1 0,1 0 0,0 0 0,1-1 0,0 0 0,0-1 0,0 1 0,1-2 0,0 1 0,16 6 0,-5-4-85,0-1-1,0-1 1,1 0-1,0-2 1,0 0-1,1-2 1,-1-1-1,24 0 1,52-7-7238,-92 4 5692,1 0 0,-1-1 0,0 0 1,0 0-1,0-1 0,0 1 0,0-1 0,6-5 0,-3 3-1428,0 0-1115</inkml:trace>
+  <inkml:trace contextRef="#ctx0" brushRef="#br0" timeOffset="1085.08">656 690 3576,'0'0'262,"0"1"0,0 0 0,1 0 0,-1-1 0,0 1 0,0 0 0,0-1 0,0 1 0,1 0 0,-1-1 0,0 1 0,1 0 0,-1-1 0,0 1 0,1-1 0,-1 1 0,1-1 0,-1 1 0,1 0 1,-1-1-1,1 0 0,-1 1 0,1-1 0,-1 1 0,1-1 0,0 0 0,-1 1 0,1-1 0,0 0 0,-1 0 0,1 0 0,0 1 0,0-1 0,-1 0 0,1 0 0,0 0 0,-1 0 0,1 0 0,0 0 0,0 0 0,-1 0 0,1-1 0,0 1 0,-1 0 0,1 0 0,0-1 0,-1 1 0,1 0 0,0-1 0,0 1 0,4-3 693,1 1 1,0-1 0,-1 1 0,10-8-1,6-9-229,-1-1 0,-1 0-1,19-26 1,-29 34-648,9-12-38,-2-1 1,-1-1 0,16-36 0,-25 50-40,-4 6-1,1 0 0,-1 0 1,-1 0-1,1 0 1,-1 0-1,0 0 0,-1 0 1,1 0-1,-1-1 1,0 1-1,-1 0 0,1 0 1,-1-1-1,-1 1 1,1 0-1,-1 0 0,-4-8 1,3 6 32,-1 1 1,1 0 0,-2 0-1,1 0 1,-1 1-1,0-1 1,0 1 0,-1 1-1,1-1 1,-1 1-1,-1 0 1,-12-8 0,11 8 104,0 2 1,-1-1 0,1 1 0,-1 0-1,0 1 1,0 0 0,0 0 0,0 1-1,0 1 1,0-1 0,-1 1 0,1 1-1,0-1 1,0 2 0,0-1 0,0 1-1,0 1 1,1 0 0,-12 4 0,9-2 115,0 1 1,0 0-1,1 1 0,0 0 1,0 0-1,0 1 1,1 0-1,0 1 1,1 0-1,0 1 1,0-1-1,1 1 1,1 1-1,-7 12 1,7-11-210,1 0 1,1 1 0,0-1 0,1 1-1,0 0 1,1 0 0,0 0 0,1 1-1,1-1 1,0 0 0,0 0 0,2 1-1,0-1 1,0 0 0,1 0 0,1 0-1,0-1 1,9 20 0,-8-22-46,0 1 0,2-1 0,-1 0 0,1 0 0,0-1 0,1 0 0,0 0 0,1-1 0,0 0 0,0-1 0,0 1 0,1-2 0,0 1 0,16 6 0,-5-4-85,0-1-1,0-1 1,1 0-1,0-2 1,0 0-1,1-2 1,-1-1-1,24 0 1,52-7-7238,-92 4 5692,1 0 0,-1-1 0,0 0 1,0 0-1,0-1 0,0 1 0,0-1 0,6-5 0,-3 3-1428,0 0-1115</inkml:trace>
   <inkml:trace contextRef="#ctx0" brushRef="#br0" timeOffset="1531.97">1399 584 2332,'-5'3'1691,"0"0"-1,1 0 0,0 0 0,0 0 1,0 1-1,0-1 0,0 1 1,-3 5-1,-1-4 36,8-5-1651,-1 0 1,1 0-1,0 0 1,0 0-1,-1 0 1,1 0-1,0 0 1,0 0-1,-1 0 1,1 0-1,0 1 0,0-1 1,-1 0-1,1 0 1,0 0-1,0 0 1,0 1-1,-1-1 1,1 0-1,0 0 1,0 0-1,0 1 0,0-1 1,-1 0-1,1 0 1,0 1-1,0-1 1,0 0-1,0 0 1,0 1-1,0-1 1,0 0-1,0 0 1,0 1-1,0-1 0,0 0 1,0 0-1,0 1 1,0-1-1,0 1 1,30 0 1521,-17-3-1512,-1 0 0,1-1 1,-1 0-1,1-1 1,-1 0-1,0-1 0,-1 0 1,1-1-1,15-11 0,-14 10-52,-8 4-32,1 0-1,0 0 0,-1-1 1,0 0-1,0 0 1,0 0-1,0-1 0,0 1 1,-1-1-1,0 0 1,4-8-1,-3 4 14,-4 6-8,1 0-1,-1 1 1,1-1-1,-1 0 1,0 0-1,-1 0 1,1 0-1,0 0 1,-1 0-1,1 0 0,-1 0 1,0 0-1,0 0 1,0 0-1,-1 0 1,1 0-1,-2-4 1,1 1 91,-2 0-1,1 0 1,-1 1 0,0-1 0,0 0 0,0 1 0,-1 0 0,0 0 0,0 0 0,0 0 0,-1 1 0,0-1 0,1 1-1,-1 0 1,-1 1 0,1-1 0,-1 1 0,1 0 0,-1 0 0,0 1 0,0 0 0,0 0 0,0 0 0,0 1-1,-1 0 1,1 0 0,0 0 0,-1 1 0,1 0 0,0 0 0,-1 1 0,1 0 0,0 0 0,-1 0 0,1 1 0,0 0-1,0 0 1,-10 5 0,7-1 109,1 0-1,0 0 1,0 0-1,0 1 0,1 1 1,0-1-1,0 1 1,1 0-1,0 0 1,0 1-1,1 0 0,1 0 1,-1 0-1,1 0 1,1 1-1,-4 14 1,6-19-171,1-1 0,-1 1 0,1 0 0,1-1 0,-1 1 0,0 0 0,1-1 0,0 1 0,0 0 0,1-1 1,-1 0-1,1 1 0,2 3 0,1 1-29,0-1 1,0 0-1,0-1 0,1 1 1,10 9-1,-6-8-3,1-1 0,0 0 1,0 0-1,0-1 0,1-1 0,0 0 0,0 0 1,1-1-1,0-1 0,17 4 0,-8-3-81,1-2-1,-1 0 0,1-1 1,-1-2-1,33-2 0,-46 1-34,1 0 0,0-1-1,-1-1 1,0 1 0,1-1 0,-1-1-1,0 0 1,0 0 0,-1-1 0,11-7-1,-15 9 70,0 0-1,0-1 0,0 0 0,0 1 1,0-1-1,-1 0 0,0-1 1,0 1-1,0-1 0,-1 1 0,1-1 1,-1 0-1,0 0 0,0 0 1,-1 0-1,1 0 0,-1 0 1,0-1-1,0-9 0,-1 5 19,0-7 41,0-1 1,-1 0-1,0 0 0,-2 1 0,-7-29 0,10 44 22,-1 1-1,0-1 0,1 1 0,-1-1 0,1 1 0,0-1 1,0 1-1,-1-1 0,1 0 0,0 1 0,0-1 0,0 1 1,1-1-1,-1 0 0,0 1 0,1-1 0,-1 1 0,1-1 0,-1 1 1,1-1-1,0 1 0,-1-1 0,1 1 0,2-2 0,-1 1 10,0 0-1,0 1 0,0-1 0,1 1 1,-1 0-1,0 0 0,1 0 0,-1 0 0,1 0 1,0 0-1,-1 1 0,1-1 0,4 1 1,1-1 16,-1 1 0,1 0 0,0 0 0,0 1 0,-1 0 0,1 1 0,-1 0 0,1 0 1,12 6-1,-13-4-39,0 0 1,0 1 0,0 0-1,-1 1 1,0-1-1,0 1 1,0 1 0,-1-1-1,0 1 1,0 0 0,0 0-1,-1 0 1,0 1 0,2 7-1,-4-10-23,0 0 0,-1 0 0,0 0 0,0 0 0,0 1 0,-1-1 0,0 0 0,0 0 0,0 1 0,0-1 0,-1 0 0,0 0 0,0 0 0,-1 0-1,1 0 1,-1 0 0,0 0 0,0 0 0,-1-1 0,1 1 0,-1-1 0,0 0 0,-6 7 0,6-8-189,-1 0-1,1 0 1,-1 0 0,0-1-1,0 1 1,0-1 0,-1 0 0,1 0-1,0-1 1,-1 1 0,1-1-1,-1 0 1,-6 1 0,8-1-198,1-1 1,0 0 0,0 0 0,0 0 0,-1 0 0,1 0 0,0 0-1,0 0 1,-1-1 0,1 1 0,0-1 0,0 0 0,0 1-1,0-1 1,0 0 0,0 0 0,0 0 0,0-1 0,0 1-1,1 0 1,-1-1 0,0 1 0,1-1 0,-1 0 0,1 1-1,0-1 1,-1 0 0,1 0 0,0 0 0,-1-3 0,0-2-1359,1 1 0,1-1-1,-1 0 1,1 0 0,0 1 0,1-1 0,2-11 0,3 0-1704</inkml:trace>
   <inkml:trace contextRef="#ctx0" brushRef="#br0" timeOffset="2316">2116 202 2036,'2'0'1108,"1"0"-1,-1 0 1,0 0 0,0 1-1,0-1 1,0 1 0,0-1-1,0 1 1,0 0 0,0 0-1,2 1 1,13 17 5680,-13-11-5981,-1 0-1,0 1 0,0-1 0,2 14 0,4 11 1684,-2-7-1502,-1 0 0,-2 0 0,4 42 0,-1 1-810,-3-28-178,-1 56 0,-3-81 0,0-14 3,0 0 0,0 1-1,0-1 1,0 1 0,0-1 0,-1 0 0,1 1 0,-1-1-1,0 1 1,1-1 0,-1 0 0,0 0 0,0 0-1,0 1 1,-1-1 0,1 0 0,-1 0 0,1-1 0,-1 1-1,1 0 1,-1 0 0,0-1 0,0 1 0,0-1 0,-2 2-1,0-2-28,1 0 0,-1 0-1,1 0 1,-1 0 0,0-1-1,1 0 1,-1 1-1,0-2 1,1 1 0,-1 0-1,1-1 1,-1 1-1,0-1 1,1 0 0,-5-2-1,1 1-33,1-1 0,0 0-1,-1 0 1,1-1-1,0 1 1,1-1 0,-1-1-1,-7-7 1,10 10 42,1-1-1,-1 0 1,1 0 0,0 0 0,-1 0 0,1-1-1,1 1 1,-1 0 0,0-1 0,1 1 0,0-1-1,0 0 1,0 1 0,0-1 0,0-6 0,1 2 6,1-1 0,0 1 1,0-1-1,0 1 0,1-1 1,1 1-1,-1 0 0,1 0 0,1 0 1,0 0-1,0 0 0,6-8 1,1 2 25,0 1-1,0 1 1,1 0 0,1 0-1,18-12 1,-14 12 116,0 0-1,1 1 0,0 0 1,1 2-1,39-14 0,-55 22-117,-1 0 0,1 0 0,-1 0 0,1 0 0,-1 0 0,1 1 0,0-1 0,-1 1 0,1 0-1,0 0 1,-1 0 0,1 0 0,0 0 0,0 1 0,-1-1 0,1 1 0,-1 0 0,1 0 0,-1 0 0,1 0 0,-1 0-1,1 0 1,-1 1 0,0-1 0,0 1 0,1-1 0,-1 1 0,0 0 0,-1 0 0,1 0 0,0 0 0,-1 0 0,1 1-1,-1-1 1,1 0 0,-1 1 0,0-1 0,0 1 0,1 2 0,2 9-12,-1-1 0,-1 1 0,1-1 0,-2 1 0,0 23 0,0-27 0,0 1 0,0-1 0,1 0 0,0 0 0,1 0 0,0 0 0,1-1 0,0 1 0,0-1 0,10 14 0,-10-18-6,-1-1-1,1 0 1,0 0 0,1 0 0,-1 0-1,1-1 1,-1 1 0,1-1-1,0-1 1,0 1 0,1-1 0,-1 1-1,0-2 1,1 1 0,0 0-1,-1-1 1,1 0 0,0-1 0,-1 1-1,1-1 1,0 0 0,-1 0-1,1-1 1,0 0 0,0 0 0,-1 0-1,1-1 1,-1 1 0,0-1-1,1-1 1,-1 1 0,0-1 0,0 0-1,9-7 1,-11 8-64,0 0-1,-1 0 1,1 0 0,-1-1-1,1 1 1,-1-1 0,0 0 0,0 1-1,0-1 1,0 0 0,-1 0-1,1 0 1,-1 0 0,1-1-1,-1 1 1,1-7 0,-2 8 14,0-1 1,0 0-1,-1 0 0,1 0 1,-1 0-1,1 0 0,-1 1 1,0-1-1,0 0 0,0 0 1,-1 1-1,1-1 1,-1 1-1,1-1 0,-1 1 1,0 0-1,0 0 0,0 0 1,0 0-1,-5-4 0,-7-7-9,-2 1-1,1 1 0,-2 0 0,1 1 0,-2 1 0,1 0 0,-1 1 0,0 1 0,-34-8 0,34 9 169,-12-2 75,29 7-154,0 1 0,0 0 1,0 0-1,0 0 0,0 0 0,0 0 0,0 0 1,0 0-1,0 0 0,0 0 0,0 1 1,0-1-1,0 0 0,0 1 0,0-1 0,0 0 1,0 1-1,0-1 0,0 1 0,-2 1 0,4 0 15,-1 1-1,1-1 1,-1 0 0,1 0-1,0 1 1,0-1-1,0 0 1,0 0-1,1 0 1,-1 0-1,1 0 1,2 3-1,34 25 257,-14-11-191,45 28 1,-44-32-89,11 5 20,67 29 0,-96-47-31,56 19 21,-58-19-16,1-1 0,0 0 0,-1 0 0,1-1 0,-1 0 0,1 0 0,0 0 0,-1 0 0,8-2 1,-12 1-9,0 0 1,0 0-1,0 1 1,-1-1-1,1 0 1,0 0-1,-1 0 1,1 0 0,-1 0-1,1 0 1,-1 0-1,1 0 1,-1 0-1,0 0 1,1 0-1,-1 0 1,0 0 0,0 0-1,0 0 1,0 0-1,0 0 1,0 0-1,0 0 1,0 0-1,0 0 1,-1-2 0,1-1 0,-1 1 0,1-1 1,-1 1-1,0-1 0,0 1 1,0 0-1,-3-5 1,-3-5-3,0 1 0,1-1 1,0-1-1,1 1 0,0-1 1,-4-22-1,7 26 18,1 1 0,0-1 1,0 1-1,1-1 0,0 0 0,1 1 1,0-1-1,1 1 0,0-1 0,5-15 1,-5 19 0,1 1 1,0-1-1,1 0 1,-1 1-1,1 0 1,0 0-1,0 0 1,1 0-1,0 0 1,-1 1-1,1 0 1,1 0 0,-1 0-1,1 1 1,-1 0-1,11-4 1,-2 2-74,-1 1 0,1 0 0,28-3 0,-9 2-1240,-31 4 997,1 1 1,-1 0-1,1 0 1,-1 1-1,1-1 1,-1 0-1,0 1 1,1-1-1,-1 1 1,3 1-1,13 2-5667</inkml:trace>
   <inkml:trace contextRef="#ctx0" brushRef="#br0" timeOffset="3418.94">3486 549 320,'0'56'20377,"1"-55"-20203,0 0-1,0 0 1,1-1-1,-1 1 0,0 0 1,1-1-1,-1 1 1,1-1-1,-1 0 1,1 0-1,-1 1 0,1-1 1,-1 0-1,1 0 1,-1 0-1,1 0 1,-1-1-1,2 1 0,1 0 53,5-2-41,-1-1 0,0 1 0,1-1 0,-1-1 0,0 0 0,-1 0 0,1 0 0,-1-1 0,0 0 0,13-11 0,-14 9-180,0 1 1,0-1-1,0 1 1,-1-2-1,0 1 0,-1 0 1,0-1-1,0 0 1,0 0-1,-1 0 0,0-1 1,-1 1-1,3-14 0,-4 15-5,-1 0 0,0 1 0,0-1 0,0 0 0,-1 1 0,0-1 0,0 1 0,0-1 0,-1 1 0,0-1 0,0 1 0,-1 0 0,0 0 0,0 0 0,0 0 0,-1 1 0,-8-11 0,8 12 38,0-1-1,0 1 0,0 0 0,0 1 0,-1-1 1,0 1-1,1 0 0,-1 0 0,-1 0 0,-8-3 0,11 5-2,0 0 0,-1 1-1,1 0 1,0-1-1,-1 1 1,1 0-1,0 1 1,0-1-1,-1 1 1,1-1 0,0 1-1,0 0 1,0 0-1,0 0 1,0 1-1,0-1 1,0 1 0,0-1-1,0 1 1,-3 3-1,3-3 8,-1 1 1,1 0-1,0 0 0,0 0 0,0 0 1,0 0-1,0 1 0,1-1 0,-1 1 0,1 0 1,0 0-1,0 0 0,0 0 0,1 0 0,0 0 1,-1 0-1,1 1 0,1-1 0,-1 0 1,1 1-1,-1-1 0,1 0 0,1 1 0,-1-1 1,1 1-1,-1-1 0,1 0 0,0 0 1,1 1-1,-1-1 0,1 0 0,0 0 0,3 5 1,1 2-8,1-1 0,0 1 0,1-1 0,0 0 0,1-1 1,0 0-1,1-1 0,0 1 0,14 8 0,9 4-24,62 28 1,-59-34-181,0-2 0,0-1 0,58 10 0,-83-20 87,17 1 3,-44-32 627,2 0-243,10 20-267,0 0 0,0 0 0,1 0 1,0 0-1,1 0 0,0-1 1,1 1-1,-1-17 0,-3-11 34,4 28-18,1 0 1,-1 0 0,2 0-1,-1 0 1,1 0-1,1 0 1,0 0 0,3-12-1,2-4 201,-6 20-199,1 1 0,0 0 1,0 0-1,0 1 0,0-1 1,1 0-1,0 1 0,0-1 1,0 1-1,0 0 0,0 0 0,0 0 1,7-4-1,-4 3 32,0 0 0,0 0 0,0 1 0,0 0 0,1 0 0,-1 1 0,1 0 1,9-2-1,-10 3-59,0 0 1,1 1 0,-1 0-1,1 0 1,-1 1 0,0 0-1,1 0 1,-1 0 0,0 1-1,0 0 1,0 0-1,0 0 1,0 1 0,0 0-1,-1 0 1,1 0 0,-1 1-1,0 0 1,0 0 0,0 0-1,-1 1 1,1-1 0,-1 1-1,0 0 1,-1 0 0,6 11-1,4 8-43,-1 1-1,-2 1 1,-1-1 0,11 48-1,-20-71 22,3 18-29,-3-18-59,0 0-1,0 0 0,1 0 1,-1 0-1,0 0 1,1 0-1,-1 0 0,1-1 1,0 1-1,0 0 1,-1 0-1,1 0 0,1-1 1,-1 1-1,0 0 0,0-1 1,2 3-1,11 12-3457,-13-15 3132,0 0 0,0 0-1,-1 1 1,1-1 0,0 0-1,0 0 1,1 0-1,-1 0 1,0 0 0,0 0-1,0 0 1,1 0 0,-1 0-1,0-1 1,1 1 0,-1-1-1,1 1 1,-1-1 0,1 1-1,-1-1 1,1 0 0,-1 0-1,1 1 1,-1-1 0,1 0-1,-1-1 1,1 1-1,-1 0 1,3-1 0,27-2-8547,-15 3 4571</inkml:trace>
@@ -17056,7 +16886,7 @@
     </inkml:brush>
   </inkml:definitions>
   <inkml:trace contextRef="#ctx0" brushRef="#br0">0 316 196,'2'-18'21160,"3"23"-21261,4 21 1908,-6-20-1449,0 0-1,-1 1 1,0-1-1,3 11 0,-3-10-89,0 0-1,0 1 0,1-1 0,5 11 1,7 10 521,-2 1 0,17 56 0,-3-9 277,3 13-75,-29-86-926,-1 0 0,1 1 0,-1-1 0,0 0 0,1 1 0,-2-1 0,1 6 0,-1 2 775,1-10-566,0-2 12,0-1-262,-1-1 1,1 1 0,-1 0-1,1 0 1,-1 0-1,0-1 1,0 1 0,0 0-1,-2-3 1,-5-10-34,-18-44 9,19 45 0,0 0 0,-6-21 0,-3-9 0,11 33 0,1 0 0,0 0 0,0-1 0,-1-13 0,2 4 0,1 1 0,1-1 0,0 0 0,2 1 0,1-1 0,0 1 0,7-25 0,-5 29 0,1 1 0,0-1 0,2 1 0,0 1 0,0-1 0,2 1 0,-1 1 0,2-1 0,0 2 0,0-1 0,15-12 0,-18 18 0,0 1 0,1 1 0,-1-1 0,1 1 0,0 0 0,1 1 0,-1 0 0,1 0 0,0 1 0,0 0 0,0 1 0,0 0 0,0 0 0,0 1 0,1 0 0,-1 1 0,0 0 0,1 0 0,-1 1 0,17 3 0,-18-2 0,-1 0 0,0 1 0,0 0 0,0 0 0,0 0 0,-1 1 0,0 0 0,1 0 0,-1 1 0,-1 0 0,1 0 0,7 9 0,-5-5 0,-1 1 0,-1 0 0,0 0 0,0 1 0,-1 0 0,0 0 0,4 15 0,-3-2 0,-1 0 0,0 0 0,-2 0 0,-1 0 0,-1 1 0,-1-1 0,-4 29 0,4-50 0,-4 28 0,-9 37 0,11-59 0,-1-1 0,0 1 0,0 0 0,-1-1 0,0 0 0,0 0 0,-1 0 0,-10 12 0,8-11 0,5-6 0,0-1 0,-1 1 0,1-1 0,0 1 0,-1-1 0,1 0 0,-1 0 0,0 0 0,0 0 0,0-1 0,0 1 0,0-1 0,-4 2 0,6-3 0,-1 0 0,1 0 0,0 0 0,0 0 0,0 0 0,-1 0 0,1 0 0,0-1 0,0 1 0,0-1 0,0 1 0,-1 0 0,1-1 0,0 0 0,0 1 0,0-1 0,0 0 0,0 0 0,0 1 0,1-1 0,-1 0 0,0 0 0,0 0 0,0 0 0,1 0 0,-1 0 0,1 0 0,-1 0 0,1 0 0,-1-1 0,1 1 0,-1 0 0,1 0 0,0 0 0,0-2 0,0-1 0,0 0 0,0 0 0,0 0 0,1 0 0,0 0 0,-1 1 0,2-1 0,-1 0 0,0 0 0,1 1 0,0-1 0,-1 1 0,1-1 0,1 1 0,-1 0 0,0 0 0,1 0 0,0 0 0,-1 0 0,1 1 0,0-1 0,1 1 0,-1 0 0,0 0 0,7-3 0,2-2 0,0 0 0,0 2 0,1-1 0,-1 2 0,1 0 0,0 0 0,0 1 0,1 0 0,-1 2 0,1-1 0,-1 2 0,1 0 0,-1 0 0,1 1 0,-1 1 0,0 0 0,1 1 0,-1 0 0,22 10 0,-22-8 0,-1 2 0,23 14 0,-31-18 0,0 0 0,-1 0 0,1 0 0,-1 0 0,0 1 0,0 0 0,0-1 0,0 1 0,-1 0 0,0 0 0,1 1 0,1 7 0,3 1 0,-6-11 0,0-1 0,0 0 0,0 1 0,-1 0 0,1-1 0,0 1 0,-1-1 0,1 1 0,-1 0 0,0-1 0,1 4 0,-1-2 0,0 0 0,1 0 0,-1 1 0,1-1 0,0 0 0,0 0 0,2 5 0,-1-5 0,-1 0 0,0 0 0,0 0 0,0 1 0,0-1 0,0 0 0,-1 6 0,8 22 0,0-12-586,-7-17 61,0-1 0,0 0 0,-1 1 0,1-1 0,0 1 0,0-1 0,-1 1 0,1 0 0,-1-1 0,0 1 0,1 2 0,-1-4 58,0 1-1,1 0 0,-1 0 1,1-1-1,-1 1 1,0 0-1,1-1 1,-1 1-1,1 0 1,0-1-1,-1 1 1,1-1-1,0 1 1,-1-1-1,1 1 1,0-1-1,-1 1 1,1-1-1,0 0 1,0 1-1,0-1 1,-1 0-1,1 0 1,0 1-1,0-1 1,0 0-1,-1 0 1,1 0-1,0 0 0,0 0 1,0 0-1,0 0 1,0-1-1,-1 1 1,1 0-1,0 0 1,0-1-1,-1 1 1,1 0-1,0-1 1,1 0-1</inkml:trace>
-  <inkml:trace contextRef="#ctx0" brushRef="#br0" timeOffset="534.84">1039 544 580,'1'-5'14674,"1"11"-11174,2 6-2866,-3-7-310,0 1 0,0-1 0,-1 1 0,1-1 0,-1 1 0,0-1 0,-1 1-1,0 5 1,0 5 232,1 7 23,-1-7-188,1 0 1,1 0 0,5 31-1,-4-39-265,-1 0 0,-1 0 0,1 0 0,-3 14 0,2-1 277,-2-21 131,-3-6 54,-3-5-224,4-4-347,0 0-1,0 0 1,2 0 0,0 0-1,0-1 1,2 1-1,0-1 1,0 1 0,1-1-1,1 1 1,6-19 0,-7 30-17,0 0 1,1 0-1,0 0 1,-1 0 0,1 1-1,1-1 1,-1 1-1,1-1 1,-1 1 0,1 0-1,0 0 1,5-4 0,43-27 7,-41 30-15,0 0 1,0 0 0,0 1 0,0 1 0,1 0 0,-1 0 0,1 1 0,-1 0 0,1 1 0,-1 0 0,1 1 0,0 0 0,-1 0 0,0 1 0,1 1-1,-1 0 1,0 0 0,0 1 0,12 6 0,-21-9 12,1 0 0,0 0 0,-1 1 0,1-1 0,-1 0 0,1 1 0,-1-1 0,0 1 0,0-1 0,1 1 0,-1 0 0,0-1 0,0 1 0,-1 0 0,1 0 0,0 0-1,-1 0 1,1 0 0,-1 0 0,1-1 0,-1 1 0,0 0 0,0 0 0,0 0 0,0 0 0,0 0 0,-1 3 0,0 1 31,-1 0 0,1 0 0,-1-1 0,0 1 0,-1 0-1,1-1 1,-7 10 0,0-3 90,-1 0 0,0-1 0,0 0 0,-1 0 0,0-1 0,-21 13 0,8-7 43,-1-2 0,-43 19-1,7-7-425,53-22 419</inkml:trace>
+  <inkml:trace contextRef="#ctx0" brushRef="#br0" timeOffset="534.83">1039 544 580,'1'-5'14674,"1"11"-11174,2 6-2866,-3-7-310,0 1 0,0-1 0,-1 1 0,1-1 0,-1 1 0,0-1 0,-1 1-1,0 5 1,0 5 232,1 7 23,-1-7-188,1 0 1,1 0 0,5 31-1,-4-39-265,-1 0 0,-1 0 0,1 0 0,-3 14 0,2-1 277,-2-21 131,-3-6 54,-3-5-224,4-4-347,0 0-1,0 0 1,2 0 0,0 0-1,0-1 1,2 1-1,0-1 1,0 1 0,1-1-1,1 1 1,6-19 0,-7 30-17,0 0 1,1 0-1,0 0 1,-1 0 0,1 1-1,1-1 1,-1 1-1,1-1 1,-1 1 0,1 0-1,0 0 1,5-4 0,43-27 7,-41 30-15,0 0 1,0 0 0,0 1 0,0 1 0,1 0 0,-1 0 0,1 1 0,-1 0 0,1 1 0,-1 0 0,1 1 0,0 0 0,-1 0 0,0 1 0,1 1-1,-1 0 1,0 0 0,0 1 0,12 6 0,-21-9 12,1 0 0,0 0 0,-1 1 0,1-1 0,-1 0 0,1 1 0,-1-1 0,0 1 0,0-1 0,1 1 0,-1 0 0,0-1 0,0 1 0,-1 0 0,1 0 0,0 0-1,-1 0 1,1 0 0,-1 0 0,1-1 0,-1 1 0,0 0 0,0 0 0,0 0 0,0 0 0,0 0 0,-1 3 0,0 1 31,-1 0 0,1 0 0,-1-1 0,0 1 0,-1 0-1,1-1 1,-7 10 0,0-3 90,-1 0 0,0-1 0,0 0 0,-1 0 0,0-1 0,-21 13 0,8-7 43,-1-2 0,-43 19-1,7-7-425,53-22 419</inkml:trace>
   <inkml:trace contextRef="#ctx0" brushRef="#br0" timeOffset="1021.49">1898 391 1364,'-23'-17'7855,"20"14"-7257,-1 0 0,1 0 0,-1 1 1,0-1-1,0 1 0,0 0 1,0 0-1,-5-1 0,-7 0 185,0 0 0,0 0 0,0 2 0,0 0 0,0 1-1,0 1 1,-30 5 0,5 2 776,-71 24 0,105-30-1414,0 1 0,0 0 0,1 0 0,-1 1 0,1 0 0,-8 6 0,13-9-135,-1 0 1,1 0-1,0 0 1,0 0 0,0 0-1,0 0 1,0 0-1,0 0 1,0 1 0,0-1-1,1 0 1,-1 1-1,0-1 1,1 0 0,-1 1-1,1-1 1,-1 1-1,1-1 1,0 1 0,0-1-1,-1 1 1,1-1-1,0 1 1,0-1 0,1 1-1,-1-1 1,0 1 0,0-1-1,1 1 1,-1-1-1,1 1 1,-1-1 0,1 0-1,0 1 1,1 1-1,7 9-10,0-1 1,1 0-1,1-1 0,0 0 0,0-1 0,1 0 0,22 13 0,-16-10-5,137 96-51,-150-104 63,0 0 1,0 0-1,-1 0 1,0 0-1,0 1 1,0 0-1,0 0 0,3 6 1,-6-9-5,0-1 1,-1 1-1,1 0 1,-1 0-1,1 0 0,-1 0 1,0-1-1,0 1 1,1 0-1,-1 0 0,-1 0 1,1 0-1,0 0 1,0 0-1,-1 0 0,1 0 1,-1-1-1,0 1 1,1 0-1,-1 0 1,0-1-1,0 1 0,0 0 1,0-1-1,0 1 1,0-1-1,-3 2 0,-2 3 83,0 0-1,-1-1 1,0 0-1,0 0 1,-1-1 0,1 0-1,-1 0 1,0-1-1,0 0 1,0 0-1,-1-1 1,1 0-1,-1 0 1,1-1-1,-1 0 1,1-1-1,-10 0 1,-2 0-53,-1-2 0,1 0-1,0-1 1,0-1 0,0-1 0,-21-8 0,11-2-987,30 14 898,-1 1 0,1 0-1,-1 0 1,1 0 0,0 0 0,-1 0-1,1-1 1,-1 1 0,1 0-1,0 0 1,-1-1 0,1 1 0,0 0-1,-1-1 1,1 1 0,0 0-1,-1-1 1,1 1 0,0-1 0,0 1-1,-1 0 1,1-1 0,0 1-1,0-1 1,0 1 0,0-1 0,0 1-1,0-1 1,0 1 0,0 0-1,-1-1 1,2 1 0,-1-1 0,0 1-1,0-1 1,0 1 0,0-1-1,0 1 1,0-1 0,0 1 0,1 0-1,-1-1 1,0 1 0,0-1-1,0 1 1,1 0 0,-1-1 0,0 1-1,1 0 1,-1-1 0,0 1-1,1 0 1,-1-1 0,0 1 0,1 0-1,0 0 1,75-54-15654,-59 42 11930,-1-2 188</inkml:trace>
   <inkml:trace contextRef="#ctx0" brushRef="#br0" timeOffset="1425.99">1946 659 100,'25'7'6552,"-18"-4"-5375,0 0 0,0-1 0,0 0 0,1-1 0,-1 1 0,1-2-1,-1 1 1,13-1 0,13-4 118,65 2 0,-80 4-2481,0 0 0,33 9 0,-35-11-3472,-8-4-1521,-1 0 2760</inkml:trace>
   <inkml:trace contextRef="#ctx0" brushRef="#br0" timeOffset="1826.13">2368 563 732,'-4'1'11887,"-4"9"-5825,7-8-5712,-1 1-1,1-1 1,-1 1 0,1 0-1,0-1 1,0 1-1,0 0 1,0 4-1,1 2-158,0 0-1,1 0 1,0 0 0,1 0-1,0 0 1,1 0-1,-1-1 1,2 1 0,-1-1-1,1 1 1,0-1-1,1-1 1,0 1-1,10 11 1,-11-14-191,1 0-1,0 0 1,1-1-1,-1 0 1,1 0-1,0 0 1,-1-1-1,2 0 1,-1 0-1,0-1 1,1 1-1,-1-1 1,1-1-1,-1 1 1,1-1-1,0 0 1,0-1-1,0 1 1,-1-1-1,11-2 1,2 0-12,1-1 0,-1 0 0,35-12 0,-49 13 15,1 0-1,-2 0 1,1-1-1,0 1 0,0-1 1,-1 0-1,0 0 1,1-1-1,-1 1 1,0-1-1,-1 0 0,1 0 1,-1 0-1,0 0 1,0-1-1,0 1 1,0-1-1,-1 0 1,3-8-1,-4 9 7,0 0 0,0 0 1,0 0-1,-1 0 0,1 0 0,-1 0 1,0 0-1,0-1 0,-1 1 0,1 0 0,-1 0 1,0 0-1,0 0 0,-1 0 0,1 0 1,-4-5-1,2 3 6,-1 0 1,0 1-1,0 0 1,-1 0-1,1 0 0,-1 0 1,0 1-1,0 0 1,-10-6-1,2 2 21,-1 1 0,0 0 0,-1 1 0,0 1 0,0 0 0,0 1 0,0 1 0,-17-2 0,22 5-36,0 0 0,1 0 1,-1 1-1,1 0 0,-1 1 0,1 0 1,-1 0-1,-14 7 0,23-8-55,-1-1 1,1 1-1,0 0 0,-1 0 0,1 0 0,0 0 1,0 0-1,0 0 0,0 0 0,0 1 0,0-1 0,0 0 1,0 1-1,0-1 0,0 1 0,1-1 0,-1 0 0,1 1 1,-1 0-1,1-1 0,0 1 0,-1-1 0,1 1 0,0-1 1,0 1-1,0 0 0,0-1 0,0 1 0,0-1 0,1 1 1,-1 0-1,1-1 0,-1 1 0,1-1 0,-1 1 0,2 1 1,2 7-1511,0-1-1,1 0 1,0 0 0,8 11 0,10 6-8897,-15-21 6836</inkml:trace>
